--- a/1 часть. Язык JavaScript/4.2 Копирование объектов и ссылки.docx
+++ b/1 часть. Язык JavaScript/4.2 Копирование объектов и ссылки.docx
@@ -15,6 +15,7 @@
           <w:kern w:val="36"/>
           <w:sz w:val="48"/>
           <w:szCs w:val="48"/>
+          <w:highlight w:val="lightGray"/>
           <w:lang w:eastAsia="ru-RU"/>
         </w:rPr>
       </w:pPr>
@@ -27,6 +28,7 @@
           <w:kern w:val="36"/>
           <w:sz w:val="48"/>
           <w:szCs w:val="48"/>
+          <w:highlight w:val="lightGray"/>
           <w:lang w:eastAsia="ru-RU"/>
         </w:rPr>
         <w:t>Копирование объектов и ссылки</w:t>
@@ -37,13 +39,15 @@
         <w:rPr>
           <w:rFonts w:ascii="Segoe UI" w:hAnsi="Segoe UI" w:cs="Segoe UI"/>
           <w:color w:val="313130"/>
-          <w:shd w:val="clear" w:color="auto" w:fill="FFFFFF"/>
-        </w:rPr>
-      </w:pPr>
-      <w:r>
-        <w:rPr>
-          <w:rFonts w:ascii="Segoe UI" w:hAnsi="Segoe UI" w:cs="Segoe UI"/>
-          <w:color w:val="313130"/>
+          <w:highlight w:val="lightGray"/>
+          <w:shd w:val="clear" w:color="auto" w:fill="FFFFFF"/>
+        </w:rPr>
+      </w:pPr>
+      <w:r>
+        <w:rPr>
+          <w:rFonts w:ascii="Segoe UI" w:hAnsi="Segoe UI" w:cs="Segoe UI"/>
+          <w:color w:val="313130"/>
+          <w:highlight w:val="lightGray"/>
           <w:shd w:val="clear" w:color="auto" w:fill="FFFFFF"/>
         </w:rPr>
         <w:t>строки, числа, логические значения и т.д. – всегда копируются «как целое значение».</w:t>
@@ -57,6 +61,7 @@
           <w:color w:val="313130"/>
           <w:sz w:val="23"/>
           <w:szCs w:val="23"/>
+          <w:highlight w:val="lightGray"/>
           <w:shd w:val="clear" w:color="auto" w:fill="F7F4F3"/>
           <w:lang w:val="en-US" w:eastAsia="ru-RU"/>
         </w:rPr>
@@ -67,6 +72,7 @@
           <w:rFonts w:ascii="Consolas" w:eastAsia="Times New Roman" w:hAnsi="Consolas" w:cs="Consolas"/>
           <w:sz w:val="23"/>
           <w:szCs w:val="23"/>
+          <w:highlight w:val="lightGray"/>
           <w:shd w:val="clear" w:color="auto" w:fill="F7F4F3"/>
           <w:lang w:val="en-US" w:eastAsia="ru-RU"/>
         </w:rPr>
@@ -79,6 +85,7 @@
           <w:color w:val="313130"/>
           <w:sz w:val="23"/>
           <w:szCs w:val="23"/>
+          <w:highlight w:val="lightGray"/>
           <w:shd w:val="clear" w:color="auto" w:fill="F7F4F3"/>
           <w:lang w:val="en-US" w:eastAsia="ru-RU"/>
         </w:rPr>
@@ -89,6 +96,7 @@
           <w:rFonts w:ascii="Consolas" w:eastAsia="Times New Roman" w:hAnsi="Consolas" w:cs="Consolas"/>
           <w:sz w:val="23"/>
           <w:szCs w:val="23"/>
+          <w:highlight w:val="lightGray"/>
           <w:shd w:val="clear" w:color="auto" w:fill="F7F4F3"/>
           <w:lang w:val="en-US" w:eastAsia="ru-RU"/>
         </w:rPr>
@@ -100,6 +108,7 @@
           <w:color w:val="313130"/>
           <w:sz w:val="23"/>
           <w:szCs w:val="23"/>
+          <w:highlight w:val="lightGray"/>
           <w:shd w:val="clear" w:color="auto" w:fill="F7F4F3"/>
           <w:lang w:val="en-US" w:eastAsia="ru-RU"/>
         </w:rPr>
@@ -110,6 +119,7 @@
           <w:rFonts w:ascii="Consolas" w:eastAsia="Times New Roman" w:hAnsi="Consolas" w:cs="Consolas"/>
           <w:sz w:val="23"/>
           <w:szCs w:val="23"/>
+          <w:highlight w:val="lightGray"/>
           <w:shd w:val="clear" w:color="auto" w:fill="F7F4F3"/>
           <w:lang w:val="en-US" w:eastAsia="ru-RU"/>
         </w:rPr>
@@ -120,6 +130,7 @@
           <w:rFonts w:ascii="Consolas" w:eastAsia="Times New Roman" w:hAnsi="Consolas" w:cs="Consolas"/>
           <w:sz w:val="23"/>
           <w:szCs w:val="23"/>
+          <w:highlight w:val="lightGray"/>
           <w:shd w:val="clear" w:color="auto" w:fill="F7F4F3"/>
           <w:lang w:eastAsia="ru-RU"/>
         </w:rPr>
@@ -130,6 +141,7 @@
           <w:rFonts w:ascii="Consolas" w:eastAsia="Times New Roman" w:hAnsi="Consolas" w:cs="Consolas"/>
           <w:sz w:val="23"/>
           <w:szCs w:val="23"/>
+          <w:highlight w:val="lightGray"/>
           <w:shd w:val="clear" w:color="auto" w:fill="F7F4F3"/>
           <w:lang w:val="en-US" w:eastAsia="ru-RU"/>
         </w:rPr>
@@ -142,6 +154,7 @@
           <w:rFonts w:ascii="Consolas" w:eastAsia="Times New Roman" w:hAnsi="Consolas" w:cs="Consolas"/>
           <w:sz w:val="23"/>
           <w:szCs w:val="23"/>
+          <w:highlight w:val="lightGray"/>
           <w:shd w:val="clear" w:color="auto" w:fill="F7F4F3"/>
           <w:lang w:val="en-US" w:eastAsia="ru-RU"/>
         </w:rPr>
@@ -152,6 +165,7 @@
           <w:rFonts w:ascii="Consolas" w:eastAsia="Times New Roman" w:hAnsi="Consolas" w:cs="Consolas"/>
           <w:sz w:val="23"/>
           <w:szCs w:val="23"/>
+          <w:highlight w:val="lightGray"/>
           <w:shd w:val="clear" w:color="auto" w:fill="F7F4F3"/>
           <w:lang w:val="en-US" w:eastAsia="ru-RU"/>
         </w:rPr>
@@ -164,6 +178,7 @@
           <w:color w:val="313130"/>
           <w:sz w:val="23"/>
           <w:szCs w:val="23"/>
+          <w:highlight w:val="lightGray"/>
           <w:shd w:val="clear" w:color="auto" w:fill="F7F4F3"/>
           <w:lang w:val="en-US" w:eastAsia="ru-RU"/>
         </w:rPr>
@@ -174,6 +189,7 @@
           <w:rFonts w:ascii="Consolas" w:eastAsia="Times New Roman" w:hAnsi="Consolas" w:cs="Consolas"/>
           <w:sz w:val="23"/>
           <w:szCs w:val="23"/>
+          <w:highlight w:val="lightGray"/>
           <w:shd w:val="clear" w:color="auto" w:fill="F7F4F3"/>
           <w:lang w:val="en-US" w:eastAsia="ru-RU"/>
         </w:rPr>
@@ -185,6 +201,7 @@
           <w:color w:val="313130"/>
           <w:sz w:val="23"/>
           <w:szCs w:val="23"/>
+          <w:highlight w:val="lightGray"/>
           <w:shd w:val="clear" w:color="auto" w:fill="F7F4F3"/>
           <w:lang w:val="en-US" w:eastAsia="ru-RU"/>
         </w:rPr>
@@ -195,6 +212,7 @@
           <w:rFonts w:ascii="Consolas" w:eastAsia="Times New Roman" w:hAnsi="Consolas" w:cs="Consolas"/>
           <w:sz w:val="23"/>
           <w:szCs w:val="23"/>
+          <w:highlight w:val="lightGray"/>
           <w:shd w:val="clear" w:color="auto" w:fill="F7F4F3"/>
           <w:lang w:val="en-US" w:eastAsia="ru-RU"/>
         </w:rPr>
@@ -213,6 +231,7 @@
         <w:rPr>
           <w:rFonts w:ascii="Segoe UI" w:hAnsi="Segoe UI" w:cs="Segoe UI"/>
           <w:color w:val="313130"/>
+          <w:highlight w:val="lightGray"/>
           <w:shd w:val="clear" w:color="auto" w:fill="FFFFFF"/>
         </w:rPr>
         <w:t>результате мы имеем две независимые переменные, каждая из которых хранит строку</w:t>
@@ -316,370 +335,53 @@
         <w:t xml:space="preserve"> просматривает то, что находится по этому адресу, и выполняет операцию с самим объектом.</w:t>
       </w:r>
     </w:p>
-    <w:p>
-      <w:pPr>
-        <w:rPr>
-          <w:rStyle w:val="a5"/>
-          <w:rFonts w:ascii="Segoe UI" w:hAnsi="Segoe UI" w:cs="Segoe UI"/>
-          <w:color w:val="313130"/>
-          <w:shd w:val="clear" w:color="auto" w:fill="FFFFFF"/>
-        </w:rPr>
-      </w:pPr>
-      <w:r>
-        <w:rPr>
-          <w:rStyle w:val="a5"/>
-          <w:rFonts w:ascii="Segoe UI" w:hAnsi="Segoe UI" w:cs="Segoe UI"/>
-          <w:color w:val="313130"/>
-          <w:shd w:val="clear" w:color="auto" w:fill="FFFFFF"/>
-        </w:rPr>
-        <w:t>При копировании переменной объекта копируется ссылка, но сам объект не дублируется.</w:t>
-      </w:r>
-    </w:p>
-    <w:p>
-      <w:pPr>
+    <w:bookmarkStart w:id="0" w:name="sravnenie-po-ssylke"/>
+    <w:p>
+      <w:pPr>
+        <w:pStyle w:val="2"/>
         <w:shd w:val="clear" w:color="auto" w:fill="FFFFFF"/>
-        <w:spacing w:after="180" w:line="240" w:lineRule="auto"/>
-        <w:rPr>
-          <w:rFonts w:ascii="Segoe UI" w:eastAsia="Times New Roman" w:hAnsi="Segoe UI" w:cs="Segoe UI"/>
-          <w:color w:val="313130"/>
-          <w:sz w:val="24"/>
-          <w:szCs w:val="24"/>
-          <w:lang w:val="en-US" w:eastAsia="ru-RU"/>
-        </w:rPr>
-      </w:pPr>
-      <w:proofErr w:type="gramStart"/>
-      <w:r>
-        <w:rPr>
-          <w:rFonts w:ascii="Segoe UI" w:eastAsia="Times New Roman" w:hAnsi="Segoe UI" w:cs="Segoe UI"/>
-          <w:color w:val="313130"/>
-          <w:sz w:val="24"/>
-          <w:szCs w:val="24"/>
-          <w:lang w:eastAsia="ru-RU"/>
-        </w:rPr>
-        <w:t>Например</w:t>
-      </w:r>
-      <w:proofErr w:type="gramEnd"/>
-      <w:r>
-        <w:rPr>
-          <w:rFonts w:ascii="Segoe UI" w:eastAsia="Times New Roman" w:hAnsi="Segoe UI" w:cs="Segoe UI"/>
-          <w:color w:val="313130"/>
-          <w:sz w:val="24"/>
-          <w:szCs w:val="24"/>
-          <w:lang w:val="en-US" w:eastAsia="ru-RU"/>
-        </w:rPr>
-        <w:t>:</w:t>
-      </w:r>
-    </w:p>
-    <w:p>
-      <w:pPr>
-        <w:shd w:val="clear" w:color="auto" w:fill="FFFFFF"/>
-        <w:tabs>
-          <w:tab w:val="left" w:pos="916"/>
-          <w:tab w:val="left" w:pos="1832"/>
-          <w:tab w:val="left" w:pos="2748"/>
-          <w:tab w:val="left" w:pos="3664"/>
-          <w:tab w:val="left" w:pos="4580"/>
-          <w:tab w:val="left" w:pos="5496"/>
-          <w:tab w:val="left" w:pos="6412"/>
-          <w:tab w:val="left" w:pos="7328"/>
-          <w:tab w:val="left" w:pos="8244"/>
-          <w:tab w:val="left" w:pos="9160"/>
-          <w:tab w:val="left" w:pos="10076"/>
-          <w:tab w:val="left" w:pos="10992"/>
-          <w:tab w:val="left" w:pos="11908"/>
-          <w:tab w:val="left" w:pos="12824"/>
-          <w:tab w:val="left" w:pos="13740"/>
-          <w:tab w:val="left" w:pos="14656"/>
-        </w:tabs>
-        <w:spacing w:after="0" w:line="300" w:lineRule="atLeast"/>
-        <w:rPr>
-          <w:rFonts w:ascii="Consolas" w:eastAsia="Times New Roman" w:hAnsi="Consolas" w:cs="Consolas"/>
-          <w:color w:val="313130"/>
-          <w:sz w:val="23"/>
-          <w:szCs w:val="23"/>
-          <w:lang w:val="en-US" w:eastAsia="ru-RU"/>
-        </w:rPr>
-      </w:pPr>
-      <w:proofErr w:type="gramStart"/>
-      <w:r>
-        <w:rPr>
-          <w:rFonts w:ascii="Consolas" w:eastAsia="Times New Roman" w:hAnsi="Consolas" w:cs="Consolas"/>
-          <w:color w:val="313130"/>
-          <w:sz w:val="20"/>
-          <w:szCs w:val="20"/>
-          <w:lang w:val="en-US" w:eastAsia="ru-RU"/>
-        </w:rPr>
-        <w:t>let</w:t>
-      </w:r>
-      <w:proofErr w:type="gramEnd"/>
-      <w:r>
-        <w:rPr>
-          <w:rFonts w:ascii="Consolas" w:eastAsia="Times New Roman" w:hAnsi="Consolas" w:cs="Consolas"/>
-          <w:color w:val="313130"/>
-          <w:sz w:val="23"/>
-          <w:szCs w:val="23"/>
-          <w:lang w:val="en-US" w:eastAsia="ru-RU"/>
-        </w:rPr>
-        <w:t xml:space="preserve"> user </w:t>
-      </w:r>
-      <w:r>
-        <w:rPr>
-          <w:rFonts w:ascii="Consolas" w:eastAsia="Times New Roman" w:hAnsi="Consolas" w:cs="Consolas"/>
-          <w:color w:val="313130"/>
-          <w:sz w:val="20"/>
-          <w:szCs w:val="20"/>
-          <w:lang w:val="en-US" w:eastAsia="ru-RU"/>
-        </w:rPr>
-        <w:t>=</w:t>
-      </w:r>
-      <w:r>
-        <w:rPr>
-          <w:rFonts w:ascii="Consolas" w:eastAsia="Times New Roman" w:hAnsi="Consolas" w:cs="Consolas"/>
-          <w:color w:val="313130"/>
-          <w:sz w:val="23"/>
-          <w:szCs w:val="23"/>
-          <w:lang w:val="en-US" w:eastAsia="ru-RU"/>
-        </w:rPr>
-        <w:t xml:space="preserve"> </w:t>
-      </w:r>
-      <w:r>
-        <w:rPr>
-          <w:rFonts w:ascii="Consolas" w:eastAsia="Times New Roman" w:hAnsi="Consolas" w:cs="Consolas"/>
-          <w:color w:val="313130"/>
-          <w:sz w:val="20"/>
-          <w:szCs w:val="20"/>
-          <w:lang w:val="en-US" w:eastAsia="ru-RU"/>
-        </w:rPr>
-        <w:t>{</w:t>
-      </w:r>
-      <w:r>
-        <w:rPr>
-          <w:rFonts w:ascii="Consolas" w:eastAsia="Times New Roman" w:hAnsi="Consolas" w:cs="Consolas"/>
-          <w:color w:val="313130"/>
-          <w:sz w:val="23"/>
-          <w:szCs w:val="23"/>
-          <w:lang w:val="en-US" w:eastAsia="ru-RU"/>
-        </w:rPr>
-        <w:t xml:space="preserve"> name</w:t>
-      </w:r>
-      <w:r>
-        <w:rPr>
-          <w:rFonts w:ascii="Consolas" w:eastAsia="Times New Roman" w:hAnsi="Consolas" w:cs="Consolas"/>
-          <w:color w:val="313130"/>
-          <w:sz w:val="20"/>
-          <w:szCs w:val="20"/>
-          <w:lang w:val="en-US" w:eastAsia="ru-RU"/>
-        </w:rPr>
-        <w:t>:</w:t>
-      </w:r>
-      <w:r>
-        <w:rPr>
-          <w:rFonts w:ascii="Consolas" w:eastAsia="Times New Roman" w:hAnsi="Consolas" w:cs="Consolas"/>
-          <w:color w:val="313130"/>
-          <w:sz w:val="23"/>
-          <w:szCs w:val="23"/>
-          <w:lang w:val="en-US" w:eastAsia="ru-RU"/>
-        </w:rPr>
-        <w:t xml:space="preserve"> </w:t>
-      </w:r>
-      <w:r>
-        <w:rPr>
-          <w:rFonts w:ascii="Consolas" w:eastAsia="Times New Roman" w:hAnsi="Consolas" w:cs="Consolas"/>
-          <w:color w:val="313130"/>
-          <w:sz w:val="20"/>
-          <w:szCs w:val="20"/>
-          <w:lang w:val="en-US" w:eastAsia="ru-RU"/>
-        </w:rPr>
-        <w:t>"John"</w:t>
-      </w:r>
-      <w:r>
-        <w:rPr>
-          <w:rFonts w:ascii="Consolas" w:eastAsia="Times New Roman" w:hAnsi="Consolas" w:cs="Consolas"/>
-          <w:color w:val="313130"/>
-          <w:sz w:val="23"/>
-          <w:szCs w:val="23"/>
-          <w:lang w:val="en-US" w:eastAsia="ru-RU"/>
-        </w:rPr>
-        <w:t xml:space="preserve"> </w:t>
-      </w:r>
-      <w:r>
-        <w:rPr>
-          <w:rFonts w:ascii="Consolas" w:eastAsia="Times New Roman" w:hAnsi="Consolas" w:cs="Consolas"/>
-          <w:color w:val="313130"/>
-          <w:sz w:val="20"/>
-          <w:szCs w:val="20"/>
-          <w:lang w:val="en-US" w:eastAsia="ru-RU"/>
-        </w:rPr>
-        <w:t>};</w:t>
-      </w:r>
-    </w:p>
-    <w:p>
-      <w:pPr>
-        <w:shd w:val="clear" w:color="auto" w:fill="FFFFFF"/>
-        <w:tabs>
-          <w:tab w:val="left" w:pos="916"/>
-          <w:tab w:val="left" w:pos="1832"/>
-          <w:tab w:val="left" w:pos="2748"/>
-          <w:tab w:val="left" w:pos="3664"/>
-          <w:tab w:val="left" w:pos="4580"/>
-          <w:tab w:val="left" w:pos="5496"/>
-          <w:tab w:val="left" w:pos="6412"/>
-          <w:tab w:val="left" w:pos="7328"/>
-          <w:tab w:val="left" w:pos="8244"/>
-          <w:tab w:val="left" w:pos="9160"/>
-          <w:tab w:val="left" w:pos="10076"/>
-          <w:tab w:val="left" w:pos="10992"/>
-          <w:tab w:val="left" w:pos="11908"/>
-          <w:tab w:val="left" w:pos="12824"/>
-          <w:tab w:val="left" w:pos="13740"/>
-          <w:tab w:val="left" w:pos="14656"/>
-        </w:tabs>
-        <w:spacing w:after="0" w:line="300" w:lineRule="atLeast"/>
-        <w:rPr>
-          <w:rFonts w:ascii="Consolas" w:eastAsia="Times New Roman" w:hAnsi="Consolas" w:cs="Consolas"/>
-          <w:color w:val="313130"/>
-          <w:sz w:val="23"/>
-          <w:szCs w:val="23"/>
-          <w:lang w:val="en-US" w:eastAsia="ru-RU"/>
-        </w:rPr>
-      </w:pPr>
-    </w:p>
-    <w:p>
-      <w:pPr>
-        <w:shd w:val="clear" w:color="auto" w:fill="FFFFFF"/>
-        <w:tabs>
-          <w:tab w:val="left" w:pos="916"/>
-          <w:tab w:val="left" w:pos="1832"/>
-          <w:tab w:val="left" w:pos="2748"/>
-          <w:tab w:val="left" w:pos="3664"/>
-          <w:tab w:val="left" w:pos="4580"/>
-          <w:tab w:val="left" w:pos="5496"/>
-          <w:tab w:val="left" w:pos="6412"/>
-          <w:tab w:val="left" w:pos="7328"/>
-          <w:tab w:val="left" w:pos="8244"/>
-          <w:tab w:val="left" w:pos="9160"/>
-          <w:tab w:val="left" w:pos="10076"/>
-          <w:tab w:val="left" w:pos="10992"/>
-          <w:tab w:val="left" w:pos="11908"/>
-          <w:tab w:val="left" w:pos="12824"/>
-          <w:tab w:val="left" w:pos="13740"/>
-          <w:tab w:val="left" w:pos="14656"/>
-        </w:tabs>
-        <w:spacing w:line="300" w:lineRule="atLeast"/>
-        <w:rPr>
-          <w:rFonts w:ascii="Consolas" w:eastAsia="Times New Roman" w:hAnsi="Consolas" w:cs="Consolas"/>
-          <w:color w:val="313130"/>
-          <w:sz w:val="23"/>
-          <w:szCs w:val="23"/>
-          <w:lang w:eastAsia="ru-RU"/>
-        </w:rPr>
-      </w:pPr>
-      <w:proofErr w:type="spellStart"/>
-      <w:r>
-        <w:rPr>
-          <w:rFonts w:ascii="Consolas" w:eastAsia="Times New Roman" w:hAnsi="Consolas" w:cs="Consolas"/>
-          <w:color w:val="313130"/>
-          <w:sz w:val="20"/>
-          <w:szCs w:val="20"/>
-          <w:lang w:eastAsia="ru-RU"/>
-        </w:rPr>
-        <w:t>let</w:t>
-      </w:r>
-      <w:proofErr w:type="spellEnd"/>
-      <w:r>
-        <w:rPr>
-          <w:rFonts w:ascii="Consolas" w:eastAsia="Times New Roman" w:hAnsi="Consolas" w:cs="Consolas"/>
-          <w:color w:val="313130"/>
-          <w:sz w:val="23"/>
-          <w:szCs w:val="23"/>
-          <w:lang w:eastAsia="ru-RU"/>
-        </w:rPr>
-        <w:t xml:space="preserve"> </w:t>
-      </w:r>
-      <w:proofErr w:type="spellStart"/>
-      <w:r>
-        <w:rPr>
-          <w:rFonts w:ascii="Consolas" w:eastAsia="Times New Roman" w:hAnsi="Consolas" w:cs="Consolas"/>
-          <w:color w:val="313130"/>
-          <w:sz w:val="23"/>
-          <w:szCs w:val="23"/>
-          <w:lang w:eastAsia="ru-RU"/>
-        </w:rPr>
-        <w:t>admin</w:t>
-      </w:r>
-      <w:proofErr w:type="spellEnd"/>
-      <w:r>
-        <w:rPr>
-          <w:rFonts w:ascii="Consolas" w:eastAsia="Times New Roman" w:hAnsi="Consolas" w:cs="Consolas"/>
-          <w:color w:val="313130"/>
-          <w:sz w:val="23"/>
-          <w:szCs w:val="23"/>
-          <w:lang w:eastAsia="ru-RU"/>
-        </w:rPr>
-        <w:t xml:space="preserve"> </w:t>
-      </w:r>
-      <w:r>
-        <w:rPr>
-          <w:rFonts w:ascii="Consolas" w:eastAsia="Times New Roman" w:hAnsi="Consolas" w:cs="Consolas"/>
-          <w:color w:val="313130"/>
-          <w:sz w:val="20"/>
-          <w:szCs w:val="20"/>
-          <w:lang w:eastAsia="ru-RU"/>
-        </w:rPr>
-        <w:t>=</w:t>
-      </w:r>
-      <w:r>
-        <w:rPr>
-          <w:rFonts w:ascii="Consolas" w:eastAsia="Times New Roman" w:hAnsi="Consolas" w:cs="Consolas"/>
-          <w:color w:val="313130"/>
-          <w:sz w:val="23"/>
-          <w:szCs w:val="23"/>
-          <w:lang w:eastAsia="ru-RU"/>
-        </w:rPr>
-        <w:t xml:space="preserve"> </w:t>
-      </w:r>
-      <w:proofErr w:type="spellStart"/>
-      <w:r>
-        <w:rPr>
-          <w:rFonts w:ascii="Consolas" w:eastAsia="Times New Roman" w:hAnsi="Consolas" w:cs="Consolas"/>
-          <w:color w:val="313130"/>
-          <w:sz w:val="23"/>
-          <w:szCs w:val="23"/>
-          <w:lang w:eastAsia="ru-RU"/>
-        </w:rPr>
-        <w:t>user</w:t>
-      </w:r>
-      <w:proofErr w:type="spellEnd"/>
-      <w:r>
-        <w:rPr>
-          <w:rFonts w:ascii="Consolas" w:eastAsia="Times New Roman" w:hAnsi="Consolas" w:cs="Consolas"/>
-          <w:color w:val="313130"/>
-          <w:sz w:val="20"/>
-          <w:szCs w:val="20"/>
-          <w:lang w:eastAsia="ru-RU"/>
-        </w:rPr>
-        <w:t>;</w:t>
-      </w:r>
-      <w:r>
-        <w:rPr>
-          <w:rFonts w:ascii="Consolas" w:eastAsia="Times New Roman" w:hAnsi="Consolas" w:cs="Consolas"/>
-          <w:color w:val="313130"/>
-          <w:sz w:val="23"/>
-          <w:szCs w:val="23"/>
-          <w:lang w:eastAsia="ru-RU"/>
-        </w:rPr>
-        <w:t xml:space="preserve"> </w:t>
-      </w:r>
-      <w:r>
-        <w:rPr>
-          <w:rFonts w:ascii="Consolas" w:eastAsia="Times New Roman" w:hAnsi="Consolas" w:cs="Consolas"/>
-          <w:color w:val="313130"/>
-          <w:sz w:val="20"/>
-          <w:szCs w:val="20"/>
-          <w:lang w:eastAsia="ru-RU"/>
-        </w:rPr>
-        <w:t>// копируется ссылка</w:t>
-      </w:r>
+        <w:spacing w:before="360" w:after="180" w:line="480" w:lineRule="atLeast"/>
+        <w:rPr>
+          <w:rFonts w:ascii="Segoe UI" w:hAnsi="Segoe UI" w:cs="Segoe UI"/>
+          <w:color w:val="313130"/>
+        </w:rPr>
+      </w:pPr>
+      <w:r>
+        <w:rPr>
+          <w:rFonts w:ascii="Segoe UI" w:hAnsi="Segoe UI" w:cs="Segoe UI"/>
+          <w:color w:val="313130"/>
+        </w:rPr>
+        <w:fldChar w:fldCharType="begin"/>
+      </w:r>
+      <w:r>
+        <w:rPr>
+          <w:rFonts w:ascii="Segoe UI" w:hAnsi="Segoe UI" w:cs="Segoe UI"/>
+          <w:color w:val="313130"/>
+        </w:rPr>
+        <w:instrText xml:space="preserve"> HYPERLINK "https://learn.javascript.ru/object-copy" \l "sravnenie-po-ssylke" </w:instrText>
+      </w:r>
+      <w:r>
+        <w:rPr>
+          <w:rFonts w:ascii="Segoe UI" w:hAnsi="Segoe UI" w:cs="Segoe UI"/>
+          <w:color w:val="313130"/>
+        </w:rPr>
+        <w:fldChar w:fldCharType="separate"/>
+      </w:r>
+      <w:r>
+        <w:rPr>
+          <w:rStyle w:val="a6"/>
+          <w:rFonts w:ascii="Segoe UI" w:hAnsi="Segoe UI" w:cs="Segoe UI"/>
+        </w:rPr>
+        <w:t>Сравнение по ссылке</w:t>
+      </w:r>
+      <w:r>
+        <w:rPr>
+          <w:rFonts w:ascii="Segoe UI" w:hAnsi="Segoe UI" w:cs="Segoe UI"/>
+          <w:color w:val="313130"/>
+        </w:rPr>
+        <w:fldChar w:fldCharType="end"/>
+      </w:r>
+      <w:bookmarkEnd w:id="0"/>
     </w:p>
     <w:p>
       <w:pPr>
@@ -689,613 +391,829 @@
         <w:rPr>
           <w:rFonts w:ascii="Segoe UI" w:hAnsi="Segoe UI" w:cs="Segoe UI"/>
           <w:color w:val="313130"/>
-        </w:rPr>
-      </w:pPr>
-      <w:r>
-        <w:rPr>
-          <w:rFonts w:ascii="Segoe UI" w:hAnsi="Segoe UI" w:cs="Segoe UI"/>
-          <w:color w:val="313130"/>
-        </w:rPr>
-        <w:t>Теперь у нас есть две переменные, каждая из которых содержит ссылку на один и тот же объект:</w:t>
-      </w:r>
-    </w:p>
-    <w:p>
-      <w:pPr>
-        <w:rPr>
-          <w:rStyle w:val="a5"/>
-          <w:rFonts w:ascii="Segoe UI" w:hAnsi="Segoe UI" w:cs="Segoe UI"/>
-          <w:color w:val="313130"/>
-          <w:shd w:val="clear" w:color="auto" w:fill="FFFFFF"/>
-        </w:rPr>
-      </w:pPr>
-      <w:r>
-        <w:rPr>
-          <w:noProof/>
-          <w:lang w:eastAsia="ru-RU"/>
-        </w:rPr>
-        <w:drawing>
-          <wp:inline distT="0" distB="0" distL="0" distR="0" wp14:anchorId="069CBF66" wp14:editId="4667679F">
-            <wp:extent cx="5940425" cy="2508250"/>
-            <wp:effectExtent l="0" t="0" r="3175" b="6350"/>
-            <wp:docPr id="1" name="Рисунок 1"/>
-            <wp:cNvGraphicFramePr>
-              <a:graphicFrameLocks xmlns:a="http://schemas.openxmlformats.org/drawingml/2006/main" noChangeAspect="1"/>
-            </wp:cNvGraphicFramePr>
-            <a:graphic xmlns:a="http://schemas.openxmlformats.org/drawingml/2006/main">
-              <a:graphicData uri="http://schemas.openxmlformats.org/drawingml/2006/picture">
-                <pic:pic xmlns:pic="http://schemas.openxmlformats.org/drawingml/2006/picture">
-                  <pic:nvPicPr>
-                    <pic:cNvPr id="1" name=""/>
-                    <pic:cNvPicPr/>
-                  </pic:nvPicPr>
-                  <pic:blipFill>
-                    <a:blip r:embed="rId5"/>
-                    <a:stretch>
-                      <a:fillRect/>
-                    </a:stretch>
-                  </pic:blipFill>
-                  <pic:spPr>
-                    <a:xfrm>
-                      <a:off x="0" y="0"/>
-                      <a:ext cx="5940425" cy="2508250"/>
-                    </a:xfrm>
-                    <a:prstGeom prst="rect">
-                      <a:avLst/>
-                    </a:prstGeom>
-                  </pic:spPr>
-                </pic:pic>
-              </a:graphicData>
-            </a:graphic>
-          </wp:inline>
-        </w:drawing>
-      </w:r>
-    </w:p>
-    <w:p>
-      <w:pPr>
-        <w:rPr>
-          <w:rFonts w:ascii="Segoe UI" w:hAnsi="Segoe UI" w:cs="Segoe UI"/>
-          <w:color w:val="313130"/>
-          <w:shd w:val="clear" w:color="auto" w:fill="FFFFFF"/>
-        </w:rPr>
-      </w:pPr>
-      <w:r>
-        <w:rPr>
-          <w:rFonts w:ascii="Segoe UI" w:hAnsi="Segoe UI" w:cs="Segoe UI"/>
-          <w:color w:val="313130"/>
-          <w:shd w:val="clear" w:color="auto" w:fill="FFFFFF"/>
-        </w:rPr>
-        <w:lastRenderedPageBreak/>
-        <w:t>Как вы можете видеть, все ещё есть один объект, но теперь с двумя переменными, которые ссылаются на него.</w:t>
-      </w:r>
-    </w:p>
-    <w:p>
-      <w:pPr>
-        <w:rPr>
-          <w:rFonts w:ascii="Segoe UI" w:hAnsi="Segoe UI" w:cs="Segoe UI"/>
-          <w:color w:val="313130"/>
-          <w:shd w:val="clear" w:color="auto" w:fill="FFFFFF"/>
-        </w:rPr>
-      </w:pPr>
-      <w:r>
-        <w:rPr>
-          <w:rFonts w:ascii="Segoe UI" w:hAnsi="Segoe UI" w:cs="Segoe UI"/>
-          <w:color w:val="313130"/>
-          <w:shd w:val="clear" w:color="auto" w:fill="FFFFFF"/>
-        </w:rPr>
-        <w:t>Теперь мы можем использовать любую переменную для доступа к объекту и изменения его содержимого:</w:t>
-      </w:r>
-    </w:p>
-    <w:p>
-      <w:pPr>
-        <w:spacing w:after="0" w:line="240" w:lineRule="auto"/>
-        <w:rPr>
-          <w:rFonts w:ascii="Consolas" w:eastAsia="Times New Roman" w:hAnsi="Consolas" w:cs="Consolas"/>
-          <w:color w:val="313130"/>
-          <w:sz w:val="23"/>
-          <w:szCs w:val="23"/>
-          <w:shd w:val="clear" w:color="auto" w:fill="F7F4F3"/>
-          <w:lang w:val="en-US" w:eastAsia="ru-RU"/>
-        </w:rPr>
-      </w:pPr>
-      <w:proofErr w:type="gramStart"/>
-      <w:r>
-        <w:rPr>
-          <w:rFonts w:ascii="Consolas" w:eastAsia="Times New Roman" w:hAnsi="Consolas" w:cs="Consolas"/>
-          <w:sz w:val="23"/>
-          <w:szCs w:val="23"/>
-          <w:shd w:val="clear" w:color="auto" w:fill="F7F4F3"/>
-          <w:lang w:val="en-US" w:eastAsia="ru-RU"/>
+          <w:highlight w:val="lightGray"/>
+        </w:rPr>
+      </w:pPr>
+      <w:r>
+        <w:rPr>
+          <w:rFonts w:ascii="Segoe UI" w:hAnsi="Segoe UI" w:cs="Segoe UI"/>
+          <w:color w:val="313130"/>
+          <w:highlight w:val="lightGray"/>
+        </w:rPr>
+        <w:t>Два объекта равны только в том случае, если это один и тот же объект.</w:t>
+      </w:r>
+    </w:p>
+    <w:p>
+      <w:pPr>
+        <w:pStyle w:val="a3"/>
+        <w:shd w:val="clear" w:color="auto" w:fill="FFFFFF"/>
+        <w:spacing w:before="0" w:beforeAutospacing="0" w:after="180" w:afterAutospacing="0"/>
+        <w:rPr>
+          <w:rFonts w:ascii="Segoe UI" w:hAnsi="Segoe UI" w:cs="Segoe UI"/>
+          <w:color w:val="313130"/>
+          <w:highlight w:val="lightGray"/>
+        </w:rPr>
+      </w:pPr>
+      <w:r>
+        <w:rPr>
+          <w:rFonts w:ascii="Segoe UI" w:hAnsi="Segoe UI" w:cs="Segoe UI"/>
+          <w:color w:val="313130"/>
+          <w:highlight w:val="lightGray"/>
+        </w:rPr>
+        <w:t>Например, здесь </w:t>
+      </w:r>
+      <w:r>
+        <w:rPr>
+          <w:rStyle w:val="HTML1"/>
+          <w:rFonts w:ascii="Consolas" w:hAnsi="Consolas" w:cs="Consolas"/>
+          <w:color w:val="313130"/>
+          <w:highlight w:val="lightGray"/>
+        </w:rPr>
+        <w:t>a</w:t>
+      </w:r>
+      <w:r>
+        <w:rPr>
+          <w:rFonts w:ascii="Segoe UI" w:hAnsi="Segoe UI" w:cs="Segoe UI"/>
+          <w:color w:val="313130"/>
+          <w:highlight w:val="lightGray"/>
+        </w:rPr>
+        <w:t> и </w:t>
+      </w:r>
+      <w:r>
+        <w:rPr>
+          <w:rStyle w:val="HTML1"/>
+          <w:rFonts w:ascii="Consolas" w:hAnsi="Consolas" w:cs="Consolas"/>
+          <w:color w:val="313130"/>
+          <w:highlight w:val="lightGray"/>
+        </w:rPr>
+        <w:t>b</w:t>
+      </w:r>
+      <w:r>
+        <w:rPr>
+          <w:rFonts w:ascii="Segoe UI" w:hAnsi="Segoe UI" w:cs="Segoe UI"/>
+          <w:color w:val="313130"/>
+          <w:highlight w:val="lightGray"/>
+        </w:rPr>
+        <w:t> ссылаются на один и тот же объект, поэтому они равны:</w:t>
+      </w:r>
+    </w:p>
+    <w:p>
+      <w:pPr>
+        <w:pStyle w:val="HTML"/>
+        <w:shd w:val="clear" w:color="auto" w:fill="FFFFFF"/>
+        <w:spacing w:line="300" w:lineRule="atLeast"/>
+        <w:rPr>
+          <w:rStyle w:val="HTML1"/>
+          <w:rFonts w:ascii="Consolas" w:hAnsi="Consolas" w:cs="Consolas"/>
+          <w:color w:val="313130"/>
+          <w:sz w:val="23"/>
+          <w:szCs w:val="23"/>
+          <w:highlight w:val="lightGray"/>
+        </w:rPr>
+      </w:pPr>
+      <w:proofErr w:type="spellStart"/>
+      <w:r>
+        <w:rPr>
+          <w:rStyle w:val="HTML1"/>
+          <w:rFonts w:ascii="Consolas" w:hAnsi="Consolas" w:cs="Consolas"/>
+          <w:color w:val="313130"/>
+          <w:highlight w:val="lightGray"/>
         </w:rPr>
         <w:t>let</w:t>
       </w:r>
-      <w:proofErr w:type="gramEnd"/>
-      <w:r>
-        <w:rPr>
-          <w:rFonts w:ascii="Consolas" w:eastAsia="Times New Roman" w:hAnsi="Consolas" w:cs="Consolas"/>
-          <w:color w:val="313130"/>
-          <w:sz w:val="23"/>
-          <w:szCs w:val="23"/>
-          <w:shd w:val="clear" w:color="auto" w:fill="F7F4F3"/>
-          <w:lang w:val="en-US" w:eastAsia="ru-RU"/>
-        </w:rPr>
-        <w:t xml:space="preserve"> user </w:t>
-      </w:r>
-      <w:r>
-        <w:rPr>
-          <w:rFonts w:ascii="Consolas" w:eastAsia="Times New Roman" w:hAnsi="Consolas" w:cs="Consolas"/>
-          <w:sz w:val="23"/>
-          <w:szCs w:val="23"/>
-          <w:shd w:val="clear" w:color="auto" w:fill="F7F4F3"/>
-          <w:lang w:val="en-US" w:eastAsia="ru-RU"/>
+      <w:proofErr w:type="spellEnd"/>
+      <w:r>
+        <w:rPr>
+          <w:rStyle w:val="HTML1"/>
+          <w:rFonts w:ascii="Consolas" w:hAnsi="Consolas" w:cs="Consolas"/>
+          <w:color w:val="313130"/>
+          <w:sz w:val="23"/>
+          <w:szCs w:val="23"/>
+          <w:highlight w:val="lightGray"/>
+        </w:rPr>
+        <w:t xml:space="preserve"> a </w:t>
+      </w:r>
+      <w:r>
+        <w:rPr>
+          <w:rStyle w:val="HTML1"/>
+          <w:rFonts w:ascii="Consolas" w:hAnsi="Consolas" w:cs="Consolas"/>
+          <w:color w:val="313130"/>
+          <w:highlight w:val="lightGray"/>
         </w:rPr>
         <w:t>=</w:t>
       </w:r>
       <w:r>
         <w:rPr>
-          <w:rFonts w:ascii="Consolas" w:eastAsia="Times New Roman" w:hAnsi="Consolas" w:cs="Consolas"/>
-          <w:color w:val="313130"/>
-          <w:sz w:val="23"/>
-          <w:szCs w:val="23"/>
-          <w:shd w:val="clear" w:color="auto" w:fill="F7F4F3"/>
-          <w:lang w:val="en-US" w:eastAsia="ru-RU"/>
+          <w:rStyle w:val="HTML1"/>
+          <w:rFonts w:ascii="Consolas" w:hAnsi="Consolas" w:cs="Consolas"/>
+          <w:color w:val="313130"/>
+          <w:sz w:val="23"/>
+          <w:szCs w:val="23"/>
+          <w:highlight w:val="lightGray"/>
         </w:rPr>
         <w:t xml:space="preserve"> </w:t>
       </w:r>
       <w:r>
         <w:rPr>
-          <w:rFonts w:ascii="Consolas" w:eastAsia="Times New Roman" w:hAnsi="Consolas" w:cs="Consolas"/>
-          <w:sz w:val="23"/>
-          <w:szCs w:val="23"/>
-          <w:shd w:val="clear" w:color="auto" w:fill="F7F4F3"/>
-          <w:lang w:val="en-US" w:eastAsia="ru-RU"/>
-        </w:rPr>
-        <w:t>{</w:t>
-      </w:r>
-      <w:r>
-        <w:rPr>
-          <w:rFonts w:ascii="Consolas" w:eastAsia="Times New Roman" w:hAnsi="Consolas" w:cs="Consolas"/>
-          <w:color w:val="313130"/>
-          <w:sz w:val="23"/>
-          <w:szCs w:val="23"/>
-          <w:shd w:val="clear" w:color="auto" w:fill="F7F4F3"/>
-          <w:lang w:val="en-US" w:eastAsia="ru-RU"/>
-        </w:rPr>
-        <w:t xml:space="preserve"> name</w:t>
-      </w:r>
-      <w:r>
-        <w:rPr>
-          <w:rFonts w:ascii="Consolas" w:eastAsia="Times New Roman" w:hAnsi="Consolas" w:cs="Consolas"/>
-          <w:sz w:val="23"/>
-          <w:szCs w:val="23"/>
-          <w:shd w:val="clear" w:color="auto" w:fill="F7F4F3"/>
-          <w:lang w:val="en-US" w:eastAsia="ru-RU"/>
-        </w:rPr>
-        <w:t>:</w:t>
-      </w:r>
-      <w:r>
-        <w:rPr>
-          <w:rFonts w:ascii="Consolas" w:eastAsia="Times New Roman" w:hAnsi="Consolas" w:cs="Consolas"/>
-          <w:color w:val="313130"/>
-          <w:sz w:val="23"/>
-          <w:szCs w:val="23"/>
-          <w:shd w:val="clear" w:color="auto" w:fill="F7F4F3"/>
-          <w:lang w:val="en-US" w:eastAsia="ru-RU"/>
+          <w:rStyle w:val="HTML1"/>
+          <w:rFonts w:ascii="Consolas" w:hAnsi="Consolas" w:cs="Consolas"/>
+          <w:color w:val="313130"/>
+          <w:highlight w:val="lightGray"/>
+        </w:rPr>
+        <w:t>{};</w:t>
+      </w:r>
+    </w:p>
+    <w:p>
+      <w:pPr>
+        <w:pStyle w:val="HTML"/>
+        <w:shd w:val="clear" w:color="auto" w:fill="FFFFFF"/>
+        <w:spacing w:line="300" w:lineRule="atLeast"/>
+        <w:rPr>
+          <w:rStyle w:val="HTML1"/>
+          <w:rFonts w:ascii="Consolas" w:hAnsi="Consolas" w:cs="Consolas"/>
+          <w:color w:val="313130"/>
+          <w:sz w:val="23"/>
+          <w:szCs w:val="23"/>
+          <w:highlight w:val="lightGray"/>
+        </w:rPr>
+      </w:pPr>
+      <w:proofErr w:type="spellStart"/>
+      <w:r>
+        <w:rPr>
+          <w:rStyle w:val="HTML1"/>
+          <w:rFonts w:ascii="Consolas" w:hAnsi="Consolas" w:cs="Consolas"/>
+          <w:color w:val="313130"/>
+          <w:highlight w:val="lightGray"/>
+        </w:rPr>
+        <w:t>let</w:t>
+      </w:r>
+      <w:proofErr w:type="spellEnd"/>
+      <w:r>
+        <w:rPr>
+          <w:rStyle w:val="HTML1"/>
+          <w:rFonts w:ascii="Consolas" w:hAnsi="Consolas" w:cs="Consolas"/>
+          <w:color w:val="313130"/>
+          <w:sz w:val="23"/>
+          <w:szCs w:val="23"/>
+          <w:highlight w:val="lightGray"/>
+        </w:rPr>
+        <w:t xml:space="preserve"> b </w:t>
+      </w:r>
+      <w:r>
+        <w:rPr>
+          <w:rStyle w:val="HTML1"/>
+          <w:rFonts w:ascii="Consolas" w:hAnsi="Consolas" w:cs="Consolas"/>
+          <w:color w:val="313130"/>
+          <w:highlight w:val="lightGray"/>
+        </w:rPr>
+        <w:t>=</w:t>
+      </w:r>
+      <w:r>
+        <w:rPr>
+          <w:rStyle w:val="HTML1"/>
+          <w:rFonts w:ascii="Consolas" w:hAnsi="Consolas" w:cs="Consolas"/>
+          <w:color w:val="313130"/>
+          <w:sz w:val="23"/>
+          <w:szCs w:val="23"/>
+          <w:highlight w:val="lightGray"/>
+        </w:rPr>
+        <w:t xml:space="preserve"> a</w:t>
+      </w:r>
+      <w:r>
+        <w:rPr>
+          <w:rStyle w:val="HTML1"/>
+          <w:rFonts w:ascii="Consolas" w:hAnsi="Consolas" w:cs="Consolas"/>
+          <w:color w:val="313130"/>
+          <w:highlight w:val="lightGray"/>
+        </w:rPr>
+        <w:t>;</w:t>
+      </w:r>
+      <w:r>
+        <w:rPr>
+          <w:rStyle w:val="HTML1"/>
+          <w:rFonts w:ascii="Consolas" w:hAnsi="Consolas" w:cs="Consolas"/>
+          <w:color w:val="313130"/>
+          <w:sz w:val="23"/>
+          <w:szCs w:val="23"/>
+          <w:highlight w:val="lightGray"/>
         </w:rPr>
         <w:t xml:space="preserve"> </w:t>
       </w:r>
       <w:r>
         <w:rPr>
-          <w:rFonts w:ascii="Consolas" w:eastAsia="Times New Roman" w:hAnsi="Consolas" w:cs="Consolas"/>
-          <w:sz w:val="23"/>
-          <w:szCs w:val="23"/>
-          <w:shd w:val="clear" w:color="auto" w:fill="F7F4F3"/>
-          <w:lang w:val="en-US" w:eastAsia="ru-RU"/>
-        </w:rPr>
-        <w:t>'John'</w:t>
-      </w:r>
-      <w:r>
-        <w:rPr>
-          <w:rFonts w:ascii="Consolas" w:eastAsia="Times New Roman" w:hAnsi="Consolas" w:cs="Consolas"/>
-          <w:color w:val="313130"/>
-          <w:sz w:val="23"/>
-          <w:szCs w:val="23"/>
-          <w:shd w:val="clear" w:color="auto" w:fill="F7F4F3"/>
-          <w:lang w:val="en-US" w:eastAsia="ru-RU"/>
+          <w:rStyle w:val="HTML1"/>
+          <w:rFonts w:ascii="Consolas" w:hAnsi="Consolas" w:cs="Consolas"/>
+          <w:color w:val="313130"/>
+          <w:highlight w:val="lightGray"/>
+        </w:rPr>
+        <w:t>// копирование по ссылке</w:t>
+      </w:r>
+    </w:p>
+    <w:p>
+      <w:pPr>
+        <w:pStyle w:val="HTML"/>
+        <w:shd w:val="clear" w:color="auto" w:fill="FFFFFF"/>
+        <w:spacing w:line="300" w:lineRule="atLeast"/>
+        <w:rPr>
+          <w:rStyle w:val="HTML1"/>
+          <w:rFonts w:ascii="Consolas" w:hAnsi="Consolas" w:cs="Consolas"/>
+          <w:color w:val="313130"/>
+          <w:sz w:val="23"/>
+          <w:szCs w:val="23"/>
+          <w:highlight w:val="lightGray"/>
+        </w:rPr>
+      </w:pPr>
+    </w:p>
+    <w:p>
+      <w:pPr>
+        <w:pStyle w:val="HTML"/>
+        <w:shd w:val="clear" w:color="auto" w:fill="FFFFFF"/>
+        <w:spacing w:line="300" w:lineRule="atLeast"/>
+        <w:rPr>
+          <w:rStyle w:val="HTML1"/>
+          <w:rFonts w:ascii="Consolas" w:hAnsi="Consolas" w:cs="Consolas"/>
+          <w:color w:val="313130"/>
+          <w:sz w:val="23"/>
+          <w:szCs w:val="23"/>
+          <w:highlight w:val="lightGray"/>
+        </w:rPr>
+      </w:pPr>
+      <w:proofErr w:type="spellStart"/>
+      <w:r>
+        <w:rPr>
+          <w:rStyle w:val="HTML1"/>
+          <w:rFonts w:ascii="Consolas" w:hAnsi="Consolas" w:cs="Consolas"/>
+          <w:color w:val="313130"/>
+          <w:highlight w:val="lightGray"/>
+        </w:rPr>
+        <w:t>alert</w:t>
+      </w:r>
+      <w:proofErr w:type="spellEnd"/>
+      <w:r>
+        <w:rPr>
+          <w:rStyle w:val="HTML1"/>
+          <w:rFonts w:ascii="Consolas" w:hAnsi="Consolas" w:cs="Consolas"/>
+          <w:color w:val="313130"/>
+          <w:highlight w:val="lightGray"/>
+        </w:rPr>
+        <w:t>(</w:t>
+      </w:r>
+      <w:r>
+        <w:rPr>
+          <w:rStyle w:val="HTML1"/>
+          <w:rFonts w:ascii="Consolas" w:hAnsi="Consolas" w:cs="Consolas"/>
+          <w:color w:val="313130"/>
+          <w:sz w:val="23"/>
+          <w:szCs w:val="23"/>
+          <w:highlight w:val="lightGray"/>
+        </w:rPr>
+        <w:t xml:space="preserve"> a </w:t>
+      </w:r>
+      <w:r>
+        <w:rPr>
+          <w:rStyle w:val="HTML1"/>
+          <w:rFonts w:ascii="Consolas" w:hAnsi="Consolas" w:cs="Consolas"/>
+          <w:color w:val="313130"/>
+          <w:highlight w:val="lightGray"/>
+        </w:rPr>
+        <w:t>==</w:t>
+      </w:r>
+      <w:r>
+        <w:rPr>
+          <w:rStyle w:val="HTML1"/>
+          <w:rFonts w:ascii="Consolas" w:hAnsi="Consolas" w:cs="Consolas"/>
+          <w:color w:val="313130"/>
+          <w:sz w:val="23"/>
+          <w:szCs w:val="23"/>
+          <w:highlight w:val="lightGray"/>
+        </w:rPr>
+        <w:t xml:space="preserve"> b </w:t>
+      </w:r>
+      <w:r>
+        <w:rPr>
+          <w:rStyle w:val="HTML1"/>
+          <w:rFonts w:ascii="Consolas" w:hAnsi="Consolas" w:cs="Consolas"/>
+          <w:color w:val="313130"/>
+          <w:highlight w:val="lightGray"/>
+        </w:rPr>
+        <w:t>);</w:t>
+      </w:r>
+      <w:r>
+        <w:rPr>
+          <w:rStyle w:val="HTML1"/>
+          <w:rFonts w:ascii="Consolas" w:hAnsi="Consolas" w:cs="Consolas"/>
+          <w:color w:val="313130"/>
+          <w:sz w:val="23"/>
+          <w:szCs w:val="23"/>
+          <w:highlight w:val="lightGray"/>
         </w:rPr>
         <w:t xml:space="preserve"> </w:t>
       </w:r>
       <w:r>
         <w:rPr>
-          <w:rFonts w:ascii="Consolas" w:eastAsia="Times New Roman" w:hAnsi="Consolas" w:cs="Consolas"/>
-          <w:sz w:val="23"/>
-          <w:szCs w:val="23"/>
-          <w:shd w:val="clear" w:color="auto" w:fill="F7F4F3"/>
-          <w:lang w:val="en-US" w:eastAsia="ru-RU"/>
-        </w:rPr>
-        <w:t>};</w:t>
-      </w:r>
-    </w:p>
-    <w:p>
-      <w:pPr>
-        <w:spacing w:after="0" w:line="240" w:lineRule="auto"/>
-        <w:rPr>
-          <w:rFonts w:ascii="Consolas" w:eastAsia="Times New Roman" w:hAnsi="Consolas" w:cs="Consolas"/>
-          <w:color w:val="313130"/>
-          <w:sz w:val="23"/>
-          <w:szCs w:val="23"/>
-          <w:shd w:val="clear" w:color="auto" w:fill="F7F4F3"/>
-          <w:lang w:val="en-US" w:eastAsia="ru-RU"/>
-        </w:rPr>
-      </w:pPr>
-    </w:p>
-    <w:p>
-      <w:pPr>
-        <w:spacing w:after="0" w:line="240" w:lineRule="auto"/>
-        <w:rPr>
-          <w:rFonts w:ascii="Consolas" w:eastAsia="Times New Roman" w:hAnsi="Consolas" w:cs="Consolas"/>
-          <w:color w:val="313130"/>
-          <w:sz w:val="23"/>
-          <w:szCs w:val="23"/>
-          <w:shd w:val="clear" w:color="auto" w:fill="F7F4F3"/>
-          <w:lang w:val="en-US" w:eastAsia="ru-RU"/>
-        </w:rPr>
-      </w:pPr>
-      <w:proofErr w:type="gramStart"/>
-      <w:r>
-        <w:rPr>
-          <w:rFonts w:ascii="Consolas" w:eastAsia="Times New Roman" w:hAnsi="Consolas" w:cs="Consolas"/>
-          <w:sz w:val="23"/>
-          <w:szCs w:val="23"/>
-          <w:shd w:val="clear" w:color="auto" w:fill="F7F4F3"/>
-          <w:lang w:val="en-US" w:eastAsia="ru-RU"/>
+          <w:rStyle w:val="HTML1"/>
+          <w:rFonts w:ascii="Consolas" w:hAnsi="Consolas" w:cs="Consolas"/>
+          <w:color w:val="313130"/>
+          <w:highlight w:val="lightGray"/>
+        </w:rPr>
+        <w:t xml:space="preserve">// </w:t>
+      </w:r>
+      <w:proofErr w:type="spellStart"/>
+      <w:r>
+        <w:rPr>
+          <w:rStyle w:val="HTML1"/>
+          <w:rFonts w:ascii="Consolas" w:hAnsi="Consolas" w:cs="Consolas"/>
+          <w:color w:val="313130"/>
+          <w:highlight w:val="lightGray"/>
+        </w:rPr>
+        <w:t>true</w:t>
+      </w:r>
+      <w:proofErr w:type="spellEnd"/>
+      <w:r>
+        <w:rPr>
+          <w:rStyle w:val="HTML1"/>
+          <w:rFonts w:ascii="Consolas" w:hAnsi="Consolas" w:cs="Consolas"/>
+          <w:color w:val="313130"/>
+          <w:highlight w:val="lightGray"/>
+        </w:rPr>
+        <w:t>, обе переменные ссылаются на один и тот же объект</w:t>
+      </w:r>
+    </w:p>
+    <w:p>
+      <w:pPr>
+        <w:pStyle w:val="HTML"/>
+        <w:shd w:val="clear" w:color="auto" w:fill="FFFFFF"/>
+        <w:spacing w:line="300" w:lineRule="atLeast"/>
+        <w:rPr>
+          <w:rFonts w:ascii="Consolas" w:hAnsi="Consolas" w:cs="Consolas"/>
+          <w:color w:val="313130"/>
+          <w:sz w:val="23"/>
+          <w:szCs w:val="23"/>
+          <w:highlight w:val="lightGray"/>
+        </w:rPr>
+      </w:pPr>
+      <w:proofErr w:type="spellStart"/>
+      <w:r>
+        <w:rPr>
+          <w:rStyle w:val="HTML1"/>
+          <w:rFonts w:ascii="Consolas" w:hAnsi="Consolas" w:cs="Consolas"/>
+          <w:color w:val="313130"/>
+          <w:highlight w:val="lightGray"/>
+        </w:rPr>
+        <w:t>alert</w:t>
+      </w:r>
+      <w:proofErr w:type="spellEnd"/>
+      <w:r>
+        <w:rPr>
+          <w:rStyle w:val="HTML1"/>
+          <w:rFonts w:ascii="Consolas" w:hAnsi="Consolas" w:cs="Consolas"/>
+          <w:color w:val="313130"/>
+          <w:highlight w:val="lightGray"/>
+        </w:rPr>
+        <w:t>(</w:t>
+      </w:r>
+      <w:r>
+        <w:rPr>
+          <w:rStyle w:val="HTML1"/>
+          <w:rFonts w:ascii="Consolas" w:hAnsi="Consolas" w:cs="Consolas"/>
+          <w:color w:val="313130"/>
+          <w:sz w:val="23"/>
+          <w:szCs w:val="23"/>
+          <w:highlight w:val="lightGray"/>
+        </w:rPr>
+        <w:t xml:space="preserve"> a </w:t>
+      </w:r>
+      <w:r>
+        <w:rPr>
+          <w:rStyle w:val="HTML1"/>
+          <w:rFonts w:ascii="Consolas" w:hAnsi="Consolas" w:cs="Consolas"/>
+          <w:color w:val="313130"/>
+          <w:highlight w:val="lightGray"/>
+        </w:rPr>
+        <w:t>===</w:t>
+      </w:r>
+      <w:r>
+        <w:rPr>
+          <w:rStyle w:val="HTML1"/>
+          <w:rFonts w:ascii="Consolas" w:hAnsi="Consolas" w:cs="Consolas"/>
+          <w:color w:val="313130"/>
+          <w:sz w:val="23"/>
+          <w:szCs w:val="23"/>
+          <w:highlight w:val="lightGray"/>
+        </w:rPr>
+        <w:t xml:space="preserve"> b </w:t>
+      </w:r>
+      <w:r>
+        <w:rPr>
+          <w:rStyle w:val="HTML1"/>
+          <w:rFonts w:ascii="Consolas" w:hAnsi="Consolas" w:cs="Consolas"/>
+          <w:color w:val="313130"/>
+          <w:highlight w:val="lightGray"/>
+        </w:rPr>
+        <w:t>);</w:t>
+      </w:r>
+      <w:r>
+        <w:rPr>
+          <w:rStyle w:val="HTML1"/>
+          <w:rFonts w:ascii="Consolas" w:hAnsi="Consolas" w:cs="Consolas"/>
+          <w:color w:val="313130"/>
+          <w:sz w:val="23"/>
+          <w:szCs w:val="23"/>
+          <w:highlight w:val="lightGray"/>
+        </w:rPr>
+        <w:t xml:space="preserve"> </w:t>
+      </w:r>
+      <w:r>
+        <w:rPr>
+          <w:rStyle w:val="HTML1"/>
+          <w:rFonts w:ascii="Consolas" w:hAnsi="Consolas" w:cs="Consolas"/>
+          <w:color w:val="313130"/>
+          <w:highlight w:val="lightGray"/>
+        </w:rPr>
+        <w:t xml:space="preserve">// </w:t>
+      </w:r>
+      <w:proofErr w:type="spellStart"/>
+      <w:r>
+        <w:rPr>
+          <w:rStyle w:val="HTML1"/>
+          <w:rFonts w:ascii="Consolas" w:hAnsi="Consolas" w:cs="Consolas"/>
+          <w:color w:val="313130"/>
+          <w:highlight w:val="lightGray"/>
+        </w:rPr>
+        <w:t>true</w:t>
+      </w:r>
+      <w:proofErr w:type="spellEnd"/>
+    </w:p>
+    <w:p>
+      <w:pPr>
+        <w:pStyle w:val="a3"/>
+        <w:shd w:val="clear" w:color="auto" w:fill="FFFFFF"/>
+        <w:spacing w:before="0" w:beforeAutospacing="0" w:after="180" w:afterAutospacing="0"/>
+        <w:rPr>
+          <w:rFonts w:ascii="Segoe UI" w:hAnsi="Segoe UI" w:cs="Segoe UI"/>
+          <w:color w:val="313130"/>
+          <w:highlight w:val="lightGray"/>
+        </w:rPr>
+      </w:pPr>
+      <w:r>
+        <w:rPr>
+          <w:rFonts w:ascii="Segoe UI" w:hAnsi="Segoe UI" w:cs="Segoe UI"/>
+          <w:color w:val="313130"/>
+          <w:highlight w:val="lightGray"/>
+        </w:rPr>
+        <w:t>И здесь два независимых объекта не равны, даже если они выглядят одинаково (оба пусты):</w:t>
+      </w:r>
+    </w:p>
+    <w:p>
+      <w:pPr>
+        <w:pStyle w:val="HTML"/>
+        <w:shd w:val="clear" w:color="auto" w:fill="FFFFFF"/>
+        <w:spacing w:line="300" w:lineRule="atLeast"/>
+        <w:rPr>
+          <w:rStyle w:val="HTML1"/>
+          <w:rFonts w:ascii="Consolas" w:hAnsi="Consolas" w:cs="Consolas"/>
+          <w:color w:val="313130"/>
+          <w:sz w:val="23"/>
+          <w:szCs w:val="23"/>
+          <w:highlight w:val="lightGray"/>
+        </w:rPr>
+      </w:pPr>
+      <w:proofErr w:type="spellStart"/>
+      <w:r>
+        <w:rPr>
+          <w:rStyle w:val="HTML1"/>
+          <w:rFonts w:ascii="Consolas" w:hAnsi="Consolas" w:cs="Consolas"/>
+          <w:color w:val="313130"/>
+          <w:highlight w:val="lightGray"/>
         </w:rPr>
         <w:t>let</w:t>
       </w:r>
-      <w:proofErr w:type="gramEnd"/>
-      <w:r>
-        <w:rPr>
-          <w:rFonts w:ascii="Consolas" w:eastAsia="Times New Roman" w:hAnsi="Consolas" w:cs="Consolas"/>
-          <w:color w:val="313130"/>
-          <w:sz w:val="23"/>
-          <w:szCs w:val="23"/>
-          <w:shd w:val="clear" w:color="auto" w:fill="F7F4F3"/>
-          <w:lang w:val="en-US" w:eastAsia="ru-RU"/>
-        </w:rPr>
-        <w:t xml:space="preserve"> admin </w:t>
-      </w:r>
-      <w:r>
-        <w:rPr>
-          <w:rFonts w:ascii="Consolas" w:eastAsia="Times New Roman" w:hAnsi="Consolas" w:cs="Consolas"/>
-          <w:sz w:val="23"/>
-          <w:szCs w:val="23"/>
-          <w:shd w:val="clear" w:color="auto" w:fill="F7F4F3"/>
-          <w:lang w:val="en-US" w:eastAsia="ru-RU"/>
+      <w:proofErr w:type="spellEnd"/>
+      <w:r>
+        <w:rPr>
+          <w:rStyle w:val="HTML1"/>
+          <w:rFonts w:ascii="Consolas" w:hAnsi="Consolas" w:cs="Consolas"/>
+          <w:color w:val="313130"/>
+          <w:sz w:val="23"/>
+          <w:szCs w:val="23"/>
+          <w:highlight w:val="lightGray"/>
+        </w:rPr>
+        <w:t xml:space="preserve"> a </w:t>
+      </w:r>
+      <w:r>
+        <w:rPr>
+          <w:rStyle w:val="HTML1"/>
+          <w:rFonts w:ascii="Consolas" w:hAnsi="Consolas" w:cs="Consolas"/>
+          <w:color w:val="313130"/>
+          <w:highlight w:val="lightGray"/>
         </w:rPr>
         <w:t>=</w:t>
       </w:r>
       <w:r>
         <w:rPr>
-          <w:rFonts w:ascii="Consolas" w:eastAsia="Times New Roman" w:hAnsi="Consolas" w:cs="Consolas"/>
-          <w:color w:val="313130"/>
-          <w:sz w:val="23"/>
-          <w:szCs w:val="23"/>
-          <w:shd w:val="clear" w:color="auto" w:fill="F7F4F3"/>
-          <w:lang w:val="en-US" w:eastAsia="ru-RU"/>
-        </w:rPr>
-        <w:t xml:space="preserve"> user</w:t>
-      </w:r>
-      <w:r>
-        <w:rPr>
-          <w:rFonts w:ascii="Consolas" w:eastAsia="Times New Roman" w:hAnsi="Consolas" w:cs="Consolas"/>
-          <w:sz w:val="23"/>
-          <w:szCs w:val="23"/>
-          <w:shd w:val="clear" w:color="auto" w:fill="F7F4F3"/>
-          <w:lang w:val="en-US" w:eastAsia="ru-RU"/>
-        </w:rPr>
-        <w:t>;</w:t>
-      </w:r>
-    </w:p>
-    <w:p>
-      <w:pPr>
-        <w:spacing w:after="0" w:line="240" w:lineRule="auto"/>
-        <w:rPr>
-          <w:rFonts w:ascii="Consolas" w:eastAsia="Times New Roman" w:hAnsi="Consolas" w:cs="Consolas"/>
-          <w:color w:val="313130"/>
-          <w:sz w:val="23"/>
-          <w:szCs w:val="23"/>
-          <w:shd w:val="clear" w:color="auto" w:fill="F7F4F3"/>
-          <w:lang w:val="en-US" w:eastAsia="ru-RU"/>
-        </w:rPr>
-      </w:pPr>
-    </w:p>
-    <w:p>
-      <w:pPr>
-        <w:spacing w:after="0" w:line="240" w:lineRule="auto"/>
-        <w:rPr>
-          <w:rFonts w:ascii="Consolas" w:eastAsia="Times New Roman" w:hAnsi="Consolas" w:cs="Consolas"/>
-          <w:color w:val="313130"/>
-          <w:sz w:val="23"/>
-          <w:szCs w:val="23"/>
-          <w:shd w:val="clear" w:color="auto" w:fill="F7F4F3"/>
-          <w:lang w:eastAsia="ru-RU"/>
-        </w:rPr>
-      </w:pPr>
-      <w:r>
-        <w:rPr>
-          <w:rFonts w:ascii="Consolas" w:eastAsia="Times New Roman" w:hAnsi="Consolas" w:cs="Consolas"/>
-          <w:color w:val="313130"/>
-          <w:sz w:val="23"/>
-          <w:szCs w:val="23"/>
-          <w:lang w:eastAsia="ru-RU"/>
-        </w:rPr>
-        <w:t>admin</w:t>
-      </w:r>
-      <w:r>
-        <w:rPr>
-          <w:rFonts w:ascii="Consolas" w:eastAsia="Times New Roman" w:hAnsi="Consolas" w:cs="Consolas"/>
-          <w:color w:val="313130"/>
-          <w:sz w:val="20"/>
-          <w:szCs w:val="20"/>
-          <w:lang w:eastAsia="ru-RU"/>
-        </w:rPr>
-        <w:t>.</w:t>
-      </w:r>
-      <w:r>
-        <w:rPr>
-          <w:rFonts w:ascii="Consolas" w:eastAsia="Times New Roman" w:hAnsi="Consolas" w:cs="Consolas"/>
-          <w:color w:val="313130"/>
-          <w:sz w:val="23"/>
-          <w:szCs w:val="23"/>
-          <w:lang w:eastAsia="ru-RU"/>
-        </w:rPr>
-        <w:t xml:space="preserve">name </w:t>
-      </w:r>
-      <w:r>
-        <w:rPr>
-          <w:rFonts w:ascii="Consolas" w:eastAsia="Times New Roman" w:hAnsi="Consolas" w:cs="Consolas"/>
-          <w:color w:val="313130"/>
-          <w:sz w:val="20"/>
-          <w:szCs w:val="20"/>
-          <w:lang w:eastAsia="ru-RU"/>
+          <w:rStyle w:val="HTML1"/>
+          <w:rFonts w:ascii="Consolas" w:hAnsi="Consolas" w:cs="Consolas"/>
+          <w:color w:val="313130"/>
+          <w:sz w:val="23"/>
+          <w:szCs w:val="23"/>
+          <w:highlight w:val="lightGray"/>
+        </w:rPr>
+        <w:t xml:space="preserve"> </w:t>
+      </w:r>
+      <w:r>
+        <w:rPr>
+          <w:rStyle w:val="HTML1"/>
+          <w:rFonts w:ascii="Consolas" w:hAnsi="Consolas" w:cs="Consolas"/>
+          <w:color w:val="313130"/>
+          <w:highlight w:val="lightGray"/>
+        </w:rPr>
+        <w:t>{};</w:t>
+      </w:r>
+    </w:p>
+    <w:p>
+      <w:pPr>
+        <w:pStyle w:val="HTML"/>
+        <w:shd w:val="clear" w:color="auto" w:fill="FFFFFF"/>
+        <w:spacing w:line="300" w:lineRule="atLeast"/>
+        <w:rPr>
+          <w:rStyle w:val="HTML1"/>
+          <w:rFonts w:ascii="Consolas" w:hAnsi="Consolas" w:cs="Consolas"/>
+          <w:color w:val="313130"/>
+          <w:sz w:val="23"/>
+          <w:szCs w:val="23"/>
+          <w:highlight w:val="lightGray"/>
+        </w:rPr>
+      </w:pPr>
+      <w:proofErr w:type="spellStart"/>
+      <w:r>
+        <w:rPr>
+          <w:rStyle w:val="HTML1"/>
+          <w:rFonts w:ascii="Consolas" w:hAnsi="Consolas" w:cs="Consolas"/>
+          <w:color w:val="313130"/>
+          <w:highlight w:val="lightGray"/>
+        </w:rPr>
+        <w:t>let</w:t>
+      </w:r>
+      <w:proofErr w:type="spellEnd"/>
+      <w:r>
+        <w:rPr>
+          <w:rStyle w:val="HTML1"/>
+          <w:rFonts w:ascii="Consolas" w:hAnsi="Consolas" w:cs="Consolas"/>
+          <w:color w:val="313130"/>
+          <w:sz w:val="23"/>
+          <w:szCs w:val="23"/>
+          <w:highlight w:val="lightGray"/>
+        </w:rPr>
+        <w:t xml:space="preserve"> b </w:t>
+      </w:r>
+      <w:r>
+        <w:rPr>
+          <w:rStyle w:val="HTML1"/>
+          <w:rFonts w:ascii="Consolas" w:hAnsi="Consolas" w:cs="Consolas"/>
+          <w:color w:val="313130"/>
+          <w:highlight w:val="lightGray"/>
         </w:rPr>
         <w:t>=</w:t>
       </w:r>
       <w:r>
         <w:rPr>
-          <w:rFonts w:ascii="Consolas" w:eastAsia="Times New Roman" w:hAnsi="Consolas" w:cs="Consolas"/>
-          <w:color w:val="313130"/>
-          <w:sz w:val="23"/>
-          <w:szCs w:val="23"/>
-          <w:lang w:eastAsia="ru-RU"/>
+          <w:rStyle w:val="HTML1"/>
+          <w:rFonts w:ascii="Consolas" w:hAnsi="Consolas" w:cs="Consolas"/>
+          <w:color w:val="313130"/>
+          <w:sz w:val="23"/>
+          <w:szCs w:val="23"/>
+          <w:highlight w:val="lightGray"/>
         </w:rPr>
         <w:t xml:space="preserve"> </w:t>
       </w:r>
       <w:r>
         <w:rPr>
-          <w:rFonts w:ascii="Consolas" w:eastAsia="Times New Roman" w:hAnsi="Consolas" w:cs="Consolas"/>
-          <w:color w:val="313130"/>
-          <w:sz w:val="20"/>
-          <w:szCs w:val="20"/>
-          <w:lang w:eastAsia="ru-RU"/>
-        </w:rPr>
-        <w:t>'</w:t>
-      </w:r>
+          <w:rStyle w:val="HTML1"/>
+          <w:rFonts w:ascii="Consolas" w:hAnsi="Consolas" w:cs="Consolas"/>
+          <w:color w:val="313130"/>
+          <w:highlight w:val="lightGray"/>
+        </w:rPr>
+        <w:t>{};</w:t>
+      </w:r>
+      <w:r>
+        <w:rPr>
+          <w:rStyle w:val="HTML1"/>
+          <w:rFonts w:ascii="Consolas" w:hAnsi="Consolas" w:cs="Consolas"/>
+          <w:color w:val="313130"/>
+          <w:sz w:val="23"/>
+          <w:szCs w:val="23"/>
+          <w:highlight w:val="lightGray"/>
+        </w:rPr>
+        <w:t xml:space="preserve"> </w:t>
+      </w:r>
+      <w:r>
+        <w:rPr>
+          <w:rStyle w:val="HTML1"/>
+          <w:rFonts w:ascii="Consolas" w:hAnsi="Consolas" w:cs="Consolas"/>
+          <w:color w:val="313130"/>
+          <w:highlight w:val="lightGray"/>
+        </w:rPr>
+        <w:t>// два независимых объекта</w:t>
+      </w:r>
+    </w:p>
+    <w:p>
+      <w:pPr>
+        <w:pStyle w:val="HTML"/>
+        <w:shd w:val="clear" w:color="auto" w:fill="FFFFFF"/>
+        <w:spacing w:line="300" w:lineRule="atLeast"/>
+        <w:rPr>
+          <w:rStyle w:val="HTML1"/>
+          <w:rFonts w:ascii="Consolas" w:hAnsi="Consolas" w:cs="Consolas"/>
+          <w:color w:val="313130"/>
+          <w:sz w:val="23"/>
+          <w:szCs w:val="23"/>
+          <w:highlight w:val="lightGray"/>
+        </w:rPr>
+      </w:pPr>
+    </w:p>
+    <w:p>
+      <w:pPr>
+        <w:pStyle w:val="HTML"/>
+        <w:shd w:val="clear" w:color="auto" w:fill="FFFFFF"/>
+        <w:spacing w:line="300" w:lineRule="atLeast"/>
+        <w:rPr>
+          <w:rFonts w:ascii="Consolas" w:hAnsi="Consolas" w:cs="Consolas"/>
+          <w:color w:val="313130"/>
+          <w:sz w:val="23"/>
+          <w:szCs w:val="23"/>
+          <w:highlight w:val="lightGray"/>
+        </w:rPr>
+      </w:pPr>
       <w:proofErr w:type="spellStart"/>
       <w:r>
         <w:rPr>
-          <w:rFonts w:ascii="Consolas" w:eastAsia="Times New Roman" w:hAnsi="Consolas" w:cs="Consolas"/>
-          <w:color w:val="313130"/>
-          <w:sz w:val="20"/>
-          <w:szCs w:val="20"/>
-          <w:lang w:eastAsia="ru-RU"/>
-        </w:rPr>
-        <w:t>Pete</w:t>
+          <w:rStyle w:val="HTML1"/>
+          <w:rFonts w:ascii="Consolas" w:hAnsi="Consolas" w:cs="Consolas"/>
+          <w:color w:val="313130"/>
+          <w:highlight w:val="lightGray"/>
+        </w:rPr>
+        <w:t>alert</w:t>
       </w:r>
       <w:proofErr w:type="spellEnd"/>
       <w:r>
         <w:rPr>
-          <w:rFonts w:ascii="Consolas" w:eastAsia="Times New Roman" w:hAnsi="Consolas" w:cs="Consolas"/>
-          <w:color w:val="313130"/>
-          <w:sz w:val="20"/>
-          <w:szCs w:val="20"/>
-          <w:lang w:eastAsia="ru-RU"/>
-        </w:rPr>
-        <w:t>';</w:t>
-      </w:r>
-      <w:r>
-        <w:rPr>
-          <w:rFonts w:ascii="Consolas" w:eastAsia="Times New Roman" w:hAnsi="Consolas" w:cs="Consolas"/>
-          <w:color w:val="313130"/>
-          <w:sz w:val="23"/>
-          <w:szCs w:val="23"/>
-          <w:lang w:eastAsia="ru-RU"/>
+          <w:rStyle w:val="HTML1"/>
+          <w:rFonts w:ascii="Consolas" w:hAnsi="Consolas" w:cs="Consolas"/>
+          <w:color w:val="313130"/>
+          <w:highlight w:val="lightGray"/>
+        </w:rPr>
+        <w:t>(</w:t>
+      </w:r>
+      <w:r>
+        <w:rPr>
+          <w:rStyle w:val="HTML1"/>
+          <w:rFonts w:ascii="Consolas" w:hAnsi="Consolas" w:cs="Consolas"/>
+          <w:color w:val="313130"/>
+          <w:sz w:val="23"/>
+          <w:szCs w:val="23"/>
+          <w:highlight w:val="lightGray"/>
+        </w:rPr>
+        <w:t xml:space="preserve"> a </w:t>
+      </w:r>
+      <w:r>
+        <w:rPr>
+          <w:rStyle w:val="HTML1"/>
+          <w:rFonts w:ascii="Consolas" w:hAnsi="Consolas" w:cs="Consolas"/>
+          <w:color w:val="313130"/>
+          <w:highlight w:val="lightGray"/>
+        </w:rPr>
+        <w:t>==</w:t>
+      </w:r>
+      <w:r>
+        <w:rPr>
+          <w:rStyle w:val="HTML1"/>
+          <w:rFonts w:ascii="Consolas" w:hAnsi="Consolas" w:cs="Consolas"/>
+          <w:color w:val="313130"/>
+          <w:sz w:val="23"/>
+          <w:szCs w:val="23"/>
+          <w:highlight w:val="lightGray"/>
+        </w:rPr>
+        <w:t xml:space="preserve"> b </w:t>
+      </w:r>
+      <w:r>
+        <w:rPr>
+          <w:rStyle w:val="HTML1"/>
+          <w:rFonts w:ascii="Consolas" w:hAnsi="Consolas" w:cs="Consolas"/>
+          <w:color w:val="313130"/>
+          <w:highlight w:val="lightGray"/>
+        </w:rPr>
+        <w:t>);</w:t>
+      </w:r>
+      <w:r>
+        <w:rPr>
+          <w:rStyle w:val="HTML1"/>
+          <w:rFonts w:ascii="Consolas" w:hAnsi="Consolas" w:cs="Consolas"/>
+          <w:color w:val="313130"/>
+          <w:sz w:val="23"/>
+          <w:szCs w:val="23"/>
+          <w:highlight w:val="lightGray"/>
         </w:rPr>
         <w:t xml:space="preserve"> </w:t>
       </w:r>
       <w:r>
         <w:rPr>
-          <w:rFonts w:ascii="Consolas" w:eastAsia="Times New Roman" w:hAnsi="Consolas" w:cs="Consolas"/>
-          <w:color w:val="313130"/>
-          <w:sz w:val="20"/>
-          <w:szCs w:val="20"/>
-          <w:lang w:eastAsia="ru-RU"/>
-        </w:rPr>
-        <w:t>// изменено по ссылке из переменной "</w:t>
+          <w:rStyle w:val="HTML1"/>
+          <w:rFonts w:ascii="Consolas" w:hAnsi="Consolas" w:cs="Consolas"/>
+          <w:color w:val="313130"/>
+          <w:highlight w:val="lightGray"/>
+        </w:rPr>
+        <w:t xml:space="preserve">// </w:t>
       </w:r>
       <w:proofErr w:type="spellStart"/>
       <w:r>
         <w:rPr>
-          <w:rFonts w:ascii="Consolas" w:eastAsia="Times New Roman" w:hAnsi="Consolas" w:cs="Consolas"/>
-          <w:color w:val="313130"/>
-          <w:sz w:val="20"/>
-          <w:szCs w:val="20"/>
-          <w:lang w:eastAsia="ru-RU"/>
-        </w:rPr>
-        <w:t>admin</w:t>
+          <w:rStyle w:val="HTML1"/>
+          <w:rFonts w:ascii="Consolas" w:hAnsi="Consolas" w:cs="Consolas"/>
+          <w:color w:val="313130"/>
+          <w:highlight w:val="lightGray"/>
+        </w:rPr>
+        <w:t>false</w:t>
       </w:r>
       <w:proofErr w:type="spellEnd"/>
-      <w:r>
-        <w:rPr>
-          <w:rFonts w:ascii="Consolas" w:eastAsia="Times New Roman" w:hAnsi="Consolas" w:cs="Consolas"/>
-          <w:color w:val="313130"/>
-          <w:sz w:val="20"/>
-          <w:szCs w:val="20"/>
-          <w:lang w:eastAsia="ru-RU"/>
-        </w:rPr>
-        <w:t>"</w:t>
-      </w:r>
-    </w:p>
-    <w:p>
-      <w:pPr>
-        <w:spacing w:after="0" w:line="240" w:lineRule="auto"/>
-        <w:rPr>
-          <w:rFonts w:ascii="Consolas" w:eastAsia="Times New Roman" w:hAnsi="Consolas" w:cs="Consolas"/>
-          <w:color w:val="313130"/>
-          <w:sz w:val="23"/>
-          <w:szCs w:val="23"/>
-          <w:shd w:val="clear" w:color="auto" w:fill="F7F4F3"/>
-          <w:lang w:eastAsia="ru-RU"/>
-        </w:rPr>
-      </w:pPr>
-    </w:p>
-    <w:p>
-      <w:pPr>
-        <w:rPr>
-          <w:rStyle w:val="a5"/>
-          <w:rFonts w:ascii="Segoe UI" w:hAnsi="Segoe UI" w:cs="Segoe UI"/>
-          <w:color w:val="313130"/>
-          <w:shd w:val="clear" w:color="auto" w:fill="FFFFFF"/>
-        </w:rPr>
-      </w:pPr>
+    </w:p>
+    <w:p>
+      <w:pPr>
+        <w:rPr>
+          <w:rFonts w:ascii="Segoe UI" w:hAnsi="Segoe UI" w:cs="Segoe UI"/>
+          <w:color w:val="313130"/>
+          <w:shd w:val="clear" w:color="auto" w:fill="FFFFFF"/>
+        </w:rPr>
+      </w:pPr>
+      <w:r>
+        <w:rPr>
+          <w:rFonts w:ascii="Segoe UI" w:hAnsi="Segoe UI" w:cs="Segoe UI"/>
+          <w:color w:val="313130"/>
+          <w:highlight w:val="lightGray"/>
+          <w:shd w:val="clear" w:color="auto" w:fill="FFFFFF"/>
+        </w:rPr>
+        <w:t>Для сравнений типа </w:t>
+      </w:r>
+      <w:r>
+        <w:rPr>
+          <w:rStyle w:val="HTML1"/>
+          <w:rFonts w:ascii="Consolas" w:eastAsiaTheme="minorHAnsi" w:hAnsi="Consolas" w:cs="Consolas"/>
+          <w:sz w:val="24"/>
+          <w:szCs w:val="24"/>
+          <w:highlight w:val="lightGray"/>
+        </w:rPr>
+        <w:t>obj1 &gt; obj2</w:t>
+      </w:r>
+      <w:r>
+        <w:rPr>
+          <w:rFonts w:ascii="Segoe UI" w:hAnsi="Segoe UI" w:cs="Segoe UI"/>
+          <w:color w:val="313130"/>
+          <w:highlight w:val="lightGray"/>
+          <w:shd w:val="clear" w:color="auto" w:fill="FFFFFF"/>
+        </w:rPr>
+        <w:t> или для сравнения с примитивом </w:t>
+      </w:r>
       <w:proofErr w:type="spellStart"/>
       <w:r>
         <w:rPr>
-          <w:rFonts w:ascii="Consolas" w:eastAsia="Times New Roman" w:hAnsi="Consolas" w:cs="Consolas"/>
-          <w:sz w:val="23"/>
-          <w:szCs w:val="23"/>
-          <w:shd w:val="clear" w:color="auto" w:fill="F7F4F3"/>
-          <w:lang w:eastAsia="ru-RU"/>
-        </w:rPr>
-        <w:t>alert</w:t>
+          <w:rStyle w:val="HTML1"/>
+          <w:rFonts w:ascii="Consolas" w:eastAsiaTheme="minorHAnsi" w:hAnsi="Consolas" w:cs="Consolas"/>
+          <w:sz w:val="24"/>
+          <w:szCs w:val="24"/>
+          <w:highlight w:val="lightGray"/>
+        </w:rPr>
+        <w:t>obj</w:t>
       </w:r>
       <w:proofErr w:type="spellEnd"/>
       <w:r>
         <w:rPr>
-          <w:rFonts w:ascii="Consolas" w:eastAsia="Times New Roman" w:hAnsi="Consolas" w:cs="Consolas"/>
-          <w:sz w:val="23"/>
-          <w:szCs w:val="23"/>
-          <w:shd w:val="clear" w:color="auto" w:fill="F7F4F3"/>
-          <w:lang w:eastAsia="ru-RU"/>
-        </w:rPr>
-        <w:t>(</w:t>
-      </w:r>
-      <w:r>
-        <w:rPr>
-          <w:rFonts w:ascii="Consolas" w:eastAsia="Times New Roman" w:hAnsi="Consolas" w:cs="Consolas"/>
-          <w:color w:val="313130"/>
-          <w:sz w:val="23"/>
-          <w:szCs w:val="23"/>
-          <w:lang w:eastAsia="ru-RU"/>
-        </w:rPr>
-        <w:t>user</w:t>
-      </w:r>
-      <w:r>
-        <w:rPr>
-          <w:rFonts w:ascii="Consolas" w:eastAsia="Times New Roman" w:hAnsi="Consolas" w:cs="Consolas"/>
-          <w:color w:val="313130"/>
-          <w:sz w:val="20"/>
-          <w:szCs w:val="20"/>
-          <w:lang w:eastAsia="ru-RU"/>
-        </w:rPr>
-        <w:t>.</w:t>
-      </w:r>
-      <w:r>
-        <w:rPr>
-          <w:rFonts w:ascii="Consolas" w:eastAsia="Times New Roman" w:hAnsi="Consolas" w:cs="Consolas"/>
-          <w:color w:val="313130"/>
-          <w:sz w:val="23"/>
-          <w:szCs w:val="23"/>
-          <w:lang w:eastAsia="ru-RU"/>
-        </w:rPr>
-        <w:t>name</w:t>
-      </w:r>
-      <w:r>
-        <w:rPr>
-          <w:rFonts w:ascii="Consolas" w:eastAsia="Times New Roman" w:hAnsi="Consolas" w:cs="Consolas"/>
-          <w:sz w:val="23"/>
-          <w:szCs w:val="23"/>
-          <w:shd w:val="clear" w:color="auto" w:fill="F7F4F3"/>
-          <w:lang w:eastAsia="ru-RU"/>
-        </w:rPr>
-        <w:t>);</w:t>
-      </w:r>
-      <w:r>
-        <w:rPr>
-          <w:rFonts w:ascii="Consolas" w:eastAsia="Times New Roman" w:hAnsi="Consolas" w:cs="Consolas"/>
-          <w:color w:val="313130"/>
-          <w:sz w:val="23"/>
-          <w:szCs w:val="23"/>
-          <w:shd w:val="clear" w:color="auto" w:fill="F7F4F3"/>
-          <w:lang w:eastAsia="ru-RU"/>
-        </w:rPr>
-        <w:t xml:space="preserve"> </w:t>
-      </w:r>
-      <w:r>
-        <w:rPr>
-          <w:rFonts w:ascii="Consolas" w:eastAsia="Times New Roman" w:hAnsi="Consolas" w:cs="Consolas"/>
-          <w:sz w:val="23"/>
-          <w:szCs w:val="23"/>
-          <w:shd w:val="clear" w:color="auto" w:fill="F7F4F3"/>
-          <w:lang w:eastAsia="ru-RU"/>
-        </w:rPr>
-        <w:t>// '</w:t>
-      </w:r>
-      <w:proofErr w:type="spellStart"/>
-      <w:r>
-        <w:rPr>
-          <w:rFonts w:ascii="Consolas" w:eastAsia="Times New Roman" w:hAnsi="Consolas" w:cs="Consolas"/>
-          <w:sz w:val="23"/>
-          <w:szCs w:val="23"/>
-          <w:shd w:val="clear" w:color="auto" w:fill="F7F4F3"/>
-          <w:lang w:eastAsia="ru-RU"/>
-        </w:rPr>
-        <w:t>Pete</w:t>
-      </w:r>
-      <w:proofErr w:type="spellEnd"/>
-      <w:r>
-        <w:rPr>
-          <w:rFonts w:ascii="Consolas" w:eastAsia="Times New Roman" w:hAnsi="Consolas" w:cs="Consolas"/>
-          <w:sz w:val="23"/>
-          <w:szCs w:val="23"/>
-          <w:shd w:val="clear" w:color="auto" w:fill="F7F4F3"/>
-          <w:lang w:eastAsia="ru-RU"/>
-        </w:rPr>
-        <w:t>', изменения видны по ссылке из переменной "</w:t>
-      </w:r>
-      <w:proofErr w:type="spellStart"/>
-      <w:r>
-        <w:rPr>
-          <w:rFonts w:ascii="Consolas" w:eastAsia="Times New Roman" w:hAnsi="Consolas" w:cs="Consolas"/>
-          <w:sz w:val="23"/>
-          <w:szCs w:val="23"/>
-          <w:shd w:val="clear" w:color="auto" w:fill="F7F4F3"/>
-          <w:lang w:eastAsia="ru-RU"/>
-        </w:rPr>
-        <w:t>user</w:t>
-      </w:r>
-      <w:proofErr w:type="spellEnd"/>
-      <w:r>
-        <w:rPr>
-          <w:rFonts w:ascii="Consolas" w:eastAsia="Times New Roman" w:hAnsi="Consolas" w:cs="Consolas"/>
-          <w:sz w:val="23"/>
-          <w:szCs w:val="23"/>
-          <w:shd w:val="clear" w:color="auto" w:fill="F7F4F3"/>
-          <w:lang w:eastAsia="ru-RU"/>
-        </w:rPr>
-        <w:t>"</w:t>
-      </w:r>
-    </w:p>
-    <w:bookmarkStart w:id="0" w:name="sravnenie-po-ssylke"/>
+          <w:rStyle w:val="HTML1"/>
+          <w:rFonts w:ascii="Consolas" w:eastAsiaTheme="minorHAnsi" w:hAnsi="Consolas" w:cs="Consolas"/>
+          <w:sz w:val="24"/>
+          <w:szCs w:val="24"/>
+          <w:highlight w:val="lightGray"/>
+        </w:rPr>
+        <w:t xml:space="preserve"> == 5</w:t>
+      </w:r>
+      <w:r>
+        <w:rPr>
+          <w:rFonts w:ascii="Segoe UI" w:hAnsi="Segoe UI" w:cs="Segoe UI"/>
+          <w:color w:val="313130"/>
+          <w:highlight w:val="lightGray"/>
+          <w:shd w:val="clear" w:color="auto" w:fill="FFFFFF"/>
+        </w:rPr>
+        <w:t> объекты преобразуются в примитивы.</w:t>
+      </w:r>
+    </w:p>
+    <w:p>
+      <w:pPr>
+        <w:rPr>
+          <w:rFonts w:ascii="Segoe UI" w:hAnsi="Segoe UI" w:cs="Segoe UI"/>
+          <w:color w:val="313130"/>
+          <w:shd w:val="clear" w:color="auto" w:fill="FFFFFF"/>
+        </w:rPr>
+      </w:pPr>
+    </w:p>
+    <w:bookmarkStart w:id="1" w:name="cloning-and-merging-object-assign"/>
     <w:p>
       <w:pPr>
         <w:pStyle w:val="2"/>
@@ -1318,7 +1236,7 @@
           <w:rFonts w:ascii="Segoe UI" w:hAnsi="Segoe UI" w:cs="Segoe UI"/>
           <w:color w:val="313130"/>
         </w:rPr>
-        <w:instrText xml:space="preserve"> HYPERLINK "https://learn.javascript.ru/object-copy" \l "sravnenie-po-ssylke" </w:instrText>
+        <w:instrText xml:space="preserve"> HYPERLINK "https://learn.javascript.ru/object-copy" \l "cloning-and-merging-object-assign" </w:instrText>
       </w:r>
       <w:r>
         <w:rPr>
@@ -1332,8 +1250,17 @@
           <w:rStyle w:val="a6"/>
           <w:rFonts w:ascii="Segoe UI" w:hAnsi="Segoe UI" w:cs="Segoe UI"/>
         </w:rPr>
-        <w:t>Сравнение по ссылке</w:t>
-      </w:r>
+        <w:t xml:space="preserve">Клонирование и объединение, </w:t>
+      </w:r>
+      <w:proofErr w:type="spellStart"/>
+      <w:r>
+        <w:rPr>
+          <w:rStyle w:val="a6"/>
+          <w:rFonts w:ascii="Segoe UI" w:hAnsi="Segoe UI" w:cs="Segoe UI"/>
+        </w:rPr>
+        <w:t>Object.assign</w:t>
+      </w:r>
+      <w:proofErr w:type="spellEnd"/>
       <w:r>
         <w:rPr>
           <w:rFonts w:ascii="Segoe UI" w:hAnsi="Segoe UI" w:cs="Segoe UI"/>
@@ -1341,7 +1268,1212 @@
         </w:rPr>
         <w:fldChar w:fldCharType="end"/>
       </w:r>
-      <w:bookmarkEnd w:id="0"/>
+      <w:bookmarkEnd w:id="1"/>
+    </w:p>
+    <w:p>
+      <w:pPr>
+        <w:rPr>
+          <w:rFonts w:ascii="Segoe UI" w:hAnsi="Segoe UI" w:cs="Segoe UI"/>
+          <w:color w:val="313130"/>
+          <w:shd w:val="clear" w:color="auto" w:fill="FFFFFF"/>
+        </w:rPr>
+      </w:pPr>
+      <w:r>
+        <w:rPr>
+          <w:rFonts w:ascii="Segoe UI" w:hAnsi="Segoe UI" w:cs="Segoe UI"/>
+          <w:color w:val="313130"/>
+          <w:shd w:val="clear" w:color="auto" w:fill="FFFFFF"/>
+        </w:rPr>
+        <w:t> </w:t>
+      </w:r>
+      <w:r>
+        <w:rPr>
+          <w:rFonts w:ascii="Segoe UI" w:hAnsi="Segoe UI" w:cs="Segoe UI"/>
+          <w:color w:val="313130"/>
+          <w:highlight w:val="lightGray"/>
+          <w:shd w:val="clear" w:color="auto" w:fill="FFFFFF"/>
+        </w:rPr>
+        <w:t xml:space="preserve">в </w:t>
+      </w:r>
+      <w:proofErr w:type="spellStart"/>
+      <w:r>
+        <w:rPr>
+          <w:rFonts w:ascii="Segoe UI" w:hAnsi="Segoe UI" w:cs="Segoe UI"/>
+          <w:color w:val="313130"/>
+          <w:highlight w:val="lightGray"/>
+          <w:shd w:val="clear" w:color="auto" w:fill="FFFFFF"/>
+        </w:rPr>
+        <w:t>JavaScript</w:t>
+      </w:r>
+      <w:proofErr w:type="spellEnd"/>
+      <w:r>
+        <w:rPr>
+          <w:rFonts w:ascii="Segoe UI" w:hAnsi="Segoe UI" w:cs="Segoe UI"/>
+          <w:color w:val="313130"/>
+          <w:highlight w:val="lightGray"/>
+          <w:shd w:val="clear" w:color="auto" w:fill="FFFFFF"/>
+        </w:rPr>
+        <w:t xml:space="preserve"> нет встроенного метода для </w:t>
+      </w:r>
+      <w:proofErr w:type="spellStart"/>
+      <w:r>
+        <w:rPr>
+          <w:rFonts w:ascii="Segoe UI" w:hAnsi="Segoe UI" w:cs="Segoe UI"/>
+          <w:color w:val="313130"/>
+          <w:highlight w:val="lightGray"/>
+          <w:shd w:val="clear" w:color="auto" w:fill="FFFFFF"/>
+        </w:rPr>
+        <w:t>клонированя</w:t>
+      </w:r>
+      <w:proofErr w:type="spellEnd"/>
+      <w:r>
+        <w:rPr>
+          <w:rFonts w:ascii="Segoe UI" w:hAnsi="Segoe UI" w:cs="Segoe UI"/>
+          <w:color w:val="313130"/>
+          <w:highlight w:val="lightGray"/>
+          <w:shd w:val="clear" w:color="auto" w:fill="FFFFFF"/>
+        </w:rPr>
+        <w:t xml:space="preserve"> объекта.</w:t>
+      </w:r>
+    </w:p>
+    <w:p>
+      <w:pPr>
+        <w:rPr>
+          <w:rFonts w:ascii="Segoe UI" w:hAnsi="Segoe UI" w:cs="Segoe UI"/>
+          <w:color w:val="313130"/>
+          <w:highlight w:val="lightGray"/>
+          <w:shd w:val="clear" w:color="auto" w:fill="FFFFFF"/>
+        </w:rPr>
+      </w:pPr>
+      <w:r>
+        <w:rPr>
+          <w:rFonts w:ascii="Segoe UI" w:hAnsi="Segoe UI" w:cs="Segoe UI"/>
+          <w:color w:val="313130"/>
+          <w:highlight w:val="lightGray"/>
+          <w:shd w:val="clear" w:color="auto" w:fill="FFFFFF"/>
+        </w:rPr>
+        <w:lastRenderedPageBreak/>
+        <w:t xml:space="preserve">Чтобы дублировать объект можно перебрать его свойства при помощи </w:t>
+      </w:r>
+      <w:r>
+        <w:rPr>
+          <w:rFonts w:ascii="Segoe UI" w:hAnsi="Segoe UI" w:cs="Segoe UI"/>
+          <w:color w:val="313130"/>
+          <w:highlight w:val="lightGray"/>
+          <w:shd w:val="clear" w:color="auto" w:fill="FFFFFF"/>
+          <w:lang w:val="en-US"/>
+        </w:rPr>
+        <w:t>for</w:t>
+      </w:r>
+      <w:r>
+        <w:rPr>
+          <w:rFonts w:ascii="Segoe UI" w:hAnsi="Segoe UI" w:cs="Segoe UI"/>
+          <w:color w:val="313130"/>
+          <w:highlight w:val="lightGray"/>
+          <w:shd w:val="clear" w:color="auto" w:fill="FFFFFF"/>
+        </w:rPr>
+        <w:t>…</w:t>
+      </w:r>
+      <w:r>
+        <w:rPr>
+          <w:rFonts w:ascii="Segoe UI" w:hAnsi="Segoe UI" w:cs="Segoe UI"/>
+          <w:color w:val="313130"/>
+          <w:highlight w:val="lightGray"/>
+          <w:shd w:val="clear" w:color="auto" w:fill="FFFFFF"/>
+          <w:lang w:val="en-US"/>
+        </w:rPr>
+        <w:t>in</w:t>
+      </w:r>
+      <w:r>
+        <w:rPr>
+          <w:rFonts w:ascii="Segoe UI" w:hAnsi="Segoe UI" w:cs="Segoe UI"/>
+          <w:color w:val="313130"/>
+          <w:highlight w:val="lightGray"/>
+          <w:shd w:val="clear" w:color="auto" w:fill="FFFFFF"/>
+        </w:rPr>
+        <w:t xml:space="preserve"> и примитивно скопировать их в новый объект.</w:t>
+      </w:r>
+    </w:p>
+    <w:p>
+      <w:pPr>
+        <w:spacing w:after="0" w:line="240" w:lineRule="auto"/>
+        <w:rPr>
+          <w:rFonts w:ascii="Consolas" w:eastAsia="Times New Roman" w:hAnsi="Consolas" w:cs="Consolas"/>
+          <w:color w:val="313130"/>
+          <w:sz w:val="23"/>
+          <w:szCs w:val="23"/>
+          <w:highlight w:val="lightGray"/>
+          <w:shd w:val="clear" w:color="auto" w:fill="F7F4F3"/>
+          <w:lang w:val="en-US" w:eastAsia="ru-RU"/>
+        </w:rPr>
+      </w:pPr>
+      <w:r>
+        <w:rPr>
+          <w:rFonts w:ascii="Consolas" w:eastAsia="Times New Roman" w:hAnsi="Consolas" w:cs="Consolas"/>
+          <w:sz w:val="23"/>
+          <w:szCs w:val="23"/>
+          <w:highlight w:val="lightGray"/>
+          <w:shd w:val="clear" w:color="auto" w:fill="F7F4F3"/>
+          <w:lang w:val="en-US" w:eastAsia="ru-RU"/>
+        </w:rPr>
+        <w:t>let</w:t>
+      </w:r>
+      <w:r>
+        <w:rPr>
+          <w:rFonts w:ascii="Consolas" w:eastAsia="Times New Roman" w:hAnsi="Consolas" w:cs="Consolas"/>
+          <w:color w:val="313130"/>
+          <w:sz w:val="23"/>
+          <w:szCs w:val="23"/>
+          <w:highlight w:val="lightGray"/>
+          <w:shd w:val="clear" w:color="auto" w:fill="F7F4F3"/>
+          <w:lang w:val="en-US" w:eastAsia="ru-RU"/>
+        </w:rPr>
+        <w:t xml:space="preserve"> user </w:t>
+      </w:r>
+      <w:r>
+        <w:rPr>
+          <w:rFonts w:ascii="Consolas" w:eastAsia="Times New Roman" w:hAnsi="Consolas" w:cs="Consolas"/>
+          <w:sz w:val="23"/>
+          <w:szCs w:val="23"/>
+          <w:highlight w:val="lightGray"/>
+          <w:shd w:val="clear" w:color="auto" w:fill="F7F4F3"/>
+          <w:lang w:val="en-US" w:eastAsia="ru-RU"/>
+        </w:rPr>
+        <w:t>=</w:t>
+      </w:r>
+      <w:r>
+        <w:rPr>
+          <w:rFonts w:ascii="Consolas" w:eastAsia="Times New Roman" w:hAnsi="Consolas" w:cs="Consolas"/>
+          <w:color w:val="313130"/>
+          <w:sz w:val="23"/>
+          <w:szCs w:val="23"/>
+          <w:highlight w:val="lightGray"/>
+          <w:shd w:val="clear" w:color="auto" w:fill="F7F4F3"/>
+          <w:lang w:val="en-US" w:eastAsia="ru-RU"/>
+        </w:rPr>
+        <w:t xml:space="preserve"> </w:t>
+      </w:r>
+      <w:r>
+        <w:rPr>
+          <w:rFonts w:ascii="Consolas" w:eastAsia="Times New Roman" w:hAnsi="Consolas" w:cs="Consolas"/>
+          <w:sz w:val="23"/>
+          <w:szCs w:val="23"/>
+          <w:highlight w:val="lightGray"/>
+          <w:shd w:val="clear" w:color="auto" w:fill="F7F4F3"/>
+          <w:lang w:val="en-US" w:eastAsia="ru-RU"/>
+        </w:rPr>
+        <w:t>{</w:t>
+      </w:r>
+    </w:p>
+    <w:p>
+      <w:pPr>
+        <w:spacing w:after="0" w:line="240" w:lineRule="auto"/>
+        <w:rPr>
+          <w:rFonts w:ascii="Consolas" w:eastAsia="Times New Roman" w:hAnsi="Consolas" w:cs="Consolas"/>
+          <w:color w:val="313130"/>
+          <w:sz w:val="23"/>
+          <w:szCs w:val="23"/>
+          <w:highlight w:val="lightGray"/>
+          <w:shd w:val="clear" w:color="auto" w:fill="F7F4F3"/>
+          <w:lang w:val="en-US" w:eastAsia="ru-RU"/>
+        </w:rPr>
+      </w:pPr>
+      <w:r>
+        <w:rPr>
+          <w:rFonts w:ascii="Consolas" w:eastAsia="Times New Roman" w:hAnsi="Consolas" w:cs="Consolas"/>
+          <w:color w:val="313130"/>
+          <w:sz w:val="23"/>
+          <w:szCs w:val="23"/>
+          <w:highlight w:val="lightGray"/>
+          <w:shd w:val="clear" w:color="auto" w:fill="F7F4F3"/>
+          <w:lang w:val="en-US" w:eastAsia="ru-RU"/>
+        </w:rPr>
+        <w:t xml:space="preserve">  name</w:t>
+      </w:r>
+      <w:r>
+        <w:rPr>
+          <w:rFonts w:ascii="Consolas" w:eastAsia="Times New Roman" w:hAnsi="Consolas" w:cs="Consolas"/>
+          <w:sz w:val="23"/>
+          <w:szCs w:val="23"/>
+          <w:highlight w:val="lightGray"/>
+          <w:shd w:val="clear" w:color="auto" w:fill="F7F4F3"/>
+          <w:lang w:val="en-US" w:eastAsia="ru-RU"/>
+        </w:rPr>
+        <w:t>:</w:t>
+      </w:r>
+      <w:r>
+        <w:rPr>
+          <w:rFonts w:ascii="Consolas" w:eastAsia="Times New Roman" w:hAnsi="Consolas" w:cs="Consolas"/>
+          <w:color w:val="313130"/>
+          <w:sz w:val="23"/>
+          <w:szCs w:val="23"/>
+          <w:highlight w:val="lightGray"/>
+          <w:shd w:val="clear" w:color="auto" w:fill="F7F4F3"/>
+          <w:lang w:val="en-US" w:eastAsia="ru-RU"/>
+        </w:rPr>
+        <w:t xml:space="preserve"> </w:t>
+      </w:r>
+      <w:r>
+        <w:rPr>
+          <w:rFonts w:ascii="Consolas" w:eastAsia="Times New Roman" w:hAnsi="Consolas" w:cs="Consolas"/>
+          <w:sz w:val="23"/>
+          <w:szCs w:val="23"/>
+          <w:highlight w:val="lightGray"/>
+          <w:shd w:val="clear" w:color="auto" w:fill="F7F4F3"/>
+          <w:lang w:val="en-US" w:eastAsia="ru-RU"/>
+        </w:rPr>
+        <w:t>"John",</w:t>
+      </w:r>
+    </w:p>
+    <w:p>
+      <w:pPr>
+        <w:spacing w:after="0" w:line="240" w:lineRule="auto"/>
+        <w:rPr>
+          <w:rFonts w:ascii="Consolas" w:eastAsia="Times New Roman" w:hAnsi="Consolas" w:cs="Consolas"/>
+          <w:color w:val="313130"/>
+          <w:sz w:val="23"/>
+          <w:szCs w:val="23"/>
+          <w:highlight w:val="lightGray"/>
+          <w:shd w:val="clear" w:color="auto" w:fill="F7F4F3"/>
+          <w:lang w:val="en-US" w:eastAsia="ru-RU"/>
+        </w:rPr>
+      </w:pPr>
+      <w:r>
+        <w:rPr>
+          <w:rFonts w:ascii="Consolas" w:eastAsia="Times New Roman" w:hAnsi="Consolas" w:cs="Consolas"/>
+          <w:color w:val="313130"/>
+          <w:sz w:val="23"/>
+          <w:szCs w:val="23"/>
+          <w:highlight w:val="lightGray"/>
+          <w:shd w:val="clear" w:color="auto" w:fill="F7F4F3"/>
+          <w:lang w:val="en-US" w:eastAsia="ru-RU"/>
+        </w:rPr>
+        <w:t xml:space="preserve">  age</w:t>
+      </w:r>
+      <w:r>
+        <w:rPr>
+          <w:rFonts w:ascii="Consolas" w:eastAsia="Times New Roman" w:hAnsi="Consolas" w:cs="Consolas"/>
+          <w:sz w:val="23"/>
+          <w:szCs w:val="23"/>
+          <w:highlight w:val="lightGray"/>
+          <w:shd w:val="clear" w:color="auto" w:fill="F7F4F3"/>
+          <w:lang w:val="en-US" w:eastAsia="ru-RU"/>
+        </w:rPr>
+        <w:t>:</w:t>
+      </w:r>
+      <w:r>
+        <w:rPr>
+          <w:rFonts w:ascii="Consolas" w:eastAsia="Times New Roman" w:hAnsi="Consolas" w:cs="Consolas"/>
+          <w:color w:val="313130"/>
+          <w:sz w:val="23"/>
+          <w:szCs w:val="23"/>
+          <w:highlight w:val="lightGray"/>
+          <w:shd w:val="clear" w:color="auto" w:fill="F7F4F3"/>
+          <w:lang w:val="en-US" w:eastAsia="ru-RU"/>
+        </w:rPr>
+        <w:t xml:space="preserve"> </w:t>
+      </w:r>
+      <w:r>
+        <w:rPr>
+          <w:rFonts w:ascii="Consolas" w:eastAsia="Times New Roman" w:hAnsi="Consolas" w:cs="Consolas"/>
+          <w:sz w:val="23"/>
+          <w:szCs w:val="23"/>
+          <w:highlight w:val="lightGray"/>
+          <w:shd w:val="clear" w:color="auto" w:fill="F7F4F3"/>
+          <w:lang w:val="en-US" w:eastAsia="ru-RU"/>
+        </w:rPr>
+        <w:t>30</w:t>
+      </w:r>
+    </w:p>
+    <w:p>
+      <w:pPr>
+        <w:spacing w:after="0" w:line="240" w:lineRule="auto"/>
+        <w:rPr>
+          <w:rFonts w:ascii="Consolas" w:eastAsia="Times New Roman" w:hAnsi="Consolas" w:cs="Consolas"/>
+          <w:color w:val="313130"/>
+          <w:sz w:val="23"/>
+          <w:szCs w:val="23"/>
+          <w:highlight w:val="lightGray"/>
+          <w:shd w:val="clear" w:color="auto" w:fill="F7F4F3"/>
+          <w:lang w:val="en-US" w:eastAsia="ru-RU"/>
+        </w:rPr>
+      </w:pPr>
+      <w:r>
+        <w:rPr>
+          <w:rFonts w:ascii="Consolas" w:eastAsia="Times New Roman" w:hAnsi="Consolas" w:cs="Consolas"/>
+          <w:sz w:val="23"/>
+          <w:szCs w:val="23"/>
+          <w:highlight w:val="lightGray"/>
+          <w:shd w:val="clear" w:color="auto" w:fill="F7F4F3"/>
+          <w:lang w:val="en-US" w:eastAsia="ru-RU"/>
+        </w:rPr>
+        <w:t>};</w:t>
+      </w:r>
+    </w:p>
+    <w:p>
+      <w:pPr>
+        <w:spacing w:after="0" w:line="240" w:lineRule="auto"/>
+        <w:rPr>
+          <w:rFonts w:ascii="Consolas" w:eastAsia="Times New Roman" w:hAnsi="Consolas" w:cs="Consolas"/>
+          <w:color w:val="313130"/>
+          <w:sz w:val="23"/>
+          <w:szCs w:val="23"/>
+          <w:highlight w:val="lightGray"/>
+          <w:shd w:val="clear" w:color="auto" w:fill="F7F4F3"/>
+          <w:lang w:val="en-US" w:eastAsia="ru-RU"/>
+        </w:rPr>
+      </w:pPr>
+    </w:p>
+    <w:p>
+      <w:pPr>
+        <w:spacing w:after="0" w:line="240" w:lineRule="auto"/>
+        <w:rPr>
+          <w:rFonts w:ascii="Consolas" w:eastAsia="Times New Roman" w:hAnsi="Consolas" w:cs="Consolas"/>
+          <w:color w:val="313130"/>
+          <w:sz w:val="23"/>
+          <w:szCs w:val="23"/>
+          <w:highlight w:val="lightGray"/>
+          <w:lang w:val="en-US" w:eastAsia="ru-RU"/>
+        </w:rPr>
+      </w:pPr>
+      <w:r>
+        <w:rPr>
+          <w:rFonts w:ascii="Consolas" w:eastAsia="Times New Roman" w:hAnsi="Consolas" w:cs="Consolas"/>
+          <w:color w:val="313130"/>
+          <w:sz w:val="20"/>
+          <w:szCs w:val="20"/>
+          <w:highlight w:val="lightGray"/>
+          <w:lang w:val="en-US" w:eastAsia="ru-RU"/>
+        </w:rPr>
+        <w:t>let</w:t>
+      </w:r>
+      <w:r>
+        <w:rPr>
+          <w:rFonts w:ascii="Consolas" w:eastAsia="Times New Roman" w:hAnsi="Consolas" w:cs="Consolas"/>
+          <w:color w:val="313130"/>
+          <w:sz w:val="23"/>
+          <w:szCs w:val="23"/>
+          <w:highlight w:val="lightGray"/>
+          <w:lang w:val="en-US" w:eastAsia="ru-RU"/>
+        </w:rPr>
+        <w:t xml:space="preserve"> clone </w:t>
+      </w:r>
+      <w:r>
+        <w:rPr>
+          <w:rFonts w:ascii="Consolas" w:eastAsia="Times New Roman" w:hAnsi="Consolas" w:cs="Consolas"/>
+          <w:color w:val="313130"/>
+          <w:sz w:val="20"/>
+          <w:szCs w:val="20"/>
+          <w:highlight w:val="lightGray"/>
+          <w:lang w:val="en-US" w:eastAsia="ru-RU"/>
+        </w:rPr>
+        <w:t>=</w:t>
+      </w:r>
+      <w:r>
+        <w:rPr>
+          <w:rFonts w:ascii="Consolas" w:eastAsia="Times New Roman" w:hAnsi="Consolas" w:cs="Consolas"/>
+          <w:color w:val="313130"/>
+          <w:sz w:val="23"/>
+          <w:szCs w:val="23"/>
+          <w:highlight w:val="lightGray"/>
+          <w:lang w:val="en-US" w:eastAsia="ru-RU"/>
+        </w:rPr>
+        <w:t xml:space="preserve"> </w:t>
+      </w:r>
+      <w:r>
+        <w:rPr>
+          <w:rFonts w:ascii="Consolas" w:eastAsia="Times New Roman" w:hAnsi="Consolas" w:cs="Consolas"/>
+          <w:color w:val="313130"/>
+          <w:sz w:val="20"/>
+          <w:szCs w:val="20"/>
+          <w:highlight w:val="lightGray"/>
+          <w:lang w:val="en-US" w:eastAsia="ru-RU"/>
+        </w:rPr>
+        <w:t>{};</w:t>
+      </w:r>
+      <w:r>
+        <w:rPr>
+          <w:rFonts w:ascii="Consolas" w:eastAsia="Times New Roman" w:hAnsi="Consolas" w:cs="Consolas"/>
+          <w:color w:val="313130"/>
+          <w:sz w:val="23"/>
+          <w:szCs w:val="23"/>
+          <w:highlight w:val="lightGray"/>
+          <w:lang w:val="en-US" w:eastAsia="ru-RU"/>
+        </w:rPr>
+        <w:t xml:space="preserve"> </w:t>
+      </w:r>
+      <w:r>
+        <w:rPr>
+          <w:rFonts w:ascii="Consolas" w:eastAsia="Times New Roman" w:hAnsi="Consolas" w:cs="Consolas"/>
+          <w:color w:val="313130"/>
+          <w:sz w:val="20"/>
+          <w:szCs w:val="20"/>
+          <w:highlight w:val="lightGray"/>
+          <w:lang w:val="en-US" w:eastAsia="ru-RU"/>
+        </w:rPr>
+        <w:t xml:space="preserve">// </w:t>
+      </w:r>
+      <w:r>
+        <w:rPr>
+          <w:rFonts w:ascii="Consolas" w:eastAsia="Times New Roman" w:hAnsi="Consolas" w:cs="Consolas"/>
+          <w:color w:val="313130"/>
+          <w:sz w:val="20"/>
+          <w:szCs w:val="20"/>
+          <w:highlight w:val="lightGray"/>
+          <w:lang w:eastAsia="ru-RU"/>
+        </w:rPr>
+        <w:t>новый</w:t>
+      </w:r>
+      <w:r>
+        <w:rPr>
+          <w:rFonts w:ascii="Consolas" w:eastAsia="Times New Roman" w:hAnsi="Consolas" w:cs="Consolas"/>
+          <w:color w:val="313130"/>
+          <w:sz w:val="20"/>
+          <w:szCs w:val="20"/>
+          <w:highlight w:val="lightGray"/>
+          <w:lang w:val="en-US" w:eastAsia="ru-RU"/>
+        </w:rPr>
+        <w:t xml:space="preserve"> </w:t>
+      </w:r>
+      <w:r>
+        <w:rPr>
+          <w:rFonts w:ascii="Consolas" w:eastAsia="Times New Roman" w:hAnsi="Consolas" w:cs="Consolas"/>
+          <w:color w:val="313130"/>
+          <w:sz w:val="20"/>
+          <w:szCs w:val="20"/>
+          <w:highlight w:val="lightGray"/>
+          <w:lang w:eastAsia="ru-RU"/>
+        </w:rPr>
+        <w:t>пустой</w:t>
+      </w:r>
+      <w:r>
+        <w:rPr>
+          <w:rFonts w:ascii="Consolas" w:eastAsia="Times New Roman" w:hAnsi="Consolas" w:cs="Consolas"/>
+          <w:color w:val="313130"/>
+          <w:sz w:val="20"/>
+          <w:szCs w:val="20"/>
+          <w:highlight w:val="lightGray"/>
+          <w:lang w:val="en-US" w:eastAsia="ru-RU"/>
+        </w:rPr>
+        <w:t xml:space="preserve"> </w:t>
+      </w:r>
+      <w:r>
+        <w:rPr>
+          <w:rFonts w:ascii="Consolas" w:eastAsia="Times New Roman" w:hAnsi="Consolas" w:cs="Consolas"/>
+          <w:color w:val="313130"/>
+          <w:sz w:val="20"/>
+          <w:szCs w:val="20"/>
+          <w:highlight w:val="lightGray"/>
+          <w:lang w:eastAsia="ru-RU"/>
+        </w:rPr>
+        <w:t>объект</w:t>
+      </w:r>
+    </w:p>
+    <w:p>
+      <w:pPr>
+        <w:spacing w:after="0" w:line="240" w:lineRule="auto"/>
+        <w:rPr>
+          <w:rFonts w:ascii="Consolas" w:eastAsia="Times New Roman" w:hAnsi="Consolas" w:cs="Consolas"/>
+          <w:color w:val="313130"/>
+          <w:sz w:val="23"/>
+          <w:szCs w:val="23"/>
+          <w:highlight w:val="lightGray"/>
+          <w:lang w:val="en-US" w:eastAsia="ru-RU"/>
+        </w:rPr>
+      </w:pPr>
+      <w:r>
+        <w:rPr>
+          <w:rFonts w:ascii="Consolas" w:eastAsia="Times New Roman" w:hAnsi="Consolas" w:cs="Consolas"/>
+          <w:color w:val="313130"/>
+          <w:sz w:val="20"/>
+          <w:szCs w:val="20"/>
+          <w:highlight w:val="lightGray"/>
+          <w:lang w:val="en-US" w:eastAsia="ru-RU"/>
+        </w:rPr>
+        <w:t>for</w:t>
+      </w:r>
+      <w:r>
+        <w:rPr>
+          <w:rFonts w:ascii="Consolas" w:eastAsia="Times New Roman" w:hAnsi="Consolas" w:cs="Consolas"/>
+          <w:color w:val="313130"/>
+          <w:sz w:val="23"/>
+          <w:szCs w:val="23"/>
+          <w:highlight w:val="lightGray"/>
+          <w:lang w:val="en-US" w:eastAsia="ru-RU"/>
+        </w:rPr>
+        <w:t xml:space="preserve"> </w:t>
+      </w:r>
+      <w:r>
+        <w:rPr>
+          <w:rFonts w:ascii="Consolas" w:eastAsia="Times New Roman" w:hAnsi="Consolas" w:cs="Consolas"/>
+          <w:color w:val="313130"/>
+          <w:sz w:val="20"/>
+          <w:szCs w:val="20"/>
+          <w:highlight w:val="lightGray"/>
+          <w:lang w:val="en-US" w:eastAsia="ru-RU"/>
+        </w:rPr>
+        <w:t>(let</w:t>
+      </w:r>
+      <w:r>
+        <w:rPr>
+          <w:rFonts w:ascii="Consolas" w:eastAsia="Times New Roman" w:hAnsi="Consolas" w:cs="Consolas"/>
+          <w:color w:val="313130"/>
+          <w:sz w:val="23"/>
+          <w:szCs w:val="23"/>
+          <w:highlight w:val="lightGray"/>
+          <w:lang w:val="en-US" w:eastAsia="ru-RU"/>
+        </w:rPr>
+        <w:t xml:space="preserve"> key </w:t>
+      </w:r>
+      <w:r>
+        <w:rPr>
+          <w:rFonts w:ascii="Consolas" w:eastAsia="Times New Roman" w:hAnsi="Consolas" w:cs="Consolas"/>
+          <w:color w:val="313130"/>
+          <w:sz w:val="20"/>
+          <w:szCs w:val="20"/>
+          <w:highlight w:val="lightGray"/>
+          <w:lang w:val="en-US" w:eastAsia="ru-RU"/>
+        </w:rPr>
+        <w:t>in</w:t>
+      </w:r>
+      <w:r>
+        <w:rPr>
+          <w:rFonts w:ascii="Consolas" w:eastAsia="Times New Roman" w:hAnsi="Consolas" w:cs="Consolas"/>
+          <w:color w:val="313130"/>
+          <w:sz w:val="23"/>
+          <w:szCs w:val="23"/>
+          <w:highlight w:val="lightGray"/>
+          <w:lang w:val="en-US" w:eastAsia="ru-RU"/>
+        </w:rPr>
+        <w:t xml:space="preserve"> user</w:t>
+      </w:r>
+      <w:r>
+        <w:rPr>
+          <w:rFonts w:ascii="Consolas" w:eastAsia="Times New Roman" w:hAnsi="Consolas" w:cs="Consolas"/>
+          <w:color w:val="313130"/>
+          <w:sz w:val="20"/>
+          <w:szCs w:val="20"/>
+          <w:highlight w:val="lightGray"/>
+          <w:lang w:val="en-US" w:eastAsia="ru-RU"/>
+        </w:rPr>
+        <w:t>)</w:t>
+      </w:r>
+      <w:r>
+        <w:rPr>
+          <w:rFonts w:ascii="Consolas" w:eastAsia="Times New Roman" w:hAnsi="Consolas" w:cs="Consolas"/>
+          <w:color w:val="313130"/>
+          <w:sz w:val="23"/>
+          <w:szCs w:val="23"/>
+          <w:highlight w:val="lightGray"/>
+          <w:lang w:val="en-US" w:eastAsia="ru-RU"/>
+        </w:rPr>
+        <w:t xml:space="preserve"> </w:t>
+      </w:r>
+      <w:r>
+        <w:rPr>
+          <w:rFonts w:ascii="Consolas" w:eastAsia="Times New Roman" w:hAnsi="Consolas" w:cs="Consolas"/>
+          <w:color w:val="313130"/>
+          <w:sz w:val="20"/>
+          <w:szCs w:val="20"/>
+          <w:highlight w:val="lightGray"/>
+          <w:lang w:val="en-US" w:eastAsia="ru-RU"/>
+        </w:rPr>
+        <w:t>{</w:t>
+      </w:r>
+    </w:p>
+    <w:p>
+      <w:pPr>
+        <w:spacing w:after="0" w:line="240" w:lineRule="auto"/>
+        <w:rPr>
+          <w:rFonts w:ascii="Consolas" w:eastAsia="Times New Roman" w:hAnsi="Consolas" w:cs="Consolas"/>
+          <w:color w:val="313130"/>
+          <w:sz w:val="23"/>
+          <w:szCs w:val="23"/>
+          <w:highlight w:val="lightGray"/>
+          <w:lang w:eastAsia="ru-RU"/>
+        </w:rPr>
+      </w:pPr>
+      <w:r>
+        <w:rPr>
+          <w:rFonts w:ascii="Consolas" w:eastAsia="Times New Roman" w:hAnsi="Consolas" w:cs="Consolas"/>
+          <w:color w:val="313130"/>
+          <w:sz w:val="23"/>
+          <w:szCs w:val="23"/>
+          <w:highlight w:val="lightGray"/>
+          <w:lang w:val="en-US" w:eastAsia="ru-RU"/>
+        </w:rPr>
+        <w:t xml:space="preserve">  </w:t>
+      </w:r>
+      <w:proofErr w:type="spellStart"/>
+      <w:r>
+        <w:rPr>
+          <w:rFonts w:ascii="Consolas" w:eastAsia="Times New Roman" w:hAnsi="Consolas" w:cs="Consolas"/>
+          <w:color w:val="313130"/>
+          <w:sz w:val="23"/>
+          <w:szCs w:val="23"/>
+          <w:highlight w:val="lightGray"/>
+          <w:lang w:eastAsia="ru-RU"/>
+        </w:rPr>
+        <w:t>clone</w:t>
+      </w:r>
+      <w:proofErr w:type="spellEnd"/>
+      <w:r>
+        <w:rPr>
+          <w:rFonts w:ascii="Consolas" w:eastAsia="Times New Roman" w:hAnsi="Consolas" w:cs="Consolas"/>
+          <w:color w:val="313130"/>
+          <w:sz w:val="20"/>
+          <w:szCs w:val="20"/>
+          <w:highlight w:val="lightGray"/>
+          <w:lang w:eastAsia="ru-RU"/>
+        </w:rPr>
+        <w:t>[</w:t>
+      </w:r>
+      <w:proofErr w:type="spellStart"/>
+      <w:r>
+        <w:rPr>
+          <w:rFonts w:ascii="Consolas" w:eastAsia="Times New Roman" w:hAnsi="Consolas" w:cs="Consolas"/>
+          <w:color w:val="313130"/>
+          <w:sz w:val="23"/>
+          <w:szCs w:val="23"/>
+          <w:highlight w:val="lightGray"/>
+          <w:lang w:eastAsia="ru-RU"/>
+        </w:rPr>
+        <w:t>key</w:t>
+      </w:r>
+      <w:proofErr w:type="spellEnd"/>
+      <w:r>
+        <w:rPr>
+          <w:rFonts w:ascii="Consolas" w:eastAsia="Times New Roman" w:hAnsi="Consolas" w:cs="Consolas"/>
+          <w:color w:val="313130"/>
+          <w:sz w:val="20"/>
+          <w:szCs w:val="20"/>
+          <w:highlight w:val="lightGray"/>
+          <w:lang w:eastAsia="ru-RU"/>
+        </w:rPr>
+        <w:t>]</w:t>
+      </w:r>
+      <w:r>
+        <w:rPr>
+          <w:rFonts w:ascii="Consolas" w:eastAsia="Times New Roman" w:hAnsi="Consolas" w:cs="Consolas"/>
+          <w:color w:val="313130"/>
+          <w:sz w:val="23"/>
+          <w:szCs w:val="23"/>
+          <w:highlight w:val="lightGray"/>
+          <w:lang w:eastAsia="ru-RU"/>
+        </w:rPr>
+        <w:t xml:space="preserve"> </w:t>
+      </w:r>
+      <w:r>
+        <w:rPr>
+          <w:rFonts w:ascii="Consolas" w:eastAsia="Times New Roman" w:hAnsi="Consolas" w:cs="Consolas"/>
+          <w:color w:val="313130"/>
+          <w:sz w:val="20"/>
+          <w:szCs w:val="20"/>
+          <w:highlight w:val="lightGray"/>
+          <w:lang w:eastAsia="ru-RU"/>
+        </w:rPr>
+        <w:t>=</w:t>
+      </w:r>
+      <w:r>
+        <w:rPr>
+          <w:rFonts w:ascii="Consolas" w:eastAsia="Times New Roman" w:hAnsi="Consolas" w:cs="Consolas"/>
+          <w:color w:val="313130"/>
+          <w:sz w:val="23"/>
+          <w:szCs w:val="23"/>
+          <w:highlight w:val="lightGray"/>
+          <w:lang w:eastAsia="ru-RU"/>
+        </w:rPr>
+        <w:t xml:space="preserve"> </w:t>
+      </w:r>
+      <w:proofErr w:type="spellStart"/>
+      <w:r>
+        <w:rPr>
+          <w:rFonts w:ascii="Consolas" w:eastAsia="Times New Roman" w:hAnsi="Consolas" w:cs="Consolas"/>
+          <w:color w:val="313130"/>
+          <w:sz w:val="23"/>
+          <w:szCs w:val="23"/>
+          <w:highlight w:val="lightGray"/>
+          <w:lang w:eastAsia="ru-RU"/>
+        </w:rPr>
+        <w:t>user</w:t>
+      </w:r>
+      <w:proofErr w:type="spellEnd"/>
+      <w:r>
+        <w:rPr>
+          <w:rFonts w:ascii="Consolas" w:eastAsia="Times New Roman" w:hAnsi="Consolas" w:cs="Consolas"/>
+          <w:color w:val="313130"/>
+          <w:sz w:val="20"/>
+          <w:szCs w:val="20"/>
+          <w:highlight w:val="lightGray"/>
+          <w:lang w:eastAsia="ru-RU"/>
+        </w:rPr>
+        <w:t>[</w:t>
+      </w:r>
+      <w:proofErr w:type="spellStart"/>
+      <w:r>
+        <w:rPr>
+          <w:rFonts w:ascii="Consolas" w:eastAsia="Times New Roman" w:hAnsi="Consolas" w:cs="Consolas"/>
+          <w:color w:val="313130"/>
+          <w:sz w:val="23"/>
+          <w:szCs w:val="23"/>
+          <w:highlight w:val="lightGray"/>
+          <w:lang w:eastAsia="ru-RU"/>
+        </w:rPr>
+        <w:t>key</w:t>
+      </w:r>
+      <w:proofErr w:type="spellEnd"/>
+      <w:r>
+        <w:rPr>
+          <w:rFonts w:ascii="Consolas" w:eastAsia="Times New Roman" w:hAnsi="Consolas" w:cs="Consolas"/>
+          <w:color w:val="313130"/>
+          <w:sz w:val="20"/>
+          <w:szCs w:val="20"/>
+          <w:highlight w:val="lightGray"/>
+          <w:lang w:eastAsia="ru-RU"/>
+        </w:rPr>
+        <w:t>];</w:t>
+      </w:r>
+    </w:p>
+    <w:p>
+      <w:pPr>
+        <w:spacing w:after="0" w:line="240" w:lineRule="auto"/>
+        <w:rPr>
+          <w:rFonts w:ascii="Consolas" w:eastAsia="Times New Roman" w:hAnsi="Consolas" w:cs="Consolas"/>
+          <w:color w:val="313130"/>
+          <w:sz w:val="23"/>
+          <w:szCs w:val="23"/>
+          <w:highlight w:val="lightGray"/>
+          <w:shd w:val="clear" w:color="auto" w:fill="F7F4F3"/>
+          <w:lang w:eastAsia="ru-RU"/>
+        </w:rPr>
+      </w:pPr>
+      <w:r>
+        <w:rPr>
+          <w:rFonts w:ascii="Consolas" w:eastAsia="Times New Roman" w:hAnsi="Consolas" w:cs="Consolas"/>
+          <w:color w:val="313130"/>
+          <w:sz w:val="20"/>
+          <w:szCs w:val="20"/>
+          <w:highlight w:val="lightGray"/>
+          <w:lang w:eastAsia="ru-RU"/>
+        </w:rPr>
+        <w:t>}</w:t>
+      </w:r>
+    </w:p>
+    <w:p>
+      <w:pPr>
+        <w:spacing w:after="0" w:line="240" w:lineRule="auto"/>
+        <w:rPr>
+          <w:rFonts w:ascii="Consolas" w:eastAsia="Times New Roman" w:hAnsi="Consolas" w:cs="Consolas"/>
+          <w:color w:val="313130"/>
+          <w:sz w:val="23"/>
+          <w:szCs w:val="23"/>
+          <w:highlight w:val="lightGray"/>
+          <w:shd w:val="clear" w:color="auto" w:fill="F7F4F3"/>
+          <w:lang w:eastAsia="ru-RU"/>
+        </w:rPr>
+      </w:pPr>
+    </w:p>
+    <w:p>
+      <w:pPr>
+        <w:spacing w:after="0" w:line="240" w:lineRule="auto"/>
+        <w:rPr>
+          <w:rFonts w:ascii="Consolas" w:eastAsia="Times New Roman" w:hAnsi="Consolas" w:cs="Consolas"/>
+          <w:color w:val="313130"/>
+          <w:sz w:val="23"/>
+          <w:szCs w:val="23"/>
+          <w:highlight w:val="lightGray"/>
+          <w:shd w:val="clear" w:color="auto" w:fill="F7F4F3"/>
+          <w:lang w:eastAsia="ru-RU"/>
+        </w:rPr>
+      </w:pPr>
+      <w:r>
+        <w:rPr>
+          <w:rFonts w:ascii="Consolas" w:eastAsia="Times New Roman" w:hAnsi="Consolas" w:cs="Consolas"/>
+          <w:sz w:val="23"/>
+          <w:szCs w:val="23"/>
+          <w:highlight w:val="lightGray"/>
+          <w:shd w:val="clear" w:color="auto" w:fill="F7F4F3"/>
+          <w:lang w:eastAsia="ru-RU"/>
+        </w:rPr>
+        <w:t xml:space="preserve">// теперь </w:t>
+      </w:r>
+      <w:proofErr w:type="spellStart"/>
+      <w:r>
+        <w:rPr>
+          <w:rFonts w:ascii="Consolas" w:eastAsia="Times New Roman" w:hAnsi="Consolas" w:cs="Consolas"/>
+          <w:sz w:val="23"/>
+          <w:szCs w:val="23"/>
+          <w:highlight w:val="lightGray"/>
+          <w:shd w:val="clear" w:color="auto" w:fill="F7F4F3"/>
+          <w:lang w:eastAsia="ru-RU"/>
+        </w:rPr>
+        <w:t>clone</w:t>
+      </w:r>
+      <w:proofErr w:type="spellEnd"/>
+      <w:r>
+        <w:rPr>
+          <w:rFonts w:ascii="Consolas" w:eastAsia="Times New Roman" w:hAnsi="Consolas" w:cs="Consolas"/>
+          <w:sz w:val="23"/>
+          <w:szCs w:val="23"/>
+          <w:highlight w:val="lightGray"/>
+          <w:shd w:val="clear" w:color="auto" w:fill="F7F4F3"/>
+          <w:lang w:eastAsia="ru-RU"/>
+        </w:rPr>
+        <w:t xml:space="preserve"> это полностью независимый объект с тем же содержимым</w:t>
+      </w:r>
+    </w:p>
+    <w:p>
+      <w:pPr>
+        <w:spacing w:after="0" w:line="240" w:lineRule="auto"/>
+        <w:rPr>
+          <w:rFonts w:ascii="Consolas" w:eastAsia="Times New Roman" w:hAnsi="Consolas" w:cs="Consolas"/>
+          <w:color w:val="313130"/>
+          <w:sz w:val="23"/>
+          <w:szCs w:val="23"/>
+          <w:highlight w:val="lightGray"/>
+          <w:shd w:val="clear" w:color="auto" w:fill="F7F4F3"/>
+          <w:lang w:eastAsia="ru-RU"/>
+        </w:rPr>
+      </w:pPr>
+      <w:r>
+        <w:rPr>
+          <w:rFonts w:ascii="Consolas" w:eastAsia="Times New Roman" w:hAnsi="Consolas" w:cs="Consolas"/>
+          <w:color w:val="313130"/>
+          <w:sz w:val="23"/>
+          <w:szCs w:val="23"/>
+          <w:highlight w:val="lightGray"/>
+          <w:shd w:val="clear" w:color="auto" w:fill="F7F4F3"/>
+          <w:lang w:eastAsia="ru-RU"/>
+        </w:rPr>
+        <w:t>clone</w:t>
+      </w:r>
+      <w:r>
+        <w:rPr>
+          <w:rFonts w:ascii="Consolas" w:eastAsia="Times New Roman" w:hAnsi="Consolas" w:cs="Consolas"/>
+          <w:sz w:val="23"/>
+          <w:szCs w:val="23"/>
+          <w:highlight w:val="lightGray"/>
+          <w:shd w:val="clear" w:color="auto" w:fill="F7F4F3"/>
+          <w:lang w:eastAsia="ru-RU"/>
+        </w:rPr>
+        <w:t>.</w:t>
+      </w:r>
+      <w:r>
+        <w:rPr>
+          <w:rFonts w:ascii="Consolas" w:eastAsia="Times New Roman" w:hAnsi="Consolas" w:cs="Consolas"/>
+          <w:color w:val="313130"/>
+          <w:sz w:val="23"/>
+          <w:szCs w:val="23"/>
+          <w:highlight w:val="lightGray"/>
+          <w:shd w:val="clear" w:color="auto" w:fill="F7F4F3"/>
+          <w:lang w:eastAsia="ru-RU"/>
+        </w:rPr>
+        <w:t xml:space="preserve">name </w:t>
+      </w:r>
+      <w:r>
+        <w:rPr>
+          <w:rFonts w:ascii="Consolas" w:eastAsia="Times New Roman" w:hAnsi="Consolas" w:cs="Consolas"/>
+          <w:sz w:val="23"/>
+          <w:szCs w:val="23"/>
+          <w:highlight w:val="lightGray"/>
+          <w:shd w:val="clear" w:color="auto" w:fill="F7F4F3"/>
+          <w:lang w:eastAsia="ru-RU"/>
+        </w:rPr>
+        <w:t>=</w:t>
+      </w:r>
+      <w:r>
+        <w:rPr>
+          <w:rFonts w:ascii="Consolas" w:eastAsia="Times New Roman" w:hAnsi="Consolas" w:cs="Consolas"/>
+          <w:color w:val="313130"/>
+          <w:sz w:val="23"/>
+          <w:szCs w:val="23"/>
+          <w:highlight w:val="lightGray"/>
+          <w:shd w:val="clear" w:color="auto" w:fill="F7F4F3"/>
+          <w:lang w:eastAsia="ru-RU"/>
+        </w:rPr>
+        <w:t xml:space="preserve"> </w:t>
+      </w:r>
+      <w:r>
+        <w:rPr>
+          <w:rFonts w:ascii="Consolas" w:eastAsia="Times New Roman" w:hAnsi="Consolas" w:cs="Consolas"/>
+          <w:sz w:val="23"/>
+          <w:szCs w:val="23"/>
+          <w:highlight w:val="lightGray"/>
+          <w:shd w:val="clear" w:color="auto" w:fill="F7F4F3"/>
+          <w:lang w:eastAsia="ru-RU"/>
+        </w:rPr>
+        <w:t>"</w:t>
+      </w:r>
+      <w:proofErr w:type="spellStart"/>
+      <w:r>
+        <w:rPr>
+          <w:rFonts w:ascii="Consolas" w:eastAsia="Times New Roman" w:hAnsi="Consolas" w:cs="Consolas"/>
+          <w:sz w:val="23"/>
+          <w:szCs w:val="23"/>
+          <w:highlight w:val="lightGray"/>
+          <w:shd w:val="clear" w:color="auto" w:fill="F7F4F3"/>
+          <w:lang w:eastAsia="ru-RU"/>
+        </w:rPr>
+        <w:t>Pete</w:t>
+      </w:r>
+      <w:proofErr w:type="spellEnd"/>
+      <w:r>
+        <w:rPr>
+          <w:rFonts w:ascii="Consolas" w:eastAsia="Times New Roman" w:hAnsi="Consolas" w:cs="Consolas"/>
+          <w:sz w:val="23"/>
+          <w:szCs w:val="23"/>
+          <w:highlight w:val="lightGray"/>
+          <w:shd w:val="clear" w:color="auto" w:fill="F7F4F3"/>
+          <w:lang w:eastAsia="ru-RU"/>
+        </w:rPr>
+        <w:t>";</w:t>
+      </w:r>
+      <w:r>
+        <w:rPr>
+          <w:rFonts w:ascii="Consolas" w:eastAsia="Times New Roman" w:hAnsi="Consolas" w:cs="Consolas"/>
+          <w:color w:val="313130"/>
+          <w:sz w:val="23"/>
+          <w:szCs w:val="23"/>
+          <w:highlight w:val="lightGray"/>
+          <w:shd w:val="clear" w:color="auto" w:fill="F7F4F3"/>
+          <w:lang w:eastAsia="ru-RU"/>
+        </w:rPr>
+        <w:t xml:space="preserve"> </w:t>
+      </w:r>
+      <w:r>
+        <w:rPr>
+          <w:rFonts w:ascii="Consolas" w:eastAsia="Times New Roman" w:hAnsi="Consolas" w:cs="Consolas"/>
+          <w:sz w:val="23"/>
+          <w:szCs w:val="23"/>
+          <w:highlight w:val="lightGray"/>
+          <w:shd w:val="clear" w:color="auto" w:fill="F7F4F3"/>
+          <w:lang w:eastAsia="ru-RU"/>
+        </w:rPr>
+        <w:t>// изменим в нём данные</w:t>
+      </w:r>
+    </w:p>
+    <w:p>
+      <w:pPr>
+        <w:spacing w:after="0" w:line="240" w:lineRule="auto"/>
+        <w:rPr>
+          <w:rFonts w:ascii="Consolas" w:eastAsia="Times New Roman" w:hAnsi="Consolas" w:cs="Consolas"/>
+          <w:color w:val="313130"/>
+          <w:sz w:val="23"/>
+          <w:szCs w:val="23"/>
+          <w:highlight w:val="lightGray"/>
+          <w:shd w:val="clear" w:color="auto" w:fill="F7F4F3"/>
+          <w:lang w:eastAsia="ru-RU"/>
+        </w:rPr>
+      </w:pPr>
+    </w:p>
+    <w:p>
+      <w:pPr>
+        <w:rPr>
+          <w:rFonts w:ascii="Consolas" w:eastAsia="Times New Roman" w:hAnsi="Consolas" w:cs="Consolas"/>
+          <w:sz w:val="23"/>
+          <w:szCs w:val="23"/>
+          <w:shd w:val="clear" w:color="auto" w:fill="F7F4F3"/>
+          <w:lang w:eastAsia="ru-RU"/>
+        </w:rPr>
+      </w:pPr>
+      <w:proofErr w:type="spellStart"/>
+      <w:r>
+        <w:rPr>
+          <w:rFonts w:ascii="Consolas" w:eastAsia="Times New Roman" w:hAnsi="Consolas" w:cs="Consolas"/>
+          <w:sz w:val="23"/>
+          <w:szCs w:val="23"/>
+          <w:highlight w:val="lightGray"/>
+          <w:shd w:val="clear" w:color="auto" w:fill="F7F4F3"/>
+          <w:lang w:eastAsia="ru-RU"/>
+        </w:rPr>
+        <w:t>alert</w:t>
+      </w:r>
+      <w:proofErr w:type="spellEnd"/>
+      <w:r>
+        <w:rPr>
+          <w:rFonts w:ascii="Consolas" w:eastAsia="Times New Roman" w:hAnsi="Consolas" w:cs="Consolas"/>
+          <w:sz w:val="23"/>
+          <w:szCs w:val="23"/>
+          <w:highlight w:val="lightGray"/>
+          <w:shd w:val="clear" w:color="auto" w:fill="F7F4F3"/>
+          <w:lang w:eastAsia="ru-RU"/>
+        </w:rPr>
+        <w:t>(</w:t>
+      </w:r>
+      <w:r>
+        <w:rPr>
+          <w:rFonts w:ascii="Consolas" w:eastAsia="Times New Roman" w:hAnsi="Consolas" w:cs="Consolas"/>
+          <w:color w:val="313130"/>
+          <w:sz w:val="23"/>
+          <w:szCs w:val="23"/>
+          <w:highlight w:val="lightGray"/>
+          <w:shd w:val="clear" w:color="auto" w:fill="F7F4F3"/>
+          <w:lang w:eastAsia="ru-RU"/>
+        </w:rPr>
+        <w:t xml:space="preserve"> user</w:t>
+      </w:r>
+      <w:r>
+        <w:rPr>
+          <w:rFonts w:ascii="Consolas" w:eastAsia="Times New Roman" w:hAnsi="Consolas" w:cs="Consolas"/>
+          <w:sz w:val="23"/>
+          <w:szCs w:val="23"/>
+          <w:highlight w:val="lightGray"/>
+          <w:shd w:val="clear" w:color="auto" w:fill="F7F4F3"/>
+          <w:lang w:eastAsia="ru-RU"/>
+        </w:rPr>
+        <w:t>.</w:t>
+      </w:r>
+      <w:r>
+        <w:rPr>
+          <w:rFonts w:ascii="Consolas" w:eastAsia="Times New Roman" w:hAnsi="Consolas" w:cs="Consolas"/>
+          <w:color w:val="313130"/>
+          <w:sz w:val="23"/>
+          <w:szCs w:val="23"/>
+          <w:highlight w:val="lightGray"/>
+          <w:shd w:val="clear" w:color="auto" w:fill="F7F4F3"/>
+          <w:lang w:eastAsia="ru-RU"/>
+        </w:rPr>
+        <w:t xml:space="preserve">name </w:t>
+      </w:r>
+      <w:r>
+        <w:rPr>
+          <w:rFonts w:ascii="Consolas" w:eastAsia="Times New Roman" w:hAnsi="Consolas" w:cs="Consolas"/>
+          <w:sz w:val="23"/>
+          <w:szCs w:val="23"/>
+          <w:highlight w:val="lightGray"/>
+          <w:shd w:val="clear" w:color="auto" w:fill="F7F4F3"/>
+          <w:lang w:eastAsia="ru-RU"/>
+        </w:rPr>
+        <w:t>);</w:t>
+      </w:r>
+      <w:r>
+        <w:rPr>
+          <w:rFonts w:ascii="Consolas" w:eastAsia="Times New Roman" w:hAnsi="Consolas" w:cs="Consolas"/>
+          <w:color w:val="313130"/>
+          <w:sz w:val="23"/>
+          <w:szCs w:val="23"/>
+          <w:highlight w:val="lightGray"/>
+          <w:shd w:val="clear" w:color="auto" w:fill="F7F4F3"/>
+          <w:lang w:eastAsia="ru-RU"/>
+        </w:rPr>
+        <w:t xml:space="preserve"> </w:t>
+      </w:r>
+      <w:r>
+        <w:rPr>
+          <w:rFonts w:ascii="Consolas" w:eastAsia="Times New Roman" w:hAnsi="Consolas" w:cs="Consolas"/>
+          <w:sz w:val="23"/>
+          <w:szCs w:val="23"/>
+          <w:highlight w:val="lightGray"/>
+          <w:shd w:val="clear" w:color="auto" w:fill="F7F4F3"/>
+          <w:lang w:eastAsia="ru-RU"/>
+        </w:rPr>
+        <w:t xml:space="preserve">// все ещё </w:t>
+      </w:r>
+      <w:proofErr w:type="spellStart"/>
+      <w:r>
+        <w:rPr>
+          <w:rFonts w:ascii="Consolas" w:eastAsia="Times New Roman" w:hAnsi="Consolas" w:cs="Consolas"/>
+          <w:sz w:val="23"/>
+          <w:szCs w:val="23"/>
+          <w:highlight w:val="lightGray"/>
+          <w:shd w:val="clear" w:color="auto" w:fill="F7F4F3"/>
+          <w:lang w:eastAsia="ru-RU"/>
+        </w:rPr>
+        <w:t>John</w:t>
+      </w:r>
+      <w:proofErr w:type="spellEnd"/>
+      <w:r>
+        <w:rPr>
+          <w:rFonts w:ascii="Consolas" w:eastAsia="Times New Roman" w:hAnsi="Consolas" w:cs="Consolas"/>
+          <w:sz w:val="23"/>
+          <w:szCs w:val="23"/>
+          <w:highlight w:val="lightGray"/>
+          <w:shd w:val="clear" w:color="auto" w:fill="F7F4F3"/>
+          <w:lang w:eastAsia="ru-RU"/>
+        </w:rPr>
+        <w:t xml:space="preserve"> в первоначальном объекте</w:t>
+      </w:r>
+    </w:p>
+    <w:p>
+      <w:pPr>
+        <w:rPr>
+          <w:rFonts w:ascii="Consolas" w:eastAsia="Times New Roman" w:hAnsi="Consolas" w:cs="Consolas"/>
+          <w:sz w:val="23"/>
+          <w:szCs w:val="23"/>
+          <w:shd w:val="clear" w:color="auto" w:fill="F7F4F3"/>
+          <w:lang w:eastAsia="ru-RU"/>
+        </w:rPr>
+      </w:pPr>
+    </w:p>
+    <w:p>
+      <w:pPr>
+        <w:rPr>
+          <w:highlight w:val="lightGray"/>
+        </w:rPr>
+      </w:pPr>
+      <w:r>
+        <w:rPr>
+          <w:sz w:val="32"/>
+          <w:highlight w:val="lightGray"/>
+        </w:rPr>
+        <w:t xml:space="preserve">…..или </w:t>
+      </w:r>
+      <w:r>
+        <w:rPr>
+          <w:rFonts w:ascii="Segoe UI" w:hAnsi="Segoe UI" w:cs="Segoe UI"/>
+          <w:color w:val="313130"/>
+          <w:highlight w:val="lightGray"/>
+          <w:shd w:val="clear" w:color="auto" w:fill="FFFFFF"/>
+        </w:rPr>
+        <w:t>использовать для этого метод </w:t>
+      </w:r>
+      <w:proofErr w:type="spellStart"/>
+      <w:r>
+        <w:rPr>
+          <w:rStyle w:val="a6"/>
+          <w:rFonts w:ascii="Segoe UI" w:hAnsi="Segoe UI" w:cs="Segoe UI"/>
+          <w:highlight w:val="lightGray"/>
+          <w:shd w:val="clear" w:color="auto" w:fill="FFFFFF"/>
+        </w:rPr>
+        <w:fldChar w:fldCharType="begin"/>
+      </w:r>
+      <w:r>
+        <w:rPr>
+          <w:rStyle w:val="a6"/>
+          <w:rFonts w:ascii="Segoe UI" w:hAnsi="Segoe UI" w:cs="Segoe UI"/>
+          <w:highlight w:val="lightGray"/>
+          <w:shd w:val="clear" w:color="auto" w:fill="FFFFFF"/>
+        </w:rPr>
+        <w:instrText xml:space="preserve"> HYPERLINK "https://developer.mozilla.org/ru/docs/Web/JavaScript/Reference/Global_Objects/Object/assign" </w:instrText>
+      </w:r>
+      <w:r>
+        <w:rPr>
+          <w:rStyle w:val="a6"/>
+          <w:rFonts w:ascii="Segoe UI" w:hAnsi="Segoe UI" w:cs="Segoe UI"/>
+          <w:highlight w:val="lightGray"/>
+          <w:shd w:val="clear" w:color="auto" w:fill="FFFFFF"/>
+        </w:rPr>
+        <w:fldChar w:fldCharType="separate"/>
+      </w:r>
+      <w:r>
+        <w:rPr>
+          <w:rStyle w:val="a6"/>
+          <w:rFonts w:ascii="Segoe UI" w:hAnsi="Segoe UI" w:cs="Segoe UI"/>
+          <w:highlight w:val="lightGray"/>
+          <w:shd w:val="clear" w:color="auto" w:fill="FFFFFF"/>
+        </w:rPr>
+        <w:t>Object.assign</w:t>
+      </w:r>
+      <w:proofErr w:type="spellEnd"/>
+      <w:r>
+        <w:rPr>
+          <w:rStyle w:val="a6"/>
+          <w:rFonts w:ascii="Segoe UI" w:hAnsi="Segoe UI" w:cs="Segoe UI"/>
+          <w:highlight w:val="lightGray"/>
+          <w:shd w:val="clear" w:color="auto" w:fill="FFFFFF"/>
+        </w:rPr>
+        <w:fldChar w:fldCharType="end"/>
+      </w:r>
     </w:p>
     <w:p>
       <w:pPr>
@@ -1352,69 +2484,25 @@
           <w:rFonts w:ascii="Segoe UI" w:hAnsi="Segoe UI" w:cs="Segoe UI"/>
           <w:color w:val="313130"/>
           <w:highlight w:val="lightGray"/>
-        </w:rPr>
-      </w:pPr>
-      <w:r>
-        <w:rPr>
-          <w:rFonts w:ascii="Segoe UI" w:hAnsi="Segoe UI" w:cs="Segoe UI"/>
-          <w:color w:val="313130"/>
-          <w:highlight w:val="lightGray"/>
-        </w:rPr>
-        <w:t>Два объекта равны только в том случае, если это один и тот же объект.</w:t>
-      </w:r>
-    </w:p>
-    <w:p>
-      <w:pPr>
-        <w:pStyle w:val="a3"/>
-        <w:shd w:val="clear" w:color="auto" w:fill="FFFFFF"/>
-        <w:spacing w:before="0" w:beforeAutospacing="0" w:after="180" w:afterAutospacing="0"/>
-        <w:rPr>
-          <w:rFonts w:ascii="Segoe UI" w:hAnsi="Segoe UI" w:cs="Segoe UI"/>
-          <w:color w:val="313130"/>
-          <w:highlight w:val="lightGray"/>
-        </w:rPr>
-      </w:pPr>
-      <w:r>
-        <w:rPr>
-          <w:rFonts w:ascii="Segoe UI" w:hAnsi="Segoe UI" w:cs="Segoe UI"/>
-          <w:color w:val="313130"/>
-          <w:highlight w:val="lightGray"/>
-        </w:rPr>
-        <w:t>Например, здесь </w:t>
-      </w:r>
-      <w:r>
-        <w:rPr>
-          <w:rStyle w:val="HTML1"/>
-          <w:rFonts w:ascii="Consolas" w:hAnsi="Consolas" w:cs="Consolas"/>
-          <w:color w:val="313130"/>
-          <w:highlight w:val="lightGray"/>
-        </w:rPr>
-        <w:t>a</w:t>
-      </w:r>
-      <w:r>
-        <w:rPr>
-          <w:rFonts w:ascii="Segoe UI" w:hAnsi="Segoe UI" w:cs="Segoe UI"/>
-          <w:color w:val="313130"/>
-          <w:highlight w:val="lightGray"/>
-        </w:rPr>
-        <w:t> и </w:t>
-      </w:r>
-      <w:r>
-        <w:rPr>
-          <w:rStyle w:val="HTML1"/>
-          <w:rFonts w:ascii="Consolas" w:hAnsi="Consolas" w:cs="Consolas"/>
-          <w:color w:val="313130"/>
-          <w:highlight w:val="lightGray"/>
-        </w:rPr>
-        <w:t>b</w:t>
-      </w:r>
-      <w:r>
-        <w:rPr>
-          <w:rFonts w:ascii="Segoe UI" w:hAnsi="Segoe UI" w:cs="Segoe UI"/>
-          <w:color w:val="313130"/>
-          <w:highlight w:val="lightGray"/>
-        </w:rPr>
-        <w:t> ссылаются на один и тот же объект, поэтому они равны:</w:t>
+          <w:lang w:val="en-US"/>
+        </w:rPr>
+      </w:pPr>
+      <w:r>
+        <w:rPr>
+          <w:rFonts w:ascii="Segoe UI" w:hAnsi="Segoe UI" w:cs="Segoe UI"/>
+          <w:color w:val="313130"/>
+          <w:highlight w:val="lightGray"/>
+        </w:rPr>
+        <w:t>Синтаксис</w:t>
+      </w:r>
+      <w:r>
+        <w:rPr>
+          <w:rFonts w:ascii="Segoe UI" w:hAnsi="Segoe UI" w:cs="Segoe UI"/>
+          <w:color w:val="313130"/>
+          <w:highlight w:val="lightGray"/>
+          <w:lang w:val="en-US"/>
+        </w:rPr>
+        <w:t>:</w:t>
       </w:r>
     </w:p>
     <w:p>
@@ -1423,12 +2511,12 @@
         <w:shd w:val="clear" w:color="auto" w:fill="FFFFFF"/>
         <w:spacing w:line="300" w:lineRule="atLeast"/>
         <w:rPr>
-          <w:rStyle w:val="HTML1"/>
-          <w:rFonts w:ascii="Consolas" w:hAnsi="Consolas" w:cs="Consolas"/>
-          <w:color w:val="313130"/>
-          <w:sz w:val="23"/>
-          <w:szCs w:val="23"/>
-          <w:highlight w:val="lightGray"/>
+          <w:rFonts w:ascii="Consolas" w:hAnsi="Consolas" w:cs="Consolas"/>
+          <w:color w:val="313130"/>
+          <w:sz w:val="23"/>
+          <w:szCs w:val="23"/>
+          <w:highlight w:val="lightGray"/>
+          <w:lang w:val="en-US"/>
         </w:rPr>
       </w:pPr>
       <w:proofErr w:type="spellStart"/>
@@ -1437,9 +2525,22 @@
           <w:rStyle w:val="HTML1"/>
           <w:rFonts w:ascii="Consolas" w:hAnsi="Consolas" w:cs="Consolas"/>
           <w:color w:val="313130"/>
-          <w:highlight w:val="lightGray"/>
-        </w:rPr>
-        <w:t>let</w:t>
+          <w:sz w:val="23"/>
+          <w:szCs w:val="23"/>
+          <w:highlight w:val="lightGray"/>
+          <w:lang w:val="en-US"/>
+        </w:rPr>
+        <w:t>Object</w:t>
+      </w:r>
+      <w:r>
+        <w:rPr>
+          <w:rStyle w:val="HTML1"/>
+          <w:rFonts w:ascii="Consolas" w:hAnsi="Consolas" w:cs="Consolas"/>
+          <w:color w:val="313130"/>
+          <w:highlight w:val="lightGray"/>
+          <w:lang w:val="en-US"/>
+        </w:rPr>
+        <w:t>.assign</w:t>
       </w:r>
       <w:proofErr w:type="spellEnd"/>
       <w:r>
@@ -1447,2193 +2548,12 @@
           <w:rStyle w:val="HTML1"/>
           <w:rFonts w:ascii="Consolas" w:hAnsi="Consolas" w:cs="Consolas"/>
           <w:color w:val="313130"/>
-          <w:sz w:val="23"/>
-          <w:szCs w:val="23"/>
-          <w:highlight w:val="lightGray"/>
-        </w:rPr>
-        <w:t xml:space="preserve"> a </w:t>
-      </w:r>
-      <w:r>
-        <w:rPr>
-          <w:rStyle w:val="HTML1"/>
-          <w:rFonts w:ascii="Consolas" w:hAnsi="Consolas" w:cs="Consolas"/>
-          <w:color w:val="313130"/>
-          <w:highlight w:val="lightGray"/>
-        </w:rPr>
-        <w:t>=</w:t>
-      </w:r>
-      <w:r>
-        <w:rPr>
-          <w:rStyle w:val="HTML1"/>
-          <w:rFonts w:ascii="Consolas" w:hAnsi="Consolas" w:cs="Consolas"/>
-          <w:color w:val="313130"/>
-          <w:sz w:val="23"/>
-          <w:szCs w:val="23"/>
-          <w:highlight w:val="lightGray"/>
-        </w:rPr>
-        <w:t xml:space="preserve"> </w:t>
-      </w:r>
-      <w:r>
-        <w:rPr>
-          <w:rStyle w:val="HTML1"/>
-          <w:rFonts w:ascii="Consolas" w:hAnsi="Consolas" w:cs="Consolas"/>
-          <w:color w:val="313130"/>
-          <w:highlight w:val="lightGray"/>
-        </w:rPr>
-        <w:t>{};</w:t>
-      </w:r>
-    </w:p>
-    <w:p>
-      <w:pPr>
-        <w:pStyle w:val="HTML"/>
-        <w:shd w:val="clear" w:color="auto" w:fill="FFFFFF"/>
-        <w:spacing w:line="300" w:lineRule="atLeast"/>
-        <w:rPr>
-          <w:rStyle w:val="HTML1"/>
-          <w:rFonts w:ascii="Consolas" w:hAnsi="Consolas" w:cs="Consolas"/>
-          <w:color w:val="313130"/>
-          <w:sz w:val="23"/>
-          <w:szCs w:val="23"/>
-          <w:highlight w:val="lightGray"/>
-        </w:rPr>
-      </w:pPr>
+          <w:highlight w:val="lightGray"/>
+          <w:lang w:val="en-US"/>
+        </w:rPr>
+        <w:t>(</w:t>
+      </w:r>
       <w:proofErr w:type="spellStart"/>
-      <w:r>
-        <w:rPr>
-          <w:rStyle w:val="HTML1"/>
-          <w:rFonts w:ascii="Consolas" w:hAnsi="Consolas" w:cs="Consolas"/>
-          <w:color w:val="313130"/>
-          <w:highlight w:val="lightGray"/>
-        </w:rPr>
-        <w:t>let</w:t>
-      </w:r>
-      <w:proofErr w:type="spellEnd"/>
-      <w:r>
-        <w:rPr>
-          <w:rStyle w:val="HTML1"/>
-          <w:rFonts w:ascii="Consolas" w:hAnsi="Consolas" w:cs="Consolas"/>
-          <w:color w:val="313130"/>
-          <w:sz w:val="23"/>
-          <w:szCs w:val="23"/>
-          <w:highlight w:val="lightGray"/>
-        </w:rPr>
-        <w:t xml:space="preserve"> b </w:t>
-      </w:r>
-      <w:r>
-        <w:rPr>
-          <w:rStyle w:val="HTML1"/>
-          <w:rFonts w:ascii="Consolas" w:hAnsi="Consolas" w:cs="Consolas"/>
-          <w:color w:val="313130"/>
-          <w:highlight w:val="lightGray"/>
-        </w:rPr>
-        <w:t>=</w:t>
-      </w:r>
-      <w:r>
-        <w:rPr>
-          <w:rStyle w:val="HTML1"/>
-          <w:rFonts w:ascii="Consolas" w:hAnsi="Consolas" w:cs="Consolas"/>
-          <w:color w:val="313130"/>
-          <w:sz w:val="23"/>
-          <w:szCs w:val="23"/>
-          <w:highlight w:val="lightGray"/>
-        </w:rPr>
-        <w:t xml:space="preserve"> a</w:t>
-      </w:r>
-      <w:r>
-        <w:rPr>
-          <w:rStyle w:val="HTML1"/>
-          <w:rFonts w:ascii="Consolas" w:hAnsi="Consolas" w:cs="Consolas"/>
-          <w:color w:val="313130"/>
-          <w:highlight w:val="lightGray"/>
-        </w:rPr>
-        <w:t>;</w:t>
-      </w:r>
-      <w:r>
-        <w:rPr>
-          <w:rStyle w:val="HTML1"/>
-          <w:rFonts w:ascii="Consolas" w:hAnsi="Consolas" w:cs="Consolas"/>
-          <w:color w:val="313130"/>
-          <w:sz w:val="23"/>
-          <w:szCs w:val="23"/>
-          <w:highlight w:val="lightGray"/>
-        </w:rPr>
-        <w:t xml:space="preserve"> </w:t>
-      </w:r>
-      <w:r>
-        <w:rPr>
-          <w:rStyle w:val="HTML1"/>
-          <w:rFonts w:ascii="Consolas" w:hAnsi="Consolas" w:cs="Consolas"/>
-          <w:color w:val="313130"/>
-          <w:highlight w:val="lightGray"/>
-        </w:rPr>
-        <w:t>// копирование по ссылке</w:t>
-      </w:r>
-    </w:p>
-    <w:p>
-      <w:pPr>
-        <w:pStyle w:val="HTML"/>
-        <w:shd w:val="clear" w:color="auto" w:fill="FFFFFF"/>
-        <w:spacing w:line="300" w:lineRule="atLeast"/>
-        <w:rPr>
-          <w:rStyle w:val="HTML1"/>
-          <w:rFonts w:ascii="Consolas" w:hAnsi="Consolas" w:cs="Consolas"/>
-          <w:color w:val="313130"/>
-          <w:sz w:val="23"/>
-          <w:szCs w:val="23"/>
-          <w:highlight w:val="lightGray"/>
-        </w:rPr>
-      </w:pPr>
-    </w:p>
-    <w:p>
-      <w:pPr>
-        <w:pStyle w:val="HTML"/>
-        <w:shd w:val="clear" w:color="auto" w:fill="FFFFFF"/>
-        <w:spacing w:line="300" w:lineRule="atLeast"/>
-        <w:rPr>
-          <w:rStyle w:val="HTML1"/>
-          <w:rFonts w:ascii="Consolas" w:hAnsi="Consolas" w:cs="Consolas"/>
-          <w:color w:val="313130"/>
-          <w:sz w:val="23"/>
-          <w:szCs w:val="23"/>
-          <w:highlight w:val="lightGray"/>
-        </w:rPr>
-      </w:pPr>
-      <w:proofErr w:type="spellStart"/>
-      <w:proofErr w:type="gramStart"/>
-      <w:r>
-        <w:rPr>
-          <w:rStyle w:val="HTML1"/>
-          <w:rFonts w:ascii="Consolas" w:hAnsi="Consolas" w:cs="Consolas"/>
-          <w:color w:val="313130"/>
-          <w:highlight w:val="lightGray"/>
-        </w:rPr>
-        <w:t>alert</w:t>
-      </w:r>
-      <w:proofErr w:type="spellEnd"/>
-      <w:r>
-        <w:rPr>
-          <w:rStyle w:val="HTML1"/>
-          <w:rFonts w:ascii="Consolas" w:hAnsi="Consolas" w:cs="Consolas"/>
-          <w:color w:val="313130"/>
-          <w:highlight w:val="lightGray"/>
-        </w:rPr>
-        <w:t>(</w:t>
-      </w:r>
-      <w:r>
-        <w:rPr>
-          <w:rStyle w:val="HTML1"/>
-          <w:rFonts w:ascii="Consolas" w:hAnsi="Consolas" w:cs="Consolas"/>
-          <w:color w:val="313130"/>
-          <w:sz w:val="23"/>
-          <w:szCs w:val="23"/>
-          <w:highlight w:val="lightGray"/>
-        </w:rPr>
-        <w:t xml:space="preserve"> a</w:t>
-      </w:r>
-      <w:proofErr w:type="gramEnd"/>
-      <w:r>
-        <w:rPr>
-          <w:rStyle w:val="HTML1"/>
-          <w:rFonts w:ascii="Consolas" w:hAnsi="Consolas" w:cs="Consolas"/>
-          <w:color w:val="313130"/>
-          <w:sz w:val="23"/>
-          <w:szCs w:val="23"/>
-          <w:highlight w:val="lightGray"/>
-        </w:rPr>
-        <w:t xml:space="preserve"> </w:t>
-      </w:r>
-      <w:r>
-        <w:rPr>
-          <w:rStyle w:val="HTML1"/>
-          <w:rFonts w:ascii="Consolas" w:hAnsi="Consolas" w:cs="Consolas"/>
-          <w:color w:val="313130"/>
-          <w:highlight w:val="lightGray"/>
-        </w:rPr>
-        <w:t>==</w:t>
-      </w:r>
-      <w:r>
-        <w:rPr>
-          <w:rStyle w:val="HTML1"/>
-          <w:rFonts w:ascii="Consolas" w:hAnsi="Consolas" w:cs="Consolas"/>
-          <w:color w:val="313130"/>
-          <w:sz w:val="23"/>
-          <w:szCs w:val="23"/>
-          <w:highlight w:val="lightGray"/>
-        </w:rPr>
-        <w:t xml:space="preserve"> b </w:t>
-      </w:r>
-      <w:r>
-        <w:rPr>
-          <w:rStyle w:val="HTML1"/>
-          <w:rFonts w:ascii="Consolas" w:hAnsi="Consolas" w:cs="Consolas"/>
-          <w:color w:val="313130"/>
-          <w:highlight w:val="lightGray"/>
-        </w:rPr>
-        <w:t>);</w:t>
-      </w:r>
-      <w:r>
-        <w:rPr>
-          <w:rStyle w:val="HTML1"/>
-          <w:rFonts w:ascii="Consolas" w:hAnsi="Consolas" w:cs="Consolas"/>
-          <w:color w:val="313130"/>
-          <w:sz w:val="23"/>
-          <w:szCs w:val="23"/>
-          <w:highlight w:val="lightGray"/>
-        </w:rPr>
-        <w:t xml:space="preserve"> </w:t>
-      </w:r>
-      <w:r>
-        <w:rPr>
-          <w:rStyle w:val="HTML1"/>
-          <w:rFonts w:ascii="Consolas" w:hAnsi="Consolas" w:cs="Consolas"/>
-          <w:color w:val="313130"/>
-          <w:highlight w:val="lightGray"/>
-        </w:rPr>
-        <w:t xml:space="preserve">// </w:t>
-      </w:r>
-      <w:proofErr w:type="spellStart"/>
-      <w:r>
-        <w:rPr>
-          <w:rStyle w:val="HTML1"/>
-          <w:rFonts w:ascii="Consolas" w:hAnsi="Consolas" w:cs="Consolas"/>
-          <w:color w:val="313130"/>
-          <w:highlight w:val="lightGray"/>
-        </w:rPr>
-        <w:t>true</w:t>
-      </w:r>
-      <w:proofErr w:type="spellEnd"/>
-      <w:r>
-        <w:rPr>
-          <w:rStyle w:val="HTML1"/>
-          <w:rFonts w:ascii="Consolas" w:hAnsi="Consolas" w:cs="Consolas"/>
-          <w:color w:val="313130"/>
-          <w:highlight w:val="lightGray"/>
-        </w:rPr>
-        <w:t>, обе переменные ссылаются на один и тот же объект</w:t>
-      </w:r>
-    </w:p>
-    <w:p>
-      <w:pPr>
-        <w:pStyle w:val="HTML"/>
-        <w:shd w:val="clear" w:color="auto" w:fill="FFFFFF"/>
-        <w:spacing w:line="300" w:lineRule="atLeast"/>
-        <w:rPr>
-          <w:rFonts w:ascii="Consolas" w:hAnsi="Consolas" w:cs="Consolas"/>
-          <w:color w:val="313130"/>
-          <w:sz w:val="23"/>
-          <w:szCs w:val="23"/>
-          <w:highlight w:val="lightGray"/>
-        </w:rPr>
-      </w:pPr>
-      <w:proofErr w:type="spellStart"/>
-      <w:proofErr w:type="gramStart"/>
-      <w:r>
-        <w:rPr>
-          <w:rStyle w:val="HTML1"/>
-          <w:rFonts w:ascii="Consolas" w:hAnsi="Consolas" w:cs="Consolas"/>
-          <w:color w:val="313130"/>
-          <w:highlight w:val="lightGray"/>
-        </w:rPr>
-        <w:t>alert</w:t>
-      </w:r>
-      <w:proofErr w:type="spellEnd"/>
-      <w:r>
-        <w:rPr>
-          <w:rStyle w:val="HTML1"/>
-          <w:rFonts w:ascii="Consolas" w:hAnsi="Consolas" w:cs="Consolas"/>
-          <w:color w:val="313130"/>
-          <w:highlight w:val="lightGray"/>
-        </w:rPr>
-        <w:t>(</w:t>
-      </w:r>
-      <w:r>
-        <w:rPr>
-          <w:rStyle w:val="HTML1"/>
-          <w:rFonts w:ascii="Consolas" w:hAnsi="Consolas" w:cs="Consolas"/>
-          <w:color w:val="313130"/>
-          <w:sz w:val="23"/>
-          <w:szCs w:val="23"/>
-          <w:highlight w:val="lightGray"/>
-        </w:rPr>
-        <w:t xml:space="preserve"> a</w:t>
-      </w:r>
-      <w:proofErr w:type="gramEnd"/>
-      <w:r>
-        <w:rPr>
-          <w:rStyle w:val="HTML1"/>
-          <w:rFonts w:ascii="Consolas" w:hAnsi="Consolas" w:cs="Consolas"/>
-          <w:color w:val="313130"/>
-          <w:sz w:val="23"/>
-          <w:szCs w:val="23"/>
-          <w:highlight w:val="lightGray"/>
-        </w:rPr>
-        <w:t xml:space="preserve"> </w:t>
-      </w:r>
-      <w:r>
-        <w:rPr>
-          <w:rStyle w:val="HTML1"/>
-          <w:rFonts w:ascii="Consolas" w:hAnsi="Consolas" w:cs="Consolas"/>
-          <w:color w:val="313130"/>
-          <w:highlight w:val="lightGray"/>
-        </w:rPr>
-        <w:t>===</w:t>
-      </w:r>
-      <w:r>
-        <w:rPr>
-          <w:rStyle w:val="HTML1"/>
-          <w:rFonts w:ascii="Consolas" w:hAnsi="Consolas" w:cs="Consolas"/>
-          <w:color w:val="313130"/>
-          <w:sz w:val="23"/>
-          <w:szCs w:val="23"/>
-          <w:highlight w:val="lightGray"/>
-        </w:rPr>
-        <w:t xml:space="preserve"> b </w:t>
-      </w:r>
-      <w:r>
-        <w:rPr>
-          <w:rStyle w:val="HTML1"/>
-          <w:rFonts w:ascii="Consolas" w:hAnsi="Consolas" w:cs="Consolas"/>
-          <w:color w:val="313130"/>
-          <w:highlight w:val="lightGray"/>
-        </w:rPr>
-        <w:t>);</w:t>
-      </w:r>
-      <w:r>
-        <w:rPr>
-          <w:rStyle w:val="HTML1"/>
-          <w:rFonts w:ascii="Consolas" w:hAnsi="Consolas" w:cs="Consolas"/>
-          <w:color w:val="313130"/>
-          <w:sz w:val="23"/>
-          <w:szCs w:val="23"/>
-          <w:highlight w:val="lightGray"/>
-        </w:rPr>
-        <w:t xml:space="preserve"> </w:t>
-      </w:r>
-      <w:r>
-        <w:rPr>
-          <w:rStyle w:val="HTML1"/>
-          <w:rFonts w:ascii="Consolas" w:hAnsi="Consolas" w:cs="Consolas"/>
-          <w:color w:val="313130"/>
-          <w:highlight w:val="lightGray"/>
-        </w:rPr>
-        <w:t xml:space="preserve">// </w:t>
-      </w:r>
-      <w:proofErr w:type="spellStart"/>
-      <w:r>
-        <w:rPr>
-          <w:rStyle w:val="HTML1"/>
-          <w:rFonts w:ascii="Consolas" w:hAnsi="Consolas" w:cs="Consolas"/>
-          <w:color w:val="313130"/>
-          <w:highlight w:val="lightGray"/>
-        </w:rPr>
-        <w:t>true</w:t>
-      </w:r>
-      <w:proofErr w:type="spellEnd"/>
-    </w:p>
-    <w:p>
-      <w:pPr>
-        <w:pStyle w:val="a3"/>
-        <w:shd w:val="clear" w:color="auto" w:fill="FFFFFF"/>
-        <w:spacing w:before="0" w:beforeAutospacing="0" w:after="180" w:afterAutospacing="0"/>
-        <w:rPr>
-          <w:rFonts w:ascii="Segoe UI" w:hAnsi="Segoe UI" w:cs="Segoe UI"/>
-          <w:color w:val="313130"/>
-          <w:highlight w:val="lightGray"/>
-        </w:rPr>
-      </w:pPr>
-      <w:r>
-        <w:rPr>
-          <w:rFonts w:ascii="Segoe UI" w:hAnsi="Segoe UI" w:cs="Segoe UI"/>
-          <w:color w:val="313130"/>
-          <w:highlight w:val="lightGray"/>
-        </w:rPr>
-        <w:t>И здесь два независимых объекта не равны, даже если они выглядят одинаково (оба пусты):</w:t>
-      </w:r>
-    </w:p>
-    <w:p>
-      <w:pPr>
-        <w:pStyle w:val="HTML"/>
-        <w:shd w:val="clear" w:color="auto" w:fill="FFFFFF"/>
-        <w:spacing w:line="300" w:lineRule="atLeast"/>
-        <w:rPr>
-          <w:rStyle w:val="HTML1"/>
-          <w:rFonts w:ascii="Consolas" w:hAnsi="Consolas" w:cs="Consolas"/>
-          <w:color w:val="313130"/>
-          <w:sz w:val="23"/>
-          <w:szCs w:val="23"/>
-          <w:highlight w:val="lightGray"/>
-        </w:rPr>
-      </w:pPr>
-      <w:proofErr w:type="spellStart"/>
-      <w:r>
-        <w:rPr>
-          <w:rStyle w:val="HTML1"/>
-          <w:rFonts w:ascii="Consolas" w:hAnsi="Consolas" w:cs="Consolas"/>
-          <w:color w:val="313130"/>
-          <w:highlight w:val="lightGray"/>
-        </w:rPr>
-        <w:t>let</w:t>
-      </w:r>
-      <w:proofErr w:type="spellEnd"/>
-      <w:r>
-        <w:rPr>
-          <w:rStyle w:val="HTML1"/>
-          <w:rFonts w:ascii="Consolas" w:hAnsi="Consolas" w:cs="Consolas"/>
-          <w:color w:val="313130"/>
-          <w:sz w:val="23"/>
-          <w:szCs w:val="23"/>
-          <w:highlight w:val="lightGray"/>
-        </w:rPr>
-        <w:t xml:space="preserve"> a </w:t>
-      </w:r>
-      <w:r>
-        <w:rPr>
-          <w:rStyle w:val="HTML1"/>
-          <w:rFonts w:ascii="Consolas" w:hAnsi="Consolas" w:cs="Consolas"/>
-          <w:color w:val="313130"/>
-          <w:highlight w:val="lightGray"/>
-        </w:rPr>
-        <w:t>=</w:t>
-      </w:r>
-      <w:r>
-        <w:rPr>
-          <w:rStyle w:val="HTML1"/>
-          <w:rFonts w:ascii="Consolas" w:hAnsi="Consolas" w:cs="Consolas"/>
-          <w:color w:val="313130"/>
-          <w:sz w:val="23"/>
-          <w:szCs w:val="23"/>
-          <w:highlight w:val="lightGray"/>
-        </w:rPr>
-        <w:t xml:space="preserve"> </w:t>
-      </w:r>
-      <w:r>
-        <w:rPr>
-          <w:rStyle w:val="HTML1"/>
-          <w:rFonts w:ascii="Consolas" w:hAnsi="Consolas" w:cs="Consolas"/>
-          <w:color w:val="313130"/>
-          <w:highlight w:val="lightGray"/>
-        </w:rPr>
-        <w:t>{};</w:t>
-      </w:r>
-    </w:p>
-    <w:p>
-      <w:pPr>
-        <w:pStyle w:val="HTML"/>
-        <w:shd w:val="clear" w:color="auto" w:fill="FFFFFF"/>
-        <w:spacing w:line="300" w:lineRule="atLeast"/>
-        <w:rPr>
-          <w:rStyle w:val="HTML1"/>
-          <w:rFonts w:ascii="Consolas" w:hAnsi="Consolas" w:cs="Consolas"/>
-          <w:color w:val="313130"/>
-          <w:sz w:val="23"/>
-          <w:szCs w:val="23"/>
-          <w:highlight w:val="lightGray"/>
-        </w:rPr>
-      </w:pPr>
-      <w:proofErr w:type="spellStart"/>
-      <w:r>
-        <w:rPr>
-          <w:rStyle w:val="HTML1"/>
-          <w:rFonts w:ascii="Consolas" w:hAnsi="Consolas" w:cs="Consolas"/>
-          <w:color w:val="313130"/>
-          <w:highlight w:val="lightGray"/>
-        </w:rPr>
-        <w:t>let</w:t>
-      </w:r>
-      <w:proofErr w:type="spellEnd"/>
-      <w:r>
-        <w:rPr>
-          <w:rStyle w:val="HTML1"/>
-          <w:rFonts w:ascii="Consolas" w:hAnsi="Consolas" w:cs="Consolas"/>
-          <w:color w:val="313130"/>
-          <w:sz w:val="23"/>
-          <w:szCs w:val="23"/>
-          <w:highlight w:val="lightGray"/>
-        </w:rPr>
-        <w:t xml:space="preserve"> b </w:t>
-      </w:r>
-      <w:r>
-        <w:rPr>
-          <w:rStyle w:val="HTML1"/>
-          <w:rFonts w:ascii="Consolas" w:hAnsi="Consolas" w:cs="Consolas"/>
-          <w:color w:val="313130"/>
-          <w:highlight w:val="lightGray"/>
-        </w:rPr>
-        <w:t>=</w:t>
-      </w:r>
-      <w:r>
-        <w:rPr>
-          <w:rStyle w:val="HTML1"/>
-          <w:rFonts w:ascii="Consolas" w:hAnsi="Consolas" w:cs="Consolas"/>
-          <w:color w:val="313130"/>
-          <w:sz w:val="23"/>
-          <w:szCs w:val="23"/>
-          <w:highlight w:val="lightGray"/>
-        </w:rPr>
-        <w:t xml:space="preserve"> </w:t>
-      </w:r>
-      <w:r>
-        <w:rPr>
-          <w:rStyle w:val="HTML1"/>
-          <w:rFonts w:ascii="Consolas" w:hAnsi="Consolas" w:cs="Consolas"/>
-          <w:color w:val="313130"/>
-          <w:highlight w:val="lightGray"/>
-        </w:rPr>
-        <w:t>{};</w:t>
-      </w:r>
-      <w:r>
-        <w:rPr>
-          <w:rStyle w:val="HTML1"/>
-          <w:rFonts w:ascii="Consolas" w:hAnsi="Consolas" w:cs="Consolas"/>
-          <w:color w:val="313130"/>
-          <w:sz w:val="23"/>
-          <w:szCs w:val="23"/>
-          <w:highlight w:val="lightGray"/>
-        </w:rPr>
-        <w:t xml:space="preserve"> </w:t>
-      </w:r>
-      <w:r>
-        <w:rPr>
-          <w:rStyle w:val="HTML1"/>
-          <w:rFonts w:ascii="Consolas" w:hAnsi="Consolas" w:cs="Consolas"/>
-          <w:color w:val="313130"/>
-          <w:highlight w:val="lightGray"/>
-        </w:rPr>
-        <w:t>// два независимых объекта</w:t>
-      </w:r>
-    </w:p>
-    <w:p>
-      <w:pPr>
-        <w:pStyle w:val="HTML"/>
-        <w:shd w:val="clear" w:color="auto" w:fill="FFFFFF"/>
-        <w:spacing w:line="300" w:lineRule="atLeast"/>
-        <w:rPr>
-          <w:rStyle w:val="HTML1"/>
-          <w:rFonts w:ascii="Consolas" w:hAnsi="Consolas" w:cs="Consolas"/>
-          <w:color w:val="313130"/>
-          <w:sz w:val="23"/>
-          <w:szCs w:val="23"/>
-          <w:highlight w:val="lightGray"/>
-        </w:rPr>
-      </w:pPr>
-    </w:p>
-    <w:p>
-      <w:pPr>
-        <w:pStyle w:val="HTML"/>
-        <w:shd w:val="clear" w:color="auto" w:fill="FFFFFF"/>
-        <w:spacing w:line="300" w:lineRule="atLeast"/>
-        <w:rPr>
-          <w:rFonts w:ascii="Consolas" w:hAnsi="Consolas" w:cs="Consolas"/>
-          <w:color w:val="313130"/>
-          <w:sz w:val="23"/>
-          <w:szCs w:val="23"/>
-          <w:highlight w:val="lightGray"/>
-        </w:rPr>
-      </w:pPr>
-      <w:proofErr w:type="spellStart"/>
-      <w:proofErr w:type="gramStart"/>
-      <w:r>
-        <w:rPr>
-          <w:rStyle w:val="HTML1"/>
-          <w:rFonts w:ascii="Consolas" w:hAnsi="Consolas" w:cs="Consolas"/>
-          <w:color w:val="313130"/>
-          <w:highlight w:val="lightGray"/>
-        </w:rPr>
-        <w:t>alert</w:t>
-      </w:r>
-      <w:proofErr w:type="spellEnd"/>
-      <w:r>
-        <w:rPr>
-          <w:rStyle w:val="HTML1"/>
-          <w:rFonts w:ascii="Consolas" w:hAnsi="Consolas" w:cs="Consolas"/>
-          <w:color w:val="313130"/>
-          <w:highlight w:val="lightGray"/>
-        </w:rPr>
-        <w:t>(</w:t>
-      </w:r>
-      <w:r>
-        <w:rPr>
-          <w:rStyle w:val="HTML1"/>
-          <w:rFonts w:ascii="Consolas" w:hAnsi="Consolas" w:cs="Consolas"/>
-          <w:color w:val="313130"/>
-          <w:sz w:val="23"/>
-          <w:szCs w:val="23"/>
-          <w:highlight w:val="lightGray"/>
-        </w:rPr>
-        <w:t xml:space="preserve"> a</w:t>
-      </w:r>
-      <w:proofErr w:type="gramEnd"/>
-      <w:r>
-        <w:rPr>
-          <w:rStyle w:val="HTML1"/>
-          <w:rFonts w:ascii="Consolas" w:hAnsi="Consolas" w:cs="Consolas"/>
-          <w:color w:val="313130"/>
-          <w:sz w:val="23"/>
-          <w:szCs w:val="23"/>
-          <w:highlight w:val="lightGray"/>
-        </w:rPr>
-        <w:t xml:space="preserve"> </w:t>
-      </w:r>
-      <w:r>
-        <w:rPr>
-          <w:rStyle w:val="HTML1"/>
-          <w:rFonts w:ascii="Consolas" w:hAnsi="Consolas" w:cs="Consolas"/>
-          <w:color w:val="313130"/>
-          <w:highlight w:val="lightGray"/>
-        </w:rPr>
-        <w:t>==</w:t>
-      </w:r>
-      <w:r>
-        <w:rPr>
-          <w:rStyle w:val="HTML1"/>
-          <w:rFonts w:ascii="Consolas" w:hAnsi="Consolas" w:cs="Consolas"/>
-          <w:color w:val="313130"/>
-          <w:sz w:val="23"/>
-          <w:szCs w:val="23"/>
-          <w:highlight w:val="lightGray"/>
-        </w:rPr>
-        <w:t xml:space="preserve"> b </w:t>
-      </w:r>
-      <w:r>
-        <w:rPr>
-          <w:rStyle w:val="HTML1"/>
-          <w:rFonts w:ascii="Consolas" w:hAnsi="Consolas" w:cs="Consolas"/>
-          <w:color w:val="313130"/>
-          <w:highlight w:val="lightGray"/>
-        </w:rPr>
-        <w:t>);</w:t>
-      </w:r>
-      <w:r>
-        <w:rPr>
-          <w:rStyle w:val="HTML1"/>
-          <w:rFonts w:ascii="Consolas" w:hAnsi="Consolas" w:cs="Consolas"/>
-          <w:color w:val="313130"/>
-          <w:sz w:val="23"/>
-          <w:szCs w:val="23"/>
-          <w:highlight w:val="lightGray"/>
-        </w:rPr>
-        <w:t xml:space="preserve"> </w:t>
-      </w:r>
-      <w:r>
-        <w:rPr>
-          <w:rStyle w:val="HTML1"/>
-          <w:rFonts w:ascii="Consolas" w:hAnsi="Consolas" w:cs="Consolas"/>
-          <w:color w:val="313130"/>
-          <w:highlight w:val="lightGray"/>
-        </w:rPr>
-        <w:t xml:space="preserve">// </w:t>
-      </w:r>
-      <w:proofErr w:type="spellStart"/>
-      <w:r>
-        <w:rPr>
-          <w:rStyle w:val="HTML1"/>
-          <w:rFonts w:ascii="Consolas" w:hAnsi="Consolas" w:cs="Consolas"/>
-          <w:color w:val="313130"/>
-          <w:highlight w:val="lightGray"/>
-        </w:rPr>
-        <w:t>false</w:t>
-      </w:r>
-      <w:proofErr w:type="spellEnd"/>
-    </w:p>
-    <w:p>
-      <w:pPr>
-        <w:rPr>
-          <w:rFonts w:ascii="Segoe UI" w:hAnsi="Segoe UI" w:cs="Segoe UI"/>
-          <w:color w:val="313130"/>
-          <w:shd w:val="clear" w:color="auto" w:fill="FFFFFF"/>
-        </w:rPr>
-      </w:pPr>
-      <w:r>
-        <w:rPr>
-          <w:rFonts w:ascii="Segoe UI" w:hAnsi="Segoe UI" w:cs="Segoe UI"/>
-          <w:color w:val="313130"/>
-          <w:highlight w:val="lightGray"/>
-          <w:shd w:val="clear" w:color="auto" w:fill="FFFFFF"/>
-        </w:rPr>
-        <w:t>Для сравнений типа </w:t>
-      </w:r>
-      <w:r>
-        <w:rPr>
-          <w:rStyle w:val="HTML1"/>
-          <w:rFonts w:ascii="Consolas" w:eastAsiaTheme="minorHAnsi" w:hAnsi="Consolas" w:cs="Consolas"/>
-          <w:sz w:val="24"/>
-          <w:szCs w:val="24"/>
-          <w:highlight w:val="lightGray"/>
-        </w:rPr>
-        <w:t>obj</w:t>
-      </w:r>
-      <w:proofErr w:type="gramStart"/>
-      <w:r>
-        <w:rPr>
-          <w:rStyle w:val="HTML1"/>
-          <w:rFonts w:ascii="Consolas" w:eastAsiaTheme="minorHAnsi" w:hAnsi="Consolas" w:cs="Consolas"/>
-          <w:sz w:val="24"/>
-          <w:szCs w:val="24"/>
-          <w:highlight w:val="lightGray"/>
-        </w:rPr>
-        <w:t>1 &gt;</w:t>
-      </w:r>
-      <w:proofErr w:type="gramEnd"/>
-      <w:r>
-        <w:rPr>
-          <w:rStyle w:val="HTML1"/>
-          <w:rFonts w:ascii="Consolas" w:eastAsiaTheme="minorHAnsi" w:hAnsi="Consolas" w:cs="Consolas"/>
-          <w:sz w:val="24"/>
-          <w:szCs w:val="24"/>
-          <w:highlight w:val="lightGray"/>
-        </w:rPr>
-        <w:t xml:space="preserve"> obj2</w:t>
-      </w:r>
-      <w:r>
-        <w:rPr>
-          <w:rFonts w:ascii="Segoe UI" w:hAnsi="Segoe UI" w:cs="Segoe UI"/>
-          <w:color w:val="313130"/>
-          <w:highlight w:val="lightGray"/>
-          <w:shd w:val="clear" w:color="auto" w:fill="FFFFFF"/>
-        </w:rPr>
-        <w:t> или для сравнения с примитивом </w:t>
-      </w:r>
-      <w:proofErr w:type="spellStart"/>
-      <w:r>
-        <w:rPr>
-          <w:rStyle w:val="HTML1"/>
-          <w:rFonts w:ascii="Consolas" w:eastAsiaTheme="minorHAnsi" w:hAnsi="Consolas" w:cs="Consolas"/>
-          <w:sz w:val="24"/>
-          <w:szCs w:val="24"/>
-          <w:highlight w:val="lightGray"/>
-        </w:rPr>
-        <w:t>obj</w:t>
-      </w:r>
-      <w:proofErr w:type="spellEnd"/>
-      <w:r>
-        <w:rPr>
-          <w:rStyle w:val="HTML1"/>
-          <w:rFonts w:ascii="Consolas" w:eastAsiaTheme="minorHAnsi" w:hAnsi="Consolas" w:cs="Consolas"/>
-          <w:sz w:val="24"/>
-          <w:szCs w:val="24"/>
-          <w:highlight w:val="lightGray"/>
-        </w:rPr>
-        <w:t xml:space="preserve"> == 5</w:t>
-      </w:r>
-      <w:r>
-        <w:rPr>
-          <w:rFonts w:ascii="Segoe UI" w:hAnsi="Segoe UI" w:cs="Segoe UI"/>
-          <w:color w:val="313130"/>
-          <w:highlight w:val="lightGray"/>
-          <w:shd w:val="clear" w:color="auto" w:fill="FFFFFF"/>
-        </w:rPr>
-        <w:t> объекты преобразуются в примитивы.</w:t>
-      </w:r>
-    </w:p>
-    <w:p>
-      <w:pPr>
-        <w:rPr>
-          <w:rFonts w:ascii="Segoe UI" w:hAnsi="Segoe UI" w:cs="Segoe UI"/>
-          <w:color w:val="313130"/>
-          <w:shd w:val="clear" w:color="auto" w:fill="FFFFFF"/>
-        </w:rPr>
-      </w:pPr>
-    </w:p>
-    <w:bookmarkStart w:id="1" w:name="cloning-and-merging-object-assign"/>
-    <w:p>
-      <w:pPr>
-        <w:pStyle w:val="2"/>
-        <w:shd w:val="clear" w:color="auto" w:fill="FFFFFF"/>
-        <w:spacing w:before="360" w:after="180" w:line="480" w:lineRule="atLeast"/>
-        <w:rPr>
-          <w:rFonts w:ascii="Segoe UI" w:hAnsi="Segoe UI" w:cs="Segoe UI"/>
-          <w:color w:val="313130"/>
-        </w:rPr>
-      </w:pPr>
-      <w:r>
-        <w:rPr>
-          <w:rFonts w:ascii="Segoe UI" w:hAnsi="Segoe UI" w:cs="Segoe UI"/>
-          <w:color w:val="313130"/>
-        </w:rPr>
-        <w:fldChar w:fldCharType="begin"/>
-      </w:r>
-      <w:r>
-        <w:rPr>
-          <w:rFonts w:ascii="Segoe UI" w:hAnsi="Segoe UI" w:cs="Segoe UI"/>
-          <w:color w:val="313130"/>
-        </w:rPr>
-        <w:instrText xml:space="preserve"> HYPERLINK "https://learn.javascript.ru/object-copy" \l "cloning-and-merging-object-assign" </w:instrText>
-      </w:r>
-      <w:r>
-        <w:rPr>
-          <w:rFonts w:ascii="Segoe UI" w:hAnsi="Segoe UI" w:cs="Segoe UI"/>
-          <w:color w:val="313130"/>
-        </w:rPr>
-        <w:fldChar w:fldCharType="separate"/>
-      </w:r>
-      <w:r>
-        <w:rPr>
-          <w:rStyle w:val="a6"/>
-          <w:rFonts w:ascii="Segoe UI" w:hAnsi="Segoe UI" w:cs="Segoe UI"/>
-        </w:rPr>
-        <w:t xml:space="preserve">Клонирование и объединение, </w:t>
-      </w:r>
-      <w:proofErr w:type="spellStart"/>
-      <w:r>
-        <w:rPr>
-          <w:rStyle w:val="a6"/>
-          <w:rFonts w:ascii="Segoe UI" w:hAnsi="Segoe UI" w:cs="Segoe UI"/>
-        </w:rPr>
-        <w:t>Object.assign</w:t>
-      </w:r>
-      <w:proofErr w:type="spellEnd"/>
-      <w:r>
-        <w:rPr>
-          <w:rFonts w:ascii="Segoe UI" w:hAnsi="Segoe UI" w:cs="Segoe UI"/>
-          <w:color w:val="313130"/>
-        </w:rPr>
-        <w:fldChar w:fldCharType="end"/>
-      </w:r>
-      <w:bookmarkEnd w:id="1"/>
-    </w:p>
-    <w:p>
-      <w:pPr>
-        <w:rPr>
-          <w:rFonts w:ascii="Segoe UI" w:hAnsi="Segoe UI" w:cs="Segoe UI"/>
-          <w:color w:val="313130"/>
-          <w:shd w:val="clear" w:color="auto" w:fill="FFFFFF"/>
-        </w:rPr>
-      </w:pPr>
-      <w:r>
-        <w:rPr>
-          <w:rFonts w:ascii="Segoe UI" w:hAnsi="Segoe UI" w:cs="Segoe UI"/>
-          <w:color w:val="313130"/>
-          <w:shd w:val="clear" w:color="auto" w:fill="FFFFFF"/>
-        </w:rPr>
-        <w:t> </w:t>
-      </w:r>
-      <w:r>
-        <w:rPr>
-          <w:rFonts w:ascii="Segoe UI" w:hAnsi="Segoe UI" w:cs="Segoe UI"/>
-          <w:color w:val="313130"/>
-          <w:highlight w:val="lightGray"/>
-          <w:shd w:val="clear" w:color="auto" w:fill="FFFFFF"/>
-        </w:rPr>
-        <w:t xml:space="preserve">в </w:t>
-      </w:r>
-      <w:proofErr w:type="spellStart"/>
-      <w:r>
-        <w:rPr>
-          <w:rFonts w:ascii="Segoe UI" w:hAnsi="Segoe UI" w:cs="Segoe UI"/>
-          <w:color w:val="313130"/>
-          <w:highlight w:val="lightGray"/>
-          <w:shd w:val="clear" w:color="auto" w:fill="FFFFFF"/>
-        </w:rPr>
-        <w:t>JavaScript</w:t>
-      </w:r>
-      <w:proofErr w:type="spellEnd"/>
-      <w:r>
-        <w:rPr>
-          <w:rFonts w:ascii="Segoe UI" w:hAnsi="Segoe UI" w:cs="Segoe UI"/>
-          <w:color w:val="313130"/>
-          <w:highlight w:val="lightGray"/>
-          <w:shd w:val="clear" w:color="auto" w:fill="FFFFFF"/>
-        </w:rPr>
-        <w:t xml:space="preserve"> нет встроенного метода для </w:t>
-      </w:r>
-      <w:proofErr w:type="spellStart"/>
-      <w:r>
-        <w:rPr>
-          <w:rFonts w:ascii="Segoe UI" w:hAnsi="Segoe UI" w:cs="Segoe UI"/>
-          <w:color w:val="313130"/>
-          <w:highlight w:val="lightGray"/>
-          <w:shd w:val="clear" w:color="auto" w:fill="FFFFFF"/>
-        </w:rPr>
-        <w:t>клонированя</w:t>
-      </w:r>
-      <w:proofErr w:type="spellEnd"/>
-      <w:r>
-        <w:rPr>
-          <w:rFonts w:ascii="Segoe UI" w:hAnsi="Segoe UI" w:cs="Segoe UI"/>
-          <w:color w:val="313130"/>
-          <w:highlight w:val="lightGray"/>
-          <w:shd w:val="clear" w:color="auto" w:fill="FFFFFF"/>
-        </w:rPr>
-        <w:t xml:space="preserve"> объекта.</w:t>
-      </w:r>
-    </w:p>
-    <w:p>
-      <w:pPr>
-        <w:rPr>
-          <w:rFonts w:ascii="Segoe UI" w:hAnsi="Segoe UI" w:cs="Segoe UI"/>
-          <w:color w:val="313130"/>
-          <w:highlight w:val="lightGray"/>
-          <w:shd w:val="clear" w:color="auto" w:fill="FFFFFF"/>
-        </w:rPr>
-      </w:pPr>
-      <w:r>
-        <w:rPr>
-          <w:rFonts w:ascii="Segoe UI" w:hAnsi="Segoe UI" w:cs="Segoe UI"/>
-          <w:color w:val="313130"/>
-          <w:highlight w:val="lightGray"/>
-          <w:shd w:val="clear" w:color="auto" w:fill="FFFFFF"/>
-        </w:rPr>
-        <w:t xml:space="preserve">Чтобы дублировать объект можно перебрать его свойства при помощи </w:t>
-      </w:r>
-      <w:r>
-        <w:rPr>
-          <w:rFonts w:ascii="Segoe UI" w:hAnsi="Segoe UI" w:cs="Segoe UI"/>
-          <w:color w:val="313130"/>
-          <w:highlight w:val="lightGray"/>
-          <w:shd w:val="clear" w:color="auto" w:fill="FFFFFF"/>
-          <w:lang w:val="en-US"/>
-        </w:rPr>
-        <w:t>for</w:t>
-      </w:r>
-      <w:r>
-        <w:rPr>
-          <w:rFonts w:ascii="Segoe UI" w:hAnsi="Segoe UI" w:cs="Segoe UI"/>
-          <w:color w:val="313130"/>
-          <w:highlight w:val="lightGray"/>
-          <w:shd w:val="clear" w:color="auto" w:fill="FFFFFF"/>
-        </w:rPr>
-        <w:t>…</w:t>
-      </w:r>
-      <w:r>
-        <w:rPr>
-          <w:rFonts w:ascii="Segoe UI" w:hAnsi="Segoe UI" w:cs="Segoe UI"/>
-          <w:color w:val="313130"/>
-          <w:highlight w:val="lightGray"/>
-          <w:shd w:val="clear" w:color="auto" w:fill="FFFFFF"/>
-          <w:lang w:val="en-US"/>
-        </w:rPr>
-        <w:t>in</w:t>
-      </w:r>
-      <w:r>
-        <w:rPr>
-          <w:rFonts w:ascii="Segoe UI" w:hAnsi="Segoe UI" w:cs="Segoe UI"/>
-          <w:color w:val="313130"/>
-          <w:highlight w:val="lightGray"/>
-          <w:shd w:val="clear" w:color="auto" w:fill="FFFFFF"/>
-        </w:rPr>
-        <w:t xml:space="preserve"> и примитивно скопировать их в новый объект.</w:t>
-      </w:r>
-    </w:p>
-    <w:p>
-      <w:pPr>
-        <w:spacing w:after="0" w:line="240" w:lineRule="auto"/>
-        <w:rPr>
-          <w:rFonts w:ascii="Consolas" w:eastAsia="Times New Roman" w:hAnsi="Consolas" w:cs="Consolas"/>
-          <w:color w:val="313130"/>
-          <w:sz w:val="23"/>
-          <w:szCs w:val="23"/>
-          <w:highlight w:val="lightGray"/>
-          <w:shd w:val="clear" w:color="auto" w:fill="F7F4F3"/>
-          <w:lang w:val="en-US" w:eastAsia="ru-RU"/>
-        </w:rPr>
-      </w:pPr>
-      <w:proofErr w:type="gramStart"/>
-      <w:r>
-        <w:rPr>
-          <w:rFonts w:ascii="Consolas" w:eastAsia="Times New Roman" w:hAnsi="Consolas" w:cs="Consolas"/>
-          <w:sz w:val="23"/>
-          <w:szCs w:val="23"/>
-          <w:highlight w:val="lightGray"/>
-          <w:shd w:val="clear" w:color="auto" w:fill="F7F4F3"/>
-          <w:lang w:val="en-US" w:eastAsia="ru-RU"/>
-        </w:rPr>
-        <w:t>let</w:t>
-      </w:r>
-      <w:proofErr w:type="gramEnd"/>
-      <w:r>
-        <w:rPr>
-          <w:rFonts w:ascii="Consolas" w:eastAsia="Times New Roman" w:hAnsi="Consolas" w:cs="Consolas"/>
-          <w:color w:val="313130"/>
-          <w:sz w:val="23"/>
-          <w:szCs w:val="23"/>
-          <w:highlight w:val="lightGray"/>
-          <w:shd w:val="clear" w:color="auto" w:fill="F7F4F3"/>
-          <w:lang w:val="en-US" w:eastAsia="ru-RU"/>
-        </w:rPr>
-        <w:t xml:space="preserve"> user </w:t>
-      </w:r>
-      <w:r>
-        <w:rPr>
-          <w:rFonts w:ascii="Consolas" w:eastAsia="Times New Roman" w:hAnsi="Consolas" w:cs="Consolas"/>
-          <w:sz w:val="23"/>
-          <w:szCs w:val="23"/>
-          <w:highlight w:val="lightGray"/>
-          <w:shd w:val="clear" w:color="auto" w:fill="F7F4F3"/>
-          <w:lang w:val="en-US" w:eastAsia="ru-RU"/>
-        </w:rPr>
-        <w:t>=</w:t>
-      </w:r>
-      <w:r>
-        <w:rPr>
-          <w:rFonts w:ascii="Consolas" w:eastAsia="Times New Roman" w:hAnsi="Consolas" w:cs="Consolas"/>
-          <w:color w:val="313130"/>
-          <w:sz w:val="23"/>
-          <w:szCs w:val="23"/>
-          <w:highlight w:val="lightGray"/>
-          <w:shd w:val="clear" w:color="auto" w:fill="F7F4F3"/>
-          <w:lang w:val="en-US" w:eastAsia="ru-RU"/>
-        </w:rPr>
-        <w:t xml:space="preserve"> </w:t>
-      </w:r>
-      <w:r>
-        <w:rPr>
-          <w:rFonts w:ascii="Consolas" w:eastAsia="Times New Roman" w:hAnsi="Consolas" w:cs="Consolas"/>
-          <w:sz w:val="23"/>
-          <w:szCs w:val="23"/>
-          <w:highlight w:val="lightGray"/>
-          <w:shd w:val="clear" w:color="auto" w:fill="F7F4F3"/>
-          <w:lang w:val="en-US" w:eastAsia="ru-RU"/>
-        </w:rPr>
-        <w:t>{</w:t>
-      </w:r>
-    </w:p>
-    <w:p>
-      <w:pPr>
-        <w:spacing w:after="0" w:line="240" w:lineRule="auto"/>
-        <w:rPr>
-          <w:rFonts w:ascii="Consolas" w:eastAsia="Times New Roman" w:hAnsi="Consolas" w:cs="Consolas"/>
-          <w:color w:val="313130"/>
-          <w:sz w:val="23"/>
-          <w:szCs w:val="23"/>
-          <w:highlight w:val="lightGray"/>
-          <w:shd w:val="clear" w:color="auto" w:fill="F7F4F3"/>
-          <w:lang w:val="en-US" w:eastAsia="ru-RU"/>
-        </w:rPr>
-      </w:pPr>
-      <w:r>
-        <w:rPr>
-          <w:rFonts w:ascii="Consolas" w:eastAsia="Times New Roman" w:hAnsi="Consolas" w:cs="Consolas"/>
-          <w:color w:val="313130"/>
-          <w:sz w:val="23"/>
-          <w:szCs w:val="23"/>
-          <w:highlight w:val="lightGray"/>
-          <w:shd w:val="clear" w:color="auto" w:fill="F7F4F3"/>
-          <w:lang w:val="en-US" w:eastAsia="ru-RU"/>
-        </w:rPr>
-        <w:t xml:space="preserve">  </w:t>
-      </w:r>
-      <w:proofErr w:type="gramStart"/>
-      <w:r>
-        <w:rPr>
-          <w:rFonts w:ascii="Consolas" w:eastAsia="Times New Roman" w:hAnsi="Consolas" w:cs="Consolas"/>
-          <w:color w:val="313130"/>
-          <w:sz w:val="23"/>
-          <w:szCs w:val="23"/>
-          <w:highlight w:val="lightGray"/>
-          <w:shd w:val="clear" w:color="auto" w:fill="F7F4F3"/>
-          <w:lang w:val="en-US" w:eastAsia="ru-RU"/>
-        </w:rPr>
-        <w:t>name</w:t>
-      </w:r>
-      <w:proofErr w:type="gramEnd"/>
-      <w:r>
-        <w:rPr>
-          <w:rFonts w:ascii="Consolas" w:eastAsia="Times New Roman" w:hAnsi="Consolas" w:cs="Consolas"/>
-          <w:sz w:val="23"/>
-          <w:szCs w:val="23"/>
-          <w:highlight w:val="lightGray"/>
-          <w:shd w:val="clear" w:color="auto" w:fill="F7F4F3"/>
-          <w:lang w:val="en-US" w:eastAsia="ru-RU"/>
-        </w:rPr>
-        <w:t>:</w:t>
-      </w:r>
-      <w:r>
-        <w:rPr>
-          <w:rFonts w:ascii="Consolas" w:eastAsia="Times New Roman" w:hAnsi="Consolas" w:cs="Consolas"/>
-          <w:color w:val="313130"/>
-          <w:sz w:val="23"/>
-          <w:szCs w:val="23"/>
-          <w:highlight w:val="lightGray"/>
-          <w:shd w:val="clear" w:color="auto" w:fill="F7F4F3"/>
-          <w:lang w:val="en-US" w:eastAsia="ru-RU"/>
-        </w:rPr>
-        <w:t xml:space="preserve"> </w:t>
-      </w:r>
-      <w:r>
-        <w:rPr>
-          <w:rFonts w:ascii="Consolas" w:eastAsia="Times New Roman" w:hAnsi="Consolas" w:cs="Consolas"/>
-          <w:sz w:val="23"/>
-          <w:szCs w:val="23"/>
-          <w:highlight w:val="lightGray"/>
-          <w:shd w:val="clear" w:color="auto" w:fill="F7F4F3"/>
-          <w:lang w:val="en-US" w:eastAsia="ru-RU"/>
-        </w:rPr>
-        <w:t>"John",</w:t>
-      </w:r>
-    </w:p>
-    <w:p>
-      <w:pPr>
-        <w:spacing w:after="0" w:line="240" w:lineRule="auto"/>
-        <w:rPr>
-          <w:rFonts w:ascii="Consolas" w:eastAsia="Times New Roman" w:hAnsi="Consolas" w:cs="Consolas"/>
-          <w:color w:val="313130"/>
-          <w:sz w:val="23"/>
-          <w:szCs w:val="23"/>
-          <w:highlight w:val="lightGray"/>
-          <w:shd w:val="clear" w:color="auto" w:fill="F7F4F3"/>
-          <w:lang w:val="en-US" w:eastAsia="ru-RU"/>
-        </w:rPr>
-      </w:pPr>
-      <w:r>
-        <w:rPr>
-          <w:rFonts w:ascii="Consolas" w:eastAsia="Times New Roman" w:hAnsi="Consolas" w:cs="Consolas"/>
-          <w:color w:val="313130"/>
-          <w:sz w:val="23"/>
-          <w:szCs w:val="23"/>
-          <w:highlight w:val="lightGray"/>
-          <w:shd w:val="clear" w:color="auto" w:fill="F7F4F3"/>
-          <w:lang w:val="en-US" w:eastAsia="ru-RU"/>
-        </w:rPr>
-        <w:t xml:space="preserve">  </w:t>
-      </w:r>
-      <w:proofErr w:type="gramStart"/>
-      <w:r>
-        <w:rPr>
-          <w:rFonts w:ascii="Consolas" w:eastAsia="Times New Roman" w:hAnsi="Consolas" w:cs="Consolas"/>
-          <w:color w:val="313130"/>
-          <w:sz w:val="23"/>
-          <w:szCs w:val="23"/>
-          <w:highlight w:val="lightGray"/>
-          <w:shd w:val="clear" w:color="auto" w:fill="F7F4F3"/>
-          <w:lang w:val="en-US" w:eastAsia="ru-RU"/>
-        </w:rPr>
-        <w:t>age</w:t>
-      </w:r>
-      <w:proofErr w:type="gramEnd"/>
-      <w:r>
-        <w:rPr>
-          <w:rFonts w:ascii="Consolas" w:eastAsia="Times New Roman" w:hAnsi="Consolas" w:cs="Consolas"/>
-          <w:sz w:val="23"/>
-          <w:szCs w:val="23"/>
-          <w:highlight w:val="lightGray"/>
-          <w:shd w:val="clear" w:color="auto" w:fill="F7F4F3"/>
-          <w:lang w:val="en-US" w:eastAsia="ru-RU"/>
-        </w:rPr>
-        <w:t>:</w:t>
-      </w:r>
-      <w:r>
-        <w:rPr>
-          <w:rFonts w:ascii="Consolas" w:eastAsia="Times New Roman" w:hAnsi="Consolas" w:cs="Consolas"/>
-          <w:color w:val="313130"/>
-          <w:sz w:val="23"/>
-          <w:szCs w:val="23"/>
-          <w:highlight w:val="lightGray"/>
-          <w:shd w:val="clear" w:color="auto" w:fill="F7F4F3"/>
-          <w:lang w:val="en-US" w:eastAsia="ru-RU"/>
-        </w:rPr>
-        <w:t xml:space="preserve"> </w:t>
-      </w:r>
-      <w:r>
-        <w:rPr>
-          <w:rFonts w:ascii="Consolas" w:eastAsia="Times New Roman" w:hAnsi="Consolas" w:cs="Consolas"/>
-          <w:sz w:val="23"/>
-          <w:szCs w:val="23"/>
-          <w:highlight w:val="lightGray"/>
-          <w:shd w:val="clear" w:color="auto" w:fill="F7F4F3"/>
-          <w:lang w:val="en-US" w:eastAsia="ru-RU"/>
-        </w:rPr>
-        <w:t>30</w:t>
-      </w:r>
-    </w:p>
-    <w:p>
-      <w:pPr>
-        <w:spacing w:after="0" w:line="240" w:lineRule="auto"/>
-        <w:rPr>
-          <w:rFonts w:ascii="Consolas" w:eastAsia="Times New Roman" w:hAnsi="Consolas" w:cs="Consolas"/>
-          <w:color w:val="313130"/>
-          <w:sz w:val="23"/>
-          <w:szCs w:val="23"/>
-          <w:highlight w:val="lightGray"/>
-          <w:shd w:val="clear" w:color="auto" w:fill="F7F4F3"/>
-          <w:lang w:val="en-US" w:eastAsia="ru-RU"/>
-        </w:rPr>
-      </w:pPr>
-      <w:r>
-        <w:rPr>
-          <w:rFonts w:ascii="Consolas" w:eastAsia="Times New Roman" w:hAnsi="Consolas" w:cs="Consolas"/>
-          <w:sz w:val="23"/>
-          <w:szCs w:val="23"/>
-          <w:highlight w:val="lightGray"/>
-          <w:shd w:val="clear" w:color="auto" w:fill="F7F4F3"/>
-          <w:lang w:val="en-US" w:eastAsia="ru-RU"/>
-        </w:rPr>
-        <w:lastRenderedPageBreak/>
-        <w:t>};</w:t>
-      </w:r>
-    </w:p>
-    <w:p>
-      <w:pPr>
-        <w:spacing w:after="0" w:line="240" w:lineRule="auto"/>
-        <w:rPr>
-          <w:rFonts w:ascii="Consolas" w:eastAsia="Times New Roman" w:hAnsi="Consolas" w:cs="Consolas"/>
-          <w:color w:val="313130"/>
-          <w:sz w:val="23"/>
-          <w:szCs w:val="23"/>
-          <w:highlight w:val="lightGray"/>
-          <w:shd w:val="clear" w:color="auto" w:fill="F7F4F3"/>
-          <w:lang w:val="en-US" w:eastAsia="ru-RU"/>
-        </w:rPr>
-      </w:pPr>
-    </w:p>
-    <w:p>
-      <w:pPr>
-        <w:spacing w:after="0" w:line="240" w:lineRule="auto"/>
-        <w:rPr>
-          <w:rFonts w:ascii="Consolas" w:eastAsia="Times New Roman" w:hAnsi="Consolas" w:cs="Consolas"/>
-          <w:color w:val="313130"/>
-          <w:sz w:val="23"/>
-          <w:szCs w:val="23"/>
-          <w:highlight w:val="lightGray"/>
-          <w:lang w:val="en-US" w:eastAsia="ru-RU"/>
-        </w:rPr>
-      </w:pPr>
-      <w:proofErr w:type="gramStart"/>
-      <w:r>
-        <w:rPr>
-          <w:rFonts w:ascii="Consolas" w:eastAsia="Times New Roman" w:hAnsi="Consolas" w:cs="Consolas"/>
-          <w:color w:val="313130"/>
-          <w:sz w:val="20"/>
-          <w:szCs w:val="20"/>
-          <w:highlight w:val="lightGray"/>
-          <w:lang w:val="en-US" w:eastAsia="ru-RU"/>
-        </w:rPr>
-        <w:t>let</w:t>
-      </w:r>
-      <w:proofErr w:type="gramEnd"/>
-      <w:r>
-        <w:rPr>
-          <w:rFonts w:ascii="Consolas" w:eastAsia="Times New Roman" w:hAnsi="Consolas" w:cs="Consolas"/>
-          <w:color w:val="313130"/>
-          <w:sz w:val="23"/>
-          <w:szCs w:val="23"/>
-          <w:highlight w:val="lightGray"/>
-          <w:lang w:val="en-US" w:eastAsia="ru-RU"/>
-        </w:rPr>
-        <w:t xml:space="preserve"> clone </w:t>
-      </w:r>
-      <w:r>
-        <w:rPr>
-          <w:rFonts w:ascii="Consolas" w:eastAsia="Times New Roman" w:hAnsi="Consolas" w:cs="Consolas"/>
-          <w:color w:val="313130"/>
-          <w:sz w:val="20"/>
-          <w:szCs w:val="20"/>
-          <w:highlight w:val="lightGray"/>
-          <w:lang w:val="en-US" w:eastAsia="ru-RU"/>
-        </w:rPr>
-        <w:t>=</w:t>
-      </w:r>
-      <w:r>
-        <w:rPr>
-          <w:rFonts w:ascii="Consolas" w:eastAsia="Times New Roman" w:hAnsi="Consolas" w:cs="Consolas"/>
-          <w:color w:val="313130"/>
-          <w:sz w:val="23"/>
-          <w:szCs w:val="23"/>
-          <w:highlight w:val="lightGray"/>
-          <w:lang w:val="en-US" w:eastAsia="ru-RU"/>
-        </w:rPr>
-        <w:t xml:space="preserve"> </w:t>
-      </w:r>
-      <w:r>
-        <w:rPr>
-          <w:rFonts w:ascii="Consolas" w:eastAsia="Times New Roman" w:hAnsi="Consolas" w:cs="Consolas"/>
-          <w:color w:val="313130"/>
-          <w:sz w:val="20"/>
-          <w:szCs w:val="20"/>
-          <w:highlight w:val="lightGray"/>
-          <w:lang w:val="en-US" w:eastAsia="ru-RU"/>
-        </w:rPr>
-        <w:t>{};</w:t>
-      </w:r>
-      <w:r>
-        <w:rPr>
-          <w:rFonts w:ascii="Consolas" w:eastAsia="Times New Roman" w:hAnsi="Consolas" w:cs="Consolas"/>
-          <w:color w:val="313130"/>
-          <w:sz w:val="23"/>
-          <w:szCs w:val="23"/>
-          <w:highlight w:val="lightGray"/>
-          <w:lang w:val="en-US" w:eastAsia="ru-RU"/>
-        </w:rPr>
-        <w:t xml:space="preserve"> </w:t>
-      </w:r>
-      <w:r>
-        <w:rPr>
-          <w:rFonts w:ascii="Consolas" w:eastAsia="Times New Roman" w:hAnsi="Consolas" w:cs="Consolas"/>
-          <w:color w:val="313130"/>
-          <w:sz w:val="20"/>
-          <w:szCs w:val="20"/>
-          <w:highlight w:val="lightGray"/>
-          <w:lang w:val="en-US" w:eastAsia="ru-RU"/>
-        </w:rPr>
-        <w:t xml:space="preserve">// </w:t>
-      </w:r>
-      <w:r>
-        <w:rPr>
-          <w:rFonts w:ascii="Consolas" w:eastAsia="Times New Roman" w:hAnsi="Consolas" w:cs="Consolas"/>
-          <w:color w:val="313130"/>
-          <w:sz w:val="20"/>
-          <w:szCs w:val="20"/>
-          <w:highlight w:val="lightGray"/>
-          <w:lang w:eastAsia="ru-RU"/>
-        </w:rPr>
-        <w:t>новый</w:t>
-      </w:r>
-      <w:r>
-        <w:rPr>
-          <w:rFonts w:ascii="Consolas" w:eastAsia="Times New Roman" w:hAnsi="Consolas" w:cs="Consolas"/>
-          <w:color w:val="313130"/>
-          <w:sz w:val="20"/>
-          <w:szCs w:val="20"/>
-          <w:highlight w:val="lightGray"/>
-          <w:lang w:val="en-US" w:eastAsia="ru-RU"/>
-        </w:rPr>
-        <w:t xml:space="preserve"> </w:t>
-      </w:r>
-      <w:r>
-        <w:rPr>
-          <w:rFonts w:ascii="Consolas" w:eastAsia="Times New Roman" w:hAnsi="Consolas" w:cs="Consolas"/>
-          <w:color w:val="313130"/>
-          <w:sz w:val="20"/>
-          <w:szCs w:val="20"/>
-          <w:highlight w:val="lightGray"/>
-          <w:lang w:eastAsia="ru-RU"/>
-        </w:rPr>
-        <w:t>пустой</w:t>
-      </w:r>
-      <w:r>
-        <w:rPr>
-          <w:rFonts w:ascii="Consolas" w:eastAsia="Times New Roman" w:hAnsi="Consolas" w:cs="Consolas"/>
-          <w:color w:val="313130"/>
-          <w:sz w:val="20"/>
-          <w:szCs w:val="20"/>
-          <w:highlight w:val="lightGray"/>
-          <w:lang w:val="en-US" w:eastAsia="ru-RU"/>
-        </w:rPr>
-        <w:t xml:space="preserve"> </w:t>
-      </w:r>
-      <w:r>
-        <w:rPr>
-          <w:rFonts w:ascii="Consolas" w:eastAsia="Times New Roman" w:hAnsi="Consolas" w:cs="Consolas"/>
-          <w:color w:val="313130"/>
-          <w:sz w:val="20"/>
-          <w:szCs w:val="20"/>
-          <w:highlight w:val="lightGray"/>
-          <w:lang w:eastAsia="ru-RU"/>
-        </w:rPr>
-        <w:t>объект</w:t>
-      </w:r>
-    </w:p>
-    <w:p>
-      <w:pPr>
-        <w:spacing w:after="0" w:line="240" w:lineRule="auto"/>
-        <w:rPr>
-          <w:rFonts w:ascii="Consolas" w:eastAsia="Times New Roman" w:hAnsi="Consolas" w:cs="Consolas"/>
-          <w:color w:val="313130"/>
-          <w:sz w:val="23"/>
-          <w:szCs w:val="23"/>
-          <w:highlight w:val="lightGray"/>
-          <w:lang w:val="en-US" w:eastAsia="ru-RU"/>
-        </w:rPr>
-      </w:pPr>
-      <w:proofErr w:type="gramStart"/>
-      <w:r>
-        <w:rPr>
-          <w:rFonts w:ascii="Consolas" w:eastAsia="Times New Roman" w:hAnsi="Consolas" w:cs="Consolas"/>
-          <w:color w:val="313130"/>
-          <w:sz w:val="20"/>
-          <w:szCs w:val="20"/>
-          <w:highlight w:val="lightGray"/>
-          <w:lang w:val="en-US" w:eastAsia="ru-RU"/>
-        </w:rPr>
-        <w:t>for</w:t>
-      </w:r>
-      <w:proofErr w:type="gramEnd"/>
-      <w:r>
-        <w:rPr>
-          <w:rFonts w:ascii="Consolas" w:eastAsia="Times New Roman" w:hAnsi="Consolas" w:cs="Consolas"/>
-          <w:color w:val="313130"/>
-          <w:sz w:val="23"/>
-          <w:szCs w:val="23"/>
-          <w:highlight w:val="lightGray"/>
-          <w:lang w:val="en-US" w:eastAsia="ru-RU"/>
-        </w:rPr>
-        <w:t xml:space="preserve"> </w:t>
-      </w:r>
-      <w:r>
-        <w:rPr>
-          <w:rFonts w:ascii="Consolas" w:eastAsia="Times New Roman" w:hAnsi="Consolas" w:cs="Consolas"/>
-          <w:color w:val="313130"/>
-          <w:sz w:val="20"/>
-          <w:szCs w:val="20"/>
-          <w:highlight w:val="lightGray"/>
-          <w:lang w:val="en-US" w:eastAsia="ru-RU"/>
-        </w:rPr>
-        <w:t>(let</w:t>
-      </w:r>
-      <w:r>
-        <w:rPr>
-          <w:rFonts w:ascii="Consolas" w:eastAsia="Times New Roman" w:hAnsi="Consolas" w:cs="Consolas"/>
-          <w:color w:val="313130"/>
-          <w:sz w:val="23"/>
-          <w:szCs w:val="23"/>
-          <w:highlight w:val="lightGray"/>
-          <w:lang w:val="en-US" w:eastAsia="ru-RU"/>
-        </w:rPr>
-        <w:t xml:space="preserve"> key </w:t>
-      </w:r>
-      <w:r>
-        <w:rPr>
-          <w:rFonts w:ascii="Consolas" w:eastAsia="Times New Roman" w:hAnsi="Consolas" w:cs="Consolas"/>
-          <w:color w:val="313130"/>
-          <w:sz w:val="20"/>
-          <w:szCs w:val="20"/>
-          <w:highlight w:val="lightGray"/>
-          <w:lang w:val="en-US" w:eastAsia="ru-RU"/>
-        </w:rPr>
-        <w:t>in</w:t>
-      </w:r>
-      <w:r>
-        <w:rPr>
-          <w:rFonts w:ascii="Consolas" w:eastAsia="Times New Roman" w:hAnsi="Consolas" w:cs="Consolas"/>
-          <w:color w:val="313130"/>
-          <w:sz w:val="23"/>
-          <w:szCs w:val="23"/>
-          <w:highlight w:val="lightGray"/>
-          <w:lang w:val="en-US" w:eastAsia="ru-RU"/>
-        </w:rPr>
-        <w:t xml:space="preserve"> user</w:t>
-      </w:r>
-      <w:r>
-        <w:rPr>
-          <w:rFonts w:ascii="Consolas" w:eastAsia="Times New Roman" w:hAnsi="Consolas" w:cs="Consolas"/>
-          <w:color w:val="313130"/>
-          <w:sz w:val="20"/>
-          <w:szCs w:val="20"/>
-          <w:highlight w:val="lightGray"/>
-          <w:lang w:val="en-US" w:eastAsia="ru-RU"/>
-        </w:rPr>
-        <w:t>)</w:t>
-      </w:r>
-      <w:r>
-        <w:rPr>
-          <w:rFonts w:ascii="Consolas" w:eastAsia="Times New Roman" w:hAnsi="Consolas" w:cs="Consolas"/>
-          <w:color w:val="313130"/>
-          <w:sz w:val="23"/>
-          <w:szCs w:val="23"/>
-          <w:highlight w:val="lightGray"/>
-          <w:lang w:val="en-US" w:eastAsia="ru-RU"/>
-        </w:rPr>
-        <w:t xml:space="preserve"> </w:t>
-      </w:r>
-      <w:r>
-        <w:rPr>
-          <w:rFonts w:ascii="Consolas" w:eastAsia="Times New Roman" w:hAnsi="Consolas" w:cs="Consolas"/>
-          <w:color w:val="313130"/>
-          <w:sz w:val="20"/>
-          <w:szCs w:val="20"/>
-          <w:highlight w:val="lightGray"/>
-          <w:lang w:val="en-US" w:eastAsia="ru-RU"/>
-        </w:rPr>
-        <w:t>{</w:t>
-      </w:r>
-    </w:p>
-    <w:p>
-      <w:pPr>
-        <w:spacing w:after="0" w:line="240" w:lineRule="auto"/>
-        <w:rPr>
-          <w:rFonts w:ascii="Consolas" w:eastAsia="Times New Roman" w:hAnsi="Consolas" w:cs="Consolas"/>
-          <w:color w:val="313130"/>
-          <w:sz w:val="23"/>
-          <w:szCs w:val="23"/>
-          <w:highlight w:val="lightGray"/>
-          <w:lang w:eastAsia="ru-RU"/>
-        </w:rPr>
-      </w:pPr>
-      <w:r>
-        <w:rPr>
-          <w:rFonts w:ascii="Consolas" w:eastAsia="Times New Roman" w:hAnsi="Consolas" w:cs="Consolas"/>
-          <w:color w:val="313130"/>
-          <w:sz w:val="23"/>
-          <w:szCs w:val="23"/>
-          <w:highlight w:val="lightGray"/>
-          <w:lang w:val="en-US" w:eastAsia="ru-RU"/>
-        </w:rPr>
-        <w:t xml:space="preserve">  </w:t>
-      </w:r>
-      <w:proofErr w:type="spellStart"/>
-      <w:r>
-        <w:rPr>
-          <w:rFonts w:ascii="Consolas" w:eastAsia="Times New Roman" w:hAnsi="Consolas" w:cs="Consolas"/>
-          <w:color w:val="313130"/>
-          <w:sz w:val="23"/>
-          <w:szCs w:val="23"/>
-          <w:highlight w:val="lightGray"/>
-          <w:lang w:eastAsia="ru-RU"/>
-        </w:rPr>
-        <w:t>clone</w:t>
-      </w:r>
-      <w:proofErr w:type="spellEnd"/>
-      <w:r>
-        <w:rPr>
-          <w:rFonts w:ascii="Consolas" w:eastAsia="Times New Roman" w:hAnsi="Consolas" w:cs="Consolas"/>
-          <w:color w:val="313130"/>
-          <w:sz w:val="20"/>
-          <w:szCs w:val="20"/>
-          <w:highlight w:val="lightGray"/>
-          <w:lang w:eastAsia="ru-RU"/>
-        </w:rPr>
-        <w:t>[</w:t>
-      </w:r>
-      <w:proofErr w:type="spellStart"/>
-      <w:r>
-        <w:rPr>
-          <w:rFonts w:ascii="Consolas" w:eastAsia="Times New Roman" w:hAnsi="Consolas" w:cs="Consolas"/>
-          <w:color w:val="313130"/>
-          <w:sz w:val="23"/>
-          <w:szCs w:val="23"/>
-          <w:highlight w:val="lightGray"/>
-          <w:lang w:eastAsia="ru-RU"/>
-        </w:rPr>
-        <w:t>key</w:t>
-      </w:r>
-      <w:proofErr w:type="spellEnd"/>
-      <w:r>
-        <w:rPr>
-          <w:rFonts w:ascii="Consolas" w:eastAsia="Times New Roman" w:hAnsi="Consolas" w:cs="Consolas"/>
-          <w:color w:val="313130"/>
-          <w:sz w:val="20"/>
-          <w:szCs w:val="20"/>
-          <w:highlight w:val="lightGray"/>
-          <w:lang w:eastAsia="ru-RU"/>
-        </w:rPr>
-        <w:t>]</w:t>
-      </w:r>
-      <w:r>
-        <w:rPr>
-          <w:rFonts w:ascii="Consolas" w:eastAsia="Times New Roman" w:hAnsi="Consolas" w:cs="Consolas"/>
-          <w:color w:val="313130"/>
-          <w:sz w:val="23"/>
-          <w:szCs w:val="23"/>
-          <w:highlight w:val="lightGray"/>
-          <w:lang w:eastAsia="ru-RU"/>
-        </w:rPr>
-        <w:t xml:space="preserve"> </w:t>
-      </w:r>
-      <w:r>
-        <w:rPr>
-          <w:rFonts w:ascii="Consolas" w:eastAsia="Times New Roman" w:hAnsi="Consolas" w:cs="Consolas"/>
-          <w:color w:val="313130"/>
-          <w:sz w:val="20"/>
-          <w:szCs w:val="20"/>
-          <w:highlight w:val="lightGray"/>
-          <w:lang w:eastAsia="ru-RU"/>
-        </w:rPr>
-        <w:t>=</w:t>
-      </w:r>
-      <w:r>
-        <w:rPr>
-          <w:rFonts w:ascii="Consolas" w:eastAsia="Times New Roman" w:hAnsi="Consolas" w:cs="Consolas"/>
-          <w:color w:val="313130"/>
-          <w:sz w:val="23"/>
-          <w:szCs w:val="23"/>
-          <w:highlight w:val="lightGray"/>
-          <w:lang w:eastAsia="ru-RU"/>
-        </w:rPr>
-        <w:t xml:space="preserve"> </w:t>
-      </w:r>
-      <w:proofErr w:type="spellStart"/>
-      <w:r>
-        <w:rPr>
-          <w:rFonts w:ascii="Consolas" w:eastAsia="Times New Roman" w:hAnsi="Consolas" w:cs="Consolas"/>
-          <w:color w:val="313130"/>
-          <w:sz w:val="23"/>
-          <w:szCs w:val="23"/>
-          <w:highlight w:val="lightGray"/>
-          <w:lang w:eastAsia="ru-RU"/>
-        </w:rPr>
-        <w:t>user</w:t>
-      </w:r>
-      <w:proofErr w:type="spellEnd"/>
-      <w:r>
-        <w:rPr>
-          <w:rFonts w:ascii="Consolas" w:eastAsia="Times New Roman" w:hAnsi="Consolas" w:cs="Consolas"/>
-          <w:color w:val="313130"/>
-          <w:sz w:val="20"/>
-          <w:szCs w:val="20"/>
-          <w:highlight w:val="lightGray"/>
-          <w:lang w:eastAsia="ru-RU"/>
-        </w:rPr>
-        <w:t>[</w:t>
-      </w:r>
-      <w:proofErr w:type="spellStart"/>
-      <w:r>
-        <w:rPr>
-          <w:rFonts w:ascii="Consolas" w:eastAsia="Times New Roman" w:hAnsi="Consolas" w:cs="Consolas"/>
-          <w:color w:val="313130"/>
-          <w:sz w:val="23"/>
-          <w:szCs w:val="23"/>
-          <w:highlight w:val="lightGray"/>
-          <w:lang w:eastAsia="ru-RU"/>
-        </w:rPr>
-        <w:t>key</w:t>
-      </w:r>
-      <w:proofErr w:type="spellEnd"/>
-      <w:r>
-        <w:rPr>
-          <w:rFonts w:ascii="Consolas" w:eastAsia="Times New Roman" w:hAnsi="Consolas" w:cs="Consolas"/>
-          <w:color w:val="313130"/>
-          <w:sz w:val="20"/>
-          <w:szCs w:val="20"/>
-          <w:highlight w:val="lightGray"/>
-          <w:lang w:eastAsia="ru-RU"/>
-        </w:rPr>
-        <w:t>];</w:t>
-      </w:r>
-    </w:p>
-    <w:p>
-      <w:pPr>
-        <w:spacing w:after="0" w:line="240" w:lineRule="auto"/>
-        <w:rPr>
-          <w:rFonts w:ascii="Consolas" w:eastAsia="Times New Roman" w:hAnsi="Consolas" w:cs="Consolas"/>
-          <w:color w:val="313130"/>
-          <w:sz w:val="23"/>
-          <w:szCs w:val="23"/>
-          <w:highlight w:val="lightGray"/>
-          <w:shd w:val="clear" w:color="auto" w:fill="F7F4F3"/>
-          <w:lang w:eastAsia="ru-RU"/>
-        </w:rPr>
-      </w:pPr>
-      <w:r>
-        <w:rPr>
-          <w:rFonts w:ascii="Consolas" w:eastAsia="Times New Roman" w:hAnsi="Consolas" w:cs="Consolas"/>
-          <w:color w:val="313130"/>
-          <w:sz w:val="20"/>
-          <w:szCs w:val="20"/>
-          <w:highlight w:val="lightGray"/>
-          <w:lang w:eastAsia="ru-RU"/>
-        </w:rPr>
-        <w:t>}</w:t>
-      </w:r>
-    </w:p>
-    <w:p>
-      <w:pPr>
-        <w:spacing w:after="0" w:line="240" w:lineRule="auto"/>
-        <w:rPr>
-          <w:rFonts w:ascii="Consolas" w:eastAsia="Times New Roman" w:hAnsi="Consolas" w:cs="Consolas"/>
-          <w:color w:val="313130"/>
-          <w:sz w:val="23"/>
-          <w:szCs w:val="23"/>
-          <w:highlight w:val="lightGray"/>
-          <w:shd w:val="clear" w:color="auto" w:fill="F7F4F3"/>
-          <w:lang w:eastAsia="ru-RU"/>
-        </w:rPr>
-      </w:pPr>
-    </w:p>
-    <w:p>
-      <w:pPr>
-        <w:spacing w:after="0" w:line="240" w:lineRule="auto"/>
-        <w:rPr>
-          <w:rFonts w:ascii="Consolas" w:eastAsia="Times New Roman" w:hAnsi="Consolas" w:cs="Consolas"/>
-          <w:color w:val="313130"/>
-          <w:sz w:val="23"/>
-          <w:szCs w:val="23"/>
-          <w:highlight w:val="lightGray"/>
-          <w:shd w:val="clear" w:color="auto" w:fill="F7F4F3"/>
-          <w:lang w:eastAsia="ru-RU"/>
-        </w:rPr>
-      </w:pPr>
-      <w:r>
-        <w:rPr>
-          <w:rFonts w:ascii="Consolas" w:eastAsia="Times New Roman" w:hAnsi="Consolas" w:cs="Consolas"/>
-          <w:sz w:val="23"/>
-          <w:szCs w:val="23"/>
-          <w:highlight w:val="lightGray"/>
-          <w:shd w:val="clear" w:color="auto" w:fill="F7F4F3"/>
-          <w:lang w:eastAsia="ru-RU"/>
-        </w:rPr>
-        <w:t xml:space="preserve">// теперь </w:t>
-      </w:r>
-      <w:proofErr w:type="spellStart"/>
-      <w:r>
-        <w:rPr>
-          <w:rFonts w:ascii="Consolas" w:eastAsia="Times New Roman" w:hAnsi="Consolas" w:cs="Consolas"/>
-          <w:sz w:val="23"/>
-          <w:szCs w:val="23"/>
-          <w:highlight w:val="lightGray"/>
-          <w:shd w:val="clear" w:color="auto" w:fill="F7F4F3"/>
-          <w:lang w:eastAsia="ru-RU"/>
-        </w:rPr>
-        <w:t>clone</w:t>
-      </w:r>
-      <w:proofErr w:type="spellEnd"/>
-      <w:r>
-        <w:rPr>
-          <w:rFonts w:ascii="Consolas" w:eastAsia="Times New Roman" w:hAnsi="Consolas" w:cs="Consolas"/>
-          <w:sz w:val="23"/>
-          <w:szCs w:val="23"/>
-          <w:highlight w:val="lightGray"/>
-          <w:shd w:val="clear" w:color="auto" w:fill="F7F4F3"/>
-          <w:lang w:eastAsia="ru-RU"/>
-        </w:rPr>
-        <w:t xml:space="preserve"> это полностью независимый объект с тем же содержимым</w:t>
-      </w:r>
-    </w:p>
-    <w:p>
-      <w:pPr>
-        <w:spacing w:after="0" w:line="240" w:lineRule="auto"/>
-        <w:rPr>
-          <w:rFonts w:ascii="Consolas" w:eastAsia="Times New Roman" w:hAnsi="Consolas" w:cs="Consolas"/>
-          <w:color w:val="313130"/>
-          <w:sz w:val="23"/>
-          <w:szCs w:val="23"/>
-          <w:highlight w:val="lightGray"/>
-          <w:shd w:val="clear" w:color="auto" w:fill="F7F4F3"/>
-          <w:lang w:eastAsia="ru-RU"/>
-        </w:rPr>
-      </w:pPr>
-      <w:r>
-        <w:rPr>
-          <w:rFonts w:ascii="Consolas" w:eastAsia="Times New Roman" w:hAnsi="Consolas" w:cs="Consolas"/>
-          <w:color w:val="313130"/>
-          <w:sz w:val="23"/>
-          <w:szCs w:val="23"/>
-          <w:highlight w:val="lightGray"/>
-          <w:shd w:val="clear" w:color="auto" w:fill="F7F4F3"/>
-          <w:lang w:eastAsia="ru-RU"/>
-        </w:rPr>
-        <w:t>clone</w:t>
-      </w:r>
-      <w:r>
-        <w:rPr>
-          <w:rFonts w:ascii="Consolas" w:eastAsia="Times New Roman" w:hAnsi="Consolas" w:cs="Consolas"/>
-          <w:sz w:val="23"/>
-          <w:szCs w:val="23"/>
-          <w:highlight w:val="lightGray"/>
-          <w:shd w:val="clear" w:color="auto" w:fill="F7F4F3"/>
-          <w:lang w:eastAsia="ru-RU"/>
-        </w:rPr>
-        <w:t>.</w:t>
-      </w:r>
-      <w:r>
-        <w:rPr>
-          <w:rFonts w:ascii="Consolas" w:eastAsia="Times New Roman" w:hAnsi="Consolas" w:cs="Consolas"/>
-          <w:color w:val="313130"/>
-          <w:sz w:val="23"/>
-          <w:szCs w:val="23"/>
-          <w:highlight w:val="lightGray"/>
-          <w:shd w:val="clear" w:color="auto" w:fill="F7F4F3"/>
-          <w:lang w:eastAsia="ru-RU"/>
-        </w:rPr>
-        <w:t xml:space="preserve">name </w:t>
-      </w:r>
-      <w:r>
-        <w:rPr>
-          <w:rFonts w:ascii="Consolas" w:eastAsia="Times New Roman" w:hAnsi="Consolas" w:cs="Consolas"/>
-          <w:sz w:val="23"/>
-          <w:szCs w:val="23"/>
-          <w:highlight w:val="lightGray"/>
-          <w:shd w:val="clear" w:color="auto" w:fill="F7F4F3"/>
-          <w:lang w:eastAsia="ru-RU"/>
-        </w:rPr>
-        <w:t>=</w:t>
-      </w:r>
-      <w:r>
-        <w:rPr>
-          <w:rFonts w:ascii="Consolas" w:eastAsia="Times New Roman" w:hAnsi="Consolas" w:cs="Consolas"/>
-          <w:color w:val="313130"/>
-          <w:sz w:val="23"/>
-          <w:szCs w:val="23"/>
-          <w:highlight w:val="lightGray"/>
-          <w:shd w:val="clear" w:color="auto" w:fill="F7F4F3"/>
-          <w:lang w:eastAsia="ru-RU"/>
-        </w:rPr>
-        <w:t xml:space="preserve"> </w:t>
-      </w:r>
-      <w:r>
-        <w:rPr>
-          <w:rFonts w:ascii="Consolas" w:eastAsia="Times New Roman" w:hAnsi="Consolas" w:cs="Consolas"/>
-          <w:sz w:val="23"/>
-          <w:szCs w:val="23"/>
-          <w:highlight w:val="lightGray"/>
-          <w:shd w:val="clear" w:color="auto" w:fill="F7F4F3"/>
-          <w:lang w:eastAsia="ru-RU"/>
-        </w:rPr>
-        <w:t>"</w:t>
-      </w:r>
-      <w:proofErr w:type="spellStart"/>
-      <w:r>
-        <w:rPr>
-          <w:rFonts w:ascii="Consolas" w:eastAsia="Times New Roman" w:hAnsi="Consolas" w:cs="Consolas"/>
-          <w:sz w:val="23"/>
-          <w:szCs w:val="23"/>
-          <w:highlight w:val="lightGray"/>
-          <w:shd w:val="clear" w:color="auto" w:fill="F7F4F3"/>
-          <w:lang w:eastAsia="ru-RU"/>
-        </w:rPr>
-        <w:t>Pete</w:t>
-      </w:r>
-      <w:proofErr w:type="spellEnd"/>
-      <w:r>
-        <w:rPr>
-          <w:rFonts w:ascii="Consolas" w:eastAsia="Times New Roman" w:hAnsi="Consolas" w:cs="Consolas"/>
-          <w:sz w:val="23"/>
-          <w:szCs w:val="23"/>
-          <w:highlight w:val="lightGray"/>
-          <w:shd w:val="clear" w:color="auto" w:fill="F7F4F3"/>
-          <w:lang w:eastAsia="ru-RU"/>
-        </w:rPr>
-        <w:t>";</w:t>
-      </w:r>
-      <w:r>
-        <w:rPr>
-          <w:rFonts w:ascii="Consolas" w:eastAsia="Times New Roman" w:hAnsi="Consolas" w:cs="Consolas"/>
-          <w:color w:val="313130"/>
-          <w:sz w:val="23"/>
-          <w:szCs w:val="23"/>
-          <w:highlight w:val="lightGray"/>
-          <w:shd w:val="clear" w:color="auto" w:fill="F7F4F3"/>
-          <w:lang w:eastAsia="ru-RU"/>
-        </w:rPr>
-        <w:t xml:space="preserve"> </w:t>
-      </w:r>
-      <w:r>
-        <w:rPr>
-          <w:rFonts w:ascii="Consolas" w:eastAsia="Times New Roman" w:hAnsi="Consolas" w:cs="Consolas"/>
-          <w:sz w:val="23"/>
-          <w:szCs w:val="23"/>
-          <w:highlight w:val="lightGray"/>
-          <w:shd w:val="clear" w:color="auto" w:fill="F7F4F3"/>
-          <w:lang w:eastAsia="ru-RU"/>
-        </w:rPr>
-        <w:t>// изменим в нём данные</w:t>
-      </w:r>
-    </w:p>
-    <w:p>
-      <w:pPr>
-        <w:spacing w:after="0" w:line="240" w:lineRule="auto"/>
-        <w:rPr>
-          <w:rFonts w:ascii="Consolas" w:eastAsia="Times New Roman" w:hAnsi="Consolas" w:cs="Consolas"/>
-          <w:color w:val="313130"/>
-          <w:sz w:val="23"/>
-          <w:szCs w:val="23"/>
-          <w:highlight w:val="lightGray"/>
-          <w:shd w:val="clear" w:color="auto" w:fill="F7F4F3"/>
-          <w:lang w:eastAsia="ru-RU"/>
-        </w:rPr>
-      </w:pPr>
-    </w:p>
-    <w:p>
-      <w:pPr>
-        <w:rPr>
-          <w:rFonts w:ascii="Consolas" w:eastAsia="Times New Roman" w:hAnsi="Consolas" w:cs="Consolas"/>
-          <w:sz w:val="23"/>
-          <w:szCs w:val="23"/>
-          <w:shd w:val="clear" w:color="auto" w:fill="F7F4F3"/>
-          <w:lang w:eastAsia="ru-RU"/>
-        </w:rPr>
-      </w:pPr>
-      <w:proofErr w:type="spellStart"/>
-      <w:proofErr w:type="gramStart"/>
-      <w:r>
-        <w:rPr>
-          <w:rFonts w:ascii="Consolas" w:eastAsia="Times New Roman" w:hAnsi="Consolas" w:cs="Consolas"/>
-          <w:sz w:val="23"/>
-          <w:szCs w:val="23"/>
-          <w:highlight w:val="lightGray"/>
-          <w:shd w:val="clear" w:color="auto" w:fill="F7F4F3"/>
-          <w:lang w:eastAsia="ru-RU"/>
-        </w:rPr>
-        <w:t>alert</w:t>
-      </w:r>
-      <w:proofErr w:type="spellEnd"/>
-      <w:r>
-        <w:rPr>
-          <w:rFonts w:ascii="Consolas" w:eastAsia="Times New Roman" w:hAnsi="Consolas" w:cs="Consolas"/>
-          <w:sz w:val="23"/>
-          <w:szCs w:val="23"/>
-          <w:highlight w:val="lightGray"/>
-          <w:shd w:val="clear" w:color="auto" w:fill="F7F4F3"/>
-          <w:lang w:eastAsia="ru-RU"/>
-        </w:rPr>
-        <w:t>(</w:t>
-      </w:r>
-      <w:r>
-        <w:rPr>
-          <w:rFonts w:ascii="Consolas" w:eastAsia="Times New Roman" w:hAnsi="Consolas" w:cs="Consolas"/>
-          <w:color w:val="313130"/>
-          <w:sz w:val="23"/>
-          <w:szCs w:val="23"/>
-          <w:highlight w:val="lightGray"/>
-          <w:shd w:val="clear" w:color="auto" w:fill="F7F4F3"/>
-          <w:lang w:eastAsia="ru-RU"/>
-        </w:rPr>
-        <w:t xml:space="preserve"> user</w:t>
-      </w:r>
-      <w:r>
-        <w:rPr>
-          <w:rFonts w:ascii="Consolas" w:eastAsia="Times New Roman" w:hAnsi="Consolas" w:cs="Consolas"/>
-          <w:sz w:val="23"/>
-          <w:szCs w:val="23"/>
-          <w:highlight w:val="lightGray"/>
-          <w:shd w:val="clear" w:color="auto" w:fill="F7F4F3"/>
-          <w:lang w:eastAsia="ru-RU"/>
-        </w:rPr>
-        <w:t>.</w:t>
-      </w:r>
-      <w:r>
-        <w:rPr>
-          <w:rFonts w:ascii="Consolas" w:eastAsia="Times New Roman" w:hAnsi="Consolas" w:cs="Consolas"/>
-          <w:color w:val="313130"/>
-          <w:sz w:val="23"/>
-          <w:szCs w:val="23"/>
-          <w:highlight w:val="lightGray"/>
-          <w:shd w:val="clear" w:color="auto" w:fill="F7F4F3"/>
-          <w:lang w:eastAsia="ru-RU"/>
-        </w:rPr>
-        <w:t>name</w:t>
-      </w:r>
-      <w:proofErr w:type="gramEnd"/>
-      <w:r>
-        <w:rPr>
-          <w:rFonts w:ascii="Consolas" w:eastAsia="Times New Roman" w:hAnsi="Consolas" w:cs="Consolas"/>
-          <w:color w:val="313130"/>
-          <w:sz w:val="23"/>
-          <w:szCs w:val="23"/>
-          <w:highlight w:val="lightGray"/>
-          <w:shd w:val="clear" w:color="auto" w:fill="F7F4F3"/>
-          <w:lang w:eastAsia="ru-RU"/>
-        </w:rPr>
-        <w:t xml:space="preserve"> </w:t>
-      </w:r>
-      <w:r>
-        <w:rPr>
-          <w:rFonts w:ascii="Consolas" w:eastAsia="Times New Roman" w:hAnsi="Consolas" w:cs="Consolas"/>
-          <w:sz w:val="23"/>
-          <w:szCs w:val="23"/>
-          <w:highlight w:val="lightGray"/>
-          <w:shd w:val="clear" w:color="auto" w:fill="F7F4F3"/>
-          <w:lang w:eastAsia="ru-RU"/>
-        </w:rPr>
-        <w:t>);</w:t>
-      </w:r>
-      <w:r>
-        <w:rPr>
-          <w:rFonts w:ascii="Consolas" w:eastAsia="Times New Roman" w:hAnsi="Consolas" w:cs="Consolas"/>
-          <w:color w:val="313130"/>
-          <w:sz w:val="23"/>
-          <w:szCs w:val="23"/>
-          <w:highlight w:val="lightGray"/>
-          <w:shd w:val="clear" w:color="auto" w:fill="F7F4F3"/>
-          <w:lang w:eastAsia="ru-RU"/>
-        </w:rPr>
-        <w:t xml:space="preserve"> </w:t>
-      </w:r>
-      <w:r>
-        <w:rPr>
-          <w:rFonts w:ascii="Consolas" w:eastAsia="Times New Roman" w:hAnsi="Consolas" w:cs="Consolas"/>
-          <w:sz w:val="23"/>
-          <w:szCs w:val="23"/>
-          <w:highlight w:val="lightGray"/>
-          <w:shd w:val="clear" w:color="auto" w:fill="F7F4F3"/>
-          <w:lang w:eastAsia="ru-RU"/>
-        </w:rPr>
-        <w:t xml:space="preserve">// все ещё </w:t>
-      </w:r>
-      <w:proofErr w:type="spellStart"/>
-      <w:r>
-        <w:rPr>
-          <w:rFonts w:ascii="Consolas" w:eastAsia="Times New Roman" w:hAnsi="Consolas" w:cs="Consolas"/>
-          <w:sz w:val="23"/>
-          <w:szCs w:val="23"/>
-          <w:highlight w:val="lightGray"/>
-          <w:shd w:val="clear" w:color="auto" w:fill="F7F4F3"/>
-          <w:lang w:eastAsia="ru-RU"/>
-        </w:rPr>
-        <w:t>John</w:t>
-      </w:r>
-      <w:proofErr w:type="spellEnd"/>
-      <w:r>
-        <w:rPr>
-          <w:rFonts w:ascii="Consolas" w:eastAsia="Times New Roman" w:hAnsi="Consolas" w:cs="Consolas"/>
-          <w:sz w:val="23"/>
-          <w:szCs w:val="23"/>
-          <w:highlight w:val="lightGray"/>
-          <w:shd w:val="clear" w:color="auto" w:fill="F7F4F3"/>
-          <w:lang w:eastAsia="ru-RU"/>
-        </w:rPr>
-        <w:t xml:space="preserve"> в первоначальном объекте</w:t>
-      </w:r>
-    </w:p>
-    <w:p>
-      <w:pPr>
-        <w:rPr>
-          <w:rFonts w:ascii="Consolas" w:eastAsia="Times New Roman" w:hAnsi="Consolas" w:cs="Consolas"/>
-          <w:sz w:val="23"/>
-          <w:szCs w:val="23"/>
-          <w:shd w:val="clear" w:color="auto" w:fill="F7F4F3"/>
-          <w:lang w:eastAsia="ru-RU"/>
-        </w:rPr>
-      </w:pPr>
-    </w:p>
-    <w:p>
-      <w:pPr>
-        <w:rPr>
-          <w:highlight w:val="lightGray"/>
-        </w:rPr>
-      </w:pPr>
-      <w:proofErr w:type="gramStart"/>
-      <w:r>
-        <w:rPr>
-          <w:sz w:val="32"/>
-          <w:highlight w:val="lightGray"/>
-        </w:rPr>
-        <w:t>…..</w:t>
-      </w:r>
-      <w:proofErr w:type="gramEnd"/>
-      <w:r>
-        <w:rPr>
-          <w:sz w:val="32"/>
-          <w:highlight w:val="lightGray"/>
-        </w:rPr>
-        <w:t xml:space="preserve">или </w:t>
-      </w:r>
-      <w:r>
-        <w:rPr>
-          <w:rFonts w:ascii="Segoe UI" w:hAnsi="Segoe UI" w:cs="Segoe UI"/>
-          <w:color w:val="313130"/>
-          <w:highlight w:val="lightGray"/>
-          <w:shd w:val="clear" w:color="auto" w:fill="FFFFFF"/>
-        </w:rPr>
-        <w:t>использовать для этого метод </w:t>
-      </w:r>
-      <w:proofErr w:type="spellStart"/>
-      <w:r>
-        <w:rPr>
-          <w:rStyle w:val="a6"/>
-          <w:rFonts w:ascii="Segoe UI" w:hAnsi="Segoe UI" w:cs="Segoe UI"/>
-          <w:highlight w:val="lightGray"/>
-          <w:shd w:val="clear" w:color="auto" w:fill="FFFFFF"/>
-        </w:rPr>
-        <w:fldChar w:fldCharType="begin"/>
-      </w:r>
-      <w:r>
-        <w:rPr>
-          <w:rStyle w:val="a6"/>
-          <w:rFonts w:ascii="Segoe UI" w:hAnsi="Segoe UI" w:cs="Segoe UI"/>
-          <w:highlight w:val="lightGray"/>
-          <w:shd w:val="clear" w:color="auto" w:fill="FFFFFF"/>
-        </w:rPr>
-        <w:instrText xml:space="preserve"> HYPERLINK "https://developer.mozilla.org/ru/docs/Web/JavaScript/Reference/Global_Objects/Object/assign" </w:instrText>
-      </w:r>
-      <w:r>
-        <w:rPr>
-          <w:rStyle w:val="a6"/>
-          <w:rFonts w:ascii="Segoe UI" w:hAnsi="Segoe UI" w:cs="Segoe UI"/>
-          <w:highlight w:val="lightGray"/>
-          <w:shd w:val="clear" w:color="auto" w:fill="FFFFFF"/>
-        </w:rPr>
-        <w:fldChar w:fldCharType="separate"/>
-      </w:r>
-      <w:r>
-        <w:rPr>
-          <w:rStyle w:val="a6"/>
-          <w:rFonts w:ascii="Segoe UI" w:hAnsi="Segoe UI" w:cs="Segoe UI"/>
-          <w:highlight w:val="lightGray"/>
-          <w:shd w:val="clear" w:color="auto" w:fill="FFFFFF"/>
-        </w:rPr>
-        <w:t>Object.assign</w:t>
-      </w:r>
-      <w:proofErr w:type="spellEnd"/>
-      <w:r>
-        <w:rPr>
-          <w:rStyle w:val="a6"/>
-          <w:rFonts w:ascii="Segoe UI" w:hAnsi="Segoe UI" w:cs="Segoe UI"/>
-          <w:highlight w:val="lightGray"/>
-          <w:shd w:val="clear" w:color="auto" w:fill="FFFFFF"/>
-        </w:rPr>
-        <w:fldChar w:fldCharType="end"/>
-      </w:r>
-    </w:p>
-    <w:p>
-      <w:pPr>
-        <w:pStyle w:val="a3"/>
-        <w:shd w:val="clear" w:color="auto" w:fill="FFFFFF"/>
-        <w:spacing w:before="0" w:beforeAutospacing="0" w:after="180" w:afterAutospacing="0"/>
-        <w:rPr>
-          <w:rFonts w:ascii="Segoe UI" w:hAnsi="Segoe UI" w:cs="Segoe UI"/>
-          <w:color w:val="313130"/>
-          <w:highlight w:val="lightGray"/>
-          <w:lang w:val="en-US"/>
-        </w:rPr>
-      </w:pPr>
-      <w:r>
-        <w:rPr>
-          <w:rFonts w:ascii="Segoe UI" w:hAnsi="Segoe UI" w:cs="Segoe UI"/>
-          <w:color w:val="313130"/>
-          <w:highlight w:val="lightGray"/>
-        </w:rPr>
-        <w:t>Синтаксис</w:t>
-      </w:r>
-      <w:r>
-        <w:rPr>
-          <w:rFonts w:ascii="Segoe UI" w:hAnsi="Segoe UI" w:cs="Segoe UI"/>
-          <w:color w:val="313130"/>
-          <w:highlight w:val="lightGray"/>
-          <w:lang w:val="en-US"/>
-        </w:rPr>
-        <w:t>:</w:t>
-      </w:r>
-    </w:p>
-    <w:p>
-      <w:pPr>
-        <w:pStyle w:val="HTML"/>
-        <w:shd w:val="clear" w:color="auto" w:fill="FFFFFF"/>
-        <w:spacing w:line="300" w:lineRule="atLeast"/>
-        <w:rPr>
-          <w:rFonts w:ascii="Consolas" w:hAnsi="Consolas" w:cs="Consolas"/>
-          <w:color w:val="313130"/>
-          <w:sz w:val="23"/>
-          <w:szCs w:val="23"/>
-          <w:highlight w:val="lightGray"/>
-          <w:lang w:val="en-US"/>
-        </w:rPr>
-      </w:pPr>
-      <w:proofErr w:type="spellStart"/>
-      <w:proofErr w:type="gramStart"/>
-      <w:r>
-        <w:rPr>
-          <w:rStyle w:val="HTML1"/>
-          <w:rFonts w:ascii="Consolas" w:hAnsi="Consolas" w:cs="Consolas"/>
-          <w:color w:val="313130"/>
-          <w:sz w:val="23"/>
-          <w:szCs w:val="23"/>
-          <w:highlight w:val="lightGray"/>
-          <w:lang w:val="en-US"/>
-        </w:rPr>
-        <w:t>Object</w:t>
-      </w:r>
-      <w:r>
-        <w:rPr>
-          <w:rStyle w:val="HTML1"/>
-          <w:rFonts w:ascii="Consolas" w:hAnsi="Consolas" w:cs="Consolas"/>
-          <w:color w:val="313130"/>
-          <w:highlight w:val="lightGray"/>
-          <w:lang w:val="en-US"/>
-        </w:rPr>
-        <w:t>.assign</w:t>
-      </w:r>
-      <w:proofErr w:type="spellEnd"/>
-      <w:r>
-        <w:rPr>
-          <w:rStyle w:val="HTML1"/>
-          <w:rFonts w:ascii="Consolas" w:hAnsi="Consolas" w:cs="Consolas"/>
-          <w:color w:val="313130"/>
-          <w:highlight w:val="lightGray"/>
-          <w:lang w:val="en-US"/>
-        </w:rPr>
-        <w:t>(</w:t>
-      </w:r>
-      <w:proofErr w:type="spellStart"/>
-      <w:proofErr w:type="gramEnd"/>
       <w:r>
         <w:rPr>
           <w:rStyle w:val="HTML1"/>
@@ -4052,7 +2972,6 @@
           <w:lang w:val="en-US" w:eastAsia="ru-RU"/>
         </w:rPr>
       </w:pPr>
-      <w:proofErr w:type="gramStart"/>
       <w:r>
         <w:rPr>
           <w:rFonts w:ascii="Consolas" w:eastAsia="Times New Roman" w:hAnsi="Consolas" w:cs="Consolas"/>
@@ -4063,7 +2982,6 @@
         </w:rPr>
         <w:t>let</w:t>
       </w:r>
-      <w:proofErr w:type="gramEnd"/>
       <w:r>
         <w:rPr>
           <w:rFonts w:ascii="Consolas" w:eastAsia="Times New Roman" w:hAnsi="Consolas" w:cs="Consolas"/>
@@ -4195,7 +3113,6 @@
           <w:lang w:val="en-US" w:eastAsia="ru-RU"/>
         </w:rPr>
       </w:pPr>
-      <w:proofErr w:type="gramStart"/>
       <w:r>
         <w:rPr>
           <w:rFonts w:ascii="Consolas" w:eastAsia="Times New Roman" w:hAnsi="Consolas" w:cs="Consolas"/>
@@ -4206,7 +3123,6 @@
         </w:rPr>
         <w:t>let</w:t>
       </w:r>
-      <w:proofErr w:type="gramEnd"/>
       <w:r>
         <w:rPr>
           <w:rFonts w:ascii="Consolas" w:eastAsia="Times New Roman" w:hAnsi="Consolas" w:cs="Consolas"/>
@@ -4317,7 +3233,6 @@
           <w:lang w:val="en-US" w:eastAsia="ru-RU"/>
         </w:rPr>
       </w:pPr>
-      <w:proofErr w:type="gramStart"/>
       <w:r>
         <w:rPr>
           <w:rFonts w:ascii="Consolas" w:eastAsia="Times New Roman" w:hAnsi="Consolas" w:cs="Consolas"/>
@@ -4328,7 +3243,6 @@
         </w:rPr>
         <w:t>let</w:t>
       </w:r>
-      <w:proofErr w:type="gramEnd"/>
       <w:r>
         <w:rPr>
           <w:rFonts w:ascii="Consolas" w:eastAsia="Times New Roman" w:hAnsi="Consolas" w:cs="Consolas"/>
@@ -4595,7 +3509,6 @@
         </w:rPr>
       </w:pPr>
       <w:proofErr w:type="spellStart"/>
-      <w:proofErr w:type="gramStart"/>
       <w:r>
         <w:rPr>
           <w:rFonts w:ascii="Consolas" w:eastAsia="Times New Roman" w:hAnsi="Consolas" w:cs="Consolas"/>
@@ -4627,7 +3540,6 @@
         </w:rPr>
         <w:t>(</w:t>
       </w:r>
-      <w:proofErr w:type="gramEnd"/>
       <w:r>
         <w:rPr>
           <w:rFonts w:ascii="Consolas" w:eastAsia="Times New Roman" w:hAnsi="Consolas" w:cs="Consolas"/>
@@ -4742,29 +3654,7 @@
           <w:shd w:val="clear" w:color="auto" w:fill="F7F4F3"/>
           <w:lang w:val="en-US" w:eastAsia="ru-RU"/>
         </w:rPr>
-        <w:t xml:space="preserve"> user = </w:t>
-      </w:r>
-      <w:proofErr w:type="gramStart"/>
-      <w:r>
-        <w:rPr>
-          <w:rFonts w:ascii="Consolas" w:eastAsia="Times New Roman" w:hAnsi="Consolas" w:cs="Consolas"/>
-          <w:sz w:val="23"/>
-          <w:szCs w:val="23"/>
-          <w:shd w:val="clear" w:color="auto" w:fill="F7F4F3"/>
-          <w:lang w:val="en-US" w:eastAsia="ru-RU"/>
-        </w:rPr>
-        <w:t>{ name</w:t>
-      </w:r>
-      <w:proofErr w:type="gramEnd"/>
-      <w:r>
-        <w:rPr>
-          <w:rFonts w:ascii="Consolas" w:eastAsia="Times New Roman" w:hAnsi="Consolas" w:cs="Consolas"/>
-          <w:sz w:val="23"/>
-          <w:szCs w:val="23"/>
-          <w:shd w:val="clear" w:color="auto" w:fill="F7F4F3"/>
-          <w:lang w:val="en-US" w:eastAsia="ru-RU"/>
-        </w:rPr>
-        <w:t xml:space="preserve">: "John", </w:t>
+        <w:t xml:space="preserve"> user = { name: "John", </w:t>
       </w:r>
       <w:proofErr w:type="spellStart"/>
       <w:r>
@@ -4825,9 +3715,18 @@
         <w:rPr>
           <w:rFonts w:ascii="Segoe UI" w:hAnsi="Segoe UI" w:cs="Segoe UI"/>
           <w:color w:val="313130"/>
-          <w:shd w:val="clear" w:color="auto" w:fill="FFFFFF"/>
-        </w:rPr>
-        <w:t>Если скопированное имя свойства уже существует, оно будет перезаписано:</w:t>
+          <w:highlight w:val="lightGray"/>
+          <w:shd w:val="clear" w:color="auto" w:fill="FFFFFF"/>
+        </w:rPr>
+        <w:t>Если скопированное имя свойства уже существует, оно будет перезаписано</w:t>
+      </w:r>
+      <w:r>
+        <w:rPr>
+          <w:rFonts w:ascii="Segoe UI" w:hAnsi="Segoe UI" w:cs="Segoe UI"/>
+          <w:color w:val="313130"/>
+          <w:shd w:val="clear" w:color="auto" w:fill="FFFFFF"/>
+        </w:rPr>
+        <w:t>:</w:t>
       </w:r>
     </w:p>
     <w:p>
@@ -4838,28 +3737,29 @@
           <w:color w:val="313130"/>
           <w:sz w:val="23"/>
           <w:szCs w:val="23"/>
-          <w:shd w:val="clear" w:color="auto" w:fill="F7F4F3"/>
-          <w:lang w:val="en-US" w:eastAsia="ru-RU"/>
-        </w:rPr>
-      </w:pPr>
-      <w:proofErr w:type="gramStart"/>
-      <w:r>
-        <w:rPr>
-          <w:rFonts w:ascii="Consolas" w:eastAsia="Times New Roman" w:hAnsi="Consolas" w:cs="Consolas"/>
-          <w:sz w:val="23"/>
-          <w:szCs w:val="23"/>
+          <w:highlight w:val="lightGray"/>
+          <w:shd w:val="clear" w:color="auto" w:fill="F7F4F3"/>
+          <w:lang w:val="en-US" w:eastAsia="ru-RU"/>
+        </w:rPr>
+      </w:pPr>
+      <w:r>
+        <w:rPr>
+          <w:rFonts w:ascii="Consolas" w:eastAsia="Times New Roman" w:hAnsi="Consolas" w:cs="Consolas"/>
+          <w:sz w:val="23"/>
+          <w:szCs w:val="23"/>
+          <w:highlight w:val="lightGray"/>
           <w:shd w:val="clear" w:color="auto" w:fill="F7F4F3"/>
           <w:lang w:val="en-US" w:eastAsia="ru-RU"/>
         </w:rPr>
         <w:t>let</w:t>
       </w:r>
-      <w:proofErr w:type="gramEnd"/>
-      <w:r>
-        <w:rPr>
-          <w:rFonts w:ascii="Consolas" w:eastAsia="Times New Roman" w:hAnsi="Consolas" w:cs="Consolas"/>
-          <w:color w:val="313130"/>
-          <w:sz w:val="23"/>
-          <w:szCs w:val="23"/>
+      <w:r>
+        <w:rPr>
+          <w:rFonts w:ascii="Consolas" w:eastAsia="Times New Roman" w:hAnsi="Consolas" w:cs="Consolas"/>
+          <w:color w:val="313130"/>
+          <w:sz w:val="23"/>
+          <w:szCs w:val="23"/>
+          <w:highlight w:val="lightGray"/>
           <w:shd w:val="clear" w:color="auto" w:fill="F7F4F3"/>
           <w:lang w:val="en-US" w:eastAsia="ru-RU"/>
         </w:rPr>
@@ -4870,6 +3770,7 @@
           <w:rFonts w:ascii="Consolas" w:eastAsia="Times New Roman" w:hAnsi="Consolas" w:cs="Consolas"/>
           <w:sz w:val="23"/>
           <w:szCs w:val="23"/>
+          <w:highlight w:val="lightGray"/>
           <w:shd w:val="clear" w:color="auto" w:fill="F7F4F3"/>
           <w:lang w:val="en-US" w:eastAsia="ru-RU"/>
         </w:rPr>
@@ -4881,6 +3782,7 @@
           <w:color w:val="313130"/>
           <w:sz w:val="23"/>
           <w:szCs w:val="23"/>
+          <w:highlight w:val="lightGray"/>
           <w:shd w:val="clear" w:color="auto" w:fill="F7F4F3"/>
           <w:lang w:val="en-US" w:eastAsia="ru-RU"/>
         </w:rPr>
@@ -4891,6 +3793,7 @@
           <w:rFonts w:ascii="Consolas" w:eastAsia="Times New Roman" w:hAnsi="Consolas" w:cs="Consolas"/>
           <w:sz w:val="23"/>
           <w:szCs w:val="23"/>
+          <w:highlight w:val="lightGray"/>
           <w:shd w:val="clear" w:color="auto" w:fill="F7F4F3"/>
           <w:lang w:val="en-US" w:eastAsia="ru-RU"/>
         </w:rPr>
@@ -4902,6 +3805,7 @@
           <w:color w:val="313130"/>
           <w:sz w:val="23"/>
           <w:szCs w:val="23"/>
+          <w:highlight w:val="lightGray"/>
           <w:shd w:val="clear" w:color="auto" w:fill="F7F4F3"/>
           <w:lang w:val="en-US" w:eastAsia="ru-RU"/>
         </w:rPr>
@@ -4912,6 +3816,7 @@
           <w:rFonts w:ascii="Consolas" w:eastAsia="Times New Roman" w:hAnsi="Consolas" w:cs="Consolas"/>
           <w:sz w:val="23"/>
           <w:szCs w:val="23"/>
+          <w:highlight w:val="lightGray"/>
           <w:shd w:val="clear" w:color="auto" w:fill="F7F4F3"/>
           <w:lang w:val="en-US" w:eastAsia="ru-RU"/>
         </w:rPr>
@@ -4923,6 +3828,7 @@
           <w:color w:val="313130"/>
           <w:sz w:val="23"/>
           <w:szCs w:val="23"/>
+          <w:highlight w:val="lightGray"/>
           <w:shd w:val="clear" w:color="auto" w:fill="F7F4F3"/>
           <w:lang w:val="en-US" w:eastAsia="ru-RU"/>
         </w:rPr>
@@ -4933,6 +3839,7 @@
           <w:rFonts w:ascii="Consolas" w:eastAsia="Times New Roman" w:hAnsi="Consolas" w:cs="Consolas"/>
           <w:sz w:val="23"/>
           <w:szCs w:val="23"/>
+          <w:highlight w:val="lightGray"/>
           <w:shd w:val="clear" w:color="auto" w:fill="F7F4F3"/>
           <w:lang w:val="en-US" w:eastAsia="ru-RU"/>
         </w:rPr>
@@ -4944,6 +3851,7 @@
           <w:color w:val="313130"/>
           <w:sz w:val="23"/>
           <w:szCs w:val="23"/>
+          <w:highlight w:val="lightGray"/>
           <w:shd w:val="clear" w:color="auto" w:fill="F7F4F3"/>
           <w:lang w:val="en-US" w:eastAsia="ru-RU"/>
         </w:rPr>
@@ -4954,6 +3862,7 @@
           <w:rFonts w:ascii="Consolas" w:eastAsia="Times New Roman" w:hAnsi="Consolas" w:cs="Consolas"/>
           <w:sz w:val="23"/>
           <w:szCs w:val="23"/>
+          <w:highlight w:val="lightGray"/>
           <w:shd w:val="clear" w:color="auto" w:fill="F7F4F3"/>
           <w:lang w:val="en-US" w:eastAsia="ru-RU"/>
         </w:rPr>
@@ -4968,6 +3877,7 @@
           <w:color w:val="313130"/>
           <w:sz w:val="23"/>
           <w:szCs w:val="23"/>
+          <w:highlight w:val="lightGray"/>
           <w:shd w:val="clear" w:color="auto" w:fill="F7F4F3"/>
           <w:lang w:val="en-US" w:eastAsia="ru-RU"/>
         </w:rPr>
@@ -4981,21 +3891,23 @@
           <w:color w:val="313130"/>
           <w:sz w:val="23"/>
           <w:szCs w:val="23"/>
+          <w:highlight w:val="lightGray"/>
           <w:shd w:val="clear" w:color="auto" w:fill="F7F4F3"/>
           <w:lang w:val="en-US" w:eastAsia="ru-RU"/>
         </w:rPr>
       </w:pPr>
       <w:proofErr w:type="spellStart"/>
-      <w:proofErr w:type="gramStart"/>
-      <w:r>
-        <w:rPr>
-          <w:rFonts w:ascii="Consolas" w:eastAsia="Times New Roman" w:hAnsi="Consolas" w:cs="Consolas"/>
-          <w:color w:val="313130"/>
-          <w:sz w:val="23"/>
-          <w:szCs w:val="23"/>
-          <w:shd w:val="clear" w:color="auto" w:fill="F7F4F3"/>
-          <w:lang w:val="en-US" w:eastAsia="ru-RU"/>
-        </w:rPr>
+      <w:r>
+        <w:rPr>
+          <w:rFonts w:ascii="Consolas" w:eastAsia="Times New Roman" w:hAnsi="Consolas" w:cs="Consolas"/>
+          <w:color w:val="313130"/>
+          <w:sz w:val="23"/>
+          <w:szCs w:val="23"/>
+          <w:highlight w:val="lightGray"/>
+          <w:shd w:val="clear" w:color="auto" w:fill="F7F4F3"/>
+          <w:lang w:val="en-US" w:eastAsia="ru-RU"/>
+        </w:rPr>
+        <w:lastRenderedPageBreak/>
         <w:t>Object</w:t>
       </w:r>
       <w:r>
@@ -5003,6 +3915,7 @@
           <w:rFonts w:ascii="Consolas" w:eastAsia="Times New Roman" w:hAnsi="Consolas" w:cs="Consolas"/>
           <w:sz w:val="23"/>
           <w:szCs w:val="23"/>
+          <w:highlight w:val="lightGray"/>
           <w:shd w:val="clear" w:color="auto" w:fill="F7F4F3"/>
           <w:lang w:val="en-US" w:eastAsia="ru-RU"/>
         </w:rPr>
@@ -5014,18 +3927,19 @@
           <w:rFonts w:ascii="Consolas" w:eastAsia="Times New Roman" w:hAnsi="Consolas" w:cs="Consolas"/>
           <w:sz w:val="23"/>
           <w:szCs w:val="23"/>
+          <w:highlight w:val="lightGray"/>
           <w:shd w:val="clear" w:color="auto" w:fill="F7F4F3"/>
           <w:lang w:val="en-US" w:eastAsia="ru-RU"/>
         </w:rPr>
         <w:t>(</w:t>
       </w:r>
-      <w:proofErr w:type="gramEnd"/>
-      <w:r>
-        <w:rPr>
-          <w:rFonts w:ascii="Consolas" w:eastAsia="Times New Roman" w:hAnsi="Consolas" w:cs="Consolas"/>
-          <w:color w:val="313130"/>
-          <w:sz w:val="23"/>
-          <w:szCs w:val="23"/>
+      <w:r>
+        <w:rPr>
+          <w:rFonts w:ascii="Consolas" w:eastAsia="Times New Roman" w:hAnsi="Consolas" w:cs="Consolas"/>
+          <w:color w:val="313130"/>
+          <w:sz w:val="23"/>
+          <w:szCs w:val="23"/>
+          <w:highlight w:val="lightGray"/>
           <w:shd w:val="clear" w:color="auto" w:fill="F7F4F3"/>
           <w:lang w:val="en-US" w:eastAsia="ru-RU"/>
         </w:rPr>
@@ -5036,6 +3950,7 @@
           <w:rFonts w:ascii="Consolas" w:eastAsia="Times New Roman" w:hAnsi="Consolas" w:cs="Consolas"/>
           <w:sz w:val="23"/>
           <w:szCs w:val="23"/>
+          <w:highlight w:val="lightGray"/>
           <w:shd w:val="clear" w:color="auto" w:fill="F7F4F3"/>
           <w:lang w:val="en-US" w:eastAsia="ru-RU"/>
         </w:rPr>
@@ -5047,6 +3962,7 @@
           <w:color w:val="313130"/>
           <w:sz w:val="23"/>
           <w:szCs w:val="23"/>
+          <w:highlight w:val="lightGray"/>
           <w:shd w:val="clear" w:color="auto" w:fill="F7F4F3"/>
           <w:lang w:val="en-US" w:eastAsia="ru-RU"/>
         </w:rPr>
@@ -5057,6 +3973,7 @@
           <w:rFonts w:ascii="Consolas" w:eastAsia="Times New Roman" w:hAnsi="Consolas" w:cs="Consolas"/>
           <w:sz w:val="23"/>
           <w:szCs w:val="23"/>
+          <w:highlight w:val="lightGray"/>
           <w:shd w:val="clear" w:color="auto" w:fill="F7F4F3"/>
           <w:lang w:val="en-US" w:eastAsia="ru-RU"/>
         </w:rPr>
@@ -5068,6 +3985,7 @@
           <w:color w:val="313130"/>
           <w:sz w:val="23"/>
           <w:szCs w:val="23"/>
+          <w:highlight w:val="lightGray"/>
           <w:shd w:val="clear" w:color="auto" w:fill="F7F4F3"/>
           <w:lang w:val="en-US" w:eastAsia="ru-RU"/>
         </w:rPr>
@@ -5078,6 +3996,7 @@
           <w:rFonts w:ascii="Consolas" w:eastAsia="Times New Roman" w:hAnsi="Consolas" w:cs="Consolas"/>
           <w:sz w:val="23"/>
           <w:szCs w:val="23"/>
+          <w:highlight w:val="lightGray"/>
           <w:shd w:val="clear" w:color="auto" w:fill="F7F4F3"/>
           <w:lang w:val="en-US" w:eastAsia="ru-RU"/>
         </w:rPr>
@@ -5089,6 +4008,7 @@
           <w:color w:val="313130"/>
           <w:sz w:val="23"/>
           <w:szCs w:val="23"/>
+          <w:highlight w:val="lightGray"/>
           <w:shd w:val="clear" w:color="auto" w:fill="F7F4F3"/>
           <w:lang w:val="en-US" w:eastAsia="ru-RU"/>
         </w:rPr>
@@ -5099,6 +4019,7 @@
           <w:rFonts w:ascii="Consolas" w:eastAsia="Times New Roman" w:hAnsi="Consolas" w:cs="Consolas"/>
           <w:sz w:val="23"/>
           <w:szCs w:val="23"/>
+          <w:highlight w:val="lightGray"/>
           <w:shd w:val="clear" w:color="auto" w:fill="F7F4F3"/>
           <w:lang w:val="en-US" w:eastAsia="ru-RU"/>
         </w:rPr>
@@ -5110,6 +4031,7 @@
           <w:color w:val="313130"/>
           <w:sz w:val="23"/>
           <w:szCs w:val="23"/>
+          <w:highlight w:val="lightGray"/>
           <w:shd w:val="clear" w:color="auto" w:fill="F7F4F3"/>
           <w:lang w:val="en-US" w:eastAsia="ru-RU"/>
         </w:rPr>
@@ -5120,6 +4042,7 @@
           <w:rFonts w:ascii="Consolas" w:eastAsia="Times New Roman" w:hAnsi="Consolas" w:cs="Consolas"/>
           <w:sz w:val="23"/>
           <w:szCs w:val="23"/>
+          <w:highlight w:val="lightGray"/>
           <w:shd w:val="clear" w:color="auto" w:fill="F7F4F3"/>
           <w:lang w:val="en-US" w:eastAsia="ru-RU"/>
         </w:rPr>
@@ -5134,6 +4057,7 @@
           <w:color w:val="313130"/>
           <w:sz w:val="23"/>
           <w:szCs w:val="23"/>
+          <w:highlight w:val="lightGray"/>
           <w:shd w:val="clear" w:color="auto" w:fill="F7F4F3"/>
           <w:lang w:val="en-US" w:eastAsia="ru-RU"/>
         </w:rPr>
@@ -5151,24 +4075,24 @@
           <w:lang w:val="en-US" w:eastAsia="ru-RU"/>
         </w:rPr>
       </w:pPr>
-      <w:proofErr w:type="gramStart"/>
-      <w:r>
-        <w:rPr>
-          <w:rFonts w:ascii="Consolas" w:eastAsia="Times New Roman" w:hAnsi="Consolas" w:cs="Consolas"/>
-          <w:sz w:val="23"/>
-          <w:szCs w:val="23"/>
+      <w:r>
+        <w:rPr>
+          <w:rFonts w:ascii="Consolas" w:eastAsia="Times New Roman" w:hAnsi="Consolas" w:cs="Consolas"/>
+          <w:sz w:val="23"/>
+          <w:szCs w:val="23"/>
+          <w:highlight w:val="lightGray"/>
           <w:shd w:val="clear" w:color="auto" w:fill="F7F4F3"/>
           <w:lang w:val="en-US" w:eastAsia="ru-RU"/>
         </w:rPr>
         <w:t>alert(</w:t>
       </w:r>
-      <w:proofErr w:type="gramEnd"/>
-      <w:r>
-        <w:rPr>
-          <w:rFonts w:ascii="Consolas" w:eastAsia="Times New Roman" w:hAnsi="Consolas" w:cs="Consolas"/>
-          <w:color w:val="313130"/>
-          <w:sz w:val="23"/>
-          <w:szCs w:val="23"/>
+      <w:r>
+        <w:rPr>
+          <w:rFonts w:ascii="Consolas" w:eastAsia="Times New Roman" w:hAnsi="Consolas" w:cs="Consolas"/>
+          <w:color w:val="313130"/>
+          <w:sz w:val="23"/>
+          <w:szCs w:val="23"/>
+          <w:highlight w:val="lightGray"/>
           <w:shd w:val="clear" w:color="auto" w:fill="F7F4F3"/>
           <w:lang w:val="en-US" w:eastAsia="ru-RU"/>
         </w:rPr>
@@ -5179,6 +4103,7 @@
           <w:rFonts w:ascii="Consolas" w:eastAsia="Times New Roman" w:hAnsi="Consolas" w:cs="Consolas"/>
           <w:sz w:val="23"/>
           <w:szCs w:val="23"/>
+          <w:highlight w:val="lightGray"/>
           <w:shd w:val="clear" w:color="auto" w:fill="F7F4F3"/>
           <w:lang w:val="en-US" w:eastAsia="ru-RU"/>
         </w:rPr>
@@ -5190,6 +4115,7 @@
           <w:color w:val="313130"/>
           <w:sz w:val="23"/>
           <w:szCs w:val="23"/>
+          <w:highlight w:val="lightGray"/>
           <w:shd w:val="clear" w:color="auto" w:fill="F7F4F3"/>
           <w:lang w:val="en-US" w:eastAsia="ru-RU"/>
         </w:rPr>
@@ -5200,6 +4126,7 @@
           <w:rFonts w:ascii="Consolas" w:eastAsia="Times New Roman" w:hAnsi="Consolas" w:cs="Consolas"/>
           <w:sz w:val="23"/>
           <w:szCs w:val="23"/>
+          <w:highlight w:val="lightGray"/>
           <w:shd w:val="clear" w:color="auto" w:fill="F7F4F3"/>
           <w:lang w:val="en-US" w:eastAsia="ru-RU"/>
         </w:rPr>
@@ -5211,6 +4138,7 @@
           <w:color w:val="313130"/>
           <w:sz w:val="23"/>
           <w:szCs w:val="23"/>
+          <w:highlight w:val="lightGray"/>
           <w:shd w:val="clear" w:color="auto" w:fill="F7F4F3"/>
           <w:lang w:val="en-US" w:eastAsia="ru-RU"/>
         </w:rPr>
@@ -5221,6 +4149,7 @@
           <w:rFonts w:ascii="Consolas" w:eastAsia="Times New Roman" w:hAnsi="Consolas" w:cs="Consolas"/>
           <w:sz w:val="23"/>
           <w:szCs w:val="23"/>
+          <w:highlight w:val="lightGray"/>
           <w:shd w:val="clear" w:color="auto" w:fill="F7F4F3"/>
           <w:lang w:val="en-US" w:eastAsia="ru-RU"/>
         </w:rPr>
@@ -5231,6 +4160,7 @@
           <w:rFonts w:ascii="Consolas" w:eastAsia="Times New Roman" w:hAnsi="Consolas" w:cs="Consolas"/>
           <w:sz w:val="23"/>
           <w:szCs w:val="23"/>
+          <w:highlight w:val="lightGray"/>
           <w:shd w:val="clear" w:color="auto" w:fill="F7F4F3"/>
           <w:lang w:eastAsia="ru-RU"/>
         </w:rPr>
@@ -5241,6 +4171,7 @@
           <w:rFonts w:ascii="Consolas" w:eastAsia="Times New Roman" w:hAnsi="Consolas" w:cs="Consolas"/>
           <w:sz w:val="23"/>
           <w:szCs w:val="23"/>
+          <w:highlight w:val="lightGray"/>
           <w:shd w:val="clear" w:color="auto" w:fill="F7F4F3"/>
           <w:lang w:val="en-US" w:eastAsia="ru-RU"/>
         </w:rPr>
@@ -5255,12 +4186,14 @@
         <w:rPr>
           <w:rFonts w:ascii="Segoe UI" w:hAnsi="Segoe UI" w:cs="Segoe UI"/>
           <w:color w:val="313130"/>
-        </w:rPr>
-      </w:pPr>
-      <w:r>
-        <w:rPr>
-          <w:rFonts w:ascii="Segoe UI" w:hAnsi="Segoe UI" w:cs="Segoe UI"/>
-          <w:color w:val="313130"/>
+          <w:highlight w:val="lightGray"/>
+        </w:rPr>
+      </w:pPr>
+      <w:r>
+        <w:rPr>
+          <w:rFonts w:ascii="Segoe UI" w:hAnsi="Segoe UI" w:cs="Segoe UI"/>
+          <w:color w:val="313130"/>
+          <w:highlight w:val="lightGray"/>
         </w:rPr>
         <w:t>Мы также можем использовать </w:t>
       </w:r>
@@ -5270,6 +4203,7 @@
           <w:rStyle w:val="HTML1"/>
           <w:rFonts w:ascii="Consolas" w:hAnsi="Consolas" w:cs="Consolas"/>
           <w:color w:val="313130"/>
+          <w:highlight w:val="lightGray"/>
         </w:rPr>
         <w:t>Object.assign</w:t>
       </w:r>
@@ -5278,16 +4212,17 @@
         <w:rPr>
           <w:rFonts w:ascii="Segoe UI" w:hAnsi="Segoe UI" w:cs="Segoe UI"/>
           <w:color w:val="313130"/>
+          <w:highlight w:val="lightGray"/>
         </w:rPr>
         <w:t> для замены цикла </w:t>
       </w:r>
       <w:proofErr w:type="spellStart"/>
-      <w:proofErr w:type="gramStart"/>
-      <w:r>
-        <w:rPr>
-          <w:rStyle w:val="HTML1"/>
-          <w:rFonts w:ascii="Consolas" w:hAnsi="Consolas" w:cs="Consolas"/>
-          <w:color w:val="313130"/>
+      <w:r>
+        <w:rPr>
+          <w:rStyle w:val="HTML1"/>
+          <w:rFonts w:ascii="Consolas" w:hAnsi="Consolas" w:cs="Consolas"/>
+          <w:color w:val="313130"/>
+          <w:highlight w:val="lightGray"/>
         </w:rPr>
         <w:t>for</w:t>
       </w:r>
@@ -5297,16 +4232,17 @@
           <w:rStyle w:val="HTML1"/>
           <w:rFonts w:ascii="Consolas" w:hAnsi="Consolas" w:cs="Consolas"/>
           <w:color w:val="313130"/>
+          <w:highlight w:val="lightGray"/>
         </w:rPr>
         <w:t>..</w:t>
       </w:r>
       <w:proofErr w:type="spellStart"/>
-      <w:proofErr w:type="gramEnd"/>
-      <w:r>
-        <w:rPr>
-          <w:rStyle w:val="HTML1"/>
-          <w:rFonts w:ascii="Consolas" w:hAnsi="Consolas" w:cs="Consolas"/>
-          <w:color w:val="313130"/>
+      <w:r>
+        <w:rPr>
+          <w:rStyle w:val="HTML1"/>
+          <w:rFonts w:ascii="Consolas" w:hAnsi="Consolas" w:cs="Consolas"/>
+          <w:color w:val="313130"/>
+          <w:highlight w:val="lightGray"/>
         </w:rPr>
         <w:t>in</w:t>
       </w:r>
@@ -5315,11 +4251,10 @@
         <w:rPr>
           <w:rFonts w:ascii="Segoe UI" w:hAnsi="Segoe UI" w:cs="Segoe UI"/>
           <w:color w:val="313130"/>
+          <w:highlight w:val="lightGray"/>
         </w:rPr>
         <w:t> для простого клонирования:</w:t>
       </w:r>
-      <w:bookmarkStart w:id="2" w:name="_GoBack"/>
-      <w:bookmarkEnd w:id="2"/>
     </w:p>
     <w:p>
       <w:pPr>
@@ -5332,28 +4267,28 @@
           <w:color w:val="313130"/>
           <w:sz w:val="23"/>
           <w:szCs w:val="23"/>
+          <w:highlight w:val="lightGray"/>
           <w:lang w:val="en-US"/>
         </w:rPr>
       </w:pPr>
-      <w:proofErr w:type="gramStart"/>
-      <w:r>
-        <w:rPr>
-          <w:rStyle w:val="HTML1"/>
-          <w:rFonts w:ascii="Consolas" w:hAnsi="Consolas" w:cs="Consolas"/>
-          <w:color w:val="313130"/>
+      <w:r>
+        <w:rPr>
+          <w:rStyle w:val="HTML1"/>
+          <w:rFonts w:ascii="Consolas" w:hAnsi="Consolas" w:cs="Consolas"/>
+          <w:color w:val="313130"/>
+          <w:highlight w:val="lightGray"/>
           <w:lang w:val="en-US"/>
         </w:rPr>
-        <w:lastRenderedPageBreak/>
         <w:t>let</w:t>
       </w:r>
-      <w:proofErr w:type="gramEnd"/>
-      <w:r>
-        <w:rPr>
-          <w:rStyle w:val="HTML1"/>
-          <w:rFonts w:ascii="Consolas" w:hAnsi="Consolas" w:cs="Consolas"/>
-          <w:color w:val="313130"/>
-          <w:sz w:val="23"/>
-          <w:szCs w:val="23"/>
+      <w:r>
+        <w:rPr>
+          <w:rStyle w:val="HTML1"/>
+          <w:rFonts w:ascii="Consolas" w:hAnsi="Consolas" w:cs="Consolas"/>
+          <w:color w:val="313130"/>
+          <w:sz w:val="23"/>
+          <w:szCs w:val="23"/>
+          <w:highlight w:val="lightGray"/>
           <w:lang w:val="en-US"/>
         </w:rPr>
         <w:t xml:space="preserve"> user </w:t>
@@ -5363,6 +4298,7 @@
           <w:rStyle w:val="HTML1"/>
           <w:rFonts w:ascii="Consolas" w:hAnsi="Consolas" w:cs="Consolas"/>
           <w:color w:val="313130"/>
+          <w:highlight w:val="lightGray"/>
           <w:lang w:val="en-US"/>
         </w:rPr>
         <w:t>=</w:t>
@@ -5374,6 +4310,7 @@
           <w:color w:val="313130"/>
           <w:sz w:val="23"/>
           <w:szCs w:val="23"/>
+          <w:highlight w:val="lightGray"/>
           <w:lang w:val="en-US"/>
         </w:rPr>
         <w:t xml:space="preserve"> </w:t>
@@ -5383,6 +4320,7 @@
           <w:rStyle w:val="HTML1"/>
           <w:rFonts w:ascii="Consolas" w:hAnsi="Consolas" w:cs="Consolas"/>
           <w:color w:val="313130"/>
+          <w:highlight w:val="lightGray"/>
           <w:lang w:val="en-US"/>
         </w:rPr>
         <w:t>{</w:t>
@@ -5399,6 +4337,7 @@
           <w:color w:val="313130"/>
           <w:sz w:val="23"/>
           <w:szCs w:val="23"/>
+          <w:highlight w:val="lightGray"/>
           <w:lang w:val="en-US"/>
         </w:rPr>
       </w:pPr>
@@ -5409,41 +4348,31 @@
           <w:color w:val="313130"/>
           <w:sz w:val="23"/>
           <w:szCs w:val="23"/>
+          <w:highlight w:val="lightGray"/>
           <w:lang w:val="en-US"/>
         </w:rPr>
-        <w:t xml:space="preserve">  </w:t>
-      </w:r>
-      <w:proofErr w:type="gramStart"/>
-      <w:r>
-        <w:rPr>
-          <w:rStyle w:val="HTML1"/>
-          <w:rFonts w:ascii="Consolas" w:hAnsi="Consolas" w:cs="Consolas"/>
-          <w:color w:val="313130"/>
-          <w:sz w:val="23"/>
-          <w:szCs w:val="23"/>
+        <w:t xml:space="preserve">  name</w:t>
+      </w:r>
+      <w:r>
+        <w:rPr>
+          <w:rStyle w:val="HTML1"/>
+          <w:rFonts w:ascii="Consolas" w:hAnsi="Consolas" w:cs="Consolas"/>
+          <w:color w:val="313130"/>
+          <w:highlight w:val="lightGray"/>
           <w:lang w:val="en-US"/>
         </w:rPr>
-        <w:t>name</w:t>
-      </w:r>
-      <w:proofErr w:type="gramEnd"/>
-      <w:r>
-        <w:rPr>
-          <w:rStyle w:val="HTML1"/>
-          <w:rFonts w:ascii="Consolas" w:hAnsi="Consolas" w:cs="Consolas"/>
-          <w:color w:val="313130"/>
+        <w:t>:</w:t>
+      </w:r>
+      <w:r>
+        <w:rPr>
+          <w:rStyle w:val="HTML1"/>
+          <w:rFonts w:ascii="Consolas" w:hAnsi="Consolas" w:cs="Consolas"/>
+          <w:color w:val="313130"/>
+          <w:sz w:val="23"/>
+          <w:szCs w:val="23"/>
+          <w:highlight w:val="lightGray"/>
           <w:lang w:val="en-US"/>
         </w:rPr>
-        <w:t>:</w:t>
-      </w:r>
-      <w:r>
-        <w:rPr>
-          <w:rStyle w:val="HTML1"/>
-          <w:rFonts w:ascii="Consolas" w:hAnsi="Consolas" w:cs="Consolas"/>
-          <w:color w:val="313130"/>
-          <w:sz w:val="23"/>
-          <w:szCs w:val="23"/>
-          <w:lang w:val="en-US"/>
-        </w:rPr>
         <w:t xml:space="preserve"> </w:t>
       </w:r>
       <w:r>
@@ -5451,6 +4380,7 @@
           <w:rStyle w:val="HTML1"/>
           <w:rFonts w:ascii="Consolas" w:hAnsi="Consolas" w:cs="Consolas"/>
           <w:color w:val="313130"/>
+          <w:highlight w:val="lightGray"/>
           <w:lang w:val="en-US"/>
         </w:rPr>
         <w:t>"John",</w:t>
@@ -5467,6 +4397,7 @@
           <w:color w:val="313130"/>
           <w:sz w:val="23"/>
           <w:szCs w:val="23"/>
+          <w:highlight w:val="lightGray"/>
           <w:lang w:val="en-US"/>
         </w:rPr>
       </w:pPr>
@@ -5477,41 +4408,31 @@
           <w:color w:val="313130"/>
           <w:sz w:val="23"/>
           <w:szCs w:val="23"/>
+          <w:highlight w:val="lightGray"/>
           <w:lang w:val="en-US"/>
         </w:rPr>
-        <w:t xml:space="preserve">  </w:t>
-      </w:r>
-      <w:proofErr w:type="gramStart"/>
-      <w:r>
-        <w:rPr>
-          <w:rStyle w:val="HTML1"/>
-          <w:rFonts w:ascii="Consolas" w:hAnsi="Consolas" w:cs="Consolas"/>
-          <w:color w:val="313130"/>
-          <w:sz w:val="23"/>
-          <w:szCs w:val="23"/>
+        <w:t xml:space="preserve">  age</w:t>
+      </w:r>
+      <w:r>
+        <w:rPr>
+          <w:rStyle w:val="HTML1"/>
+          <w:rFonts w:ascii="Consolas" w:hAnsi="Consolas" w:cs="Consolas"/>
+          <w:color w:val="313130"/>
+          <w:highlight w:val="lightGray"/>
           <w:lang w:val="en-US"/>
         </w:rPr>
-        <w:t>age</w:t>
-      </w:r>
-      <w:proofErr w:type="gramEnd"/>
-      <w:r>
-        <w:rPr>
-          <w:rStyle w:val="HTML1"/>
-          <w:rFonts w:ascii="Consolas" w:hAnsi="Consolas" w:cs="Consolas"/>
-          <w:color w:val="313130"/>
+        <w:t>:</w:t>
+      </w:r>
+      <w:r>
+        <w:rPr>
+          <w:rStyle w:val="HTML1"/>
+          <w:rFonts w:ascii="Consolas" w:hAnsi="Consolas" w:cs="Consolas"/>
+          <w:color w:val="313130"/>
+          <w:sz w:val="23"/>
+          <w:szCs w:val="23"/>
+          <w:highlight w:val="lightGray"/>
           <w:lang w:val="en-US"/>
         </w:rPr>
-        <w:t>:</w:t>
-      </w:r>
-      <w:r>
-        <w:rPr>
-          <w:rStyle w:val="HTML1"/>
-          <w:rFonts w:ascii="Consolas" w:hAnsi="Consolas" w:cs="Consolas"/>
-          <w:color w:val="313130"/>
-          <w:sz w:val="23"/>
-          <w:szCs w:val="23"/>
-          <w:lang w:val="en-US"/>
-        </w:rPr>
         <w:t xml:space="preserve"> </w:t>
       </w:r>
       <w:r>
@@ -5519,6 +4440,7 @@
           <w:rStyle w:val="HTML1"/>
           <w:rFonts w:ascii="Consolas" w:hAnsi="Consolas" w:cs="Consolas"/>
           <w:color w:val="313130"/>
+          <w:highlight w:val="lightGray"/>
           <w:lang w:val="en-US"/>
         </w:rPr>
         <w:t>30</w:t>
@@ -5535,6 +4457,7 @@
           <w:color w:val="313130"/>
           <w:sz w:val="23"/>
           <w:szCs w:val="23"/>
+          <w:highlight w:val="lightGray"/>
           <w:lang w:val="en-US"/>
         </w:rPr>
       </w:pPr>
@@ -5543,6 +4466,7 @@
           <w:rStyle w:val="HTML1"/>
           <w:rFonts w:ascii="Consolas" w:hAnsi="Consolas" w:cs="Consolas"/>
           <w:color w:val="313130"/>
+          <w:highlight w:val="lightGray"/>
           <w:lang w:val="en-US"/>
         </w:rPr>
         <w:t>};</w:t>
@@ -5559,6 +4483,7 @@
           <w:color w:val="313130"/>
           <w:sz w:val="23"/>
           <w:szCs w:val="23"/>
+          <w:highlight w:val="lightGray"/>
           <w:lang w:val="en-US"/>
         </w:rPr>
       </w:pPr>
@@ -5573,20 +4498,20 @@
           <w:color w:val="313130"/>
           <w:sz w:val="23"/>
           <w:szCs w:val="23"/>
+          <w:highlight w:val="lightGray"/>
           <w:lang w:val="en-US"/>
         </w:rPr>
       </w:pPr>
-      <w:proofErr w:type="gramStart"/>
-      <w:r>
-        <w:rPr>
-          <w:rStyle w:val="HTML1"/>
-          <w:rFonts w:ascii="Consolas" w:hAnsi="Consolas" w:cs="Consolas"/>
-          <w:color w:val="313130"/>
+      <w:r>
+        <w:rPr>
+          <w:rStyle w:val="HTML1"/>
+          <w:rFonts w:ascii="Consolas" w:hAnsi="Consolas" w:cs="Consolas"/>
+          <w:color w:val="313130"/>
+          <w:highlight w:val="lightGray"/>
           <w:lang w:val="en-US"/>
         </w:rPr>
         <w:t>let</w:t>
       </w:r>
-      <w:proofErr w:type="gramEnd"/>
       <w:r>
         <w:rPr>
           <w:rStyle w:val="a4"/>
@@ -5594,6 +4519,7 @@
           <w:color w:val="313130"/>
           <w:sz w:val="23"/>
           <w:szCs w:val="23"/>
+          <w:highlight w:val="lightGray"/>
           <w:lang w:val="en-US"/>
         </w:rPr>
         <w:t xml:space="preserve"> clone </w:t>
@@ -5603,6 +4529,7 @@
           <w:rStyle w:val="HTML1"/>
           <w:rFonts w:ascii="Consolas" w:hAnsi="Consolas" w:cs="Consolas"/>
           <w:color w:val="313130"/>
+          <w:highlight w:val="lightGray"/>
           <w:lang w:val="en-US"/>
         </w:rPr>
         <w:t>=</w:t>
@@ -5614,6 +4541,7 @@
           <w:color w:val="313130"/>
           <w:sz w:val="23"/>
           <w:szCs w:val="23"/>
+          <w:highlight w:val="lightGray"/>
           <w:lang w:val="en-US"/>
         </w:rPr>
         <w:t xml:space="preserve"> </w:t>
@@ -5626,6 +4554,7 @@
           <w:color w:val="313130"/>
           <w:sz w:val="23"/>
           <w:szCs w:val="23"/>
+          <w:highlight w:val="lightGray"/>
           <w:lang w:val="en-US"/>
         </w:rPr>
         <w:t>Object</w:t>
@@ -5635,6 +4564,7 @@
           <w:rStyle w:val="HTML1"/>
           <w:rFonts w:ascii="Consolas" w:hAnsi="Consolas" w:cs="Consolas"/>
           <w:color w:val="313130"/>
+          <w:highlight w:val="lightGray"/>
           <w:lang w:val="en-US"/>
         </w:rPr>
         <w:t>.assign</w:t>
@@ -5645,6 +4575,7 @@
           <w:rStyle w:val="HTML1"/>
           <w:rFonts w:ascii="Consolas" w:hAnsi="Consolas" w:cs="Consolas"/>
           <w:color w:val="313130"/>
+          <w:highlight w:val="lightGray"/>
           <w:lang w:val="en-US"/>
         </w:rPr>
         <w:t>({},</w:t>
@@ -5656,6 +4587,7 @@
           <w:color w:val="313130"/>
           <w:sz w:val="23"/>
           <w:szCs w:val="23"/>
+          <w:highlight w:val="lightGray"/>
           <w:lang w:val="en-US"/>
         </w:rPr>
         <w:t xml:space="preserve"> user</w:t>
@@ -5665,6 +4597,7 @@
           <w:rStyle w:val="HTML1"/>
           <w:rFonts w:ascii="Consolas" w:hAnsi="Consolas" w:cs="Consolas"/>
           <w:color w:val="313130"/>
+          <w:highlight w:val="lightGray"/>
           <w:lang w:val="en-US"/>
         </w:rPr>
         <w:t>);</w:t>
@@ -5684,6 +4617,7 @@
         <w:rPr>
           <w:rFonts w:ascii="Segoe UI" w:hAnsi="Segoe UI" w:cs="Segoe UI"/>
           <w:color w:val="313130"/>
+          <w:highlight w:val="lightGray"/>
           <w:shd w:val="clear" w:color="auto" w:fill="FFFFFF"/>
         </w:rPr>
         <w:t>Он копирует все свойства </w:t>
@@ -5695,6 +4629,7 @@
           <w:rFonts w:ascii="Consolas" w:eastAsiaTheme="minorHAnsi" w:hAnsi="Consolas" w:cs="Consolas"/>
           <w:sz w:val="24"/>
           <w:szCs w:val="24"/>
+          <w:highlight w:val="lightGray"/>
         </w:rPr>
         <w:t>user</w:t>
       </w:r>
@@ -5703,6 +4638,7 @@
         <w:rPr>
           <w:rFonts w:ascii="Segoe UI" w:hAnsi="Segoe UI" w:cs="Segoe UI"/>
           <w:color w:val="313130"/>
+          <w:highlight w:val="lightGray"/>
           <w:shd w:val="clear" w:color="auto" w:fill="FFFFFF"/>
         </w:rPr>
         <w:t> в пустой объект и возвращает его.</w:t>
@@ -5719,7 +4655,7 @@
         </w:rPr>
       </w:pPr>
     </w:p>
-    <w:bookmarkStart w:id="3" w:name="vlozhennoe-klonirovanie"/>
+    <w:bookmarkStart w:id="2" w:name="vlozhennoe-klonirovanie"/>
     <w:p>
       <w:pPr>
         <w:pStyle w:val="2"/>
@@ -5765,619 +4701,665 @@
         </w:rPr>
         <w:fldChar w:fldCharType="end"/>
       </w:r>
-      <w:bookmarkEnd w:id="3"/>
-    </w:p>
-    <w:p>
-      <w:r>
-        <w:t xml:space="preserve">Как скопировать </w:t>
-      </w:r>
+      <w:bookmarkEnd w:id="2"/>
+    </w:p>
+    <w:p>
+      <w:r>
+        <w:t xml:space="preserve">Как скопировать объект который </w:t>
+      </w:r>
+      <w:r>
+        <w:t>содержит</w:t>
+      </w:r>
+      <w:r>
+        <w:t xml:space="preserve"> в себе еще один объект? </w:t>
+      </w:r>
+      <w:r>
+        <w:tab/>
+      </w:r>
+    </w:p>
+    <w:p>
+      <w:pPr>
+        <w:rPr>
+          <w:lang w:val="en-US"/>
+        </w:rPr>
+      </w:pPr>
+      <w:r>
+        <w:t>Например</w:t>
+      </w:r>
+    </w:p>
+    <w:p>
+      <w:pPr>
+        <w:spacing w:after="0" w:line="240" w:lineRule="auto"/>
+        <w:rPr>
+          <w:rFonts w:ascii="Consolas" w:eastAsia="Times New Roman" w:hAnsi="Consolas" w:cs="Consolas"/>
+          <w:color w:val="313130"/>
+          <w:sz w:val="23"/>
+          <w:szCs w:val="23"/>
+          <w:shd w:val="clear" w:color="auto" w:fill="F7F4F3"/>
+          <w:lang w:val="en-US" w:eastAsia="ru-RU"/>
+        </w:rPr>
+      </w:pPr>
       <w:proofErr w:type="gramStart"/>
       <w:r>
-        <w:t>объект</w:t>
+        <w:rPr>
+          <w:rFonts w:ascii="Consolas" w:eastAsia="Times New Roman" w:hAnsi="Consolas" w:cs="Consolas"/>
+          <w:sz w:val="23"/>
+          <w:szCs w:val="23"/>
+          <w:shd w:val="clear" w:color="auto" w:fill="F7F4F3"/>
+          <w:lang w:val="en-US" w:eastAsia="ru-RU"/>
+        </w:rPr>
+        <w:t>let</w:t>
       </w:r>
       <w:proofErr w:type="gramEnd"/>
       <w:r>
-        <w:t xml:space="preserve"> который </w:t>
+        <w:rPr>
+          <w:rFonts w:ascii="Consolas" w:eastAsia="Times New Roman" w:hAnsi="Consolas" w:cs="Consolas"/>
+          <w:color w:val="313130"/>
+          <w:sz w:val="23"/>
+          <w:szCs w:val="23"/>
+          <w:shd w:val="clear" w:color="auto" w:fill="F7F4F3"/>
+          <w:lang w:val="en-US" w:eastAsia="ru-RU"/>
+        </w:rPr>
+        <w:t xml:space="preserve"> user </w:t>
+      </w:r>
+      <w:r>
+        <w:rPr>
+          <w:rFonts w:ascii="Consolas" w:eastAsia="Times New Roman" w:hAnsi="Consolas" w:cs="Consolas"/>
+          <w:sz w:val="23"/>
+          <w:szCs w:val="23"/>
+          <w:shd w:val="clear" w:color="auto" w:fill="F7F4F3"/>
+          <w:lang w:val="en-US" w:eastAsia="ru-RU"/>
+        </w:rPr>
+        <w:t>=</w:t>
+      </w:r>
+      <w:r>
+        <w:rPr>
+          <w:rFonts w:ascii="Consolas" w:eastAsia="Times New Roman" w:hAnsi="Consolas" w:cs="Consolas"/>
+          <w:color w:val="313130"/>
+          <w:sz w:val="23"/>
+          <w:szCs w:val="23"/>
+          <w:shd w:val="clear" w:color="auto" w:fill="F7F4F3"/>
+          <w:lang w:val="en-US" w:eastAsia="ru-RU"/>
+        </w:rPr>
+        <w:t xml:space="preserve"> </w:t>
+      </w:r>
+      <w:r>
+        <w:rPr>
+          <w:rFonts w:ascii="Consolas" w:eastAsia="Times New Roman" w:hAnsi="Consolas" w:cs="Consolas"/>
+          <w:sz w:val="23"/>
+          <w:szCs w:val="23"/>
+          <w:shd w:val="clear" w:color="auto" w:fill="F7F4F3"/>
+          <w:lang w:val="en-US" w:eastAsia="ru-RU"/>
+        </w:rPr>
+        <w:t>{</w:t>
+      </w:r>
+    </w:p>
+    <w:p>
+      <w:pPr>
+        <w:spacing w:after="0" w:line="240" w:lineRule="auto"/>
+        <w:rPr>
+          <w:rFonts w:ascii="Consolas" w:eastAsia="Times New Roman" w:hAnsi="Consolas" w:cs="Consolas"/>
+          <w:color w:val="313130"/>
+          <w:sz w:val="23"/>
+          <w:szCs w:val="23"/>
+          <w:shd w:val="clear" w:color="auto" w:fill="F7F4F3"/>
+          <w:lang w:val="en-US" w:eastAsia="ru-RU"/>
+        </w:rPr>
+      </w:pPr>
+      <w:r>
+        <w:rPr>
+          <w:rFonts w:ascii="Consolas" w:eastAsia="Times New Roman" w:hAnsi="Consolas" w:cs="Consolas"/>
+          <w:color w:val="313130"/>
+          <w:sz w:val="23"/>
+          <w:szCs w:val="23"/>
+          <w:shd w:val="clear" w:color="auto" w:fill="F7F4F3"/>
+          <w:lang w:val="en-US" w:eastAsia="ru-RU"/>
+        </w:rPr>
+        <w:t xml:space="preserve">  </w:t>
+      </w:r>
+      <w:proofErr w:type="gramStart"/>
+      <w:r>
+        <w:rPr>
+          <w:rFonts w:ascii="Consolas" w:eastAsia="Times New Roman" w:hAnsi="Consolas" w:cs="Consolas"/>
+          <w:color w:val="313130"/>
+          <w:sz w:val="23"/>
+          <w:szCs w:val="23"/>
+          <w:shd w:val="clear" w:color="auto" w:fill="F7F4F3"/>
+          <w:lang w:val="en-US" w:eastAsia="ru-RU"/>
+        </w:rPr>
+        <w:t>name</w:t>
+      </w:r>
+      <w:proofErr w:type="gramEnd"/>
+      <w:r>
+        <w:rPr>
+          <w:rFonts w:ascii="Consolas" w:eastAsia="Times New Roman" w:hAnsi="Consolas" w:cs="Consolas"/>
+          <w:sz w:val="23"/>
+          <w:szCs w:val="23"/>
+          <w:shd w:val="clear" w:color="auto" w:fill="F7F4F3"/>
+          <w:lang w:val="en-US" w:eastAsia="ru-RU"/>
+        </w:rPr>
+        <w:t>:</w:t>
+      </w:r>
+      <w:r>
+        <w:rPr>
+          <w:rFonts w:ascii="Consolas" w:eastAsia="Times New Roman" w:hAnsi="Consolas" w:cs="Consolas"/>
+          <w:color w:val="313130"/>
+          <w:sz w:val="23"/>
+          <w:szCs w:val="23"/>
+          <w:shd w:val="clear" w:color="auto" w:fill="F7F4F3"/>
+          <w:lang w:val="en-US" w:eastAsia="ru-RU"/>
+        </w:rPr>
+        <w:t xml:space="preserve"> </w:t>
+      </w:r>
+      <w:r>
+        <w:rPr>
+          <w:rFonts w:ascii="Consolas" w:eastAsia="Times New Roman" w:hAnsi="Consolas" w:cs="Consolas"/>
+          <w:sz w:val="23"/>
+          <w:szCs w:val="23"/>
+          <w:shd w:val="clear" w:color="auto" w:fill="F7F4F3"/>
+          <w:lang w:val="en-US" w:eastAsia="ru-RU"/>
+        </w:rPr>
+        <w:t>"John",</w:t>
+      </w:r>
+    </w:p>
+    <w:p>
+      <w:pPr>
+        <w:spacing w:after="0" w:line="240" w:lineRule="auto"/>
+        <w:rPr>
+          <w:rFonts w:ascii="Consolas" w:eastAsia="Times New Roman" w:hAnsi="Consolas" w:cs="Consolas"/>
+          <w:color w:val="313130"/>
+          <w:sz w:val="23"/>
+          <w:szCs w:val="23"/>
+          <w:shd w:val="clear" w:color="auto" w:fill="F7F4F3"/>
+          <w:lang w:val="en-US" w:eastAsia="ru-RU"/>
+        </w:rPr>
+      </w:pPr>
+      <w:r>
+        <w:rPr>
+          <w:rFonts w:ascii="Consolas" w:eastAsia="Times New Roman" w:hAnsi="Consolas" w:cs="Consolas"/>
+          <w:color w:val="313130"/>
+          <w:sz w:val="23"/>
+          <w:szCs w:val="23"/>
+          <w:shd w:val="clear" w:color="auto" w:fill="F7F4F3"/>
+          <w:lang w:val="en-US" w:eastAsia="ru-RU"/>
+        </w:rPr>
+        <w:t xml:space="preserve">  </w:t>
+      </w:r>
+      <w:proofErr w:type="gramStart"/>
+      <w:r>
+        <w:rPr>
+          <w:rFonts w:ascii="Consolas" w:eastAsia="Times New Roman" w:hAnsi="Consolas" w:cs="Consolas"/>
+          <w:color w:val="313130"/>
+          <w:sz w:val="23"/>
+          <w:szCs w:val="23"/>
+          <w:shd w:val="clear" w:color="auto" w:fill="F7F4F3"/>
+          <w:lang w:val="en-US" w:eastAsia="ru-RU"/>
+        </w:rPr>
+        <w:t>sizes</w:t>
+      </w:r>
+      <w:proofErr w:type="gramEnd"/>
+      <w:r>
+        <w:rPr>
+          <w:rFonts w:ascii="Consolas" w:eastAsia="Times New Roman" w:hAnsi="Consolas" w:cs="Consolas"/>
+          <w:sz w:val="23"/>
+          <w:szCs w:val="23"/>
+          <w:shd w:val="clear" w:color="auto" w:fill="F7F4F3"/>
+          <w:lang w:val="en-US" w:eastAsia="ru-RU"/>
+        </w:rPr>
+        <w:t>:</w:t>
+      </w:r>
+      <w:r>
+        <w:rPr>
+          <w:rFonts w:ascii="Consolas" w:eastAsia="Times New Roman" w:hAnsi="Consolas" w:cs="Consolas"/>
+          <w:color w:val="313130"/>
+          <w:sz w:val="23"/>
+          <w:szCs w:val="23"/>
+          <w:shd w:val="clear" w:color="auto" w:fill="F7F4F3"/>
+          <w:lang w:val="en-US" w:eastAsia="ru-RU"/>
+        </w:rPr>
+        <w:t xml:space="preserve"> </w:t>
+      </w:r>
+      <w:r>
+        <w:rPr>
+          <w:rFonts w:ascii="Consolas" w:eastAsia="Times New Roman" w:hAnsi="Consolas" w:cs="Consolas"/>
+          <w:sz w:val="23"/>
+          <w:szCs w:val="23"/>
+          <w:shd w:val="clear" w:color="auto" w:fill="F7F4F3"/>
+          <w:lang w:val="en-US" w:eastAsia="ru-RU"/>
+        </w:rPr>
+        <w:t>{</w:t>
+      </w:r>
+    </w:p>
+    <w:p>
+      <w:pPr>
+        <w:spacing w:after="0" w:line="240" w:lineRule="auto"/>
+        <w:rPr>
+          <w:rFonts w:ascii="Consolas" w:eastAsia="Times New Roman" w:hAnsi="Consolas" w:cs="Consolas"/>
+          <w:color w:val="313130"/>
+          <w:sz w:val="23"/>
+          <w:szCs w:val="23"/>
+          <w:shd w:val="clear" w:color="auto" w:fill="F7F4F3"/>
+          <w:lang w:val="en-US" w:eastAsia="ru-RU"/>
+        </w:rPr>
+      </w:pPr>
+      <w:r>
+        <w:rPr>
+          <w:rFonts w:ascii="Consolas" w:eastAsia="Times New Roman" w:hAnsi="Consolas" w:cs="Consolas"/>
+          <w:color w:val="313130"/>
+          <w:sz w:val="23"/>
+          <w:szCs w:val="23"/>
+          <w:shd w:val="clear" w:color="auto" w:fill="F7F4F3"/>
+          <w:lang w:val="en-US" w:eastAsia="ru-RU"/>
+        </w:rPr>
+        <w:t xml:space="preserve">    </w:t>
+      </w:r>
+      <w:proofErr w:type="gramStart"/>
+      <w:r>
+        <w:rPr>
+          <w:rFonts w:ascii="Consolas" w:eastAsia="Times New Roman" w:hAnsi="Consolas" w:cs="Consolas"/>
+          <w:color w:val="313130"/>
+          <w:sz w:val="23"/>
+          <w:szCs w:val="23"/>
+          <w:shd w:val="clear" w:color="auto" w:fill="F7F4F3"/>
+          <w:lang w:val="en-US" w:eastAsia="ru-RU"/>
+        </w:rPr>
+        <w:t>height</w:t>
+      </w:r>
+      <w:proofErr w:type="gramEnd"/>
+      <w:r>
+        <w:rPr>
+          <w:rFonts w:ascii="Consolas" w:eastAsia="Times New Roman" w:hAnsi="Consolas" w:cs="Consolas"/>
+          <w:sz w:val="23"/>
+          <w:szCs w:val="23"/>
+          <w:shd w:val="clear" w:color="auto" w:fill="F7F4F3"/>
+          <w:lang w:val="en-US" w:eastAsia="ru-RU"/>
+        </w:rPr>
+        <w:t>:</w:t>
+      </w:r>
+      <w:r>
+        <w:rPr>
+          <w:rFonts w:ascii="Consolas" w:eastAsia="Times New Roman" w:hAnsi="Consolas" w:cs="Consolas"/>
+          <w:color w:val="313130"/>
+          <w:sz w:val="23"/>
+          <w:szCs w:val="23"/>
+          <w:shd w:val="clear" w:color="auto" w:fill="F7F4F3"/>
+          <w:lang w:val="en-US" w:eastAsia="ru-RU"/>
+        </w:rPr>
+        <w:t xml:space="preserve"> </w:t>
+      </w:r>
+      <w:r>
+        <w:rPr>
+          <w:rFonts w:ascii="Consolas" w:eastAsia="Times New Roman" w:hAnsi="Consolas" w:cs="Consolas"/>
+          <w:sz w:val="23"/>
+          <w:szCs w:val="23"/>
+          <w:shd w:val="clear" w:color="auto" w:fill="F7F4F3"/>
+          <w:lang w:val="en-US" w:eastAsia="ru-RU"/>
+        </w:rPr>
+        <w:t>182,</w:t>
+      </w:r>
+    </w:p>
+    <w:p>
+      <w:pPr>
+        <w:spacing w:after="0" w:line="240" w:lineRule="auto"/>
+        <w:rPr>
+          <w:rFonts w:ascii="Consolas" w:eastAsia="Times New Roman" w:hAnsi="Consolas" w:cs="Consolas"/>
+          <w:color w:val="313130"/>
+          <w:sz w:val="23"/>
+          <w:szCs w:val="23"/>
+          <w:shd w:val="clear" w:color="auto" w:fill="F7F4F3"/>
+          <w:lang w:val="en-US" w:eastAsia="ru-RU"/>
+        </w:rPr>
+      </w:pPr>
+      <w:r>
+        <w:rPr>
+          <w:rFonts w:ascii="Consolas" w:eastAsia="Times New Roman" w:hAnsi="Consolas" w:cs="Consolas"/>
+          <w:color w:val="313130"/>
+          <w:sz w:val="23"/>
+          <w:szCs w:val="23"/>
+          <w:shd w:val="clear" w:color="auto" w:fill="F7F4F3"/>
+          <w:lang w:val="en-US" w:eastAsia="ru-RU"/>
+        </w:rPr>
+        <w:t xml:space="preserve">    </w:t>
+      </w:r>
+      <w:proofErr w:type="gramStart"/>
+      <w:r>
+        <w:rPr>
+          <w:rFonts w:ascii="Consolas" w:eastAsia="Times New Roman" w:hAnsi="Consolas" w:cs="Consolas"/>
+          <w:color w:val="313130"/>
+          <w:sz w:val="23"/>
+          <w:szCs w:val="23"/>
+          <w:shd w:val="clear" w:color="auto" w:fill="F7F4F3"/>
+          <w:lang w:val="en-US" w:eastAsia="ru-RU"/>
+        </w:rPr>
+        <w:t>width</w:t>
+      </w:r>
+      <w:proofErr w:type="gramEnd"/>
+      <w:r>
+        <w:rPr>
+          <w:rFonts w:ascii="Consolas" w:eastAsia="Times New Roman" w:hAnsi="Consolas" w:cs="Consolas"/>
+          <w:sz w:val="23"/>
+          <w:szCs w:val="23"/>
+          <w:shd w:val="clear" w:color="auto" w:fill="F7F4F3"/>
+          <w:lang w:val="en-US" w:eastAsia="ru-RU"/>
+        </w:rPr>
+        <w:t>:</w:t>
+      </w:r>
+      <w:r>
+        <w:rPr>
+          <w:rFonts w:ascii="Consolas" w:eastAsia="Times New Roman" w:hAnsi="Consolas" w:cs="Consolas"/>
+          <w:color w:val="313130"/>
+          <w:sz w:val="23"/>
+          <w:szCs w:val="23"/>
+          <w:shd w:val="clear" w:color="auto" w:fill="F7F4F3"/>
+          <w:lang w:val="en-US" w:eastAsia="ru-RU"/>
+        </w:rPr>
+        <w:t xml:space="preserve"> </w:t>
+      </w:r>
+      <w:r>
+        <w:rPr>
+          <w:rFonts w:ascii="Consolas" w:eastAsia="Times New Roman" w:hAnsi="Consolas" w:cs="Consolas"/>
+          <w:sz w:val="23"/>
+          <w:szCs w:val="23"/>
+          <w:shd w:val="clear" w:color="auto" w:fill="F7F4F3"/>
+          <w:lang w:val="en-US" w:eastAsia="ru-RU"/>
+        </w:rPr>
+        <w:t>50</w:t>
+      </w:r>
+    </w:p>
+    <w:p>
+      <w:pPr>
+        <w:spacing w:after="0" w:line="240" w:lineRule="auto"/>
+        <w:rPr>
+          <w:rFonts w:ascii="Consolas" w:eastAsia="Times New Roman" w:hAnsi="Consolas" w:cs="Consolas"/>
+          <w:color w:val="313130"/>
+          <w:sz w:val="23"/>
+          <w:szCs w:val="23"/>
+          <w:shd w:val="clear" w:color="auto" w:fill="F7F4F3"/>
+          <w:lang w:val="en-US" w:eastAsia="ru-RU"/>
+        </w:rPr>
+      </w:pPr>
+      <w:r>
+        <w:rPr>
+          <w:rFonts w:ascii="Consolas" w:eastAsia="Times New Roman" w:hAnsi="Consolas" w:cs="Consolas"/>
+          <w:color w:val="313130"/>
+          <w:sz w:val="23"/>
+          <w:szCs w:val="23"/>
+          <w:shd w:val="clear" w:color="auto" w:fill="F7F4F3"/>
+          <w:lang w:val="en-US" w:eastAsia="ru-RU"/>
+        </w:rPr>
+        <w:t xml:space="preserve">  </w:t>
+      </w:r>
+      <w:r>
+        <w:rPr>
+          <w:rFonts w:ascii="Consolas" w:eastAsia="Times New Roman" w:hAnsi="Consolas" w:cs="Consolas"/>
+          <w:sz w:val="23"/>
+          <w:szCs w:val="23"/>
+          <w:shd w:val="clear" w:color="auto" w:fill="F7F4F3"/>
+          <w:lang w:val="en-US" w:eastAsia="ru-RU"/>
+        </w:rPr>
+        <w:t>}</w:t>
+      </w:r>
+    </w:p>
+    <w:p>
+      <w:pPr>
+        <w:spacing w:after="0" w:line="240" w:lineRule="auto"/>
+        <w:rPr>
+          <w:rFonts w:ascii="Consolas" w:eastAsia="Times New Roman" w:hAnsi="Consolas" w:cs="Consolas"/>
+          <w:color w:val="313130"/>
+          <w:sz w:val="23"/>
+          <w:szCs w:val="23"/>
+          <w:shd w:val="clear" w:color="auto" w:fill="F7F4F3"/>
+          <w:lang w:val="en-US" w:eastAsia="ru-RU"/>
+        </w:rPr>
+      </w:pPr>
+      <w:r>
+        <w:rPr>
+          <w:rFonts w:ascii="Consolas" w:eastAsia="Times New Roman" w:hAnsi="Consolas" w:cs="Consolas"/>
+          <w:sz w:val="23"/>
+          <w:szCs w:val="23"/>
+          <w:shd w:val="clear" w:color="auto" w:fill="F7F4F3"/>
+          <w:lang w:val="en-US" w:eastAsia="ru-RU"/>
+        </w:rPr>
+        <w:t>};</w:t>
+      </w:r>
+    </w:p>
+    <w:p>
+      <w:pPr>
+        <w:spacing w:after="0" w:line="240" w:lineRule="auto"/>
+        <w:rPr>
+          <w:rFonts w:ascii="Consolas" w:eastAsia="Times New Roman" w:hAnsi="Consolas" w:cs="Consolas"/>
+          <w:color w:val="313130"/>
+          <w:sz w:val="23"/>
+          <w:szCs w:val="23"/>
+          <w:shd w:val="clear" w:color="auto" w:fill="F7F4F3"/>
+          <w:lang w:val="en-US" w:eastAsia="ru-RU"/>
+        </w:rPr>
+      </w:pPr>
+    </w:p>
+    <w:p>
+      <w:pPr>
+        <w:rPr>
+          <w:rFonts w:ascii="Consolas" w:eastAsia="Times New Roman" w:hAnsi="Consolas" w:cs="Consolas"/>
+          <w:sz w:val="23"/>
+          <w:szCs w:val="23"/>
+          <w:shd w:val="clear" w:color="auto" w:fill="F7F4F3"/>
+          <w:lang w:val="en-US" w:eastAsia="ru-RU"/>
+        </w:rPr>
+      </w:pPr>
+      <w:proofErr w:type="gramStart"/>
+      <w:r>
+        <w:rPr>
+          <w:rFonts w:ascii="Consolas" w:eastAsia="Times New Roman" w:hAnsi="Consolas" w:cs="Consolas"/>
+          <w:sz w:val="23"/>
+          <w:szCs w:val="23"/>
+          <w:shd w:val="clear" w:color="auto" w:fill="F7F4F3"/>
+          <w:lang w:val="en-US" w:eastAsia="ru-RU"/>
+        </w:rPr>
+        <w:t>alert(</w:t>
+      </w:r>
+      <w:proofErr w:type="gramEnd"/>
+      <w:r>
+        <w:rPr>
+          <w:rFonts w:ascii="Consolas" w:eastAsia="Times New Roman" w:hAnsi="Consolas" w:cs="Consolas"/>
+          <w:color w:val="313130"/>
+          <w:sz w:val="23"/>
+          <w:szCs w:val="23"/>
+          <w:shd w:val="clear" w:color="auto" w:fill="F7F4F3"/>
+          <w:lang w:val="en-US" w:eastAsia="ru-RU"/>
+        </w:rPr>
+        <w:t xml:space="preserve"> </w:t>
       </w:r>
       <w:proofErr w:type="spellStart"/>
       <w:r>
-        <w:t>содердит</w:t>
+        <w:rPr>
+          <w:rFonts w:ascii="Consolas" w:eastAsia="Times New Roman" w:hAnsi="Consolas" w:cs="Consolas"/>
+          <w:color w:val="313130"/>
+          <w:sz w:val="23"/>
+          <w:szCs w:val="23"/>
+          <w:shd w:val="clear" w:color="auto" w:fill="F7F4F3"/>
+          <w:lang w:val="en-US" w:eastAsia="ru-RU"/>
+        </w:rPr>
+        <w:t>user</w:t>
+      </w:r>
+      <w:r>
+        <w:rPr>
+          <w:rFonts w:ascii="Consolas" w:eastAsia="Times New Roman" w:hAnsi="Consolas" w:cs="Consolas"/>
+          <w:sz w:val="23"/>
+          <w:szCs w:val="23"/>
+          <w:shd w:val="clear" w:color="auto" w:fill="F7F4F3"/>
+          <w:lang w:val="en-US" w:eastAsia="ru-RU"/>
+        </w:rPr>
+        <w:t>.</w:t>
+      </w:r>
+      <w:r>
+        <w:rPr>
+          <w:rFonts w:ascii="Consolas" w:eastAsia="Times New Roman" w:hAnsi="Consolas" w:cs="Consolas"/>
+          <w:color w:val="313130"/>
+          <w:sz w:val="23"/>
+          <w:szCs w:val="23"/>
+          <w:shd w:val="clear" w:color="auto" w:fill="F7F4F3"/>
+          <w:lang w:val="en-US" w:eastAsia="ru-RU"/>
+        </w:rPr>
+        <w:t>sizes</w:t>
+      </w:r>
+      <w:r>
+        <w:rPr>
+          <w:rFonts w:ascii="Consolas" w:eastAsia="Times New Roman" w:hAnsi="Consolas" w:cs="Consolas"/>
+          <w:sz w:val="23"/>
+          <w:szCs w:val="23"/>
+          <w:shd w:val="clear" w:color="auto" w:fill="F7F4F3"/>
+          <w:lang w:val="en-US" w:eastAsia="ru-RU"/>
+        </w:rPr>
+        <w:t>.</w:t>
+      </w:r>
+      <w:r>
+        <w:rPr>
+          <w:rFonts w:ascii="Consolas" w:eastAsia="Times New Roman" w:hAnsi="Consolas" w:cs="Consolas"/>
+          <w:color w:val="313130"/>
+          <w:sz w:val="23"/>
+          <w:szCs w:val="23"/>
+          <w:shd w:val="clear" w:color="auto" w:fill="F7F4F3"/>
+          <w:lang w:val="en-US" w:eastAsia="ru-RU"/>
+        </w:rPr>
+        <w:t>height</w:t>
       </w:r>
       <w:proofErr w:type="spellEnd"/>
       <w:r>
-        <w:t xml:space="preserve"> в себе еще один объект? </w:t>
-      </w:r>
-      <w:r>
+        <w:rPr>
+          <w:rFonts w:ascii="Consolas" w:eastAsia="Times New Roman" w:hAnsi="Consolas" w:cs="Consolas"/>
+          <w:color w:val="313130"/>
+          <w:sz w:val="23"/>
+          <w:szCs w:val="23"/>
+          <w:shd w:val="clear" w:color="auto" w:fill="F7F4F3"/>
+          <w:lang w:val="en-US" w:eastAsia="ru-RU"/>
+        </w:rPr>
+        <w:t xml:space="preserve"> </w:t>
+      </w:r>
+      <w:r>
+        <w:rPr>
+          <w:rFonts w:ascii="Consolas" w:eastAsia="Times New Roman" w:hAnsi="Consolas" w:cs="Consolas"/>
+          <w:sz w:val="23"/>
+          <w:szCs w:val="23"/>
+          <w:shd w:val="clear" w:color="auto" w:fill="F7F4F3"/>
+          <w:lang w:val="en-US" w:eastAsia="ru-RU"/>
+        </w:rPr>
+        <w:t>);</w:t>
+      </w:r>
+      <w:r>
+        <w:rPr>
+          <w:rFonts w:ascii="Consolas" w:eastAsia="Times New Roman" w:hAnsi="Consolas" w:cs="Consolas"/>
+          <w:color w:val="313130"/>
+          <w:sz w:val="23"/>
+          <w:szCs w:val="23"/>
+          <w:shd w:val="clear" w:color="auto" w:fill="F7F4F3"/>
+          <w:lang w:val="en-US" w:eastAsia="ru-RU"/>
+        </w:rPr>
+        <w:t xml:space="preserve"> </w:t>
+      </w:r>
+      <w:r>
+        <w:rPr>
+          <w:rFonts w:ascii="Consolas" w:eastAsia="Times New Roman" w:hAnsi="Consolas" w:cs="Consolas"/>
+          <w:sz w:val="23"/>
+          <w:szCs w:val="23"/>
+          <w:shd w:val="clear" w:color="auto" w:fill="F7F4F3"/>
+          <w:lang w:val="en-US" w:eastAsia="ru-RU"/>
+        </w:rPr>
+        <w:t>// 182</w:t>
+      </w:r>
+      <w:r>
+        <w:rPr>
+          <w:rFonts w:ascii="Consolas" w:eastAsia="Times New Roman" w:hAnsi="Consolas" w:cs="Consolas"/>
+          <w:sz w:val="23"/>
+          <w:szCs w:val="23"/>
+          <w:shd w:val="clear" w:color="auto" w:fill="F7F4F3"/>
+          <w:lang w:val="en-US" w:eastAsia="ru-RU"/>
+        </w:rPr>
         <w:tab/>
       </w:r>
     </w:p>
     <w:p>
       <w:pPr>
         <w:rPr>
+          <w:rFonts w:ascii="Segoe UI" w:hAnsi="Segoe UI" w:cs="Segoe UI"/>
+          <w:color w:val="313130"/>
+          <w:shd w:val="clear" w:color="auto" w:fill="FFFFFF"/>
+        </w:rPr>
+      </w:pPr>
+      <w:r>
+        <w:rPr>
+          <w:rFonts w:ascii="Segoe UI" w:hAnsi="Segoe UI" w:cs="Segoe UI"/>
+          <w:color w:val="313130"/>
+          <w:shd w:val="clear" w:color="auto" w:fill="FFFFFF"/>
+        </w:rPr>
+        <w:t>Теперь</w:t>
+      </w:r>
+      <w:r>
+        <w:rPr>
+          <w:rFonts w:ascii="Segoe UI" w:hAnsi="Segoe UI" w:cs="Segoe UI"/>
+          <w:color w:val="313130"/>
+          <w:shd w:val="clear" w:color="auto" w:fill="FFFFFF"/>
+        </w:rPr>
+        <w:t xml:space="preserve"> </w:t>
+      </w:r>
+      <w:r>
+        <w:rPr>
+          <w:rFonts w:ascii="Segoe UI" w:hAnsi="Segoe UI" w:cs="Segoe UI"/>
+          <w:color w:val="313130"/>
+          <w:shd w:val="clear" w:color="auto" w:fill="FFFFFF"/>
+        </w:rPr>
+        <w:t>недостаточно</w:t>
+      </w:r>
+      <w:r>
+        <w:rPr>
+          <w:rFonts w:ascii="Segoe UI" w:hAnsi="Segoe UI" w:cs="Segoe UI"/>
+          <w:color w:val="313130"/>
+          <w:shd w:val="clear" w:color="auto" w:fill="FFFFFF"/>
+        </w:rPr>
+        <w:t xml:space="preserve"> </w:t>
+      </w:r>
+      <w:r>
+        <w:rPr>
+          <w:rFonts w:ascii="Segoe UI" w:hAnsi="Segoe UI" w:cs="Segoe UI"/>
+          <w:color w:val="313130"/>
+          <w:shd w:val="clear" w:color="auto" w:fill="FFFFFF"/>
+        </w:rPr>
+        <w:t>просто</w:t>
+      </w:r>
+      <w:r>
+        <w:rPr>
+          <w:rFonts w:ascii="Segoe UI" w:hAnsi="Segoe UI" w:cs="Segoe UI"/>
+          <w:color w:val="313130"/>
+          <w:shd w:val="clear" w:color="auto" w:fill="FFFFFF"/>
+        </w:rPr>
+        <w:t xml:space="preserve"> </w:t>
+      </w:r>
+      <w:r>
+        <w:rPr>
+          <w:rFonts w:ascii="Segoe UI" w:hAnsi="Segoe UI" w:cs="Segoe UI"/>
+          <w:color w:val="313130"/>
+          <w:shd w:val="clear" w:color="auto" w:fill="FFFFFF"/>
+        </w:rPr>
+        <w:t>скопировать</w:t>
+      </w:r>
+      <w:r>
+        <w:rPr>
+          <w:rFonts w:ascii="Segoe UI" w:hAnsi="Segoe UI" w:cs="Segoe UI"/>
+          <w:color w:val="313130"/>
+          <w:shd w:val="clear" w:color="auto" w:fill="FFFFFF"/>
           <w:lang w:val="en-US"/>
         </w:rPr>
-      </w:pPr>
-      <w:r>
-        <w:t>Например</w:t>
-      </w:r>
-    </w:p>
-    <w:p>
-      <w:pPr>
-        <w:spacing w:after="0" w:line="240" w:lineRule="auto"/>
-        <w:rPr>
-          <w:rFonts w:ascii="Consolas" w:eastAsia="Times New Roman" w:hAnsi="Consolas" w:cs="Consolas"/>
-          <w:color w:val="313130"/>
-          <w:sz w:val="23"/>
-          <w:szCs w:val="23"/>
-          <w:shd w:val="clear" w:color="auto" w:fill="F7F4F3"/>
-          <w:lang w:val="en-US" w:eastAsia="ru-RU"/>
-        </w:rPr>
-      </w:pPr>
-      <w:proofErr w:type="gramStart"/>
-      <w:r>
-        <w:rPr>
-          <w:rFonts w:ascii="Consolas" w:eastAsia="Times New Roman" w:hAnsi="Consolas" w:cs="Consolas"/>
-          <w:sz w:val="23"/>
-          <w:szCs w:val="23"/>
-          <w:shd w:val="clear" w:color="auto" w:fill="F7F4F3"/>
-          <w:lang w:val="en-US" w:eastAsia="ru-RU"/>
-        </w:rPr>
-        <w:t>let</w:t>
-      </w:r>
-      <w:proofErr w:type="gramEnd"/>
-      <w:r>
-        <w:rPr>
-          <w:rFonts w:ascii="Consolas" w:eastAsia="Times New Roman" w:hAnsi="Consolas" w:cs="Consolas"/>
-          <w:color w:val="313130"/>
-          <w:sz w:val="23"/>
-          <w:szCs w:val="23"/>
-          <w:shd w:val="clear" w:color="auto" w:fill="F7F4F3"/>
-          <w:lang w:val="en-US" w:eastAsia="ru-RU"/>
-        </w:rPr>
-        <w:t xml:space="preserve"> user </w:t>
-      </w:r>
-      <w:r>
-        <w:rPr>
-          <w:rFonts w:ascii="Consolas" w:eastAsia="Times New Roman" w:hAnsi="Consolas" w:cs="Consolas"/>
-          <w:sz w:val="23"/>
-          <w:szCs w:val="23"/>
-          <w:shd w:val="clear" w:color="auto" w:fill="F7F4F3"/>
-          <w:lang w:val="en-US" w:eastAsia="ru-RU"/>
-        </w:rPr>
-        <w:t>=</w:t>
-      </w:r>
-      <w:r>
-        <w:rPr>
-          <w:rFonts w:ascii="Consolas" w:eastAsia="Times New Roman" w:hAnsi="Consolas" w:cs="Consolas"/>
-          <w:color w:val="313130"/>
-          <w:sz w:val="23"/>
-          <w:szCs w:val="23"/>
-          <w:shd w:val="clear" w:color="auto" w:fill="F7F4F3"/>
-          <w:lang w:val="en-US" w:eastAsia="ru-RU"/>
-        </w:rPr>
-        <w:t xml:space="preserve"> </w:t>
-      </w:r>
-      <w:r>
-        <w:rPr>
-          <w:rFonts w:ascii="Consolas" w:eastAsia="Times New Roman" w:hAnsi="Consolas" w:cs="Consolas"/>
-          <w:sz w:val="23"/>
-          <w:szCs w:val="23"/>
-          <w:shd w:val="clear" w:color="auto" w:fill="F7F4F3"/>
-          <w:lang w:val="en-US" w:eastAsia="ru-RU"/>
-        </w:rPr>
-        <w:t>{</w:t>
-      </w:r>
-    </w:p>
-    <w:p>
-      <w:pPr>
-        <w:spacing w:after="0" w:line="240" w:lineRule="auto"/>
-        <w:rPr>
-          <w:rFonts w:ascii="Consolas" w:eastAsia="Times New Roman" w:hAnsi="Consolas" w:cs="Consolas"/>
-          <w:color w:val="313130"/>
-          <w:sz w:val="23"/>
-          <w:szCs w:val="23"/>
-          <w:shd w:val="clear" w:color="auto" w:fill="F7F4F3"/>
-          <w:lang w:val="en-US" w:eastAsia="ru-RU"/>
-        </w:rPr>
-      </w:pPr>
-      <w:r>
-        <w:rPr>
-          <w:rFonts w:ascii="Consolas" w:eastAsia="Times New Roman" w:hAnsi="Consolas" w:cs="Consolas"/>
-          <w:color w:val="313130"/>
-          <w:sz w:val="23"/>
-          <w:szCs w:val="23"/>
-          <w:shd w:val="clear" w:color="auto" w:fill="F7F4F3"/>
-          <w:lang w:val="en-US" w:eastAsia="ru-RU"/>
-        </w:rPr>
-        <w:t xml:space="preserve">  </w:t>
-      </w:r>
-      <w:proofErr w:type="gramStart"/>
-      <w:r>
-        <w:rPr>
-          <w:rFonts w:ascii="Consolas" w:eastAsia="Times New Roman" w:hAnsi="Consolas" w:cs="Consolas"/>
-          <w:color w:val="313130"/>
-          <w:sz w:val="23"/>
-          <w:szCs w:val="23"/>
-          <w:shd w:val="clear" w:color="auto" w:fill="F7F4F3"/>
-          <w:lang w:val="en-US" w:eastAsia="ru-RU"/>
-        </w:rPr>
-        <w:t>name</w:t>
-      </w:r>
-      <w:proofErr w:type="gramEnd"/>
-      <w:r>
-        <w:rPr>
-          <w:rFonts w:ascii="Consolas" w:eastAsia="Times New Roman" w:hAnsi="Consolas" w:cs="Consolas"/>
-          <w:sz w:val="23"/>
-          <w:szCs w:val="23"/>
-          <w:shd w:val="clear" w:color="auto" w:fill="F7F4F3"/>
-          <w:lang w:val="en-US" w:eastAsia="ru-RU"/>
-        </w:rPr>
-        <w:t>:</w:t>
-      </w:r>
-      <w:r>
-        <w:rPr>
-          <w:rFonts w:ascii="Consolas" w:eastAsia="Times New Roman" w:hAnsi="Consolas" w:cs="Consolas"/>
-          <w:color w:val="313130"/>
-          <w:sz w:val="23"/>
-          <w:szCs w:val="23"/>
-          <w:shd w:val="clear" w:color="auto" w:fill="F7F4F3"/>
-          <w:lang w:val="en-US" w:eastAsia="ru-RU"/>
-        </w:rPr>
-        <w:t xml:space="preserve"> </w:t>
-      </w:r>
-      <w:r>
-        <w:rPr>
-          <w:rFonts w:ascii="Consolas" w:eastAsia="Times New Roman" w:hAnsi="Consolas" w:cs="Consolas"/>
-          <w:sz w:val="23"/>
-          <w:szCs w:val="23"/>
-          <w:shd w:val="clear" w:color="auto" w:fill="F7F4F3"/>
-          <w:lang w:val="en-US" w:eastAsia="ru-RU"/>
-        </w:rPr>
-        <w:t>"John",</w:t>
-      </w:r>
-    </w:p>
-    <w:p>
-      <w:pPr>
-        <w:spacing w:after="0" w:line="240" w:lineRule="auto"/>
-        <w:rPr>
-          <w:rFonts w:ascii="Consolas" w:eastAsia="Times New Roman" w:hAnsi="Consolas" w:cs="Consolas"/>
-          <w:color w:val="313130"/>
-          <w:sz w:val="23"/>
-          <w:szCs w:val="23"/>
-          <w:shd w:val="clear" w:color="auto" w:fill="F7F4F3"/>
-          <w:lang w:val="en-US" w:eastAsia="ru-RU"/>
-        </w:rPr>
-      </w:pPr>
-      <w:r>
-        <w:rPr>
-          <w:rFonts w:ascii="Consolas" w:eastAsia="Times New Roman" w:hAnsi="Consolas" w:cs="Consolas"/>
-          <w:color w:val="313130"/>
-          <w:sz w:val="23"/>
-          <w:szCs w:val="23"/>
-          <w:shd w:val="clear" w:color="auto" w:fill="F7F4F3"/>
-          <w:lang w:val="en-US" w:eastAsia="ru-RU"/>
-        </w:rPr>
-        <w:t xml:space="preserve">  </w:t>
-      </w:r>
-      <w:proofErr w:type="gramStart"/>
-      <w:r>
-        <w:rPr>
-          <w:rFonts w:ascii="Consolas" w:eastAsia="Times New Roman" w:hAnsi="Consolas" w:cs="Consolas"/>
-          <w:color w:val="313130"/>
-          <w:sz w:val="23"/>
-          <w:szCs w:val="23"/>
-          <w:shd w:val="clear" w:color="auto" w:fill="F7F4F3"/>
-          <w:lang w:val="en-US" w:eastAsia="ru-RU"/>
-        </w:rPr>
-        <w:t>sizes</w:t>
-      </w:r>
-      <w:proofErr w:type="gramEnd"/>
-      <w:r>
-        <w:rPr>
-          <w:rFonts w:ascii="Consolas" w:eastAsia="Times New Roman" w:hAnsi="Consolas" w:cs="Consolas"/>
-          <w:sz w:val="23"/>
-          <w:szCs w:val="23"/>
-          <w:shd w:val="clear" w:color="auto" w:fill="F7F4F3"/>
-          <w:lang w:val="en-US" w:eastAsia="ru-RU"/>
-        </w:rPr>
-        <w:t>:</w:t>
-      </w:r>
-      <w:r>
-        <w:rPr>
-          <w:rFonts w:ascii="Consolas" w:eastAsia="Times New Roman" w:hAnsi="Consolas" w:cs="Consolas"/>
-          <w:color w:val="313130"/>
-          <w:sz w:val="23"/>
-          <w:szCs w:val="23"/>
-          <w:shd w:val="clear" w:color="auto" w:fill="F7F4F3"/>
-          <w:lang w:val="en-US" w:eastAsia="ru-RU"/>
-        </w:rPr>
-        <w:t xml:space="preserve"> </w:t>
-      </w:r>
-      <w:r>
-        <w:rPr>
-          <w:rFonts w:ascii="Consolas" w:eastAsia="Times New Roman" w:hAnsi="Consolas" w:cs="Consolas"/>
-          <w:sz w:val="23"/>
-          <w:szCs w:val="23"/>
-          <w:shd w:val="clear" w:color="auto" w:fill="F7F4F3"/>
-          <w:lang w:val="en-US" w:eastAsia="ru-RU"/>
-        </w:rPr>
-        <w:t>{</w:t>
-      </w:r>
-    </w:p>
-    <w:p>
-      <w:pPr>
-        <w:spacing w:after="0" w:line="240" w:lineRule="auto"/>
-        <w:rPr>
-          <w:rFonts w:ascii="Consolas" w:eastAsia="Times New Roman" w:hAnsi="Consolas" w:cs="Consolas"/>
-          <w:color w:val="313130"/>
-          <w:sz w:val="23"/>
-          <w:szCs w:val="23"/>
-          <w:shd w:val="clear" w:color="auto" w:fill="F7F4F3"/>
-          <w:lang w:val="en-US" w:eastAsia="ru-RU"/>
-        </w:rPr>
-      </w:pPr>
-      <w:r>
-        <w:rPr>
-          <w:rFonts w:ascii="Consolas" w:eastAsia="Times New Roman" w:hAnsi="Consolas" w:cs="Consolas"/>
-          <w:color w:val="313130"/>
-          <w:sz w:val="23"/>
-          <w:szCs w:val="23"/>
-          <w:shd w:val="clear" w:color="auto" w:fill="F7F4F3"/>
-          <w:lang w:val="en-US" w:eastAsia="ru-RU"/>
-        </w:rPr>
-        <w:t xml:space="preserve">    </w:t>
-      </w:r>
-      <w:proofErr w:type="gramStart"/>
-      <w:r>
-        <w:rPr>
-          <w:rFonts w:ascii="Consolas" w:eastAsia="Times New Roman" w:hAnsi="Consolas" w:cs="Consolas"/>
-          <w:color w:val="313130"/>
-          <w:sz w:val="23"/>
-          <w:szCs w:val="23"/>
-          <w:shd w:val="clear" w:color="auto" w:fill="F7F4F3"/>
-          <w:lang w:val="en-US" w:eastAsia="ru-RU"/>
-        </w:rPr>
-        <w:t>height</w:t>
-      </w:r>
-      <w:proofErr w:type="gramEnd"/>
-      <w:r>
-        <w:rPr>
-          <w:rFonts w:ascii="Consolas" w:eastAsia="Times New Roman" w:hAnsi="Consolas" w:cs="Consolas"/>
-          <w:sz w:val="23"/>
-          <w:szCs w:val="23"/>
-          <w:shd w:val="clear" w:color="auto" w:fill="F7F4F3"/>
-          <w:lang w:val="en-US" w:eastAsia="ru-RU"/>
-        </w:rPr>
-        <w:t>:</w:t>
-      </w:r>
-      <w:r>
-        <w:rPr>
-          <w:rFonts w:ascii="Consolas" w:eastAsia="Times New Roman" w:hAnsi="Consolas" w:cs="Consolas"/>
-          <w:color w:val="313130"/>
-          <w:sz w:val="23"/>
-          <w:szCs w:val="23"/>
-          <w:shd w:val="clear" w:color="auto" w:fill="F7F4F3"/>
-          <w:lang w:val="en-US" w:eastAsia="ru-RU"/>
-        </w:rPr>
-        <w:t xml:space="preserve"> </w:t>
-      </w:r>
-      <w:r>
-        <w:rPr>
-          <w:rFonts w:ascii="Consolas" w:eastAsia="Times New Roman" w:hAnsi="Consolas" w:cs="Consolas"/>
-          <w:sz w:val="23"/>
-          <w:szCs w:val="23"/>
-          <w:shd w:val="clear" w:color="auto" w:fill="F7F4F3"/>
-          <w:lang w:val="en-US" w:eastAsia="ru-RU"/>
-        </w:rPr>
-        <w:t>182,</w:t>
-      </w:r>
-    </w:p>
-    <w:p>
-      <w:pPr>
-        <w:spacing w:after="0" w:line="240" w:lineRule="auto"/>
-        <w:rPr>
-          <w:rFonts w:ascii="Consolas" w:eastAsia="Times New Roman" w:hAnsi="Consolas" w:cs="Consolas"/>
-          <w:color w:val="313130"/>
-          <w:sz w:val="23"/>
-          <w:szCs w:val="23"/>
-          <w:shd w:val="clear" w:color="auto" w:fill="F7F4F3"/>
-          <w:lang w:val="en-US" w:eastAsia="ru-RU"/>
-        </w:rPr>
-      </w:pPr>
-      <w:r>
-        <w:rPr>
-          <w:rFonts w:ascii="Consolas" w:eastAsia="Times New Roman" w:hAnsi="Consolas" w:cs="Consolas"/>
-          <w:color w:val="313130"/>
-          <w:sz w:val="23"/>
-          <w:szCs w:val="23"/>
-          <w:shd w:val="clear" w:color="auto" w:fill="F7F4F3"/>
-          <w:lang w:val="en-US" w:eastAsia="ru-RU"/>
-        </w:rPr>
-        <w:t xml:space="preserve">    </w:t>
-      </w:r>
-      <w:proofErr w:type="gramStart"/>
-      <w:r>
-        <w:rPr>
-          <w:rFonts w:ascii="Consolas" w:eastAsia="Times New Roman" w:hAnsi="Consolas" w:cs="Consolas"/>
-          <w:color w:val="313130"/>
-          <w:sz w:val="23"/>
-          <w:szCs w:val="23"/>
-          <w:shd w:val="clear" w:color="auto" w:fill="F7F4F3"/>
-          <w:lang w:val="en-US" w:eastAsia="ru-RU"/>
-        </w:rPr>
-        <w:t>width</w:t>
-      </w:r>
-      <w:proofErr w:type="gramEnd"/>
-      <w:r>
-        <w:rPr>
-          <w:rFonts w:ascii="Consolas" w:eastAsia="Times New Roman" w:hAnsi="Consolas" w:cs="Consolas"/>
-          <w:sz w:val="23"/>
-          <w:szCs w:val="23"/>
-          <w:shd w:val="clear" w:color="auto" w:fill="F7F4F3"/>
-          <w:lang w:val="en-US" w:eastAsia="ru-RU"/>
-        </w:rPr>
-        <w:t>:</w:t>
-      </w:r>
-      <w:r>
-        <w:rPr>
-          <w:rFonts w:ascii="Consolas" w:eastAsia="Times New Roman" w:hAnsi="Consolas" w:cs="Consolas"/>
-          <w:color w:val="313130"/>
-          <w:sz w:val="23"/>
-          <w:szCs w:val="23"/>
-          <w:shd w:val="clear" w:color="auto" w:fill="F7F4F3"/>
-          <w:lang w:val="en-US" w:eastAsia="ru-RU"/>
-        </w:rPr>
-        <w:t xml:space="preserve"> </w:t>
-      </w:r>
-      <w:r>
-        <w:rPr>
-          <w:rFonts w:ascii="Consolas" w:eastAsia="Times New Roman" w:hAnsi="Consolas" w:cs="Consolas"/>
-          <w:sz w:val="23"/>
-          <w:szCs w:val="23"/>
-          <w:shd w:val="clear" w:color="auto" w:fill="F7F4F3"/>
-          <w:lang w:val="en-US" w:eastAsia="ru-RU"/>
-        </w:rPr>
-        <w:t>50</w:t>
-      </w:r>
-    </w:p>
-    <w:p>
-      <w:pPr>
-        <w:spacing w:after="0" w:line="240" w:lineRule="auto"/>
-        <w:rPr>
-          <w:rFonts w:ascii="Consolas" w:eastAsia="Times New Roman" w:hAnsi="Consolas" w:cs="Consolas"/>
-          <w:color w:val="313130"/>
-          <w:sz w:val="23"/>
-          <w:szCs w:val="23"/>
-          <w:shd w:val="clear" w:color="auto" w:fill="F7F4F3"/>
-          <w:lang w:val="en-US" w:eastAsia="ru-RU"/>
-        </w:rPr>
-      </w:pPr>
-      <w:r>
-        <w:rPr>
-          <w:rFonts w:ascii="Consolas" w:eastAsia="Times New Roman" w:hAnsi="Consolas" w:cs="Consolas"/>
-          <w:color w:val="313130"/>
-          <w:sz w:val="23"/>
-          <w:szCs w:val="23"/>
-          <w:shd w:val="clear" w:color="auto" w:fill="F7F4F3"/>
-          <w:lang w:val="en-US" w:eastAsia="ru-RU"/>
-        </w:rPr>
-        <w:t xml:space="preserve">  </w:t>
-      </w:r>
-      <w:r>
-        <w:rPr>
-          <w:rFonts w:ascii="Consolas" w:eastAsia="Times New Roman" w:hAnsi="Consolas" w:cs="Consolas"/>
-          <w:sz w:val="23"/>
-          <w:szCs w:val="23"/>
-          <w:shd w:val="clear" w:color="auto" w:fill="F7F4F3"/>
-          <w:lang w:val="en-US" w:eastAsia="ru-RU"/>
-        </w:rPr>
-        <w:t>}</w:t>
-      </w:r>
-    </w:p>
-    <w:p>
-      <w:pPr>
-        <w:spacing w:after="0" w:line="240" w:lineRule="auto"/>
-        <w:rPr>
-          <w:rFonts w:ascii="Consolas" w:eastAsia="Times New Roman" w:hAnsi="Consolas" w:cs="Consolas"/>
-          <w:color w:val="313130"/>
-          <w:sz w:val="23"/>
-          <w:szCs w:val="23"/>
-          <w:shd w:val="clear" w:color="auto" w:fill="F7F4F3"/>
-          <w:lang w:val="en-US" w:eastAsia="ru-RU"/>
-        </w:rPr>
-      </w:pPr>
-      <w:r>
-        <w:rPr>
-          <w:rFonts w:ascii="Consolas" w:eastAsia="Times New Roman" w:hAnsi="Consolas" w:cs="Consolas"/>
-          <w:sz w:val="23"/>
-          <w:szCs w:val="23"/>
-          <w:shd w:val="clear" w:color="auto" w:fill="F7F4F3"/>
-          <w:lang w:val="en-US" w:eastAsia="ru-RU"/>
-        </w:rPr>
-        <w:t>};</w:t>
-      </w:r>
-    </w:p>
-    <w:p>
-      <w:pPr>
-        <w:spacing w:after="0" w:line="240" w:lineRule="auto"/>
-        <w:rPr>
-          <w:rFonts w:ascii="Consolas" w:eastAsia="Times New Roman" w:hAnsi="Consolas" w:cs="Consolas"/>
-          <w:color w:val="313130"/>
-          <w:sz w:val="23"/>
-          <w:szCs w:val="23"/>
-          <w:shd w:val="clear" w:color="auto" w:fill="F7F4F3"/>
-          <w:lang w:val="en-US" w:eastAsia="ru-RU"/>
-        </w:rPr>
-      </w:pPr>
-    </w:p>
-    <w:p>
-      <w:pPr>
-        <w:rPr>
-          <w:rFonts w:ascii="Consolas" w:eastAsia="Times New Roman" w:hAnsi="Consolas" w:cs="Consolas"/>
-          <w:sz w:val="23"/>
-          <w:szCs w:val="23"/>
-          <w:shd w:val="clear" w:color="auto" w:fill="F7F4F3"/>
-          <w:lang w:val="en-US" w:eastAsia="ru-RU"/>
-        </w:rPr>
-      </w:pPr>
-      <w:proofErr w:type="gramStart"/>
-      <w:r>
-        <w:rPr>
-          <w:rFonts w:ascii="Consolas" w:eastAsia="Times New Roman" w:hAnsi="Consolas" w:cs="Consolas"/>
-          <w:sz w:val="23"/>
-          <w:szCs w:val="23"/>
-          <w:shd w:val="clear" w:color="auto" w:fill="F7F4F3"/>
-          <w:lang w:val="en-US" w:eastAsia="ru-RU"/>
-        </w:rPr>
-        <w:t>alert(</w:t>
-      </w:r>
-      <w:proofErr w:type="gramEnd"/>
-      <w:r>
-        <w:rPr>
-          <w:rFonts w:ascii="Consolas" w:eastAsia="Times New Roman" w:hAnsi="Consolas" w:cs="Consolas"/>
-          <w:color w:val="313130"/>
-          <w:sz w:val="23"/>
-          <w:szCs w:val="23"/>
-          <w:shd w:val="clear" w:color="auto" w:fill="F7F4F3"/>
-          <w:lang w:val="en-US" w:eastAsia="ru-RU"/>
-        </w:rPr>
-        <w:t xml:space="preserve"> </w:t>
-      </w:r>
-      <w:proofErr w:type="spellStart"/>
-      <w:r>
-        <w:rPr>
-          <w:rFonts w:ascii="Consolas" w:eastAsia="Times New Roman" w:hAnsi="Consolas" w:cs="Consolas"/>
-          <w:color w:val="313130"/>
-          <w:sz w:val="23"/>
-          <w:szCs w:val="23"/>
-          <w:shd w:val="clear" w:color="auto" w:fill="F7F4F3"/>
-          <w:lang w:val="en-US" w:eastAsia="ru-RU"/>
-        </w:rPr>
-        <w:t>user</w:t>
-      </w:r>
-      <w:r>
-        <w:rPr>
-          <w:rFonts w:ascii="Consolas" w:eastAsia="Times New Roman" w:hAnsi="Consolas" w:cs="Consolas"/>
-          <w:sz w:val="23"/>
-          <w:szCs w:val="23"/>
-          <w:shd w:val="clear" w:color="auto" w:fill="F7F4F3"/>
-          <w:lang w:val="en-US" w:eastAsia="ru-RU"/>
-        </w:rPr>
-        <w:t>.</w:t>
-      </w:r>
-      <w:r>
-        <w:rPr>
-          <w:rFonts w:ascii="Consolas" w:eastAsia="Times New Roman" w:hAnsi="Consolas" w:cs="Consolas"/>
-          <w:color w:val="313130"/>
-          <w:sz w:val="23"/>
-          <w:szCs w:val="23"/>
-          <w:shd w:val="clear" w:color="auto" w:fill="F7F4F3"/>
-          <w:lang w:val="en-US" w:eastAsia="ru-RU"/>
-        </w:rPr>
-        <w:t>sizes</w:t>
-      </w:r>
-      <w:r>
-        <w:rPr>
-          <w:rFonts w:ascii="Consolas" w:eastAsia="Times New Roman" w:hAnsi="Consolas" w:cs="Consolas"/>
-          <w:sz w:val="23"/>
-          <w:szCs w:val="23"/>
-          <w:shd w:val="clear" w:color="auto" w:fill="F7F4F3"/>
-          <w:lang w:val="en-US" w:eastAsia="ru-RU"/>
-        </w:rPr>
-        <w:t>.</w:t>
-      </w:r>
-      <w:r>
-        <w:rPr>
-          <w:rFonts w:ascii="Consolas" w:eastAsia="Times New Roman" w:hAnsi="Consolas" w:cs="Consolas"/>
-          <w:color w:val="313130"/>
-          <w:sz w:val="23"/>
-          <w:szCs w:val="23"/>
-          <w:shd w:val="clear" w:color="auto" w:fill="F7F4F3"/>
-          <w:lang w:val="en-US" w:eastAsia="ru-RU"/>
-        </w:rPr>
-        <w:t>height</w:t>
-      </w:r>
-      <w:proofErr w:type="spellEnd"/>
-      <w:r>
-        <w:rPr>
-          <w:rFonts w:ascii="Consolas" w:eastAsia="Times New Roman" w:hAnsi="Consolas" w:cs="Consolas"/>
-          <w:color w:val="313130"/>
-          <w:sz w:val="23"/>
-          <w:szCs w:val="23"/>
-          <w:shd w:val="clear" w:color="auto" w:fill="F7F4F3"/>
-          <w:lang w:val="en-US" w:eastAsia="ru-RU"/>
-        </w:rPr>
-        <w:t xml:space="preserve"> </w:t>
-      </w:r>
-      <w:r>
-        <w:rPr>
-          <w:rFonts w:ascii="Consolas" w:eastAsia="Times New Roman" w:hAnsi="Consolas" w:cs="Consolas"/>
-          <w:sz w:val="23"/>
-          <w:szCs w:val="23"/>
-          <w:shd w:val="clear" w:color="auto" w:fill="F7F4F3"/>
-          <w:lang w:val="en-US" w:eastAsia="ru-RU"/>
-        </w:rPr>
-        <w:t>);</w:t>
-      </w:r>
-      <w:r>
-        <w:rPr>
-          <w:rFonts w:ascii="Consolas" w:eastAsia="Times New Roman" w:hAnsi="Consolas" w:cs="Consolas"/>
-          <w:color w:val="313130"/>
-          <w:sz w:val="23"/>
-          <w:szCs w:val="23"/>
-          <w:shd w:val="clear" w:color="auto" w:fill="F7F4F3"/>
-          <w:lang w:val="en-US" w:eastAsia="ru-RU"/>
-        </w:rPr>
-        <w:t xml:space="preserve"> </w:t>
-      </w:r>
-      <w:r>
-        <w:rPr>
-          <w:rFonts w:ascii="Consolas" w:eastAsia="Times New Roman" w:hAnsi="Consolas" w:cs="Consolas"/>
-          <w:sz w:val="23"/>
-          <w:szCs w:val="23"/>
-          <w:shd w:val="clear" w:color="auto" w:fill="F7F4F3"/>
-          <w:lang w:val="en-US" w:eastAsia="ru-RU"/>
-        </w:rPr>
-        <w:t>// 182</w:t>
-      </w:r>
-      <w:r>
-        <w:rPr>
-          <w:rFonts w:ascii="Consolas" w:eastAsia="Times New Roman" w:hAnsi="Consolas" w:cs="Consolas"/>
-          <w:sz w:val="23"/>
-          <w:szCs w:val="23"/>
-          <w:shd w:val="clear" w:color="auto" w:fill="F7F4F3"/>
-          <w:lang w:val="en-US" w:eastAsia="ru-RU"/>
-        </w:rPr>
-        <w:tab/>
-      </w:r>
-    </w:p>
-    <w:p>
-      <w:pPr>
-        <w:rPr>
-          <w:rFonts w:ascii="Segoe UI" w:hAnsi="Segoe UI" w:cs="Segoe UI"/>
-          <w:color w:val="313130"/>
-          <w:shd w:val="clear" w:color="auto" w:fill="FFFFFF"/>
-        </w:rPr>
-      </w:pPr>
-      <w:r>
-        <w:rPr>
-          <w:rFonts w:ascii="Segoe UI" w:hAnsi="Segoe UI" w:cs="Segoe UI"/>
-          <w:color w:val="313130"/>
-          <w:shd w:val="clear" w:color="auto" w:fill="FFFFFF"/>
-        </w:rPr>
-        <w:t>Теперь недостаточно просто скопировать </w:t>
-      </w:r>
-      <w:proofErr w:type="spellStart"/>
+        <w:t> </w:t>
+      </w:r>
       <w:r>
         <w:rPr>
           <w:rStyle w:val="HTML1"/>
           <w:rFonts w:ascii="Consolas" w:eastAsiaTheme="minorHAnsi" w:hAnsi="Consolas" w:cs="Consolas"/>
           <w:sz w:val="24"/>
           <w:szCs w:val="24"/>
-        </w:rPr>
-        <w:t>clone.sizes</w:t>
-      </w:r>
-      <w:proofErr w:type="spellEnd"/>
+          <w:lang w:val="en-US"/>
+        </w:rPr>
+        <w:t>clone</w:t>
+      </w:r>
       <w:r>
         <w:rPr>
           <w:rStyle w:val="HTML1"/>
@@ -6385,28 +5367,18 @@
           <w:sz w:val="24"/>
           <w:szCs w:val="24"/>
         </w:rPr>
-        <w:t xml:space="preserve"> = </w:t>
-      </w:r>
-      <w:proofErr w:type="spellStart"/>
+        <w:t>.</w:t>
+      </w:r>
       <w:r>
         <w:rPr>
           <w:rStyle w:val="HTML1"/>
           <w:rFonts w:ascii="Consolas" w:eastAsiaTheme="minorHAnsi" w:hAnsi="Consolas" w:cs="Consolas"/>
           <w:sz w:val="24"/>
           <w:szCs w:val="24"/>
-        </w:rPr>
-        <w:t>user.sizes</w:t>
-      </w:r>
-      <w:proofErr w:type="spellEnd"/>
-      <w:r>
-        <w:rPr>
-          <w:rFonts w:ascii="Segoe UI" w:hAnsi="Segoe UI" w:cs="Segoe UI"/>
-          <w:color w:val="313130"/>
-          <w:shd w:val="clear" w:color="auto" w:fill="FFFFFF"/>
-        </w:rPr>
-        <w:t>, потому что </w:t>
-      </w:r>
-      <w:proofErr w:type="spellStart"/>
+          <w:lang w:val="en-US"/>
+        </w:rPr>
+        <w:t>sizes</w:t>
+      </w:r>
       <w:r>
         <w:rPr>
           <w:rStyle w:val="HTML1"/>
@@ -6414,37 +5386,18 @@
           <w:sz w:val="24"/>
           <w:szCs w:val="24"/>
         </w:rPr>
-        <w:t>user.sizes</w:t>
-      </w:r>
-      <w:proofErr w:type="spellEnd"/>
-      <w:r>
-        <w:rPr>
-          <w:rFonts w:ascii="Segoe UI" w:hAnsi="Segoe UI" w:cs="Segoe UI"/>
-          <w:color w:val="313130"/>
-          <w:shd w:val="clear" w:color="auto" w:fill="FFFFFF"/>
-        </w:rPr>
-        <w:t> – это объект, он будет скопирован по ссылке. Таким образом, </w:t>
-      </w:r>
-      <w:proofErr w:type="spellStart"/>
+        <w:t xml:space="preserve"> = </w:t>
+      </w:r>
       <w:r>
         <w:rPr>
           <w:rStyle w:val="HTML1"/>
           <w:rFonts w:ascii="Consolas" w:eastAsiaTheme="minorHAnsi" w:hAnsi="Consolas" w:cs="Consolas"/>
           <w:sz w:val="24"/>
           <w:szCs w:val="24"/>
-        </w:rPr>
-        <w:t>clone</w:t>
-      </w:r>
-      <w:proofErr w:type="spellEnd"/>
-      <w:r>
-        <w:rPr>
-          <w:rFonts w:ascii="Segoe UI" w:hAnsi="Segoe UI" w:cs="Segoe UI"/>
-          <w:color w:val="313130"/>
-          <w:shd w:val="clear" w:color="auto" w:fill="FFFFFF"/>
-        </w:rPr>
-        <w:t> и </w:t>
-      </w:r>
-      <w:proofErr w:type="spellStart"/>
+          <w:lang w:val="en-US"/>
+        </w:rPr>
+        <w:t>user</w:t>
+      </w:r>
       <w:r>
         <w:rPr>
           <w:rStyle w:val="HTML1"/>
@@ -6452,24 +5405,270 @@
           <w:sz w:val="24"/>
           <w:szCs w:val="24"/>
         </w:rPr>
-        <w:t>user</w:t>
-      </w:r>
-      <w:proofErr w:type="spellEnd"/>
-      <w:r>
-        <w:rPr>
-          <w:rFonts w:ascii="Segoe UI" w:hAnsi="Segoe UI" w:cs="Segoe UI"/>
-          <w:color w:val="313130"/>
-          <w:shd w:val="clear" w:color="auto" w:fill="FFFFFF"/>
-        </w:rPr>
-        <w:t> будут иметь общий объект </w:t>
-      </w:r>
-      <w:proofErr w:type="spellStart"/>
+        <w:t>.</w:t>
+      </w:r>
       <w:r>
         <w:rPr>
           <w:rStyle w:val="HTML1"/>
           <w:rFonts w:ascii="Consolas" w:eastAsiaTheme="minorHAnsi" w:hAnsi="Consolas" w:cs="Consolas"/>
           <w:sz w:val="24"/>
           <w:szCs w:val="24"/>
+          <w:lang w:val="en-US"/>
+        </w:rPr>
+        <w:t>sizes</w:t>
+      </w:r>
+      <w:r>
+        <w:rPr>
+          <w:rFonts w:ascii="Segoe UI" w:hAnsi="Segoe UI" w:cs="Segoe UI"/>
+          <w:color w:val="313130"/>
+          <w:shd w:val="clear" w:color="auto" w:fill="FFFFFF"/>
+        </w:rPr>
+        <w:t xml:space="preserve">, </w:t>
+      </w:r>
+      <w:r>
+        <w:rPr>
+          <w:rFonts w:ascii="Segoe UI" w:hAnsi="Segoe UI" w:cs="Segoe UI"/>
+          <w:color w:val="313130"/>
+          <w:shd w:val="clear" w:color="auto" w:fill="FFFFFF"/>
+        </w:rPr>
+        <w:t>потому</w:t>
+      </w:r>
+      <w:r>
+        <w:rPr>
+          <w:rFonts w:ascii="Segoe UI" w:hAnsi="Segoe UI" w:cs="Segoe UI"/>
+          <w:color w:val="313130"/>
+          <w:shd w:val="clear" w:color="auto" w:fill="FFFFFF"/>
+        </w:rPr>
+        <w:t xml:space="preserve"> </w:t>
+      </w:r>
+      <w:r>
+        <w:rPr>
+          <w:rFonts w:ascii="Segoe UI" w:hAnsi="Segoe UI" w:cs="Segoe UI"/>
+          <w:color w:val="313130"/>
+          <w:shd w:val="clear" w:color="auto" w:fill="FFFFFF"/>
+        </w:rPr>
+        <w:t>что</w:t>
+      </w:r>
+      <w:r>
+        <w:rPr>
+          <w:rFonts w:ascii="Segoe UI" w:hAnsi="Segoe UI" w:cs="Segoe UI"/>
+          <w:color w:val="313130"/>
+          <w:shd w:val="clear" w:color="auto" w:fill="FFFFFF"/>
+          <w:lang w:val="en-US"/>
+        </w:rPr>
+        <w:t> </w:t>
+      </w:r>
+      <w:r>
+        <w:rPr>
+          <w:rStyle w:val="HTML1"/>
+          <w:rFonts w:ascii="Consolas" w:eastAsiaTheme="minorHAnsi" w:hAnsi="Consolas" w:cs="Consolas"/>
+          <w:sz w:val="24"/>
+          <w:szCs w:val="24"/>
+          <w:lang w:val="en-US"/>
+        </w:rPr>
+        <w:t>user</w:t>
+      </w:r>
+      <w:r>
+        <w:rPr>
+          <w:rStyle w:val="HTML1"/>
+          <w:rFonts w:ascii="Consolas" w:eastAsiaTheme="minorHAnsi" w:hAnsi="Consolas" w:cs="Consolas"/>
+          <w:sz w:val="24"/>
+          <w:szCs w:val="24"/>
+        </w:rPr>
+        <w:t>.</w:t>
+      </w:r>
+      <w:r>
+        <w:rPr>
+          <w:rStyle w:val="HTML1"/>
+          <w:rFonts w:ascii="Consolas" w:eastAsiaTheme="minorHAnsi" w:hAnsi="Consolas" w:cs="Consolas"/>
+          <w:sz w:val="24"/>
+          <w:szCs w:val="24"/>
+          <w:lang w:val="en-US"/>
+        </w:rPr>
+        <w:t>sizes</w:t>
+      </w:r>
+      <w:r>
+        <w:rPr>
+          <w:rFonts w:ascii="Segoe UI" w:hAnsi="Segoe UI" w:cs="Segoe UI"/>
+          <w:color w:val="313130"/>
+          <w:shd w:val="clear" w:color="auto" w:fill="FFFFFF"/>
+          <w:lang w:val="en-US"/>
+        </w:rPr>
+        <w:t> </w:t>
+      </w:r>
+      <w:r>
+        <w:rPr>
+          <w:rFonts w:ascii="Segoe UI" w:hAnsi="Segoe UI" w:cs="Segoe UI"/>
+          <w:color w:val="313130"/>
+          <w:shd w:val="clear" w:color="auto" w:fill="FFFFFF"/>
+        </w:rPr>
+        <w:t xml:space="preserve">– </w:t>
+      </w:r>
+      <w:r>
+        <w:rPr>
+          <w:rFonts w:ascii="Segoe UI" w:hAnsi="Segoe UI" w:cs="Segoe UI"/>
+          <w:color w:val="313130"/>
+          <w:shd w:val="clear" w:color="auto" w:fill="FFFFFF"/>
+        </w:rPr>
+        <w:t>это</w:t>
+      </w:r>
+      <w:r>
+        <w:rPr>
+          <w:rFonts w:ascii="Segoe UI" w:hAnsi="Segoe UI" w:cs="Segoe UI"/>
+          <w:color w:val="313130"/>
+          <w:shd w:val="clear" w:color="auto" w:fill="FFFFFF"/>
+        </w:rPr>
+        <w:t xml:space="preserve"> </w:t>
+      </w:r>
+      <w:r>
+        <w:rPr>
+          <w:rFonts w:ascii="Segoe UI" w:hAnsi="Segoe UI" w:cs="Segoe UI"/>
+          <w:color w:val="313130"/>
+          <w:shd w:val="clear" w:color="auto" w:fill="FFFFFF"/>
+        </w:rPr>
+        <w:t>объект</w:t>
+      </w:r>
+      <w:r>
+        <w:rPr>
+          <w:rFonts w:ascii="Segoe UI" w:hAnsi="Segoe UI" w:cs="Segoe UI"/>
+          <w:color w:val="313130"/>
+          <w:shd w:val="clear" w:color="auto" w:fill="FFFFFF"/>
+        </w:rPr>
+        <w:t xml:space="preserve">, </w:t>
+      </w:r>
+      <w:r>
+        <w:rPr>
+          <w:rFonts w:ascii="Segoe UI" w:hAnsi="Segoe UI" w:cs="Segoe UI"/>
+          <w:color w:val="313130"/>
+          <w:shd w:val="clear" w:color="auto" w:fill="FFFFFF"/>
+        </w:rPr>
+        <w:t>он</w:t>
+      </w:r>
+      <w:r>
+        <w:rPr>
+          <w:rFonts w:ascii="Segoe UI" w:hAnsi="Segoe UI" w:cs="Segoe UI"/>
+          <w:color w:val="313130"/>
+          <w:shd w:val="clear" w:color="auto" w:fill="FFFFFF"/>
+        </w:rPr>
+        <w:t xml:space="preserve"> </w:t>
+      </w:r>
+      <w:r>
+        <w:rPr>
+          <w:rFonts w:ascii="Segoe UI" w:hAnsi="Segoe UI" w:cs="Segoe UI"/>
+          <w:color w:val="313130"/>
+          <w:shd w:val="clear" w:color="auto" w:fill="FFFFFF"/>
+        </w:rPr>
+        <w:t>будет</w:t>
+      </w:r>
+      <w:r>
+        <w:rPr>
+          <w:rFonts w:ascii="Segoe UI" w:hAnsi="Segoe UI" w:cs="Segoe UI"/>
+          <w:color w:val="313130"/>
+          <w:shd w:val="clear" w:color="auto" w:fill="FFFFFF"/>
+        </w:rPr>
+        <w:t xml:space="preserve"> </w:t>
+      </w:r>
+      <w:r>
+        <w:rPr>
+          <w:rFonts w:ascii="Segoe UI" w:hAnsi="Segoe UI" w:cs="Segoe UI"/>
+          <w:color w:val="313130"/>
+          <w:shd w:val="clear" w:color="auto" w:fill="FFFFFF"/>
+        </w:rPr>
+        <w:t>скопирован</w:t>
+      </w:r>
+      <w:r>
+        <w:rPr>
+          <w:rFonts w:ascii="Segoe UI" w:hAnsi="Segoe UI" w:cs="Segoe UI"/>
+          <w:color w:val="313130"/>
+          <w:shd w:val="clear" w:color="auto" w:fill="FFFFFF"/>
+        </w:rPr>
+        <w:t xml:space="preserve"> </w:t>
+      </w:r>
+      <w:r>
+        <w:rPr>
+          <w:rFonts w:ascii="Segoe UI" w:hAnsi="Segoe UI" w:cs="Segoe UI"/>
+          <w:color w:val="313130"/>
+          <w:shd w:val="clear" w:color="auto" w:fill="FFFFFF"/>
+        </w:rPr>
+        <w:t>по</w:t>
+      </w:r>
+      <w:r>
+        <w:rPr>
+          <w:rFonts w:ascii="Segoe UI" w:hAnsi="Segoe UI" w:cs="Segoe UI"/>
+          <w:color w:val="313130"/>
+          <w:shd w:val="clear" w:color="auto" w:fill="FFFFFF"/>
+        </w:rPr>
+        <w:t xml:space="preserve"> </w:t>
+      </w:r>
+      <w:r>
+        <w:rPr>
+          <w:rFonts w:ascii="Segoe UI" w:hAnsi="Segoe UI" w:cs="Segoe UI"/>
+          <w:color w:val="313130"/>
+          <w:shd w:val="clear" w:color="auto" w:fill="FFFFFF"/>
+        </w:rPr>
+        <w:t>ссылке</w:t>
+      </w:r>
+      <w:r>
+        <w:rPr>
+          <w:rFonts w:ascii="Segoe UI" w:hAnsi="Segoe UI" w:cs="Segoe UI"/>
+          <w:color w:val="313130"/>
+          <w:shd w:val="clear" w:color="auto" w:fill="FFFFFF"/>
+        </w:rPr>
+        <w:t xml:space="preserve">. </w:t>
+      </w:r>
+      <w:r>
+        <w:rPr>
+          <w:rFonts w:ascii="Segoe UI" w:hAnsi="Segoe UI" w:cs="Segoe UI"/>
+          <w:color w:val="313130"/>
+          <w:shd w:val="clear" w:color="auto" w:fill="FFFFFF"/>
+        </w:rPr>
+        <w:t>Таким образом, </w:t>
+      </w:r>
+      <w:proofErr w:type="spellStart"/>
+      <w:r>
+        <w:rPr>
+          <w:rStyle w:val="HTML1"/>
+          <w:rFonts w:ascii="Consolas" w:eastAsiaTheme="minorHAnsi" w:hAnsi="Consolas" w:cs="Consolas"/>
+          <w:sz w:val="24"/>
+          <w:szCs w:val="24"/>
+        </w:rPr>
+        <w:t>clone</w:t>
+      </w:r>
+      <w:proofErr w:type="spellEnd"/>
+      <w:r>
+        <w:rPr>
+          <w:rFonts w:ascii="Segoe UI" w:hAnsi="Segoe UI" w:cs="Segoe UI"/>
+          <w:color w:val="313130"/>
+          <w:shd w:val="clear" w:color="auto" w:fill="FFFFFF"/>
+        </w:rPr>
+        <w:t> и </w:t>
+      </w:r>
+      <w:proofErr w:type="spellStart"/>
+      <w:r>
+        <w:rPr>
+          <w:rStyle w:val="HTML1"/>
+          <w:rFonts w:ascii="Consolas" w:eastAsiaTheme="minorHAnsi" w:hAnsi="Consolas" w:cs="Consolas"/>
+          <w:sz w:val="24"/>
+          <w:szCs w:val="24"/>
+        </w:rPr>
+        <w:t>user</w:t>
+      </w:r>
+      <w:proofErr w:type="spellEnd"/>
+      <w:r>
+        <w:rPr>
+          <w:rFonts w:ascii="Segoe UI" w:hAnsi="Segoe UI" w:cs="Segoe UI"/>
+          <w:color w:val="313130"/>
+          <w:shd w:val="clear" w:color="auto" w:fill="FFFFFF"/>
+        </w:rPr>
+        <w:t> будут иметь общий объект </w:t>
+      </w:r>
+      <w:proofErr w:type="spellStart"/>
+      <w:r>
+        <w:rPr>
+          <w:rStyle w:val="HTML1"/>
+          <w:rFonts w:ascii="Consolas" w:eastAsiaTheme="minorHAnsi" w:hAnsi="Consolas" w:cs="Consolas"/>
+          <w:sz w:val="24"/>
+          <w:szCs w:val="24"/>
         </w:rPr>
         <w:t>sizes</w:t>
       </w:r>
@@ -7569,6 +6768,7 @@
           <w:rFonts w:ascii="Segoe UI" w:hAnsi="Segoe UI" w:cs="Segoe UI"/>
           <w:color w:val="313130"/>
         </w:rPr>
+        <w:lastRenderedPageBreak/>
         <w:t>Чтобы исправить это, мы должны использовать цикл клонирования, который проверяет каждое значение </w:t>
       </w:r>
       <w:proofErr w:type="spellStart"/>
@@ -7614,6 +6814,8 @@
         </w:rPr>
         <w:t> и, если это объект, тогда также копирует его структуру. Это называется «глубоким клонированием».</w:t>
       </w:r>
+      <w:bookmarkStart w:id="3" w:name="_GoBack"/>
+      <w:bookmarkEnd w:id="3"/>
     </w:p>
     <w:p>
       <w:pPr>
@@ -7630,10 +6832,9 @@
           <w:rFonts w:ascii="Segoe UI" w:hAnsi="Segoe UI" w:cs="Segoe UI"/>
           <w:color w:val="313130"/>
         </w:rPr>
-        <w:lastRenderedPageBreak/>
         <w:t>Мы можем реализовать глубокое клонирование, используя рекурсию. Или, чтобы не изобретать велосипед заново, возьмите готовую реализацию, например </w:t>
       </w:r>
-      <w:hyperlink r:id="rId6" w:anchor="cloneDeep" w:history="1">
+      <w:hyperlink r:id="rId5" w:anchor="cloneDeep" w:history="1">
         <w:proofErr w:type="gramStart"/>
         <w:r>
           <w:rPr>
@@ -7819,7 +7020,7 @@
         </w:rPr>
         <w:t xml:space="preserve"> он поддерживается только современными браузерами. </w:t>
       </w:r>
-      <w:hyperlink r:id="rId7" w:history="1">
+      <w:hyperlink r:id="rId6" w:history="1">
         <w:r>
           <w:rPr>
             <w:rStyle w:val="a6"/>

--- a/1 часть. Язык JavaScript/4.2 Копирование объектов и ссылки.docx
+++ b/1 часть. Язык JavaScript/4.2 Копирование объектов и ссылки.docx
@@ -2411,12 +2411,21 @@
           <w:highlight w:val="lightGray"/>
         </w:rPr>
       </w:pPr>
+      <w:proofErr w:type="gramStart"/>
       <w:r>
         <w:rPr>
           <w:sz w:val="32"/>
           <w:highlight w:val="lightGray"/>
         </w:rPr>
-        <w:t xml:space="preserve">…..или </w:t>
+        <w:t>…..</w:t>
+      </w:r>
+      <w:proofErr w:type="gramEnd"/>
+      <w:r>
+        <w:rPr>
+          <w:sz w:val="32"/>
+          <w:highlight w:val="lightGray"/>
+        </w:rPr>
+        <w:t xml:space="preserve">или </w:t>
       </w:r>
       <w:r>
         <w:rPr>
@@ -2948,6 +2957,7 @@
         <w:rPr>
           <w:rFonts w:ascii="Segoe UI" w:hAnsi="Segoe UI" w:cs="Segoe UI"/>
           <w:color w:val="313130"/>
+          <w:highlight w:val="lightGray"/>
           <w:shd w:val="clear" w:color="auto" w:fill="FFFFFF"/>
         </w:rPr>
       </w:pPr>
@@ -2957,7 +2967,16 @@
           <w:color w:val="313130"/>
           <w:shd w:val="clear" w:color="auto" w:fill="FFFFFF"/>
         </w:rPr>
-        <w:t>Например, мы можем использовать его для объединения нескольких объектов в один:</w:t>
+        <w:t xml:space="preserve">Например, мы можем использовать его для объединения нескольких </w:t>
+      </w:r>
+      <w:r>
+        <w:rPr>
+          <w:rFonts w:ascii="Segoe UI" w:hAnsi="Segoe UI" w:cs="Segoe UI"/>
+          <w:color w:val="313130"/>
+          <w:highlight w:val="lightGray"/>
+          <w:shd w:val="clear" w:color="auto" w:fill="FFFFFF"/>
+        </w:rPr>
+        <w:t>объектов в один:</w:t>
       </w:r>
     </w:p>
     <w:p>
@@ -2968,15 +2987,17 @@
           <w:color w:val="313130"/>
           <w:sz w:val="23"/>
           <w:szCs w:val="23"/>
-          <w:shd w:val="clear" w:color="auto" w:fill="F7F4F3"/>
-          <w:lang w:val="en-US" w:eastAsia="ru-RU"/>
-        </w:rPr>
-      </w:pPr>
-      <w:r>
-        <w:rPr>
-          <w:rFonts w:ascii="Consolas" w:eastAsia="Times New Roman" w:hAnsi="Consolas" w:cs="Consolas"/>
-          <w:sz w:val="23"/>
-          <w:szCs w:val="23"/>
+          <w:highlight w:val="lightGray"/>
+          <w:shd w:val="clear" w:color="auto" w:fill="F7F4F3"/>
+          <w:lang w:val="en-US" w:eastAsia="ru-RU"/>
+        </w:rPr>
+      </w:pPr>
+      <w:r>
+        <w:rPr>
+          <w:rFonts w:ascii="Consolas" w:eastAsia="Times New Roman" w:hAnsi="Consolas" w:cs="Consolas"/>
+          <w:sz w:val="23"/>
+          <w:szCs w:val="23"/>
+          <w:highlight w:val="lightGray"/>
           <w:shd w:val="clear" w:color="auto" w:fill="F7F4F3"/>
           <w:lang w:val="en-US" w:eastAsia="ru-RU"/>
         </w:rPr>
@@ -2988,6 +3009,7 @@
           <w:color w:val="313130"/>
           <w:sz w:val="23"/>
           <w:szCs w:val="23"/>
+          <w:highlight w:val="lightGray"/>
           <w:shd w:val="clear" w:color="auto" w:fill="F7F4F3"/>
           <w:lang w:val="en-US" w:eastAsia="ru-RU"/>
         </w:rPr>
@@ -2998,6 +3020,7 @@
           <w:rFonts w:ascii="Consolas" w:eastAsia="Times New Roman" w:hAnsi="Consolas" w:cs="Consolas"/>
           <w:sz w:val="23"/>
           <w:szCs w:val="23"/>
+          <w:highlight w:val="lightGray"/>
           <w:shd w:val="clear" w:color="auto" w:fill="F7F4F3"/>
           <w:lang w:val="en-US" w:eastAsia="ru-RU"/>
         </w:rPr>
@@ -3009,6 +3032,7 @@
           <w:color w:val="313130"/>
           <w:sz w:val="23"/>
           <w:szCs w:val="23"/>
+          <w:highlight w:val="lightGray"/>
           <w:shd w:val="clear" w:color="auto" w:fill="F7F4F3"/>
           <w:lang w:val="en-US" w:eastAsia="ru-RU"/>
         </w:rPr>
@@ -3019,6 +3043,7 @@
           <w:rFonts w:ascii="Consolas" w:eastAsia="Times New Roman" w:hAnsi="Consolas" w:cs="Consolas"/>
           <w:sz w:val="23"/>
           <w:szCs w:val="23"/>
+          <w:highlight w:val="lightGray"/>
           <w:shd w:val="clear" w:color="auto" w:fill="F7F4F3"/>
           <w:lang w:val="en-US" w:eastAsia="ru-RU"/>
         </w:rPr>
@@ -3030,6 +3055,7 @@
           <w:color w:val="313130"/>
           <w:sz w:val="23"/>
           <w:szCs w:val="23"/>
+          <w:highlight w:val="lightGray"/>
           <w:shd w:val="clear" w:color="auto" w:fill="F7F4F3"/>
           <w:lang w:val="en-US" w:eastAsia="ru-RU"/>
         </w:rPr>
@@ -3040,6 +3066,7 @@
           <w:rFonts w:ascii="Consolas" w:eastAsia="Times New Roman" w:hAnsi="Consolas" w:cs="Consolas"/>
           <w:sz w:val="23"/>
           <w:szCs w:val="23"/>
+          <w:highlight w:val="lightGray"/>
           <w:shd w:val="clear" w:color="auto" w:fill="F7F4F3"/>
           <w:lang w:val="en-US" w:eastAsia="ru-RU"/>
         </w:rPr>
@@ -3051,6 +3078,7 @@
           <w:color w:val="313130"/>
           <w:sz w:val="23"/>
           <w:szCs w:val="23"/>
+          <w:highlight w:val="lightGray"/>
           <w:shd w:val="clear" w:color="auto" w:fill="F7F4F3"/>
           <w:lang w:val="en-US" w:eastAsia="ru-RU"/>
         </w:rPr>
@@ -3061,6 +3089,7 @@
           <w:rFonts w:ascii="Consolas" w:eastAsia="Times New Roman" w:hAnsi="Consolas" w:cs="Consolas"/>
           <w:sz w:val="23"/>
           <w:szCs w:val="23"/>
+          <w:highlight w:val="lightGray"/>
           <w:shd w:val="clear" w:color="auto" w:fill="F7F4F3"/>
           <w:lang w:val="en-US" w:eastAsia="ru-RU"/>
         </w:rPr>
@@ -3072,6 +3101,7 @@
           <w:color w:val="313130"/>
           <w:sz w:val="23"/>
           <w:szCs w:val="23"/>
+          <w:highlight w:val="lightGray"/>
           <w:shd w:val="clear" w:color="auto" w:fill="F7F4F3"/>
           <w:lang w:val="en-US" w:eastAsia="ru-RU"/>
         </w:rPr>
@@ -3082,6 +3112,7 @@
           <w:rFonts w:ascii="Consolas" w:eastAsia="Times New Roman" w:hAnsi="Consolas" w:cs="Consolas"/>
           <w:sz w:val="23"/>
           <w:szCs w:val="23"/>
+          <w:highlight w:val="lightGray"/>
           <w:shd w:val="clear" w:color="auto" w:fill="F7F4F3"/>
           <w:lang w:val="en-US" w:eastAsia="ru-RU"/>
         </w:rPr>
@@ -3096,6 +3127,7 @@
           <w:color w:val="313130"/>
           <w:sz w:val="23"/>
           <w:szCs w:val="23"/>
+          <w:highlight w:val="lightGray"/>
           <w:shd w:val="clear" w:color="auto" w:fill="F7F4F3"/>
           <w:lang w:val="en-US" w:eastAsia="ru-RU"/>
         </w:rPr>
@@ -3109,15 +3141,17 @@
           <w:color w:val="313130"/>
           <w:sz w:val="23"/>
           <w:szCs w:val="23"/>
-          <w:shd w:val="clear" w:color="auto" w:fill="F7F4F3"/>
-          <w:lang w:val="en-US" w:eastAsia="ru-RU"/>
-        </w:rPr>
-      </w:pPr>
-      <w:r>
-        <w:rPr>
-          <w:rFonts w:ascii="Consolas" w:eastAsia="Times New Roman" w:hAnsi="Consolas" w:cs="Consolas"/>
-          <w:sz w:val="23"/>
-          <w:szCs w:val="23"/>
+          <w:highlight w:val="lightGray"/>
+          <w:shd w:val="clear" w:color="auto" w:fill="F7F4F3"/>
+          <w:lang w:val="en-US" w:eastAsia="ru-RU"/>
+        </w:rPr>
+      </w:pPr>
+      <w:r>
+        <w:rPr>
+          <w:rFonts w:ascii="Consolas" w:eastAsia="Times New Roman" w:hAnsi="Consolas" w:cs="Consolas"/>
+          <w:sz w:val="23"/>
+          <w:szCs w:val="23"/>
+          <w:highlight w:val="lightGray"/>
           <w:shd w:val="clear" w:color="auto" w:fill="F7F4F3"/>
           <w:lang w:val="en-US" w:eastAsia="ru-RU"/>
         </w:rPr>
@@ -3129,6 +3163,7 @@
           <w:color w:val="313130"/>
           <w:sz w:val="23"/>
           <w:szCs w:val="23"/>
+          <w:highlight w:val="lightGray"/>
           <w:shd w:val="clear" w:color="auto" w:fill="F7F4F3"/>
           <w:lang w:val="en-US" w:eastAsia="ru-RU"/>
         </w:rPr>
@@ -3139,6 +3174,7 @@
           <w:rFonts w:ascii="Consolas" w:eastAsia="Times New Roman" w:hAnsi="Consolas" w:cs="Consolas"/>
           <w:sz w:val="23"/>
           <w:szCs w:val="23"/>
+          <w:highlight w:val="lightGray"/>
           <w:shd w:val="clear" w:color="auto" w:fill="F7F4F3"/>
           <w:lang w:val="en-US" w:eastAsia="ru-RU"/>
         </w:rPr>
@@ -3150,6 +3186,7 @@
           <w:color w:val="313130"/>
           <w:sz w:val="23"/>
           <w:szCs w:val="23"/>
+          <w:highlight w:val="lightGray"/>
           <w:shd w:val="clear" w:color="auto" w:fill="F7F4F3"/>
           <w:lang w:val="en-US" w:eastAsia="ru-RU"/>
         </w:rPr>
@@ -3160,6 +3197,7 @@
           <w:rFonts w:ascii="Consolas" w:eastAsia="Times New Roman" w:hAnsi="Consolas" w:cs="Consolas"/>
           <w:sz w:val="23"/>
           <w:szCs w:val="23"/>
+          <w:highlight w:val="lightGray"/>
           <w:shd w:val="clear" w:color="auto" w:fill="F7F4F3"/>
           <w:lang w:val="en-US" w:eastAsia="ru-RU"/>
         </w:rPr>
@@ -3171,6 +3209,7 @@
           <w:color w:val="313130"/>
           <w:sz w:val="23"/>
           <w:szCs w:val="23"/>
+          <w:highlight w:val="lightGray"/>
           <w:shd w:val="clear" w:color="auto" w:fill="F7F4F3"/>
           <w:lang w:val="en-US" w:eastAsia="ru-RU"/>
         </w:rPr>
@@ -3183,6 +3222,7 @@
           <w:color w:val="313130"/>
           <w:sz w:val="23"/>
           <w:szCs w:val="23"/>
+          <w:highlight w:val="lightGray"/>
           <w:shd w:val="clear" w:color="auto" w:fill="F7F4F3"/>
           <w:lang w:val="en-US" w:eastAsia="ru-RU"/>
         </w:rPr>
@@ -3194,6 +3234,7 @@
           <w:rFonts w:ascii="Consolas" w:eastAsia="Times New Roman" w:hAnsi="Consolas" w:cs="Consolas"/>
           <w:sz w:val="23"/>
           <w:szCs w:val="23"/>
+          <w:highlight w:val="lightGray"/>
           <w:shd w:val="clear" w:color="auto" w:fill="F7F4F3"/>
           <w:lang w:val="en-US" w:eastAsia="ru-RU"/>
         </w:rPr>
@@ -3205,6 +3246,7 @@
           <w:color w:val="313130"/>
           <w:sz w:val="23"/>
           <w:szCs w:val="23"/>
+          <w:highlight w:val="lightGray"/>
           <w:shd w:val="clear" w:color="auto" w:fill="F7F4F3"/>
           <w:lang w:val="en-US" w:eastAsia="ru-RU"/>
         </w:rPr>
@@ -3215,6 +3257,7 @@
           <w:rFonts w:ascii="Consolas" w:eastAsia="Times New Roman" w:hAnsi="Consolas" w:cs="Consolas"/>
           <w:sz w:val="23"/>
           <w:szCs w:val="23"/>
+          <w:highlight w:val="lightGray"/>
           <w:shd w:val="clear" w:color="auto" w:fill="F7F4F3"/>
           <w:lang w:val="en-US" w:eastAsia="ru-RU"/>
         </w:rPr>
@@ -3229,15 +3272,17 @@
           <w:color w:val="313130"/>
           <w:sz w:val="23"/>
           <w:szCs w:val="23"/>
-          <w:shd w:val="clear" w:color="auto" w:fill="F7F4F3"/>
-          <w:lang w:val="en-US" w:eastAsia="ru-RU"/>
-        </w:rPr>
-      </w:pPr>
-      <w:r>
-        <w:rPr>
-          <w:rFonts w:ascii="Consolas" w:eastAsia="Times New Roman" w:hAnsi="Consolas" w:cs="Consolas"/>
-          <w:sz w:val="23"/>
-          <w:szCs w:val="23"/>
+          <w:highlight w:val="lightGray"/>
+          <w:shd w:val="clear" w:color="auto" w:fill="F7F4F3"/>
+          <w:lang w:val="en-US" w:eastAsia="ru-RU"/>
+        </w:rPr>
+      </w:pPr>
+      <w:r>
+        <w:rPr>
+          <w:rFonts w:ascii="Consolas" w:eastAsia="Times New Roman" w:hAnsi="Consolas" w:cs="Consolas"/>
+          <w:sz w:val="23"/>
+          <w:szCs w:val="23"/>
+          <w:highlight w:val="lightGray"/>
           <w:shd w:val="clear" w:color="auto" w:fill="F7F4F3"/>
           <w:lang w:val="en-US" w:eastAsia="ru-RU"/>
         </w:rPr>
@@ -3249,6 +3294,7 @@
           <w:color w:val="313130"/>
           <w:sz w:val="23"/>
           <w:szCs w:val="23"/>
+          <w:highlight w:val="lightGray"/>
           <w:shd w:val="clear" w:color="auto" w:fill="F7F4F3"/>
           <w:lang w:val="en-US" w:eastAsia="ru-RU"/>
         </w:rPr>
@@ -3259,6 +3305,7 @@
           <w:rFonts w:ascii="Consolas" w:eastAsia="Times New Roman" w:hAnsi="Consolas" w:cs="Consolas"/>
           <w:sz w:val="23"/>
           <w:szCs w:val="23"/>
+          <w:highlight w:val="lightGray"/>
           <w:shd w:val="clear" w:color="auto" w:fill="F7F4F3"/>
           <w:lang w:val="en-US" w:eastAsia="ru-RU"/>
         </w:rPr>
@@ -3270,6 +3317,7 @@
           <w:color w:val="313130"/>
           <w:sz w:val="23"/>
           <w:szCs w:val="23"/>
+          <w:highlight w:val="lightGray"/>
           <w:shd w:val="clear" w:color="auto" w:fill="F7F4F3"/>
           <w:lang w:val="en-US" w:eastAsia="ru-RU"/>
         </w:rPr>
@@ -3280,6 +3328,7 @@
           <w:rFonts w:ascii="Consolas" w:eastAsia="Times New Roman" w:hAnsi="Consolas" w:cs="Consolas"/>
           <w:sz w:val="23"/>
           <w:szCs w:val="23"/>
+          <w:highlight w:val="lightGray"/>
           <w:shd w:val="clear" w:color="auto" w:fill="F7F4F3"/>
           <w:lang w:val="en-US" w:eastAsia="ru-RU"/>
         </w:rPr>
@@ -3291,6 +3340,7 @@
           <w:color w:val="313130"/>
           <w:sz w:val="23"/>
           <w:szCs w:val="23"/>
+          <w:highlight w:val="lightGray"/>
           <w:shd w:val="clear" w:color="auto" w:fill="F7F4F3"/>
           <w:lang w:val="en-US" w:eastAsia="ru-RU"/>
         </w:rPr>
@@ -3303,6 +3353,7 @@
           <w:color w:val="313130"/>
           <w:sz w:val="23"/>
           <w:szCs w:val="23"/>
+          <w:highlight w:val="lightGray"/>
           <w:shd w:val="clear" w:color="auto" w:fill="F7F4F3"/>
           <w:lang w:val="en-US" w:eastAsia="ru-RU"/>
         </w:rPr>
@@ -3314,6 +3365,7 @@
           <w:rFonts w:ascii="Consolas" w:eastAsia="Times New Roman" w:hAnsi="Consolas" w:cs="Consolas"/>
           <w:sz w:val="23"/>
           <w:szCs w:val="23"/>
+          <w:highlight w:val="lightGray"/>
           <w:shd w:val="clear" w:color="auto" w:fill="F7F4F3"/>
           <w:lang w:val="en-US" w:eastAsia="ru-RU"/>
         </w:rPr>
@@ -3325,6 +3377,7 @@
           <w:color w:val="313130"/>
           <w:sz w:val="23"/>
           <w:szCs w:val="23"/>
+          <w:highlight w:val="lightGray"/>
           <w:shd w:val="clear" w:color="auto" w:fill="F7F4F3"/>
           <w:lang w:val="en-US" w:eastAsia="ru-RU"/>
         </w:rPr>
@@ -3335,6 +3388,7 @@
           <w:rFonts w:ascii="Consolas" w:eastAsia="Times New Roman" w:hAnsi="Consolas" w:cs="Consolas"/>
           <w:sz w:val="23"/>
           <w:szCs w:val="23"/>
+          <w:highlight w:val="lightGray"/>
           <w:shd w:val="clear" w:color="auto" w:fill="F7F4F3"/>
           <w:lang w:val="en-US" w:eastAsia="ru-RU"/>
         </w:rPr>
@@ -3349,6 +3403,7 @@
           <w:color w:val="313130"/>
           <w:sz w:val="23"/>
           <w:szCs w:val="23"/>
+          <w:highlight w:val="lightGray"/>
           <w:shd w:val="clear" w:color="auto" w:fill="F7F4F3"/>
           <w:lang w:val="en-US" w:eastAsia="ru-RU"/>
         </w:rPr>
@@ -3362,6 +3417,7 @@
           <w:color w:val="313130"/>
           <w:sz w:val="23"/>
           <w:szCs w:val="23"/>
+          <w:highlight w:val="lightGray"/>
           <w:lang w:val="en-US" w:eastAsia="ru-RU"/>
         </w:rPr>
       </w:pPr>
@@ -3371,6 +3427,7 @@
           <w:color w:val="313130"/>
           <w:sz w:val="20"/>
           <w:szCs w:val="20"/>
+          <w:highlight w:val="lightGray"/>
           <w:lang w:val="en-US" w:eastAsia="ru-RU"/>
         </w:rPr>
         <w:t xml:space="preserve">// </w:t>
@@ -3381,6 +3438,7 @@
           <w:color w:val="313130"/>
           <w:sz w:val="20"/>
           <w:szCs w:val="20"/>
+          <w:highlight w:val="lightGray"/>
           <w:lang w:eastAsia="ru-RU"/>
         </w:rPr>
         <w:t>копируем</w:t>
@@ -3391,6 +3449,7 @@
           <w:color w:val="313130"/>
           <w:sz w:val="20"/>
           <w:szCs w:val="20"/>
+          <w:highlight w:val="lightGray"/>
           <w:lang w:val="en-US" w:eastAsia="ru-RU"/>
         </w:rPr>
         <w:t xml:space="preserve"> </w:t>
@@ -3401,6 +3460,7 @@
           <w:color w:val="313130"/>
           <w:sz w:val="20"/>
           <w:szCs w:val="20"/>
+          <w:highlight w:val="lightGray"/>
           <w:lang w:eastAsia="ru-RU"/>
         </w:rPr>
         <w:t>все</w:t>
@@ -3411,6 +3471,7 @@
           <w:color w:val="313130"/>
           <w:sz w:val="20"/>
           <w:szCs w:val="20"/>
+          <w:highlight w:val="lightGray"/>
           <w:lang w:val="en-US" w:eastAsia="ru-RU"/>
         </w:rPr>
         <w:t xml:space="preserve"> </w:t>
@@ -3421,6 +3482,7 @@
           <w:color w:val="313130"/>
           <w:sz w:val="20"/>
           <w:szCs w:val="20"/>
+          <w:highlight w:val="lightGray"/>
           <w:lang w:eastAsia="ru-RU"/>
         </w:rPr>
         <w:t>свойства</w:t>
@@ -3431,6 +3493,7 @@
           <w:color w:val="313130"/>
           <w:sz w:val="20"/>
           <w:szCs w:val="20"/>
+          <w:highlight w:val="lightGray"/>
           <w:lang w:val="en-US" w:eastAsia="ru-RU"/>
         </w:rPr>
         <w:t xml:space="preserve"> </w:t>
@@ -3441,6 +3504,7 @@
           <w:color w:val="313130"/>
           <w:sz w:val="20"/>
           <w:szCs w:val="20"/>
+          <w:highlight w:val="lightGray"/>
           <w:lang w:eastAsia="ru-RU"/>
         </w:rPr>
         <w:t>из</w:t>
@@ -3451,6 +3515,7 @@
           <w:color w:val="313130"/>
           <w:sz w:val="20"/>
           <w:szCs w:val="20"/>
+          <w:highlight w:val="lightGray"/>
           <w:lang w:val="en-US" w:eastAsia="ru-RU"/>
         </w:rPr>
         <w:t xml:space="preserve"> permissions1 </w:t>
@@ -3461,6 +3526,7 @@
           <w:color w:val="313130"/>
           <w:sz w:val="20"/>
           <w:szCs w:val="20"/>
+          <w:highlight w:val="lightGray"/>
           <w:lang w:eastAsia="ru-RU"/>
         </w:rPr>
         <w:t>и</w:t>
@@ -3471,6 +3537,7 @@
           <w:color w:val="313130"/>
           <w:sz w:val="20"/>
           <w:szCs w:val="20"/>
+          <w:highlight w:val="lightGray"/>
           <w:lang w:val="en-US" w:eastAsia="ru-RU"/>
         </w:rPr>
         <w:t xml:space="preserve"> permissions2 </w:t>
@@ -3481,6 +3548,7 @@
           <w:color w:val="313130"/>
           <w:sz w:val="20"/>
           <w:szCs w:val="20"/>
+          <w:highlight w:val="lightGray"/>
           <w:lang w:eastAsia="ru-RU"/>
         </w:rPr>
         <w:t>в</w:t>
@@ -3491,6 +3559,7 @@
           <w:color w:val="313130"/>
           <w:sz w:val="20"/>
           <w:szCs w:val="20"/>
+          <w:highlight w:val="lightGray"/>
           <w:lang w:val="en-US" w:eastAsia="ru-RU"/>
         </w:rPr>
         <w:t xml:space="preserve"> user</w:t>
@@ -3504,6 +3573,7 @@
           <w:color w:val="313130"/>
           <w:sz w:val="23"/>
           <w:szCs w:val="23"/>
+          <w:highlight w:val="lightGray"/>
           <w:shd w:val="clear" w:color="auto" w:fill="F7F4F3"/>
           <w:lang w:val="en-US" w:eastAsia="ru-RU"/>
         </w:rPr>
@@ -3515,6 +3585,7 @@
           <w:color w:val="313130"/>
           <w:sz w:val="23"/>
           <w:szCs w:val="23"/>
+          <w:highlight w:val="lightGray"/>
           <w:lang w:val="en-US" w:eastAsia="ru-RU"/>
         </w:rPr>
         <w:t>Object</w:t>
@@ -3525,6 +3596,7 @@
           <w:color w:val="313130"/>
           <w:sz w:val="20"/>
           <w:szCs w:val="20"/>
+          <w:highlight w:val="lightGray"/>
           <w:lang w:val="en-US" w:eastAsia="ru-RU"/>
         </w:rPr>
         <w:t>.assign</w:t>
@@ -3536,6 +3608,7 @@
           <w:color w:val="313130"/>
           <w:sz w:val="20"/>
           <w:szCs w:val="20"/>
+          <w:highlight w:val="lightGray"/>
           <w:lang w:val="en-US" w:eastAsia="ru-RU"/>
         </w:rPr>
         <w:t>(</w:t>
@@ -3546,6 +3619,7 @@
           <w:color w:val="313130"/>
           <w:sz w:val="23"/>
           <w:szCs w:val="23"/>
+          <w:highlight w:val="lightGray"/>
           <w:lang w:val="en-US" w:eastAsia="ru-RU"/>
         </w:rPr>
         <w:t>user</w:t>
@@ -3556,6 +3630,7 @@
           <w:color w:val="313130"/>
           <w:sz w:val="20"/>
           <w:szCs w:val="20"/>
+          <w:highlight w:val="lightGray"/>
           <w:lang w:val="en-US" w:eastAsia="ru-RU"/>
         </w:rPr>
         <w:t>,</w:t>
@@ -3566,6 +3641,7 @@
           <w:color w:val="313130"/>
           <w:sz w:val="23"/>
           <w:szCs w:val="23"/>
+          <w:highlight w:val="lightGray"/>
           <w:lang w:val="en-US" w:eastAsia="ru-RU"/>
         </w:rPr>
         <w:t xml:space="preserve"> permissions1</w:t>
@@ -3576,6 +3652,7 @@
           <w:color w:val="313130"/>
           <w:sz w:val="20"/>
           <w:szCs w:val="20"/>
+          <w:highlight w:val="lightGray"/>
           <w:lang w:val="en-US" w:eastAsia="ru-RU"/>
         </w:rPr>
         <w:t>,</w:t>
@@ -3586,6 +3663,7 @@
           <w:color w:val="313130"/>
           <w:sz w:val="23"/>
           <w:szCs w:val="23"/>
+          <w:highlight w:val="lightGray"/>
           <w:lang w:val="en-US" w:eastAsia="ru-RU"/>
         </w:rPr>
         <w:t xml:space="preserve"> permissions2</w:t>
@@ -3596,6 +3674,7 @@
           <w:color w:val="313130"/>
           <w:sz w:val="20"/>
           <w:szCs w:val="20"/>
+          <w:highlight w:val="lightGray"/>
           <w:lang w:val="en-US" w:eastAsia="ru-RU"/>
         </w:rPr>
         <w:t>);</w:t>
@@ -3609,6 +3688,7 @@
           <w:color w:val="313130"/>
           <w:sz w:val="23"/>
           <w:szCs w:val="23"/>
+          <w:highlight w:val="lightGray"/>
           <w:shd w:val="clear" w:color="auto" w:fill="F7F4F3"/>
           <w:lang w:val="en-US" w:eastAsia="ru-RU"/>
         </w:rPr>
@@ -3622,15 +3702,17 @@
           <w:rFonts w:ascii="Consolas" w:eastAsia="Times New Roman" w:hAnsi="Consolas" w:cs="Consolas"/>
           <w:sz w:val="23"/>
           <w:szCs w:val="23"/>
-          <w:shd w:val="clear" w:color="auto" w:fill="F7F4F3"/>
-          <w:lang w:val="en-US" w:eastAsia="ru-RU"/>
-        </w:rPr>
-      </w:pPr>
-      <w:r>
-        <w:rPr>
-          <w:rFonts w:ascii="Consolas" w:eastAsia="Times New Roman" w:hAnsi="Consolas" w:cs="Consolas"/>
-          <w:sz w:val="23"/>
-          <w:szCs w:val="23"/>
+          <w:highlight w:val="lightGray"/>
+          <w:shd w:val="clear" w:color="auto" w:fill="F7F4F3"/>
+          <w:lang w:val="en-US" w:eastAsia="ru-RU"/>
+        </w:rPr>
+      </w:pPr>
+      <w:r>
+        <w:rPr>
+          <w:rFonts w:ascii="Consolas" w:eastAsia="Times New Roman" w:hAnsi="Consolas" w:cs="Consolas"/>
+          <w:sz w:val="23"/>
+          <w:szCs w:val="23"/>
+          <w:highlight w:val="lightGray"/>
           <w:shd w:val="clear" w:color="auto" w:fill="F7F4F3"/>
           <w:lang w:val="en-US" w:eastAsia="ru-RU"/>
         </w:rPr>
@@ -3641,6 +3723,7 @@
           <w:rFonts w:ascii="Consolas" w:eastAsia="Times New Roman" w:hAnsi="Consolas" w:cs="Consolas"/>
           <w:sz w:val="23"/>
           <w:szCs w:val="23"/>
+          <w:highlight w:val="lightGray"/>
           <w:shd w:val="clear" w:color="auto" w:fill="F7F4F3"/>
           <w:lang w:eastAsia="ru-RU"/>
         </w:rPr>
@@ -3651,6 +3734,7 @@
           <w:rFonts w:ascii="Consolas" w:eastAsia="Times New Roman" w:hAnsi="Consolas" w:cs="Consolas"/>
           <w:sz w:val="23"/>
           <w:szCs w:val="23"/>
+          <w:highlight w:val="lightGray"/>
           <w:shd w:val="clear" w:color="auto" w:fill="F7F4F3"/>
           <w:lang w:val="en-US" w:eastAsia="ru-RU"/>
         </w:rPr>
@@ -3662,6 +3746,7 @@
           <w:rFonts w:ascii="Consolas" w:eastAsia="Times New Roman" w:hAnsi="Consolas" w:cs="Consolas"/>
           <w:sz w:val="23"/>
           <w:szCs w:val="23"/>
+          <w:highlight w:val="lightGray"/>
           <w:shd w:val="clear" w:color="auto" w:fill="F7F4F3"/>
           <w:lang w:val="en-US" w:eastAsia="ru-RU"/>
         </w:rPr>
@@ -3673,6 +3758,7 @@
           <w:rFonts w:ascii="Consolas" w:eastAsia="Times New Roman" w:hAnsi="Consolas" w:cs="Consolas"/>
           <w:sz w:val="23"/>
           <w:szCs w:val="23"/>
+          <w:highlight w:val="lightGray"/>
           <w:shd w:val="clear" w:color="auto" w:fill="F7F4F3"/>
           <w:lang w:val="en-US" w:eastAsia="ru-RU"/>
         </w:rPr>
@@ -3684,6 +3770,7 @@
           <w:rFonts w:ascii="Consolas" w:eastAsia="Times New Roman" w:hAnsi="Consolas" w:cs="Consolas"/>
           <w:sz w:val="23"/>
           <w:szCs w:val="23"/>
+          <w:highlight w:val="lightGray"/>
           <w:shd w:val="clear" w:color="auto" w:fill="F7F4F3"/>
           <w:lang w:val="en-US" w:eastAsia="ru-RU"/>
         </w:rPr>
@@ -3695,6 +3782,7 @@
           <w:rFonts w:ascii="Consolas" w:eastAsia="Times New Roman" w:hAnsi="Consolas" w:cs="Consolas"/>
           <w:sz w:val="23"/>
           <w:szCs w:val="23"/>
+          <w:highlight w:val="lightGray"/>
           <w:shd w:val="clear" w:color="auto" w:fill="F7F4F3"/>
           <w:lang w:val="en-US" w:eastAsia="ru-RU"/>
         </w:rPr>
@@ -3708,6 +3796,7 @@
         <w:rPr>
           <w:rFonts w:ascii="Segoe UI" w:hAnsi="Segoe UI" w:cs="Segoe UI"/>
           <w:color w:val="313130"/>
+          <w:highlight w:val="lightGray"/>
           <w:shd w:val="clear" w:color="auto" w:fill="FFFFFF"/>
         </w:rPr>
       </w:pPr>
@@ -3718,16 +3807,148 @@
           <w:highlight w:val="lightGray"/>
           <w:shd w:val="clear" w:color="auto" w:fill="FFFFFF"/>
         </w:rPr>
-        <w:t>Если скопированное имя свойства уже существует, оно будет перезаписано</w:t>
-      </w:r>
-      <w:r>
-        <w:rPr>
-          <w:rFonts w:ascii="Segoe UI" w:hAnsi="Segoe UI" w:cs="Segoe UI"/>
-          <w:color w:val="313130"/>
-          <w:shd w:val="clear" w:color="auto" w:fill="FFFFFF"/>
+        <w:t>Если скопированное имя свойства уже существует, оно будет перезаписано:</w:t>
+      </w:r>
+    </w:p>
+    <w:p>
+      <w:pPr>
+        <w:spacing w:after="0" w:line="240" w:lineRule="auto"/>
+        <w:rPr>
+          <w:rFonts w:ascii="Consolas" w:eastAsia="Times New Roman" w:hAnsi="Consolas" w:cs="Consolas"/>
+          <w:color w:val="313130"/>
+          <w:sz w:val="23"/>
+          <w:szCs w:val="23"/>
+          <w:highlight w:val="lightGray"/>
+          <w:shd w:val="clear" w:color="auto" w:fill="F7F4F3"/>
+          <w:lang w:val="en-US" w:eastAsia="ru-RU"/>
+        </w:rPr>
+      </w:pPr>
+      <w:r>
+        <w:rPr>
+          <w:rFonts w:ascii="Consolas" w:eastAsia="Times New Roman" w:hAnsi="Consolas" w:cs="Consolas"/>
+          <w:sz w:val="23"/>
+          <w:szCs w:val="23"/>
+          <w:highlight w:val="lightGray"/>
+          <w:shd w:val="clear" w:color="auto" w:fill="F7F4F3"/>
+          <w:lang w:val="en-US" w:eastAsia="ru-RU"/>
+        </w:rPr>
+        <w:t>let</w:t>
+      </w:r>
+      <w:r>
+        <w:rPr>
+          <w:rFonts w:ascii="Consolas" w:eastAsia="Times New Roman" w:hAnsi="Consolas" w:cs="Consolas"/>
+          <w:color w:val="313130"/>
+          <w:sz w:val="23"/>
+          <w:szCs w:val="23"/>
+          <w:highlight w:val="lightGray"/>
+          <w:shd w:val="clear" w:color="auto" w:fill="F7F4F3"/>
+          <w:lang w:val="en-US" w:eastAsia="ru-RU"/>
+        </w:rPr>
+        <w:t xml:space="preserve"> user </w:t>
+      </w:r>
+      <w:r>
+        <w:rPr>
+          <w:rFonts w:ascii="Consolas" w:eastAsia="Times New Roman" w:hAnsi="Consolas" w:cs="Consolas"/>
+          <w:sz w:val="23"/>
+          <w:szCs w:val="23"/>
+          <w:highlight w:val="lightGray"/>
+          <w:shd w:val="clear" w:color="auto" w:fill="F7F4F3"/>
+          <w:lang w:val="en-US" w:eastAsia="ru-RU"/>
+        </w:rPr>
+        <w:t>=</w:t>
+      </w:r>
+      <w:r>
+        <w:rPr>
+          <w:rFonts w:ascii="Consolas" w:eastAsia="Times New Roman" w:hAnsi="Consolas" w:cs="Consolas"/>
+          <w:color w:val="313130"/>
+          <w:sz w:val="23"/>
+          <w:szCs w:val="23"/>
+          <w:highlight w:val="lightGray"/>
+          <w:shd w:val="clear" w:color="auto" w:fill="F7F4F3"/>
+          <w:lang w:val="en-US" w:eastAsia="ru-RU"/>
+        </w:rPr>
+        <w:t xml:space="preserve"> </w:t>
+      </w:r>
+      <w:r>
+        <w:rPr>
+          <w:rFonts w:ascii="Consolas" w:eastAsia="Times New Roman" w:hAnsi="Consolas" w:cs="Consolas"/>
+          <w:sz w:val="23"/>
+          <w:szCs w:val="23"/>
+          <w:highlight w:val="lightGray"/>
+          <w:shd w:val="clear" w:color="auto" w:fill="F7F4F3"/>
+          <w:lang w:val="en-US" w:eastAsia="ru-RU"/>
+        </w:rPr>
+        <w:t>{</w:t>
+      </w:r>
+      <w:r>
+        <w:rPr>
+          <w:rFonts w:ascii="Consolas" w:eastAsia="Times New Roman" w:hAnsi="Consolas" w:cs="Consolas"/>
+          <w:color w:val="313130"/>
+          <w:sz w:val="23"/>
+          <w:szCs w:val="23"/>
+          <w:highlight w:val="lightGray"/>
+          <w:shd w:val="clear" w:color="auto" w:fill="F7F4F3"/>
+          <w:lang w:val="en-US" w:eastAsia="ru-RU"/>
+        </w:rPr>
+        <w:t xml:space="preserve"> name</w:t>
+      </w:r>
+      <w:r>
+        <w:rPr>
+          <w:rFonts w:ascii="Consolas" w:eastAsia="Times New Roman" w:hAnsi="Consolas" w:cs="Consolas"/>
+          <w:sz w:val="23"/>
+          <w:szCs w:val="23"/>
+          <w:highlight w:val="lightGray"/>
+          <w:shd w:val="clear" w:color="auto" w:fill="F7F4F3"/>
+          <w:lang w:val="en-US" w:eastAsia="ru-RU"/>
         </w:rPr>
         <w:t>:</w:t>
       </w:r>
+      <w:r>
+        <w:rPr>
+          <w:rFonts w:ascii="Consolas" w:eastAsia="Times New Roman" w:hAnsi="Consolas" w:cs="Consolas"/>
+          <w:color w:val="313130"/>
+          <w:sz w:val="23"/>
+          <w:szCs w:val="23"/>
+          <w:highlight w:val="lightGray"/>
+          <w:shd w:val="clear" w:color="auto" w:fill="F7F4F3"/>
+          <w:lang w:val="en-US" w:eastAsia="ru-RU"/>
+        </w:rPr>
+        <w:t xml:space="preserve"> </w:t>
+      </w:r>
+      <w:r>
+        <w:rPr>
+          <w:rFonts w:ascii="Consolas" w:eastAsia="Times New Roman" w:hAnsi="Consolas" w:cs="Consolas"/>
+          <w:sz w:val="23"/>
+          <w:szCs w:val="23"/>
+          <w:highlight w:val="lightGray"/>
+          <w:shd w:val="clear" w:color="auto" w:fill="F7F4F3"/>
+          <w:lang w:val="en-US" w:eastAsia="ru-RU"/>
+        </w:rPr>
+        <w:t>"John"</w:t>
+      </w:r>
+      <w:r>
+        <w:rPr>
+          <w:rFonts w:ascii="Consolas" w:eastAsia="Times New Roman" w:hAnsi="Consolas" w:cs="Consolas"/>
+          <w:color w:val="313130"/>
+          <w:sz w:val="23"/>
+          <w:szCs w:val="23"/>
+          <w:highlight w:val="lightGray"/>
+          <w:shd w:val="clear" w:color="auto" w:fill="F7F4F3"/>
+          <w:lang w:val="en-US" w:eastAsia="ru-RU"/>
+        </w:rPr>
+        <w:t xml:space="preserve"> </w:t>
+      </w:r>
+      <w:r>
+        <w:rPr>
+          <w:rFonts w:ascii="Consolas" w:eastAsia="Times New Roman" w:hAnsi="Consolas" w:cs="Consolas"/>
+          <w:sz w:val="23"/>
+          <w:szCs w:val="23"/>
+          <w:highlight w:val="lightGray"/>
+          <w:shd w:val="clear" w:color="auto" w:fill="F7F4F3"/>
+          <w:lang w:val="en-US" w:eastAsia="ru-RU"/>
+        </w:rPr>
+        <w:t>};</w:t>
+      </w:r>
     </w:p>
     <w:p>
       <w:pPr>
@@ -3742,146 +3963,8 @@
           <w:lang w:val="en-US" w:eastAsia="ru-RU"/>
         </w:rPr>
       </w:pPr>
-      <w:r>
-        <w:rPr>
-          <w:rFonts w:ascii="Consolas" w:eastAsia="Times New Roman" w:hAnsi="Consolas" w:cs="Consolas"/>
-          <w:sz w:val="23"/>
-          <w:szCs w:val="23"/>
-          <w:highlight w:val="lightGray"/>
-          <w:shd w:val="clear" w:color="auto" w:fill="F7F4F3"/>
-          <w:lang w:val="en-US" w:eastAsia="ru-RU"/>
-        </w:rPr>
-        <w:t>let</w:t>
-      </w:r>
-      <w:r>
-        <w:rPr>
-          <w:rFonts w:ascii="Consolas" w:eastAsia="Times New Roman" w:hAnsi="Consolas" w:cs="Consolas"/>
-          <w:color w:val="313130"/>
-          <w:sz w:val="23"/>
-          <w:szCs w:val="23"/>
-          <w:highlight w:val="lightGray"/>
-          <w:shd w:val="clear" w:color="auto" w:fill="F7F4F3"/>
-          <w:lang w:val="en-US" w:eastAsia="ru-RU"/>
-        </w:rPr>
-        <w:t xml:space="preserve"> user </w:t>
-      </w:r>
-      <w:r>
-        <w:rPr>
-          <w:rFonts w:ascii="Consolas" w:eastAsia="Times New Roman" w:hAnsi="Consolas" w:cs="Consolas"/>
-          <w:sz w:val="23"/>
-          <w:szCs w:val="23"/>
-          <w:highlight w:val="lightGray"/>
-          <w:shd w:val="clear" w:color="auto" w:fill="F7F4F3"/>
-          <w:lang w:val="en-US" w:eastAsia="ru-RU"/>
-        </w:rPr>
-        <w:t>=</w:t>
-      </w:r>
-      <w:r>
-        <w:rPr>
-          <w:rFonts w:ascii="Consolas" w:eastAsia="Times New Roman" w:hAnsi="Consolas" w:cs="Consolas"/>
-          <w:color w:val="313130"/>
-          <w:sz w:val="23"/>
-          <w:szCs w:val="23"/>
-          <w:highlight w:val="lightGray"/>
-          <w:shd w:val="clear" w:color="auto" w:fill="F7F4F3"/>
-          <w:lang w:val="en-US" w:eastAsia="ru-RU"/>
-        </w:rPr>
-        <w:t xml:space="preserve"> </w:t>
-      </w:r>
-      <w:r>
-        <w:rPr>
-          <w:rFonts w:ascii="Consolas" w:eastAsia="Times New Roman" w:hAnsi="Consolas" w:cs="Consolas"/>
-          <w:sz w:val="23"/>
-          <w:szCs w:val="23"/>
-          <w:highlight w:val="lightGray"/>
-          <w:shd w:val="clear" w:color="auto" w:fill="F7F4F3"/>
-          <w:lang w:val="en-US" w:eastAsia="ru-RU"/>
-        </w:rPr>
-        <w:t>{</w:t>
-      </w:r>
-      <w:r>
-        <w:rPr>
-          <w:rFonts w:ascii="Consolas" w:eastAsia="Times New Roman" w:hAnsi="Consolas" w:cs="Consolas"/>
-          <w:color w:val="313130"/>
-          <w:sz w:val="23"/>
-          <w:szCs w:val="23"/>
-          <w:highlight w:val="lightGray"/>
-          <w:shd w:val="clear" w:color="auto" w:fill="F7F4F3"/>
-          <w:lang w:val="en-US" w:eastAsia="ru-RU"/>
-        </w:rPr>
-        <w:t xml:space="preserve"> name</w:t>
-      </w:r>
-      <w:r>
-        <w:rPr>
-          <w:rFonts w:ascii="Consolas" w:eastAsia="Times New Roman" w:hAnsi="Consolas" w:cs="Consolas"/>
-          <w:sz w:val="23"/>
-          <w:szCs w:val="23"/>
-          <w:highlight w:val="lightGray"/>
-          <w:shd w:val="clear" w:color="auto" w:fill="F7F4F3"/>
-          <w:lang w:val="en-US" w:eastAsia="ru-RU"/>
-        </w:rPr>
-        <w:t>:</w:t>
-      </w:r>
-      <w:r>
-        <w:rPr>
-          <w:rFonts w:ascii="Consolas" w:eastAsia="Times New Roman" w:hAnsi="Consolas" w:cs="Consolas"/>
-          <w:color w:val="313130"/>
-          <w:sz w:val="23"/>
-          <w:szCs w:val="23"/>
-          <w:highlight w:val="lightGray"/>
-          <w:shd w:val="clear" w:color="auto" w:fill="F7F4F3"/>
-          <w:lang w:val="en-US" w:eastAsia="ru-RU"/>
-        </w:rPr>
-        <w:t xml:space="preserve"> </w:t>
-      </w:r>
-      <w:r>
-        <w:rPr>
-          <w:rFonts w:ascii="Consolas" w:eastAsia="Times New Roman" w:hAnsi="Consolas" w:cs="Consolas"/>
-          <w:sz w:val="23"/>
-          <w:szCs w:val="23"/>
-          <w:highlight w:val="lightGray"/>
-          <w:shd w:val="clear" w:color="auto" w:fill="F7F4F3"/>
-          <w:lang w:val="en-US" w:eastAsia="ru-RU"/>
-        </w:rPr>
-        <w:t>"John"</w:t>
-      </w:r>
-      <w:r>
-        <w:rPr>
-          <w:rFonts w:ascii="Consolas" w:eastAsia="Times New Roman" w:hAnsi="Consolas" w:cs="Consolas"/>
-          <w:color w:val="313130"/>
-          <w:sz w:val="23"/>
-          <w:szCs w:val="23"/>
-          <w:highlight w:val="lightGray"/>
-          <w:shd w:val="clear" w:color="auto" w:fill="F7F4F3"/>
-          <w:lang w:val="en-US" w:eastAsia="ru-RU"/>
-        </w:rPr>
-        <w:t xml:space="preserve"> </w:t>
-      </w:r>
-      <w:r>
-        <w:rPr>
-          <w:rFonts w:ascii="Consolas" w:eastAsia="Times New Roman" w:hAnsi="Consolas" w:cs="Consolas"/>
-          <w:sz w:val="23"/>
-          <w:szCs w:val="23"/>
-          <w:highlight w:val="lightGray"/>
-          <w:shd w:val="clear" w:color="auto" w:fill="F7F4F3"/>
-          <w:lang w:val="en-US" w:eastAsia="ru-RU"/>
-        </w:rPr>
-        <w:t>};</w:t>
-      </w:r>
-    </w:p>
-    <w:p>
-      <w:pPr>
-        <w:spacing w:after="0" w:line="240" w:lineRule="auto"/>
-        <w:rPr>
-          <w:rFonts w:ascii="Consolas" w:eastAsia="Times New Roman" w:hAnsi="Consolas" w:cs="Consolas"/>
-          <w:color w:val="313130"/>
-          <w:sz w:val="23"/>
-          <w:szCs w:val="23"/>
-          <w:highlight w:val="lightGray"/>
-          <w:shd w:val="clear" w:color="auto" w:fill="F7F4F3"/>
-          <w:lang w:val="en-US" w:eastAsia="ru-RU"/>
-        </w:rPr>
-      </w:pPr>
+      <w:bookmarkStart w:id="2" w:name="_GoBack"/>
+      <w:bookmarkEnd w:id="2"/>
     </w:p>
     <w:p>
       <w:pPr>
@@ -4071,6 +4154,7 @@
           <w:rFonts w:ascii="Consolas" w:eastAsia="Times New Roman" w:hAnsi="Consolas" w:cs="Consolas"/>
           <w:sz w:val="23"/>
           <w:szCs w:val="23"/>
+          <w:highlight w:val="lightGray"/>
           <w:shd w:val="clear" w:color="auto" w:fill="F7F4F3"/>
           <w:lang w:val="en-US" w:eastAsia="ru-RU"/>
         </w:rPr>
@@ -4610,6 +4694,7 @@
         <w:rPr>
           <w:rFonts w:ascii="Segoe UI" w:hAnsi="Segoe UI" w:cs="Segoe UI"/>
           <w:color w:val="313130"/>
+          <w:highlight w:val="lightGray"/>
           <w:shd w:val="clear" w:color="auto" w:fill="FFFFFF"/>
         </w:rPr>
       </w:pPr>
@@ -4651,11 +4736,12 @@
         <w:rPr>
           <w:rFonts w:ascii="Segoe UI" w:hAnsi="Segoe UI" w:cs="Segoe UI"/>
           <w:color w:val="313130"/>
+          <w:highlight w:val="lightGray"/>
           <w:shd w:val="clear" w:color="auto" w:fill="FFFFFF"/>
         </w:rPr>
       </w:pPr>
     </w:p>
-    <w:bookmarkStart w:id="2" w:name="vlozhennoe-klonirovanie"/>
+    <w:bookmarkStart w:id="3" w:name="vlozhennoe-klonirovanie"/>
     <w:p>
       <w:pPr>
         <w:pStyle w:val="2"/>
@@ -4664,12 +4750,14 @@
         <w:rPr>
           <w:rFonts w:ascii="Segoe UI" w:hAnsi="Segoe UI" w:cs="Segoe UI"/>
           <w:color w:val="313130"/>
-        </w:rPr>
-      </w:pPr>
-      <w:r>
-        <w:rPr>
-          <w:rFonts w:ascii="Segoe UI" w:hAnsi="Segoe UI" w:cs="Segoe UI"/>
-          <w:color w:val="313130"/>
+          <w:highlight w:val="lightGray"/>
+        </w:rPr>
+      </w:pPr>
+      <w:r>
+        <w:rPr>
+          <w:rFonts w:ascii="Segoe UI" w:hAnsi="Segoe UI" w:cs="Segoe UI"/>
+          <w:color w:val="313130"/>
+          <w:highlight w:val="lightGray"/>
         </w:rPr>
         <w:fldChar w:fldCharType="begin"/>
       </w:r>
@@ -4677,6 +4765,7 @@
         <w:rPr>
           <w:rFonts w:ascii="Segoe UI" w:hAnsi="Segoe UI" w:cs="Segoe UI"/>
           <w:color w:val="313130"/>
+          <w:highlight w:val="lightGray"/>
         </w:rPr>
         <w:instrText xml:space="preserve"> HYPERLINK "https://learn.javascript.ru/object-copy" \l "vlozhennoe-klonirovanie" </w:instrText>
       </w:r>
@@ -4684,6 +4773,7 @@
         <w:rPr>
           <w:rFonts w:ascii="Segoe UI" w:hAnsi="Segoe UI" w:cs="Segoe UI"/>
           <w:color w:val="313130"/>
+          <w:highlight w:val="lightGray"/>
         </w:rPr>
         <w:fldChar w:fldCharType="separate"/>
       </w:r>
@@ -4691,6 +4781,7 @@
         <w:rPr>
           <w:rStyle w:val="a6"/>
           <w:rFonts w:ascii="Segoe UI" w:hAnsi="Segoe UI" w:cs="Segoe UI"/>
+          <w:highlight w:val="lightGray"/>
         </w:rPr>
         <w:t>Вложенное клонирование</w:t>
       </w:r>
@@ -4698,32 +4789,54 @@
         <w:rPr>
           <w:rFonts w:ascii="Segoe UI" w:hAnsi="Segoe UI" w:cs="Segoe UI"/>
           <w:color w:val="313130"/>
+          <w:highlight w:val="lightGray"/>
         </w:rPr>
         <w:fldChar w:fldCharType="end"/>
       </w:r>
-      <w:bookmarkEnd w:id="2"/>
-    </w:p>
-    <w:p>
-      <w:r>
+      <w:bookmarkEnd w:id="3"/>
+    </w:p>
+    <w:p>
+      <w:pPr>
+        <w:rPr>
+          <w:highlight w:val="lightGray"/>
+        </w:rPr>
+      </w:pPr>
+      <w:r>
+        <w:rPr>
+          <w:highlight w:val="lightGray"/>
+        </w:rPr>
         <w:t xml:space="preserve">Как скопировать объект который </w:t>
       </w:r>
       <w:r>
+        <w:rPr>
+          <w:highlight w:val="lightGray"/>
+        </w:rPr>
         <w:t>содержит</w:t>
       </w:r>
       <w:r>
+        <w:rPr>
+          <w:highlight w:val="lightGray"/>
+        </w:rPr>
         <w:t xml:space="preserve"> в себе еще один объект? </w:t>
       </w:r>
       <w:r>
+        <w:rPr>
+          <w:highlight w:val="lightGray"/>
+        </w:rPr>
         <w:tab/>
       </w:r>
     </w:p>
     <w:p>
       <w:pPr>
         <w:rPr>
+          <w:highlight w:val="lightGray"/>
           <w:lang w:val="en-US"/>
         </w:rPr>
       </w:pPr>
       <w:r>
+        <w:rPr>
+          <w:highlight w:val="lightGray"/>
+        </w:rPr>
         <w:t>Например</w:t>
       </w:r>
     </w:p>
@@ -4735,6 +4848,7 @@
           <w:color w:val="313130"/>
           <w:sz w:val="23"/>
           <w:szCs w:val="23"/>
+          <w:highlight w:val="lightGray"/>
           <w:shd w:val="clear" w:color="auto" w:fill="F7F4F3"/>
           <w:lang w:val="en-US" w:eastAsia="ru-RU"/>
         </w:rPr>
@@ -4745,6 +4859,7 @@
           <w:rFonts w:ascii="Consolas" w:eastAsia="Times New Roman" w:hAnsi="Consolas" w:cs="Consolas"/>
           <w:sz w:val="23"/>
           <w:szCs w:val="23"/>
+          <w:highlight w:val="lightGray"/>
           <w:shd w:val="clear" w:color="auto" w:fill="F7F4F3"/>
           <w:lang w:val="en-US" w:eastAsia="ru-RU"/>
         </w:rPr>
@@ -4757,6 +4872,7 @@
           <w:color w:val="313130"/>
           <w:sz w:val="23"/>
           <w:szCs w:val="23"/>
+          <w:highlight w:val="lightGray"/>
           <w:shd w:val="clear" w:color="auto" w:fill="F7F4F3"/>
           <w:lang w:val="en-US" w:eastAsia="ru-RU"/>
         </w:rPr>
@@ -4767,6 +4883,7 @@
           <w:rFonts w:ascii="Consolas" w:eastAsia="Times New Roman" w:hAnsi="Consolas" w:cs="Consolas"/>
           <w:sz w:val="23"/>
           <w:szCs w:val="23"/>
+          <w:highlight w:val="lightGray"/>
           <w:shd w:val="clear" w:color="auto" w:fill="F7F4F3"/>
           <w:lang w:val="en-US" w:eastAsia="ru-RU"/>
         </w:rPr>
@@ -4778,6 +4895,7 @@
           <w:color w:val="313130"/>
           <w:sz w:val="23"/>
           <w:szCs w:val="23"/>
+          <w:highlight w:val="lightGray"/>
           <w:shd w:val="clear" w:color="auto" w:fill="F7F4F3"/>
           <w:lang w:val="en-US" w:eastAsia="ru-RU"/>
         </w:rPr>
@@ -4788,6 +4906,7 @@
           <w:rFonts w:ascii="Consolas" w:eastAsia="Times New Roman" w:hAnsi="Consolas" w:cs="Consolas"/>
           <w:sz w:val="23"/>
           <w:szCs w:val="23"/>
+          <w:highlight w:val="lightGray"/>
           <w:shd w:val="clear" w:color="auto" w:fill="F7F4F3"/>
           <w:lang w:val="en-US" w:eastAsia="ru-RU"/>
         </w:rPr>
@@ -4802,16 +4921,18 @@
           <w:color w:val="313130"/>
           <w:sz w:val="23"/>
           <w:szCs w:val="23"/>
-          <w:shd w:val="clear" w:color="auto" w:fill="F7F4F3"/>
-          <w:lang w:val="en-US" w:eastAsia="ru-RU"/>
-        </w:rPr>
-      </w:pPr>
-      <w:r>
-        <w:rPr>
-          <w:rFonts w:ascii="Consolas" w:eastAsia="Times New Roman" w:hAnsi="Consolas" w:cs="Consolas"/>
-          <w:color w:val="313130"/>
-          <w:sz w:val="23"/>
-          <w:szCs w:val="23"/>
+          <w:highlight w:val="lightGray"/>
+          <w:shd w:val="clear" w:color="auto" w:fill="F7F4F3"/>
+          <w:lang w:val="en-US" w:eastAsia="ru-RU"/>
+        </w:rPr>
+      </w:pPr>
+      <w:r>
+        <w:rPr>
+          <w:rFonts w:ascii="Consolas" w:eastAsia="Times New Roman" w:hAnsi="Consolas" w:cs="Consolas"/>
+          <w:color w:val="313130"/>
+          <w:sz w:val="23"/>
+          <w:szCs w:val="23"/>
+          <w:highlight w:val="lightGray"/>
           <w:shd w:val="clear" w:color="auto" w:fill="F7F4F3"/>
           <w:lang w:val="en-US" w:eastAsia="ru-RU"/>
         </w:rPr>
@@ -4824,6 +4945,7 @@
           <w:color w:val="313130"/>
           <w:sz w:val="23"/>
           <w:szCs w:val="23"/>
+          <w:highlight w:val="lightGray"/>
           <w:shd w:val="clear" w:color="auto" w:fill="F7F4F3"/>
           <w:lang w:val="en-US" w:eastAsia="ru-RU"/>
         </w:rPr>
@@ -4835,6 +4957,7 @@
           <w:rFonts w:ascii="Consolas" w:eastAsia="Times New Roman" w:hAnsi="Consolas" w:cs="Consolas"/>
           <w:sz w:val="23"/>
           <w:szCs w:val="23"/>
+          <w:highlight w:val="lightGray"/>
           <w:shd w:val="clear" w:color="auto" w:fill="F7F4F3"/>
           <w:lang w:val="en-US" w:eastAsia="ru-RU"/>
         </w:rPr>
@@ -4846,6 +4969,7 @@
           <w:color w:val="313130"/>
           <w:sz w:val="23"/>
           <w:szCs w:val="23"/>
+          <w:highlight w:val="lightGray"/>
           <w:shd w:val="clear" w:color="auto" w:fill="F7F4F3"/>
           <w:lang w:val="en-US" w:eastAsia="ru-RU"/>
         </w:rPr>
@@ -4856,6 +4980,7 @@
           <w:rFonts w:ascii="Consolas" w:eastAsia="Times New Roman" w:hAnsi="Consolas" w:cs="Consolas"/>
           <w:sz w:val="23"/>
           <w:szCs w:val="23"/>
+          <w:highlight w:val="lightGray"/>
           <w:shd w:val="clear" w:color="auto" w:fill="F7F4F3"/>
           <w:lang w:val="en-US" w:eastAsia="ru-RU"/>
         </w:rPr>
@@ -4870,16 +4995,18 @@
           <w:color w:val="313130"/>
           <w:sz w:val="23"/>
           <w:szCs w:val="23"/>
-          <w:shd w:val="clear" w:color="auto" w:fill="F7F4F3"/>
-          <w:lang w:val="en-US" w:eastAsia="ru-RU"/>
-        </w:rPr>
-      </w:pPr>
-      <w:r>
-        <w:rPr>
-          <w:rFonts w:ascii="Consolas" w:eastAsia="Times New Roman" w:hAnsi="Consolas" w:cs="Consolas"/>
-          <w:color w:val="313130"/>
-          <w:sz w:val="23"/>
-          <w:szCs w:val="23"/>
+          <w:highlight w:val="lightGray"/>
+          <w:shd w:val="clear" w:color="auto" w:fill="F7F4F3"/>
+          <w:lang w:val="en-US" w:eastAsia="ru-RU"/>
+        </w:rPr>
+      </w:pPr>
+      <w:r>
+        <w:rPr>
+          <w:rFonts w:ascii="Consolas" w:eastAsia="Times New Roman" w:hAnsi="Consolas" w:cs="Consolas"/>
+          <w:color w:val="313130"/>
+          <w:sz w:val="23"/>
+          <w:szCs w:val="23"/>
+          <w:highlight w:val="lightGray"/>
           <w:shd w:val="clear" w:color="auto" w:fill="F7F4F3"/>
           <w:lang w:val="en-US" w:eastAsia="ru-RU"/>
         </w:rPr>
@@ -4892,6 +5019,7 @@
           <w:color w:val="313130"/>
           <w:sz w:val="23"/>
           <w:szCs w:val="23"/>
+          <w:highlight w:val="lightGray"/>
           <w:shd w:val="clear" w:color="auto" w:fill="F7F4F3"/>
           <w:lang w:val="en-US" w:eastAsia="ru-RU"/>
         </w:rPr>
@@ -4903,6 +5031,7 @@
           <w:rFonts w:ascii="Consolas" w:eastAsia="Times New Roman" w:hAnsi="Consolas" w:cs="Consolas"/>
           <w:sz w:val="23"/>
           <w:szCs w:val="23"/>
+          <w:highlight w:val="lightGray"/>
           <w:shd w:val="clear" w:color="auto" w:fill="F7F4F3"/>
           <w:lang w:val="en-US" w:eastAsia="ru-RU"/>
         </w:rPr>
@@ -4914,6 +5043,7 @@
           <w:color w:val="313130"/>
           <w:sz w:val="23"/>
           <w:szCs w:val="23"/>
+          <w:highlight w:val="lightGray"/>
           <w:shd w:val="clear" w:color="auto" w:fill="F7F4F3"/>
           <w:lang w:val="en-US" w:eastAsia="ru-RU"/>
         </w:rPr>
@@ -4924,6 +5054,7 @@
           <w:rFonts w:ascii="Consolas" w:eastAsia="Times New Roman" w:hAnsi="Consolas" w:cs="Consolas"/>
           <w:sz w:val="23"/>
           <w:szCs w:val="23"/>
+          <w:highlight w:val="lightGray"/>
           <w:shd w:val="clear" w:color="auto" w:fill="F7F4F3"/>
           <w:lang w:val="en-US" w:eastAsia="ru-RU"/>
         </w:rPr>
@@ -4938,16 +5069,18 @@
           <w:color w:val="313130"/>
           <w:sz w:val="23"/>
           <w:szCs w:val="23"/>
-          <w:shd w:val="clear" w:color="auto" w:fill="F7F4F3"/>
-          <w:lang w:val="en-US" w:eastAsia="ru-RU"/>
-        </w:rPr>
-      </w:pPr>
-      <w:r>
-        <w:rPr>
-          <w:rFonts w:ascii="Consolas" w:eastAsia="Times New Roman" w:hAnsi="Consolas" w:cs="Consolas"/>
-          <w:color w:val="313130"/>
-          <w:sz w:val="23"/>
-          <w:szCs w:val="23"/>
+          <w:highlight w:val="lightGray"/>
+          <w:shd w:val="clear" w:color="auto" w:fill="F7F4F3"/>
+          <w:lang w:val="en-US" w:eastAsia="ru-RU"/>
+        </w:rPr>
+      </w:pPr>
+      <w:r>
+        <w:rPr>
+          <w:rFonts w:ascii="Consolas" w:eastAsia="Times New Roman" w:hAnsi="Consolas" w:cs="Consolas"/>
+          <w:color w:val="313130"/>
+          <w:sz w:val="23"/>
+          <w:szCs w:val="23"/>
+          <w:highlight w:val="lightGray"/>
           <w:shd w:val="clear" w:color="auto" w:fill="F7F4F3"/>
           <w:lang w:val="en-US" w:eastAsia="ru-RU"/>
         </w:rPr>
@@ -4960,6 +5093,7 @@
           <w:color w:val="313130"/>
           <w:sz w:val="23"/>
           <w:szCs w:val="23"/>
+          <w:highlight w:val="lightGray"/>
           <w:shd w:val="clear" w:color="auto" w:fill="F7F4F3"/>
           <w:lang w:val="en-US" w:eastAsia="ru-RU"/>
         </w:rPr>
@@ -4971,6 +5105,7 @@
           <w:rFonts w:ascii="Consolas" w:eastAsia="Times New Roman" w:hAnsi="Consolas" w:cs="Consolas"/>
           <w:sz w:val="23"/>
           <w:szCs w:val="23"/>
+          <w:highlight w:val="lightGray"/>
           <w:shd w:val="clear" w:color="auto" w:fill="F7F4F3"/>
           <w:lang w:val="en-US" w:eastAsia="ru-RU"/>
         </w:rPr>
@@ -4982,6 +5117,7 @@
           <w:color w:val="313130"/>
           <w:sz w:val="23"/>
           <w:szCs w:val="23"/>
+          <w:highlight w:val="lightGray"/>
           <w:shd w:val="clear" w:color="auto" w:fill="F7F4F3"/>
           <w:lang w:val="en-US" w:eastAsia="ru-RU"/>
         </w:rPr>
@@ -4992,6 +5128,7 @@
           <w:rFonts w:ascii="Consolas" w:eastAsia="Times New Roman" w:hAnsi="Consolas" w:cs="Consolas"/>
           <w:sz w:val="23"/>
           <w:szCs w:val="23"/>
+          <w:highlight w:val="lightGray"/>
           <w:shd w:val="clear" w:color="auto" w:fill="F7F4F3"/>
           <w:lang w:val="en-US" w:eastAsia="ru-RU"/>
         </w:rPr>
@@ -5006,16 +5143,18 @@
           <w:color w:val="313130"/>
           <w:sz w:val="23"/>
           <w:szCs w:val="23"/>
-          <w:shd w:val="clear" w:color="auto" w:fill="F7F4F3"/>
-          <w:lang w:val="en-US" w:eastAsia="ru-RU"/>
-        </w:rPr>
-      </w:pPr>
-      <w:r>
-        <w:rPr>
-          <w:rFonts w:ascii="Consolas" w:eastAsia="Times New Roman" w:hAnsi="Consolas" w:cs="Consolas"/>
-          <w:color w:val="313130"/>
-          <w:sz w:val="23"/>
-          <w:szCs w:val="23"/>
+          <w:highlight w:val="lightGray"/>
+          <w:shd w:val="clear" w:color="auto" w:fill="F7F4F3"/>
+          <w:lang w:val="en-US" w:eastAsia="ru-RU"/>
+        </w:rPr>
+      </w:pPr>
+      <w:r>
+        <w:rPr>
+          <w:rFonts w:ascii="Consolas" w:eastAsia="Times New Roman" w:hAnsi="Consolas" w:cs="Consolas"/>
+          <w:color w:val="313130"/>
+          <w:sz w:val="23"/>
+          <w:szCs w:val="23"/>
+          <w:highlight w:val="lightGray"/>
           <w:shd w:val="clear" w:color="auto" w:fill="F7F4F3"/>
           <w:lang w:val="en-US" w:eastAsia="ru-RU"/>
         </w:rPr>
@@ -5028,6 +5167,7 @@
           <w:color w:val="313130"/>
           <w:sz w:val="23"/>
           <w:szCs w:val="23"/>
+          <w:highlight w:val="lightGray"/>
           <w:shd w:val="clear" w:color="auto" w:fill="F7F4F3"/>
           <w:lang w:val="en-US" w:eastAsia="ru-RU"/>
         </w:rPr>
@@ -5039,6 +5179,7 @@
           <w:rFonts w:ascii="Consolas" w:eastAsia="Times New Roman" w:hAnsi="Consolas" w:cs="Consolas"/>
           <w:sz w:val="23"/>
           <w:szCs w:val="23"/>
+          <w:highlight w:val="lightGray"/>
           <w:shd w:val="clear" w:color="auto" w:fill="F7F4F3"/>
           <w:lang w:val="en-US" w:eastAsia="ru-RU"/>
         </w:rPr>
@@ -5050,6 +5191,7 @@
           <w:color w:val="313130"/>
           <w:sz w:val="23"/>
           <w:szCs w:val="23"/>
+          <w:highlight w:val="lightGray"/>
           <w:shd w:val="clear" w:color="auto" w:fill="F7F4F3"/>
           <w:lang w:val="en-US" w:eastAsia="ru-RU"/>
         </w:rPr>
@@ -5060,6 +5202,7 @@
           <w:rFonts w:ascii="Consolas" w:eastAsia="Times New Roman" w:hAnsi="Consolas" w:cs="Consolas"/>
           <w:sz w:val="23"/>
           <w:szCs w:val="23"/>
+          <w:highlight w:val="lightGray"/>
           <w:shd w:val="clear" w:color="auto" w:fill="F7F4F3"/>
           <w:lang w:val="en-US" w:eastAsia="ru-RU"/>
         </w:rPr>
@@ -5074,16 +5217,18 @@
           <w:color w:val="313130"/>
           <w:sz w:val="23"/>
           <w:szCs w:val="23"/>
-          <w:shd w:val="clear" w:color="auto" w:fill="F7F4F3"/>
-          <w:lang w:val="en-US" w:eastAsia="ru-RU"/>
-        </w:rPr>
-      </w:pPr>
-      <w:r>
-        <w:rPr>
-          <w:rFonts w:ascii="Consolas" w:eastAsia="Times New Roman" w:hAnsi="Consolas" w:cs="Consolas"/>
-          <w:color w:val="313130"/>
-          <w:sz w:val="23"/>
-          <w:szCs w:val="23"/>
+          <w:highlight w:val="lightGray"/>
+          <w:shd w:val="clear" w:color="auto" w:fill="F7F4F3"/>
+          <w:lang w:val="en-US" w:eastAsia="ru-RU"/>
+        </w:rPr>
+      </w:pPr>
+      <w:r>
+        <w:rPr>
+          <w:rFonts w:ascii="Consolas" w:eastAsia="Times New Roman" w:hAnsi="Consolas" w:cs="Consolas"/>
+          <w:color w:val="313130"/>
+          <w:sz w:val="23"/>
+          <w:szCs w:val="23"/>
+          <w:highlight w:val="lightGray"/>
           <w:shd w:val="clear" w:color="auto" w:fill="F7F4F3"/>
           <w:lang w:val="en-US" w:eastAsia="ru-RU"/>
         </w:rPr>
@@ -5094,6 +5239,7 @@
           <w:rFonts w:ascii="Consolas" w:eastAsia="Times New Roman" w:hAnsi="Consolas" w:cs="Consolas"/>
           <w:sz w:val="23"/>
           <w:szCs w:val="23"/>
+          <w:highlight w:val="lightGray"/>
           <w:shd w:val="clear" w:color="auto" w:fill="F7F4F3"/>
           <w:lang w:val="en-US" w:eastAsia="ru-RU"/>
         </w:rPr>
@@ -5108,15 +5254,17 @@
           <w:color w:val="313130"/>
           <w:sz w:val="23"/>
           <w:szCs w:val="23"/>
-          <w:shd w:val="clear" w:color="auto" w:fill="F7F4F3"/>
-          <w:lang w:val="en-US" w:eastAsia="ru-RU"/>
-        </w:rPr>
-      </w:pPr>
-      <w:r>
-        <w:rPr>
-          <w:rFonts w:ascii="Consolas" w:eastAsia="Times New Roman" w:hAnsi="Consolas" w:cs="Consolas"/>
-          <w:sz w:val="23"/>
-          <w:szCs w:val="23"/>
+          <w:highlight w:val="lightGray"/>
+          <w:shd w:val="clear" w:color="auto" w:fill="F7F4F3"/>
+          <w:lang w:val="en-US" w:eastAsia="ru-RU"/>
+        </w:rPr>
+      </w:pPr>
+      <w:r>
+        <w:rPr>
+          <w:rFonts w:ascii="Consolas" w:eastAsia="Times New Roman" w:hAnsi="Consolas" w:cs="Consolas"/>
+          <w:sz w:val="23"/>
+          <w:szCs w:val="23"/>
+          <w:highlight w:val="lightGray"/>
           <w:shd w:val="clear" w:color="auto" w:fill="F7F4F3"/>
           <w:lang w:val="en-US" w:eastAsia="ru-RU"/>
         </w:rPr>
@@ -5131,17 +5279,19 @@
           <w:color w:val="313130"/>
           <w:sz w:val="23"/>
           <w:szCs w:val="23"/>
-          <w:shd w:val="clear" w:color="auto" w:fill="F7F4F3"/>
-          <w:lang w:val="en-US" w:eastAsia="ru-RU"/>
-        </w:rPr>
-      </w:pPr>
-    </w:p>
-    <w:p>
-      <w:pPr>
-        <w:rPr>
-          <w:rFonts w:ascii="Consolas" w:eastAsia="Times New Roman" w:hAnsi="Consolas" w:cs="Consolas"/>
-          <w:sz w:val="23"/>
-          <w:szCs w:val="23"/>
+          <w:highlight w:val="lightGray"/>
+          <w:shd w:val="clear" w:color="auto" w:fill="F7F4F3"/>
+          <w:lang w:val="en-US" w:eastAsia="ru-RU"/>
+        </w:rPr>
+      </w:pPr>
+    </w:p>
+    <w:p>
+      <w:pPr>
+        <w:rPr>
+          <w:rFonts w:ascii="Consolas" w:eastAsia="Times New Roman" w:hAnsi="Consolas" w:cs="Consolas"/>
+          <w:sz w:val="23"/>
+          <w:szCs w:val="23"/>
+          <w:highlight w:val="lightGray"/>
           <w:shd w:val="clear" w:color="auto" w:fill="F7F4F3"/>
           <w:lang w:val="en-US" w:eastAsia="ru-RU"/>
         </w:rPr>
@@ -5152,6 +5302,7 @@
           <w:rFonts w:ascii="Consolas" w:eastAsia="Times New Roman" w:hAnsi="Consolas" w:cs="Consolas"/>
           <w:sz w:val="23"/>
           <w:szCs w:val="23"/>
+          <w:highlight w:val="lightGray"/>
           <w:shd w:val="clear" w:color="auto" w:fill="F7F4F3"/>
           <w:lang w:val="en-US" w:eastAsia="ru-RU"/>
         </w:rPr>
@@ -5164,6 +5315,7 @@
           <w:color w:val="313130"/>
           <w:sz w:val="23"/>
           <w:szCs w:val="23"/>
+          <w:highlight w:val="lightGray"/>
           <w:shd w:val="clear" w:color="auto" w:fill="F7F4F3"/>
           <w:lang w:val="en-US" w:eastAsia="ru-RU"/>
         </w:rPr>
@@ -5176,6 +5328,7 @@
           <w:color w:val="313130"/>
           <w:sz w:val="23"/>
           <w:szCs w:val="23"/>
+          <w:highlight w:val="lightGray"/>
           <w:shd w:val="clear" w:color="auto" w:fill="F7F4F3"/>
           <w:lang w:val="en-US" w:eastAsia="ru-RU"/>
         </w:rPr>
@@ -5186,6 +5339,7 @@
           <w:rFonts w:ascii="Consolas" w:eastAsia="Times New Roman" w:hAnsi="Consolas" w:cs="Consolas"/>
           <w:sz w:val="23"/>
           <w:szCs w:val="23"/>
+          <w:highlight w:val="lightGray"/>
           <w:shd w:val="clear" w:color="auto" w:fill="F7F4F3"/>
           <w:lang w:val="en-US" w:eastAsia="ru-RU"/>
         </w:rPr>
@@ -5197,6 +5351,7 @@
           <w:color w:val="313130"/>
           <w:sz w:val="23"/>
           <w:szCs w:val="23"/>
+          <w:highlight w:val="lightGray"/>
           <w:shd w:val="clear" w:color="auto" w:fill="F7F4F3"/>
           <w:lang w:val="en-US" w:eastAsia="ru-RU"/>
         </w:rPr>
@@ -5207,6 +5362,7 @@
           <w:rFonts w:ascii="Consolas" w:eastAsia="Times New Roman" w:hAnsi="Consolas" w:cs="Consolas"/>
           <w:sz w:val="23"/>
           <w:szCs w:val="23"/>
+          <w:highlight w:val="lightGray"/>
           <w:shd w:val="clear" w:color="auto" w:fill="F7F4F3"/>
           <w:lang w:val="en-US" w:eastAsia="ru-RU"/>
         </w:rPr>
@@ -5218,6 +5374,7 @@
           <w:color w:val="313130"/>
           <w:sz w:val="23"/>
           <w:szCs w:val="23"/>
+          <w:highlight w:val="lightGray"/>
           <w:shd w:val="clear" w:color="auto" w:fill="F7F4F3"/>
           <w:lang w:val="en-US" w:eastAsia="ru-RU"/>
         </w:rPr>
@@ -5230,6 +5387,7 @@
           <w:color w:val="313130"/>
           <w:sz w:val="23"/>
           <w:szCs w:val="23"/>
+          <w:highlight w:val="lightGray"/>
           <w:shd w:val="clear" w:color="auto" w:fill="F7F4F3"/>
           <w:lang w:val="en-US" w:eastAsia="ru-RU"/>
         </w:rPr>
@@ -5240,6 +5398,7 @@
           <w:rFonts w:ascii="Consolas" w:eastAsia="Times New Roman" w:hAnsi="Consolas" w:cs="Consolas"/>
           <w:sz w:val="23"/>
           <w:szCs w:val="23"/>
+          <w:highlight w:val="lightGray"/>
           <w:shd w:val="clear" w:color="auto" w:fill="F7F4F3"/>
           <w:lang w:val="en-US" w:eastAsia="ru-RU"/>
         </w:rPr>
@@ -5251,6 +5410,7 @@
           <w:color w:val="313130"/>
           <w:sz w:val="23"/>
           <w:szCs w:val="23"/>
+          <w:highlight w:val="lightGray"/>
           <w:shd w:val="clear" w:color="auto" w:fill="F7F4F3"/>
           <w:lang w:val="en-US" w:eastAsia="ru-RU"/>
         </w:rPr>
@@ -5261,6 +5421,7 @@
           <w:rFonts w:ascii="Consolas" w:eastAsia="Times New Roman" w:hAnsi="Consolas" w:cs="Consolas"/>
           <w:sz w:val="23"/>
           <w:szCs w:val="23"/>
+          <w:highlight w:val="lightGray"/>
           <w:shd w:val="clear" w:color="auto" w:fill="F7F4F3"/>
           <w:lang w:val="en-US" w:eastAsia="ru-RU"/>
         </w:rPr>
@@ -5271,6 +5432,7 @@
           <w:rFonts w:ascii="Consolas" w:eastAsia="Times New Roman" w:hAnsi="Consolas" w:cs="Consolas"/>
           <w:sz w:val="23"/>
           <w:szCs w:val="23"/>
+          <w:highlight w:val="lightGray"/>
           <w:shd w:val="clear" w:color="auto" w:fill="F7F4F3"/>
           <w:lang w:val="en-US" w:eastAsia="ru-RU"/>
         </w:rPr>
@@ -5282,6 +5444,7 @@
         <w:rPr>
           <w:rFonts w:ascii="Segoe UI" w:hAnsi="Segoe UI" w:cs="Segoe UI"/>
           <w:color w:val="313130"/>
+          <w:highlight w:val="lightGray"/>
           <w:shd w:val="clear" w:color="auto" w:fill="FFFFFF"/>
         </w:rPr>
       </w:pPr>
@@ -5289,6 +5452,7 @@
         <w:rPr>
           <w:rFonts w:ascii="Segoe UI" w:hAnsi="Segoe UI" w:cs="Segoe UI"/>
           <w:color w:val="313130"/>
+          <w:highlight w:val="lightGray"/>
           <w:shd w:val="clear" w:color="auto" w:fill="FFFFFF"/>
         </w:rPr>
         <w:t>Теперь</w:t>
@@ -5297,7 +5461,9 @@
         <w:rPr>
           <w:rFonts w:ascii="Segoe UI" w:hAnsi="Segoe UI" w:cs="Segoe UI"/>
           <w:color w:val="313130"/>
+          <w:highlight w:val="lightGray"/>
           <w:shd w:val="clear" w:color="auto" w:fill="FFFFFF"/>
+          <w:lang w:val="en-US"/>
         </w:rPr>
         <w:t xml:space="preserve"> </w:t>
       </w:r>
@@ -5305,6 +5471,7 @@
         <w:rPr>
           <w:rFonts w:ascii="Segoe UI" w:hAnsi="Segoe UI" w:cs="Segoe UI"/>
           <w:color w:val="313130"/>
+          <w:highlight w:val="lightGray"/>
           <w:shd w:val="clear" w:color="auto" w:fill="FFFFFF"/>
         </w:rPr>
         <w:t>недостаточно</w:t>
@@ -5313,7 +5480,9 @@
         <w:rPr>
           <w:rFonts w:ascii="Segoe UI" w:hAnsi="Segoe UI" w:cs="Segoe UI"/>
           <w:color w:val="313130"/>
+          <w:highlight w:val="lightGray"/>
           <w:shd w:val="clear" w:color="auto" w:fill="FFFFFF"/>
+          <w:lang w:val="en-US"/>
         </w:rPr>
         <w:t xml:space="preserve"> </w:t>
       </w:r>
@@ -5321,6 +5490,7 @@
         <w:rPr>
           <w:rFonts w:ascii="Segoe UI" w:hAnsi="Segoe UI" w:cs="Segoe UI"/>
           <w:color w:val="313130"/>
+          <w:highlight w:val="lightGray"/>
           <w:shd w:val="clear" w:color="auto" w:fill="FFFFFF"/>
         </w:rPr>
         <w:t>просто</w:t>
@@ -5329,7 +5499,9 @@
         <w:rPr>
           <w:rFonts w:ascii="Segoe UI" w:hAnsi="Segoe UI" w:cs="Segoe UI"/>
           <w:color w:val="313130"/>
+          <w:highlight w:val="lightGray"/>
           <w:shd w:val="clear" w:color="auto" w:fill="FFFFFF"/>
+          <w:lang w:val="en-US"/>
         </w:rPr>
         <w:t xml:space="preserve"> </w:t>
       </w:r>
@@ -5337,6 +5509,7 @@
         <w:rPr>
           <w:rFonts w:ascii="Segoe UI" w:hAnsi="Segoe UI" w:cs="Segoe UI"/>
           <w:color w:val="313130"/>
+          <w:highlight w:val="lightGray"/>
           <w:shd w:val="clear" w:color="auto" w:fill="FFFFFF"/>
         </w:rPr>
         <w:t>скопировать</w:t>
@@ -5345,6 +5518,7 @@
         <w:rPr>
           <w:rFonts w:ascii="Segoe UI" w:hAnsi="Segoe UI" w:cs="Segoe UI"/>
           <w:color w:val="313130"/>
+          <w:highlight w:val="lightGray"/>
           <w:shd w:val="clear" w:color="auto" w:fill="FFFFFF"/>
           <w:lang w:val="en-US"/>
         </w:rPr>
@@ -5356,9 +5530,58 @@
           <w:rFonts w:ascii="Consolas" w:eastAsiaTheme="minorHAnsi" w:hAnsi="Consolas" w:cs="Consolas"/>
           <w:sz w:val="24"/>
           <w:szCs w:val="24"/>
+          <w:highlight w:val="lightGray"/>
           <w:lang w:val="en-US"/>
         </w:rPr>
-        <w:t>clone</w:t>
+        <w:t>clone.sizes = user.sizes</w:t>
+      </w:r>
+      <w:r>
+        <w:rPr>
+          <w:rFonts w:ascii="Segoe UI" w:hAnsi="Segoe UI" w:cs="Segoe UI"/>
+          <w:color w:val="313130"/>
+          <w:highlight w:val="lightGray"/>
+          <w:shd w:val="clear" w:color="auto" w:fill="FFFFFF"/>
+          <w:lang w:val="en-US"/>
+        </w:rPr>
+        <w:t xml:space="preserve">, </w:t>
+      </w:r>
+      <w:r>
+        <w:rPr>
+          <w:rFonts w:ascii="Segoe UI" w:hAnsi="Segoe UI" w:cs="Segoe UI"/>
+          <w:color w:val="313130"/>
+          <w:highlight w:val="lightGray"/>
+          <w:shd w:val="clear" w:color="auto" w:fill="FFFFFF"/>
+        </w:rPr>
+        <w:t>потому</w:t>
+      </w:r>
+      <w:r>
+        <w:rPr>
+          <w:rFonts w:ascii="Segoe UI" w:hAnsi="Segoe UI" w:cs="Segoe UI"/>
+          <w:color w:val="313130"/>
+          <w:highlight w:val="lightGray"/>
+          <w:shd w:val="clear" w:color="auto" w:fill="FFFFFF"/>
+          <w:lang w:val="en-US"/>
+        </w:rPr>
+        <w:t xml:space="preserve"> </w:t>
+      </w:r>
+      <w:r>
+        <w:rPr>
+          <w:rFonts w:ascii="Segoe UI" w:hAnsi="Segoe UI" w:cs="Segoe UI"/>
+          <w:color w:val="313130"/>
+          <w:highlight w:val="lightGray"/>
+          <w:shd w:val="clear" w:color="auto" w:fill="FFFFFF"/>
+        </w:rPr>
+        <w:t>что</w:t>
+      </w:r>
+      <w:r>
+        <w:rPr>
+          <w:rFonts w:ascii="Segoe UI" w:hAnsi="Segoe UI" w:cs="Segoe UI"/>
+          <w:color w:val="313130"/>
+          <w:highlight w:val="lightGray"/>
+          <w:shd w:val="clear" w:color="auto" w:fill="FFFFFF"/>
+          <w:lang w:val="en-US"/>
+        </w:rPr>
+        <w:t> </w:t>
       </w:r>
       <w:r>
         <w:rPr>
@@ -5366,1387 +5589,1388 @@
           <w:rFonts w:ascii="Consolas" w:eastAsiaTheme="minorHAnsi" w:hAnsi="Consolas" w:cs="Consolas"/>
           <w:sz w:val="24"/>
           <w:szCs w:val="24"/>
-        </w:rPr>
-        <w:t>.</w:t>
-      </w:r>
+          <w:highlight w:val="lightGray"/>
+          <w:lang w:val="en-US"/>
+        </w:rPr>
+        <w:t>user.sizes</w:t>
+      </w:r>
+      <w:r>
+        <w:rPr>
+          <w:rFonts w:ascii="Segoe UI" w:hAnsi="Segoe UI" w:cs="Segoe UI"/>
+          <w:color w:val="313130"/>
+          <w:highlight w:val="lightGray"/>
+          <w:shd w:val="clear" w:color="auto" w:fill="FFFFFF"/>
+          <w:lang w:val="en-US"/>
+        </w:rPr>
+        <w:t xml:space="preserve"> – </w:t>
+      </w:r>
+      <w:r>
+        <w:rPr>
+          <w:rFonts w:ascii="Segoe UI" w:hAnsi="Segoe UI" w:cs="Segoe UI"/>
+          <w:color w:val="313130"/>
+          <w:highlight w:val="lightGray"/>
+          <w:shd w:val="clear" w:color="auto" w:fill="FFFFFF"/>
+        </w:rPr>
+        <w:t>это</w:t>
+      </w:r>
+      <w:r>
+        <w:rPr>
+          <w:rFonts w:ascii="Segoe UI" w:hAnsi="Segoe UI" w:cs="Segoe UI"/>
+          <w:color w:val="313130"/>
+          <w:highlight w:val="lightGray"/>
+          <w:shd w:val="clear" w:color="auto" w:fill="FFFFFF"/>
+          <w:lang w:val="en-US"/>
+        </w:rPr>
+        <w:t xml:space="preserve"> </w:t>
+      </w:r>
+      <w:r>
+        <w:rPr>
+          <w:rFonts w:ascii="Segoe UI" w:hAnsi="Segoe UI" w:cs="Segoe UI"/>
+          <w:color w:val="313130"/>
+          <w:highlight w:val="lightGray"/>
+          <w:shd w:val="clear" w:color="auto" w:fill="FFFFFF"/>
+        </w:rPr>
+        <w:t>объект</w:t>
+      </w:r>
+      <w:r>
+        <w:rPr>
+          <w:rFonts w:ascii="Segoe UI" w:hAnsi="Segoe UI" w:cs="Segoe UI"/>
+          <w:color w:val="313130"/>
+          <w:highlight w:val="lightGray"/>
+          <w:shd w:val="clear" w:color="auto" w:fill="FFFFFF"/>
+          <w:lang w:val="en-US"/>
+        </w:rPr>
+        <w:t xml:space="preserve">, </w:t>
+      </w:r>
+      <w:r>
+        <w:rPr>
+          <w:rFonts w:ascii="Segoe UI" w:hAnsi="Segoe UI" w:cs="Segoe UI"/>
+          <w:color w:val="313130"/>
+          <w:highlight w:val="lightGray"/>
+          <w:shd w:val="clear" w:color="auto" w:fill="FFFFFF"/>
+        </w:rPr>
+        <w:t>он</w:t>
+      </w:r>
+      <w:r>
+        <w:rPr>
+          <w:rFonts w:ascii="Segoe UI" w:hAnsi="Segoe UI" w:cs="Segoe UI"/>
+          <w:color w:val="313130"/>
+          <w:highlight w:val="lightGray"/>
+          <w:shd w:val="clear" w:color="auto" w:fill="FFFFFF"/>
+          <w:lang w:val="en-US"/>
+        </w:rPr>
+        <w:t xml:space="preserve"> </w:t>
+      </w:r>
+      <w:r>
+        <w:rPr>
+          <w:rFonts w:ascii="Segoe UI" w:hAnsi="Segoe UI" w:cs="Segoe UI"/>
+          <w:color w:val="313130"/>
+          <w:highlight w:val="lightGray"/>
+          <w:shd w:val="clear" w:color="auto" w:fill="FFFFFF"/>
+        </w:rPr>
+        <w:t>будет</w:t>
+      </w:r>
+      <w:r>
+        <w:rPr>
+          <w:rFonts w:ascii="Segoe UI" w:hAnsi="Segoe UI" w:cs="Segoe UI"/>
+          <w:color w:val="313130"/>
+          <w:highlight w:val="lightGray"/>
+          <w:shd w:val="clear" w:color="auto" w:fill="FFFFFF"/>
+          <w:lang w:val="en-US"/>
+        </w:rPr>
+        <w:t xml:space="preserve"> </w:t>
+      </w:r>
+      <w:r>
+        <w:rPr>
+          <w:rFonts w:ascii="Segoe UI" w:hAnsi="Segoe UI" w:cs="Segoe UI"/>
+          <w:color w:val="313130"/>
+          <w:highlight w:val="lightGray"/>
+          <w:shd w:val="clear" w:color="auto" w:fill="FFFFFF"/>
+        </w:rPr>
+        <w:t>скопирован</w:t>
+      </w:r>
+      <w:r>
+        <w:rPr>
+          <w:rFonts w:ascii="Segoe UI" w:hAnsi="Segoe UI" w:cs="Segoe UI"/>
+          <w:color w:val="313130"/>
+          <w:highlight w:val="lightGray"/>
+          <w:shd w:val="clear" w:color="auto" w:fill="FFFFFF"/>
+          <w:lang w:val="en-US"/>
+        </w:rPr>
+        <w:t xml:space="preserve"> </w:t>
+      </w:r>
+      <w:r>
+        <w:rPr>
+          <w:rFonts w:ascii="Segoe UI" w:hAnsi="Segoe UI" w:cs="Segoe UI"/>
+          <w:color w:val="313130"/>
+          <w:highlight w:val="lightGray"/>
+          <w:shd w:val="clear" w:color="auto" w:fill="FFFFFF"/>
+        </w:rPr>
+        <w:t>по</w:t>
+      </w:r>
+      <w:r>
+        <w:rPr>
+          <w:rFonts w:ascii="Segoe UI" w:hAnsi="Segoe UI" w:cs="Segoe UI"/>
+          <w:color w:val="313130"/>
+          <w:highlight w:val="lightGray"/>
+          <w:shd w:val="clear" w:color="auto" w:fill="FFFFFF"/>
+          <w:lang w:val="en-US"/>
+        </w:rPr>
+        <w:t xml:space="preserve"> </w:t>
+      </w:r>
+      <w:r>
+        <w:rPr>
+          <w:rFonts w:ascii="Segoe UI" w:hAnsi="Segoe UI" w:cs="Segoe UI"/>
+          <w:color w:val="313130"/>
+          <w:highlight w:val="lightGray"/>
+          <w:shd w:val="clear" w:color="auto" w:fill="FFFFFF"/>
+        </w:rPr>
+        <w:t>ссылке</w:t>
+      </w:r>
+      <w:r>
+        <w:rPr>
+          <w:rFonts w:ascii="Segoe UI" w:hAnsi="Segoe UI" w:cs="Segoe UI"/>
+          <w:color w:val="313130"/>
+          <w:highlight w:val="lightGray"/>
+          <w:shd w:val="clear" w:color="auto" w:fill="FFFFFF"/>
+          <w:lang w:val="en-US"/>
+        </w:rPr>
+        <w:t xml:space="preserve">. </w:t>
+      </w:r>
+      <w:r>
+        <w:rPr>
+          <w:rFonts w:ascii="Segoe UI" w:hAnsi="Segoe UI" w:cs="Segoe UI"/>
+          <w:color w:val="313130"/>
+          <w:highlight w:val="lightGray"/>
+          <w:shd w:val="clear" w:color="auto" w:fill="FFFFFF"/>
+        </w:rPr>
+        <w:t>Таким образом, </w:t>
+      </w:r>
+      <w:proofErr w:type="spellStart"/>
       <w:r>
         <w:rPr>
           <w:rStyle w:val="HTML1"/>
           <w:rFonts w:ascii="Consolas" w:eastAsiaTheme="minorHAnsi" w:hAnsi="Consolas" w:cs="Consolas"/>
           <w:sz w:val="24"/>
           <w:szCs w:val="24"/>
-          <w:lang w:val="en-US"/>
-        </w:rPr>
-        <w:t>sizes</w:t>
-      </w:r>
+          <w:highlight w:val="lightGray"/>
+        </w:rPr>
+        <w:t>clone</w:t>
+      </w:r>
+      <w:proofErr w:type="spellEnd"/>
+      <w:r>
+        <w:rPr>
+          <w:rFonts w:ascii="Segoe UI" w:hAnsi="Segoe UI" w:cs="Segoe UI"/>
+          <w:color w:val="313130"/>
+          <w:highlight w:val="lightGray"/>
+          <w:shd w:val="clear" w:color="auto" w:fill="FFFFFF"/>
+        </w:rPr>
+        <w:t> и </w:t>
+      </w:r>
+      <w:proofErr w:type="spellStart"/>
       <w:r>
         <w:rPr>
           <w:rStyle w:val="HTML1"/>
           <w:rFonts w:ascii="Consolas" w:eastAsiaTheme="minorHAnsi" w:hAnsi="Consolas" w:cs="Consolas"/>
           <w:sz w:val="24"/>
           <w:szCs w:val="24"/>
-        </w:rPr>
-        <w:t xml:space="preserve"> = </w:t>
-      </w:r>
+          <w:highlight w:val="lightGray"/>
+        </w:rPr>
+        <w:t>user</w:t>
+      </w:r>
+      <w:proofErr w:type="spellEnd"/>
+      <w:r>
+        <w:rPr>
+          <w:rFonts w:ascii="Segoe UI" w:hAnsi="Segoe UI" w:cs="Segoe UI"/>
+          <w:color w:val="313130"/>
+          <w:highlight w:val="lightGray"/>
+          <w:shd w:val="clear" w:color="auto" w:fill="FFFFFF"/>
+        </w:rPr>
+        <w:t> будут иметь общий объект </w:t>
+      </w:r>
+      <w:proofErr w:type="spellStart"/>
       <w:r>
         <w:rPr>
           <w:rStyle w:val="HTML1"/>
           <w:rFonts w:ascii="Consolas" w:eastAsiaTheme="minorHAnsi" w:hAnsi="Consolas" w:cs="Consolas"/>
           <w:sz w:val="24"/>
           <w:szCs w:val="24"/>
-          <w:lang w:val="en-US"/>
+          <w:highlight w:val="lightGray"/>
+        </w:rPr>
+        <w:t>sizes</w:t>
+      </w:r>
+      <w:proofErr w:type="spellEnd"/>
+      <w:r>
+        <w:rPr>
+          <w:rFonts w:ascii="Segoe UI" w:hAnsi="Segoe UI" w:cs="Segoe UI"/>
+          <w:color w:val="313130"/>
+          <w:highlight w:val="lightGray"/>
+          <w:shd w:val="clear" w:color="auto" w:fill="FFFFFF"/>
+        </w:rPr>
+        <w:t>:</w:t>
+      </w:r>
+    </w:p>
+    <w:p>
+      <w:pPr>
+        <w:spacing w:after="0" w:line="240" w:lineRule="auto"/>
+        <w:rPr>
+          <w:rFonts w:ascii="Consolas" w:eastAsia="Times New Roman" w:hAnsi="Consolas" w:cs="Consolas"/>
+          <w:color w:val="313130"/>
+          <w:sz w:val="23"/>
+          <w:szCs w:val="23"/>
+          <w:highlight w:val="lightGray"/>
+          <w:shd w:val="clear" w:color="auto" w:fill="F7F4F3"/>
+          <w:lang w:val="en-US" w:eastAsia="ru-RU"/>
+        </w:rPr>
+      </w:pPr>
+      <w:proofErr w:type="gramStart"/>
+      <w:r>
+        <w:rPr>
+          <w:rFonts w:ascii="Consolas" w:eastAsia="Times New Roman" w:hAnsi="Consolas" w:cs="Consolas"/>
+          <w:sz w:val="23"/>
+          <w:szCs w:val="23"/>
+          <w:highlight w:val="lightGray"/>
+          <w:shd w:val="clear" w:color="auto" w:fill="F7F4F3"/>
+          <w:lang w:val="en-US" w:eastAsia="ru-RU"/>
+        </w:rPr>
+        <w:t>let</w:t>
+      </w:r>
+      <w:proofErr w:type="gramEnd"/>
+      <w:r>
+        <w:rPr>
+          <w:rFonts w:ascii="Consolas" w:eastAsia="Times New Roman" w:hAnsi="Consolas" w:cs="Consolas"/>
+          <w:color w:val="313130"/>
+          <w:sz w:val="23"/>
+          <w:szCs w:val="23"/>
+          <w:highlight w:val="lightGray"/>
+          <w:shd w:val="clear" w:color="auto" w:fill="F7F4F3"/>
+          <w:lang w:val="en-US" w:eastAsia="ru-RU"/>
+        </w:rPr>
+        <w:t xml:space="preserve"> user </w:t>
+      </w:r>
+      <w:r>
+        <w:rPr>
+          <w:rFonts w:ascii="Consolas" w:eastAsia="Times New Roman" w:hAnsi="Consolas" w:cs="Consolas"/>
+          <w:sz w:val="23"/>
+          <w:szCs w:val="23"/>
+          <w:highlight w:val="lightGray"/>
+          <w:shd w:val="clear" w:color="auto" w:fill="F7F4F3"/>
+          <w:lang w:val="en-US" w:eastAsia="ru-RU"/>
+        </w:rPr>
+        <w:t>=</w:t>
+      </w:r>
+      <w:r>
+        <w:rPr>
+          <w:rFonts w:ascii="Consolas" w:eastAsia="Times New Roman" w:hAnsi="Consolas" w:cs="Consolas"/>
+          <w:color w:val="313130"/>
+          <w:sz w:val="23"/>
+          <w:szCs w:val="23"/>
+          <w:highlight w:val="lightGray"/>
+          <w:shd w:val="clear" w:color="auto" w:fill="F7F4F3"/>
+          <w:lang w:val="en-US" w:eastAsia="ru-RU"/>
+        </w:rPr>
+        <w:t xml:space="preserve"> </w:t>
+      </w:r>
+      <w:r>
+        <w:rPr>
+          <w:rFonts w:ascii="Consolas" w:eastAsia="Times New Roman" w:hAnsi="Consolas" w:cs="Consolas"/>
+          <w:sz w:val="23"/>
+          <w:szCs w:val="23"/>
+          <w:highlight w:val="lightGray"/>
+          <w:shd w:val="clear" w:color="auto" w:fill="F7F4F3"/>
+          <w:lang w:val="en-US" w:eastAsia="ru-RU"/>
+        </w:rPr>
+        <w:t>{</w:t>
+      </w:r>
+    </w:p>
+    <w:p>
+      <w:pPr>
+        <w:spacing w:after="0" w:line="240" w:lineRule="auto"/>
+        <w:rPr>
+          <w:rFonts w:ascii="Consolas" w:eastAsia="Times New Roman" w:hAnsi="Consolas" w:cs="Consolas"/>
+          <w:color w:val="313130"/>
+          <w:sz w:val="23"/>
+          <w:szCs w:val="23"/>
+          <w:highlight w:val="lightGray"/>
+          <w:shd w:val="clear" w:color="auto" w:fill="F7F4F3"/>
+          <w:lang w:val="en-US" w:eastAsia="ru-RU"/>
+        </w:rPr>
+      </w:pPr>
+      <w:r>
+        <w:rPr>
+          <w:rFonts w:ascii="Consolas" w:eastAsia="Times New Roman" w:hAnsi="Consolas" w:cs="Consolas"/>
+          <w:color w:val="313130"/>
+          <w:sz w:val="23"/>
+          <w:szCs w:val="23"/>
+          <w:highlight w:val="lightGray"/>
+          <w:shd w:val="clear" w:color="auto" w:fill="F7F4F3"/>
+          <w:lang w:val="en-US" w:eastAsia="ru-RU"/>
+        </w:rPr>
+        <w:t xml:space="preserve">  </w:t>
+      </w:r>
+      <w:proofErr w:type="gramStart"/>
+      <w:r>
+        <w:rPr>
+          <w:rFonts w:ascii="Consolas" w:eastAsia="Times New Roman" w:hAnsi="Consolas" w:cs="Consolas"/>
+          <w:color w:val="313130"/>
+          <w:sz w:val="23"/>
+          <w:szCs w:val="23"/>
+          <w:highlight w:val="lightGray"/>
+          <w:shd w:val="clear" w:color="auto" w:fill="F7F4F3"/>
+          <w:lang w:val="en-US" w:eastAsia="ru-RU"/>
+        </w:rPr>
+        <w:t>name</w:t>
+      </w:r>
+      <w:proofErr w:type="gramEnd"/>
+      <w:r>
+        <w:rPr>
+          <w:rFonts w:ascii="Consolas" w:eastAsia="Times New Roman" w:hAnsi="Consolas" w:cs="Consolas"/>
+          <w:sz w:val="23"/>
+          <w:szCs w:val="23"/>
+          <w:highlight w:val="lightGray"/>
+          <w:shd w:val="clear" w:color="auto" w:fill="F7F4F3"/>
+          <w:lang w:val="en-US" w:eastAsia="ru-RU"/>
+        </w:rPr>
+        <w:t>:</w:t>
+      </w:r>
+      <w:r>
+        <w:rPr>
+          <w:rFonts w:ascii="Consolas" w:eastAsia="Times New Roman" w:hAnsi="Consolas" w:cs="Consolas"/>
+          <w:color w:val="313130"/>
+          <w:sz w:val="23"/>
+          <w:szCs w:val="23"/>
+          <w:highlight w:val="lightGray"/>
+          <w:shd w:val="clear" w:color="auto" w:fill="F7F4F3"/>
+          <w:lang w:val="en-US" w:eastAsia="ru-RU"/>
+        </w:rPr>
+        <w:t xml:space="preserve"> </w:t>
+      </w:r>
+      <w:r>
+        <w:rPr>
+          <w:rFonts w:ascii="Consolas" w:eastAsia="Times New Roman" w:hAnsi="Consolas" w:cs="Consolas"/>
+          <w:sz w:val="23"/>
+          <w:szCs w:val="23"/>
+          <w:highlight w:val="lightGray"/>
+          <w:shd w:val="clear" w:color="auto" w:fill="F7F4F3"/>
+          <w:lang w:val="en-US" w:eastAsia="ru-RU"/>
+        </w:rPr>
+        <w:t>"John",</w:t>
+      </w:r>
+    </w:p>
+    <w:p>
+      <w:pPr>
+        <w:spacing w:after="0" w:line="240" w:lineRule="auto"/>
+        <w:rPr>
+          <w:rFonts w:ascii="Consolas" w:eastAsia="Times New Roman" w:hAnsi="Consolas" w:cs="Consolas"/>
+          <w:color w:val="313130"/>
+          <w:sz w:val="23"/>
+          <w:szCs w:val="23"/>
+          <w:highlight w:val="lightGray"/>
+          <w:shd w:val="clear" w:color="auto" w:fill="F7F4F3"/>
+          <w:lang w:val="en-US" w:eastAsia="ru-RU"/>
+        </w:rPr>
+      </w:pPr>
+      <w:r>
+        <w:rPr>
+          <w:rFonts w:ascii="Consolas" w:eastAsia="Times New Roman" w:hAnsi="Consolas" w:cs="Consolas"/>
+          <w:color w:val="313130"/>
+          <w:sz w:val="23"/>
+          <w:szCs w:val="23"/>
+          <w:highlight w:val="lightGray"/>
+          <w:shd w:val="clear" w:color="auto" w:fill="F7F4F3"/>
+          <w:lang w:val="en-US" w:eastAsia="ru-RU"/>
+        </w:rPr>
+        <w:t xml:space="preserve">  </w:t>
+      </w:r>
+      <w:proofErr w:type="gramStart"/>
+      <w:r>
+        <w:rPr>
+          <w:rFonts w:ascii="Consolas" w:eastAsia="Times New Roman" w:hAnsi="Consolas" w:cs="Consolas"/>
+          <w:color w:val="313130"/>
+          <w:sz w:val="23"/>
+          <w:szCs w:val="23"/>
+          <w:highlight w:val="lightGray"/>
+          <w:shd w:val="clear" w:color="auto" w:fill="F7F4F3"/>
+          <w:lang w:val="en-US" w:eastAsia="ru-RU"/>
+        </w:rPr>
+        <w:t>sizes</w:t>
+      </w:r>
+      <w:proofErr w:type="gramEnd"/>
+      <w:r>
+        <w:rPr>
+          <w:rFonts w:ascii="Consolas" w:eastAsia="Times New Roman" w:hAnsi="Consolas" w:cs="Consolas"/>
+          <w:sz w:val="23"/>
+          <w:szCs w:val="23"/>
+          <w:highlight w:val="lightGray"/>
+          <w:shd w:val="clear" w:color="auto" w:fill="F7F4F3"/>
+          <w:lang w:val="en-US" w:eastAsia="ru-RU"/>
+        </w:rPr>
+        <w:t>:</w:t>
+      </w:r>
+      <w:r>
+        <w:rPr>
+          <w:rFonts w:ascii="Consolas" w:eastAsia="Times New Roman" w:hAnsi="Consolas" w:cs="Consolas"/>
+          <w:color w:val="313130"/>
+          <w:sz w:val="23"/>
+          <w:szCs w:val="23"/>
+          <w:highlight w:val="lightGray"/>
+          <w:shd w:val="clear" w:color="auto" w:fill="F7F4F3"/>
+          <w:lang w:val="en-US" w:eastAsia="ru-RU"/>
+        </w:rPr>
+        <w:t xml:space="preserve"> </w:t>
+      </w:r>
+      <w:r>
+        <w:rPr>
+          <w:rFonts w:ascii="Consolas" w:eastAsia="Times New Roman" w:hAnsi="Consolas" w:cs="Consolas"/>
+          <w:sz w:val="23"/>
+          <w:szCs w:val="23"/>
+          <w:highlight w:val="lightGray"/>
+          <w:shd w:val="clear" w:color="auto" w:fill="F7F4F3"/>
+          <w:lang w:val="en-US" w:eastAsia="ru-RU"/>
+        </w:rPr>
+        <w:t>{</w:t>
+      </w:r>
+    </w:p>
+    <w:p>
+      <w:pPr>
+        <w:spacing w:after="0" w:line="240" w:lineRule="auto"/>
+        <w:rPr>
+          <w:rFonts w:ascii="Consolas" w:eastAsia="Times New Roman" w:hAnsi="Consolas" w:cs="Consolas"/>
+          <w:color w:val="313130"/>
+          <w:sz w:val="23"/>
+          <w:szCs w:val="23"/>
+          <w:highlight w:val="lightGray"/>
+          <w:shd w:val="clear" w:color="auto" w:fill="F7F4F3"/>
+          <w:lang w:val="en-US" w:eastAsia="ru-RU"/>
+        </w:rPr>
+      </w:pPr>
+      <w:r>
+        <w:rPr>
+          <w:rFonts w:ascii="Consolas" w:eastAsia="Times New Roman" w:hAnsi="Consolas" w:cs="Consolas"/>
+          <w:color w:val="313130"/>
+          <w:sz w:val="23"/>
+          <w:szCs w:val="23"/>
+          <w:highlight w:val="lightGray"/>
+          <w:shd w:val="clear" w:color="auto" w:fill="F7F4F3"/>
+          <w:lang w:val="en-US" w:eastAsia="ru-RU"/>
+        </w:rPr>
+        <w:t xml:space="preserve">    </w:t>
+      </w:r>
+      <w:proofErr w:type="gramStart"/>
+      <w:r>
+        <w:rPr>
+          <w:rFonts w:ascii="Consolas" w:eastAsia="Times New Roman" w:hAnsi="Consolas" w:cs="Consolas"/>
+          <w:color w:val="313130"/>
+          <w:sz w:val="23"/>
+          <w:szCs w:val="23"/>
+          <w:highlight w:val="lightGray"/>
+          <w:shd w:val="clear" w:color="auto" w:fill="F7F4F3"/>
+          <w:lang w:val="en-US" w:eastAsia="ru-RU"/>
+        </w:rPr>
+        <w:t>height</w:t>
+      </w:r>
+      <w:proofErr w:type="gramEnd"/>
+      <w:r>
+        <w:rPr>
+          <w:rFonts w:ascii="Consolas" w:eastAsia="Times New Roman" w:hAnsi="Consolas" w:cs="Consolas"/>
+          <w:sz w:val="23"/>
+          <w:szCs w:val="23"/>
+          <w:highlight w:val="lightGray"/>
+          <w:shd w:val="clear" w:color="auto" w:fill="F7F4F3"/>
+          <w:lang w:val="en-US" w:eastAsia="ru-RU"/>
+        </w:rPr>
+        <w:t>:</w:t>
+      </w:r>
+      <w:r>
+        <w:rPr>
+          <w:rFonts w:ascii="Consolas" w:eastAsia="Times New Roman" w:hAnsi="Consolas" w:cs="Consolas"/>
+          <w:color w:val="313130"/>
+          <w:sz w:val="23"/>
+          <w:szCs w:val="23"/>
+          <w:highlight w:val="lightGray"/>
+          <w:shd w:val="clear" w:color="auto" w:fill="F7F4F3"/>
+          <w:lang w:val="en-US" w:eastAsia="ru-RU"/>
+        </w:rPr>
+        <w:t xml:space="preserve"> </w:t>
+      </w:r>
+      <w:r>
+        <w:rPr>
+          <w:rFonts w:ascii="Consolas" w:eastAsia="Times New Roman" w:hAnsi="Consolas" w:cs="Consolas"/>
+          <w:sz w:val="23"/>
+          <w:szCs w:val="23"/>
+          <w:highlight w:val="lightGray"/>
+          <w:shd w:val="clear" w:color="auto" w:fill="F7F4F3"/>
+          <w:lang w:val="en-US" w:eastAsia="ru-RU"/>
+        </w:rPr>
+        <w:t>182,</w:t>
+      </w:r>
+    </w:p>
+    <w:p>
+      <w:pPr>
+        <w:spacing w:after="0" w:line="240" w:lineRule="auto"/>
+        <w:rPr>
+          <w:rFonts w:ascii="Consolas" w:eastAsia="Times New Roman" w:hAnsi="Consolas" w:cs="Consolas"/>
+          <w:color w:val="313130"/>
+          <w:sz w:val="23"/>
+          <w:szCs w:val="23"/>
+          <w:highlight w:val="lightGray"/>
+          <w:shd w:val="clear" w:color="auto" w:fill="F7F4F3"/>
+          <w:lang w:val="en-US" w:eastAsia="ru-RU"/>
+        </w:rPr>
+      </w:pPr>
+      <w:r>
+        <w:rPr>
+          <w:rFonts w:ascii="Consolas" w:eastAsia="Times New Roman" w:hAnsi="Consolas" w:cs="Consolas"/>
+          <w:color w:val="313130"/>
+          <w:sz w:val="23"/>
+          <w:szCs w:val="23"/>
+          <w:highlight w:val="lightGray"/>
+          <w:shd w:val="clear" w:color="auto" w:fill="F7F4F3"/>
+          <w:lang w:val="en-US" w:eastAsia="ru-RU"/>
+        </w:rPr>
+        <w:t xml:space="preserve">    </w:t>
+      </w:r>
+      <w:proofErr w:type="gramStart"/>
+      <w:r>
+        <w:rPr>
+          <w:rFonts w:ascii="Consolas" w:eastAsia="Times New Roman" w:hAnsi="Consolas" w:cs="Consolas"/>
+          <w:color w:val="313130"/>
+          <w:sz w:val="23"/>
+          <w:szCs w:val="23"/>
+          <w:highlight w:val="lightGray"/>
+          <w:shd w:val="clear" w:color="auto" w:fill="F7F4F3"/>
+          <w:lang w:val="en-US" w:eastAsia="ru-RU"/>
+        </w:rPr>
+        <w:t>width</w:t>
+      </w:r>
+      <w:proofErr w:type="gramEnd"/>
+      <w:r>
+        <w:rPr>
+          <w:rFonts w:ascii="Consolas" w:eastAsia="Times New Roman" w:hAnsi="Consolas" w:cs="Consolas"/>
+          <w:sz w:val="23"/>
+          <w:szCs w:val="23"/>
+          <w:highlight w:val="lightGray"/>
+          <w:shd w:val="clear" w:color="auto" w:fill="F7F4F3"/>
+          <w:lang w:val="en-US" w:eastAsia="ru-RU"/>
+        </w:rPr>
+        <w:t>:</w:t>
+      </w:r>
+      <w:r>
+        <w:rPr>
+          <w:rFonts w:ascii="Consolas" w:eastAsia="Times New Roman" w:hAnsi="Consolas" w:cs="Consolas"/>
+          <w:color w:val="313130"/>
+          <w:sz w:val="23"/>
+          <w:szCs w:val="23"/>
+          <w:highlight w:val="lightGray"/>
+          <w:shd w:val="clear" w:color="auto" w:fill="F7F4F3"/>
+          <w:lang w:val="en-US" w:eastAsia="ru-RU"/>
+        </w:rPr>
+        <w:t xml:space="preserve"> </w:t>
+      </w:r>
+      <w:r>
+        <w:rPr>
+          <w:rFonts w:ascii="Consolas" w:eastAsia="Times New Roman" w:hAnsi="Consolas" w:cs="Consolas"/>
+          <w:sz w:val="23"/>
+          <w:szCs w:val="23"/>
+          <w:highlight w:val="lightGray"/>
+          <w:shd w:val="clear" w:color="auto" w:fill="F7F4F3"/>
+          <w:lang w:val="en-US" w:eastAsia="ru-RU"/>
+        </w:rPr>
+        <w:t>50</w:t>
+      </w:r>
+    </w:p>
+    <w:p>
+      <w:pPr>
+        <w:spacing w:after="0" w:line="240" w:lineRule="auto"/>
+        <w:rPr>
+          <w:rFonts w:ascii="Consolas" w:eastAsia="Times New Roman" w:hAnsi="Consolas" w:cs="Consolas"/>
+          <w:color w:val="313130"/>
+          <w:sz w:val="23"/>
+          <w:szCs w:val="23"/>
+          <w:highlight w:val="lightGray"/>
+          <w:shd w:val="clear" w:color="auto" w:fill="F7F4F3"/>
+          <w:lang w:val="en-US" w:eastAsia="ru-RU"/>
+        </w:rPr>
+      </w:pPr>
+      <w:r>
+        <w:rPr>
+          <w:rFonts w:ascii="Consolas" w:eastAsia="Times New Roman" w:hAnsi="Consolas" w:cs="Consolas"/>
+          <w:color w:val="313130"/>
+          <w:sz w:val="23"/>
+          <w:szCs w:val="23"/>
+          <w:highlight w:val="lightGray"/>
+          <w:shd w:val="clear" w:color="auto" w:fill="F7F4F3"/>
+          <w:lang w:val="en-US" w:eastAsia="ru-RU"/>
+        </w:rPr>
+        <w:t xml:space="preserve">  </w:t>
+      </w:r>
+      <w:r>
+        <w:rPr>
+          <w:rFonts w:ascii="Consolas" w:eastAsia="Times New Roman" w:hAnsi="Consolas" w:cs="Consolas"/>
+          <w:sz w:val="23"/>
+          <w:szCs w:val="23"/>
+          <w:highlight w:val="lightGray"/>
+          <w:shd w:val="clear" w:color="auto" w:fill="F7F4F3"/>
+          <w:lang w:val="en-US" w:eastAsia="ru-RU"/>
+        </w:rPr>
+        <w:t>}</w:t>
+      </w:r>
+    </w:p>
+    <w:p>
+      <w:pPr>
+        <w:spacing w:after="0" w:line="240" w:lineRule="auto"/>
+        <w:rPr>
+          <w:rFonts w:ascii="Consolas" w:eastAsia="Times New Roman" w:hAnsi="Consolas" w:cs="Consolas"/>
+          <w:color w:val="313130"/>
+          <w:sz w:val="23"/>
+          <w:szCs w:val="23"/>
+          <w:highlight w:val="lightGray"/>
+          <w:shd w:val="clear" w:color="auto" w:fill="F7F4F3"/>
+          <w:lang w:val="en-US" w:eastAsia="ru-RU"/>
+        </w:rPr>
+      </w:pPr>
+      <w:r>
+        <w:rPr>
+          <w:rFonts w:ascii="Consolas" w:eastAsia="Times New Roman" w:hAnsi="Consolas" w:cs="Consolas"/>
+          <w:sz w:val="23"/>
+          <w:szCs w:val="23"/>
+          <w:highlight w:val="lightGray"/>
+          <w:shd w:val="clear" w:color="auto" w:fill="F7F4F3"/>
+          <w:lang w:val="en-US" w:eastAsia="ru-RU"/>
+        </w:rPr>
+        <w:t>};</w:t>
+      </w:r>
+    </w:p>
+    <w:p>
+      <w:pPr>
+        <w:spacing w:after="0" w:line="240" w:lineRule="auto"/>
+        <w:rPr>
+          <w:rFonts w:ascii="Consolas" w:eastAsia="Times New Roman" w:hAnsi="Consolas" w:cs="Consolas"/>
+          <w:color w:val="313130"/>
+          <w:sz w:val="23"/>
+          <w:szCs w:val="23"/>
+          <w:highlight w:val="lightGray"/>
+          <w:shd w:val="clear" w:color="auto" w:fill="F7F4F3"/>
+          <w:lang w:val="en-US" w:eastAsia="ru-RU"/>
+        </w:rPr>
+      </w:pPr>
+    </w:p>
+    <w:p>
+      <w:pPr>
+        <w:spacing w:after="0" w:line="240" w:lineRule="auto"/>
+        <w:rPr>
+          <w:rFonts w:ascii="Consolas" w:eastAsia="Times New Roman" w:hAnsi="Consolas" w:cs="Consolas"/>
+          <w:color w:val="313130"/>
+          <w:sz w:val="23"/>
+          <w:szCs w:val="23"/>
+          <w:highlight w:val="lightGray"/>
+          <w:shd w:val="clear" w:color="auto" w:fill="F7F4F3"/>
+          <w:lang w:val="en-US" w:eastAsia="ru-RU"/>
+        </w:rPr>
+      </w:pPr>
+      <w:proofErr w:type="gramStart"/>
+      <w:r>
+        <w:rPr>
+          <w:rFonts w:ascii="Consolas" w:eastAsia="Times New Roman" w:hAnsi="Consolas" w:cs="Consolas"/>
+          <w:sz w:val="23"/>
+          <w:szCs w:val="23"/>
+          <w:highlight w:val="lightGray"/>
+          <w:shd w:val="clear" w:color="auto" w:fill="F7F4F3"/>
+          <w:lang w:val="en-US" w:eastAsia="ru-RU"/>
+        </w:rPr>
+        <w:t>let</w:t>
+      </w:r>
+      <w:proofErr w:type="gramEnd"/>
+      <w:r>
+        <w:rPr>
+          <w:rFonts w:ascii="Consolas" w:eastAsia="Times New Roman" w:hAnsi="Consolas" w:cs="Consolas"/>
+          <w:color w:val="313130"/>
+          <w:sz w:val="23"/>
+          <w:szCs w:val="23"/>
+          <w:highlight w:val="lightGray"/>
+          <w:shd w:val="clear" w:color="auto" w:fill="F7F4F3"/>
+          <w:lang w:val="en-US" w:eastAsia="ru-RU"/>
+        </w:rPr>
+        <w:t xml:space="preserve"> clone </w:t>
+      </w:r>
+      <w:r>
+        <w:rPr>
+          <w:rFonts w:ascii="Consolas" w:eastAsia="Times New Roman" w:hAnsi="Consolas" w:cs="Consolas"/>
+          <w:sz w:val="23"/>
+          <w:szCs w:val="23"/>
+          <w:highlight w:val="lightGray"/>
+          <w:shd w:val="clear" w:color="auto" w:fill="F7F4F3"/>
+          <w:lang w:val="en-US" w:eastAsia="ru-RU"/>
+        </w:rPr>
+        <w:t>=</w:t>
+      </w:r>
+      <w:r>
+        <w:rPr>
+          <w:rFonts w:ascii="Consolas" w:eastAsia="Times New Roman" w:hAnsi="Consolas" w:cs="Consolas"/>
+          <w:color w:val="313130"/>
+          <w:sz w:val="23"/>
+          <w:szCs w:val="23"/>
+          <w:highlight w:val="lightGray"/>
+          <w:shd w:val="clear" w:color="auto" w:fill="F7F4F3"/>
+          <w:lang w:val="en-US" w:eastAsia="ru-RU"/>
+        </w:rPr>
+        <w:t xml:space="preserve"> </w:t>
+      </w:r>
+      <w:proofErr w:type="spellStart"/>
+      <w:r>
+        <w:rPr>
+          <w:rFonts w:ascii="Consolas" w:eastAsia="Times New Roman" w:hAnsi="Consolas" w:cs="Consolas"/>
+          <w:color w:val="313130"/>
+          <w:sz w:val="23"/>
+          <w:szCs w:val="23"/>
+          <w:highlight w:val="lightGray"/>
+          <w:shd w:val="clear" w:color="auto" w:fill="F7F4F3"/>
+          <w:lang w:val="en-US" w:eastAsia="ru-RU"/>
+        </w:rPr>
+        <w:t>Object</w:t>
+      </w:r>
+      <w:r>
+        <w:rPr>
+          <w:rFonts w:ascii="Consolas" w:eastAsia="Times New Roman" w:hAnsi="Consolas" w:cs="Consolas"/>
+          <w:sz w:val="23"/>
+          <w:szCs w:val="23"/>
+          <w:highlight w:val="lightGray"/>
+          <w:shd w:val="clear" w:color="auto" w:fill="F7F4F3"/>
+          <w:lang w:val="en-US" w:eastAsia="ru-RU"/>
+        </w:rPr>
+        <w:t>.assign</w:t>
+      </w:r>
+      <w:proofErr w:type="spellEnd"/>
+      <w:r>
+        <w:rPr>
+          <w:rFonts w:ascii="Consolas" w:eastAsia="Times New Roman" w:hAnsi="Consolas" w:cs="Consolas"/>
+          <w:sz w:val="23"/>
+          <w:szCs w:val="23"/>
+          <w:highlight w:val="lightGray"/>
+          <w:shd w:val="clear" w:color="auto" w:fill="F7F4F3"/>
+          <w:lang w:val="en-US" w:eastAsia="ru-RU"/>
+        </w:rPr>
+        <w:t>({},</w:t>
+      </w:r>
+      <w:r>
+        <w:rPr>
+          <w:rFonts w:ascii="Consolas" w:eastAsia="Times New Roman" w:hAnsi="Consolas" w:cs="Consolas"/>
+          <w:color w:val="313130"/>
+          <w:sz w:val="23"/>
+          <w:szCs w:val="23"/>
+          <w:highlight w:val="lightGray"/>
+          <w:shd w:val="clear" w:color="auto" w:fill="F7F4F3"/>
+          <w:lang w:val="en-US" w:eastAsia="ru-RU"/>
+        </w:rPr>
+        <w:t xml:space="preserve"> user</w:t>
+      </w:r>
+      <w:r>
+        <w:rPr>
+          <w:rFonts w:ascii="Consolas" w:eastAsia="Times New Roman" w:hAnsi="Consolas" w:cs="Consolas"/>
+          <w:sz w:val="23"/>
+          <w:szCs w:val="23"/>
+          <w:highlight w:val="lightGray"/>
+          <w:shd w:val="clear" w:color="auto" w:fill="F7F4F3"/>
+          <w:lang w:val="en-US" w:eastAsia="ru-RU"/>
+        </w:rPr>
+        <w:t>);</w:t>
+      </w:r>
+    </w:p>
+    <w:p>
+      <w:pPr>
+        <w:spacing w:after="0" w:line="240" w:lineRule="auto"/>
+        <w:rPr>
+          <w:rFonts w:ascii="Consolas" w:eastAsia="Times New Roman" w:hAnsi="Consolas" w:cs="Consolas"/>
+          <w:color w:val="313130"/>
+          <w:sz w:val="23"/>
+          <w:szCs w:val="23"/>
+          <w:highlight w:val="lightGray"/>
+          <w:shd w:val="clear" w:color="auto" w:fill="F7F4F3"/>
+          <w:lang w:val="en-US" w:eastAsia="ru-RU"/>
+        </w:rPr>
+      </w:pPr>
+    </w:p>
+    <w:p>
+      <w:pPr>
+        <w:spacing w:after="0" w:line="240" w:lineRule="auto"/>
+        <w:rPr>
+          <w:rFonts w:ascii="Consolas" w:eastAsia="Times New Roman" w:hAnsi="Consolas" w:cs="Consolas"/>
+          <w:color w:val="313130"/>
+          <w:sz w:val="23"/>
+          <w:szCs w:val="23"/>
+          <w:highlight w:val="lightGray"/>
+          <w:shd w:val="clear" w:color="auto" w:fill="F7F4F3"/>
+          <w:lang w:val="en-US" w:eastAsia="ru-RU"/>
+        </w:rPr>
+      </w:pPr>
+      <w:proofErr w:type="gramStart"/>
+      <w:r>
+        <w:rPr>
+          <w:rFonts w:ascii="Consolas" w:eastAsia="Times New Roman" w:hAnsi="Consolas" w:cs="Consolas"/>
+          <w:sz w:val="23"/>
+          <w:szCs w:val="23"/>
+          <w:highlight w:val="lightGray"/>
+          <w:shd w:val="clear" w:color="auto" w:fill="F7F4F3"/>
+          <w:lang w:val="en-US" w:eastAsia="ru-RU"/>
+        </w:rPr>
+        <w:t>alert(</w:t>
+      </w:r>
+      <w:proofErr w:type="gramEnd"/>
+      <w:r>
+        <w:rPr>
+          <w:rFonts w:ascii="Consolas" w:eastAsia="Times New Roman" w:hAnsi="Consolas" w:cs="Consolas"/>
+          <w:color w:val="313130"/>
+          <w:sz w:val="23"/>
+          <w:szCs w:val="23"/>
+          <w:highlight w:val="lightGray"/>
+          <w:shd w:val="clear" w:color="auto" w:fill="F7F4F3"/>
+          <w:lang w:val="en-US" w:eastAsia="ru-RU"/>
+        </w:rPr>
+        <w:t xml:space="preserve"> </w:t>
+      </w:r>
+      <w:proofErr w:type="spellStart"/>
+      <w:r>
+        <w:rPr>
+          <w:rFonts w:ascii="Consolas" w:eastAsia="Times New Roman" w:hAnsi="Consolas" w:cs="Consolas"/>
+          <w:color w:val="313130"/>
+          <w:sz w:val="23"/>
+          <w:szCs w:val="23"/>
+          <w:highlight w:val="lightGray"/>
+          <w:shd w:val="clear" w:color="auto" w:fill="F7F4F3"/>
+          <w:lang w:val="en-US" w:eastAsia="ru-RU"/>
         </w:rPr>
         <w:t>user</w:t>
       </w:r>
       <w:r>
         <w:rPr>
-          <w:rStyle w:val="HTML1"/>
-          <w:rFonts w:ascii="Consolas" w:eastAsiaTheme="minorHAnsi" w:hAnsi="Consolas" w:cs="Consolas"/>
-          <w:sz w:val="24"/>
-          <w:szCs w:val="24"/>
+          <w:rFonts w:ascii="Consolas" w:eastAsia="Times New Roman" w:hAnsi="Consolas" w:cs="Consolas"/>
+          <w:sz w:val="23"/>
+          <w:szCs w:val="23"/>
+          <w:highlight w:val="lightGray"/>
+          <w:shd w:val="clear" w:color="auto" w:fill="F7F4F3"/>
+          <w:lang w:val="en-US" w:eastAsia="ru-RU"/>
         </w:rPr>
         <w:t>.</w:t>
       </w:r>
       <w:r>
         <w:rPr>
-          <w:rStyle w:val="HTML1"/>
-          <w:rFonts w:ascii="Consolas" w:eastAsiaTheme="minorHAnsi" w:hAnsi="Consolas" w:cs="Consolas"/>
-          <w:sz w:val="24"/>
-          <w:szCs w:val="24"/>
-          <w:lang w:val="en-US"/>
+          <w:rFonts w:ascii="Consolas" w:eastAsia="Times New Roman" w:hAnsi="Consolas" w:cs="Consolas"/>
+          <w:color w:val="313130"/>
+          <w:sz w:val="23"/>
+          <w:szCs w:val="23"/>
+          <w:highlight w:val="lightGray"/>
+          <w:shd w:val="clear" w:color="auto" w:fill="F7F4F3"/>
+          <w:lang w:val="en-US" w:eastAsia="ru-RU"/>
         </w:rPr>
         <w:t>sizes</w:t>
       </w:r>
-      <w:r>
-        <w:rPr>
-          <w:rFonts w:ascii="Segoe UI" w:hAnsi="Segoe UI" w:cs="Segoe UI"/>
-          <w:color w:val="313130"/>
-          <w:shd w:val="clear" w:color="auto" w:fill="FFFFFF"/>
-        </w:rPr>
-        <w:t xml:space="preserve">, </w:t>
-      </w:r>
-      <w:r>
-        <w:rPr>
-          <w:rFonts w:ascii="Segoe UI" w:hAnsi="Segoe UI" w:cs="Segoe UI"/>
-          <w:color w:val="313130"/>
-          <w:shd w:val="clear" w:color="auto" w:fill="FFFFFF"/>
-        </w:rPr>
-        <w:t>потому</w:t>
-      </w:r>
-      <w:r>
-        <w:rPr>
-          <w:rFonts w:ascii="Segoe UI" w:hAnsi="Segoe UI" w:cs="Segoe UI"/>
-          <w:color w:val="313130"/>
-          <w:shd w:val="clear" w:color="auto" w:fill="FFFFFF"/>
+      <w:proofErr w:type="spellEnd"/>
+      <w:r>
+        <w:rPr>
+          <w:rFonts w:ascii="Consolas" w:eastAsia="Times New Roman" w:hAnsi="Consolas" w:cs="Consolas"/>
+          <w:color w:val="313130"/>
+          <w:sz w:val="23"/>
+          <w:szCs w:val="23"/>
+          <w:highlight w:val="lightGray"/>
+          <w:shd w:val="clear" w:color="auto" w:fill="F7F4F3"/>
+          <w:lang w:val="en-US" w:eastAsia="ru-RU"/>
         </w:rPr>
         <w:t xml:space="preserve"> </w:t>
       </w:r>
       <w:r>
         <w:rPr>
-          <w:rFonts w:ascii="Segoe UI" w:hAnsi="Segoe UI" w:cs="Segoe UI"/>
-          <w:color w:val="313130"/>
-          <w:shd w:val="clear" w:color="auto" w:fill="FFFFFF"/>
-        </w:rPr>
-        <w:t>что</w:t>
-      </w:r>
-      <w:r>
-        <w:rPr>
-          <w:rFonts w:ascii="Segoe UI" w:hAnsi="Segoe UI" w:cs="Segoe UI"/>
-          <w:color w:val="313130"/>
-          <w:shd w:val="clear" w:color="auto" w:fill="FFFFFF"/>
-          <w:lang w:val="en-US"/>
-        </w:rPr>
-        <w:t> </w:t>
-      </w:r>
-      <w:r>
-        <w:rPr>
-          <w:rStyle w:val="HTML1"/>
-          <w:rFonts w:ascii="Consolas" w:eastAsiaTheme="minorHAnsi" w:hAnsi="Consolas" w:cs="Consolas"/>
-          <w:sz w:val="24"/>
-          <w:szCs w:val="24"/>
-          <w:lang w:val="en-US"/>
+          <w:rFonts w:ascii="Consolas" w:eastAsia="Times New Roman" w:hAnsi="Consolas" w:cs="Consolas"/>
+          <w:sz w:val="23"/>
+          <w:szCs w:val="23"/>
+          <w:highlight w:val="lightGray"/>
+          <w:shd w:val="clear" w:color="auto" w:fill="F7F4F3"/>
+          <w:lang w:val="en-US" w:eastAsia="ru-RU"/>
+        </w:rPr>
+        <w:t>===</w:t>
+      </w:r>
+      <w:r>
+        <w:rPr>
+          <w:rFonts w:ascii="Consolas" w:eastAsia="Times New Roman" w:hAnsi="Consolas" w:cs="Consolas"/>
+          <w:color w:val="313130"/>
+          <w:sz w:val="23"/>
+          <w:szCs w:val="23"/>
+          <w:highlight w:val="lightGray"/>
+          <w:shd w:val="clear" w:color="auto" w:fill="F7F4F3"/>
+          <w:lang w:val="en-US" w:eastAsia="ru-RU"/>
+        </w:rPr>
+        <w:t xml:space="preserve"> </w:t>
+      </w:r>
+      <w:proofErr w:type="spellStart"/>
+      <w:r>
+        <w:rPr>
+          <w:rFonts w:ascii="Consolas" w:eastAsia="Times New Roman" w:hAnsi="Consolas" w:cs="Consolas"/>
+          <w:color w:val="313130"/>
+          <w:sz w:val="23"/>
+          <w:szCs w:val="23"/>
+          <w:highlight w:val="lightGray"/>
+          <w:shd w:val="clear" w:color="auto" w:fill="F7F4F3"/>
+          <w:lang w:val="en-US" w:eastAsia="ru-RU"/>
+        </w:rPr>
+        <w:t>clone</w:t>
+      </w:r>
+      <w:r>
+        <w:rPr>
+          <w:rFonts w:ascii="Consolas" w:eastAsia="Times New Roman" w:hAnsi="Consolas" w:cs="Consolas"/>
+          <w:sz w:val="23"/>
+          <w:szCs w:val="23"/>
+          <w:highlight w:val="lightGray"/>
+          <w:shd w:val="clear" w:color="auto" w:fill="F7F4F3"/>
+          <w:lang w:val="en-US" w:eastAsia="ru-RU"/>
+        </w:rPr>
+        <w:t>.</w:t>
+      </w:r>
+      <w:r>
+        <w:rPr>
+          <w:rFonts w:ascii="Consolas" w:eastAsia="Times New Roman" w:hAnsi="Consolas" w:cs="Consolas"/>
+          <w:color w:val="313130"/>
+          <w:sz w:val="23"/>
+          <w:szCs w:val="23"/>
+          <w:highlight w:val="lightGray"/>
+          <w:shd w:val="clear" w:color="auto" w:fill="F7F4F3"/>
+          <w:lang w:val="en-US" w:eastAsia="ru-RU"/>
+        </w:rPr>
+        <w:t>sizes</w:t>
+      </w:r>
+      <w:proofErr w:type="spellEnd"/>
+      <w:r>
+        <w:rPr>
+          <w:rFonts w:ascii="Consolas" w:eastAsia="Times New Roman" w:hAnsi="Consolas" w:cs="Consolas"/>
+          <w:color w:val="313130"/>
+          <w:sz w:val="23"/>
+          <w:szCs w:val="23"/>
+          <w:highlight w:val="lightGray"/>
+          <w:shd w:val="clear" w:color="auto" w:fill="F7F4F3"/>
+          <w:lang w:val="en-US" w:eastAsia="ru-RU"/>
+        </w:rPr>
+        <w:t xml:space="preserve"> </w:t>
+      </w:r>
+      <w:r>
+        <w:rPr>
+          <w:rFonts w:ascii="Consolas" w:eastAsia="Times New Roman" w:hAnsi="Consolas" w:cs="Consolas"/>
+          <w:sz w:val="23"/>
+          <w:szCs w:val="23"/>
+          <w:highlight w:val="lightGray"/>
+          <w:shd w:val="clear" w:color="auto" w:fill="F7F4F3"/>
+          <w:lang w:val="en-US" w:eastAsia="ru-RU"/>
+        </w:rPr>
+        <w:t>);</w:t>
+      </w:r>
+      <w:r>
+        <w:rPr>
+          <w:rFonts w:ascii="Consolas" w:eastAsia="Times New Roman" w:hAnsi="Consolas" w:cs="Consolas"/>
+          <w:color w:val="313130"/>
+          <w:sz w:val="23"/>
+          <w:szCs w:val="23"/>
+          <w:highlight w:val="lightGray"/>
+          <w:shd w:val="clear" w:color="auto" w:fill="F7F4F3"/>
+          <w:lang w:val="en-US" w:eastAsia="ru-RU"/>
+        </w:rPr>
+        <w:t xml:space="preserve"> </w:t>
+      </w:r>
+      <w:r>
+        <w:rPr>
+          <w:rFonts w:ascii="Consolas" w:eastAsia="Times New Roman" w:hAnsi="Consolas" w:cs="Consolas"/>
+          <w:sz w:val="23"/>
+          <w:szCs w:val="23"/>
+          <w:highlight w:val="lightGray"/>
+          <w:shd w:val="clear" w:color="auto" w:fill="F7F4F3"/>
+          <w:lang w:val="en-US" w:eastAsia="ru-RU"/>
+        </w:rPr>
+        <w:t xml:space="preserve">// true, </w:t>
+      </w:r>
+      <w:r>
+        <w:rPr>
+          <w:rFonts w:ascii="Consolas" w:eastAsia="Times New Roman" w:hAnsi="Consolas" w:cs="Consolas"/>
+          <w:sz w:val="23"/>
+          <w:szCs w:val="23"/>
+          <w:highlight w:val="lightGray"/>
+          <w:shd w:val="clear" w:color="auto" w:fill="F7F4F3"/>
+          <w:lang w:eastAsia="ru-RU"/>
+        </w:rPr>
+        <w:t>тот</w:t>
+      </w:r>
+      <w:r>
+        <w:rPr>
+          <w:rFonts w:ascii="Consolas" w:eastAsia="Times New Roman" w:hAnsi="Consolas" w:cs="Consolas"/>
+          <w:sz w:val="23"/>
+          <w:szCs w:val="23"/>
+          <w:highlight w:val="lightGray"/>
+          <w:shd w:val="clear" w:color="auto" w:fill="F7F4F3"/>
+          <w:lang w:val="en-US" w:eastAsia="ru-RU"/>
+        </w:rPr>
+        <w:t xml:space="preserve"> </w:t>
+      </w:r>
+      <w:r>
+        <w:rPr>
+          <w:rFonts w:ascii="Consolas" w:eastAsia="Times New Roman" w:hAnsi="Consolas" w:cs="Consolas"/>
+          <w:sz w:val="23"/>
+          <w:szCs w:val="23"/>
+          <w:highlight w:val="lightGray"/>
+          <w:shd w:val="clear" w:color="auto" w:fill="F7F4F3"/>
+          <w:lang w:eastAsia="ru-RU"/>
+        </w:rPr>
+        <w:t>же</w:t>
+      </w:r>
+      <w:r>
+        <w:rPr>
+          <w:rFonts w:ascii="Consolas" w:eastAsia="Times New Roman" w:hAnsi="Consolas" w:cs="Consolas"/>
+          <w:sz w:val="23"/>
+          <w:szCs w:val="23"/>
+          <w:highlight w:val="lightGray"/>
+          <w:shd w:val="clear" w:color="auto" w:fill="F7F4F3"/>
+          <w:lang w:val="en-US" w:eastAsia="ru-RU"/>
+        </w:rPr>
+        <w:t xml:space="preserve"> </w:t>
+      </w:r>
+      <w:r>
+        <w:rPr>
+          <w:rFonts w:ascii="Consolas" w:eastAsia="Times New Roman" w:hAnsi="Consolas" w:cs="Consolas"/>
+          <w:sz w:val="23"/>
+          <w:szCs w:val="23"/>
+          <w:highlight w:val="lightGray"/>
+          <w:shd w:val="clear" w:color="auto" w:fill="F7F4F3"/>
+          <w:lang w:eastAsia="ru-RU"/>
+        </w:rPr>
+        <w:t>объект</w:t>
+      </w:r>
+    </w:p>
+    <w:p>
+      <w:pPr>
+        <w:spacing w:after="0" w:line="240" w:lineRule="auto"/>
+        <w:rPr>
+          <w:rFonts w:ascii="Consolas" w:eastAsia="Times New Roman" w:hAnsi="Consolas" w:cs="Consolas"/>
+          <w:color w:val="313130"/>
+          <w:sz w:val="23"/>
+          <w:szCs w:val="23"/>
+          <w:highlight w:val="lightGray"/>
+          <w:shd w:val="clear" w:color="auto" w:fill="F7F4F3"/>
+          <w:lang w:val="en-US" w:eastAsia="ru-RU"/>
+        </w:rPr>
+      </w:pPr>
+    </w:p>
+    <w:p>
+      <w:pPr>
+        <w:spacing w:after="0" w:line="240" w:lineRule="auto"/>
+        <w:rPr>
+          <w:rFonts w:ascii="Consolas" w:eastAsia="Times New Roman" w:hAnsi="Consolas" w:cs="Consolas"/>
+          <w:color w:val="313130"/>
+          <w:sz w:val="23"/>
+          <w:szCs w:val="23"/>
+          <w:highlight w:val="lightGray"/>
+          <w:shd w:val="clear" w:color="auto" w:fill="F7F4F3"/>
+          <w:lang w:eastAsia="ru-RU"/>
+        </w:rPr>
+      </w:pPr>
+      <w:r>
+        <w:rPr>
+          <w:rFonts w:ascii="Consolas" w:eastAsia="Times New Roman" w:hAnsi="Consolas" w:cs="Consolas"/>
+          <w:sz w:val="23"/>
+          <w:szCs w:val="23"/>
+          <w:highlight w:val="lightGray"/>
+          <w:shd w:val="clear" w:color="auto" w:fill="F7F4F3"/>
+          <w:lang w:eastAsia="ru-RU"/>
+        </w:rPr>
+        <w:t xml:space="preserve">// </w:t>
+      </w:r>
+      <w:proofErr w:type="spellStart"/>
+      <w:r>
+        <w:rPr>
+          <w:rFonts w:ascii="Consolas" w:eastAsia="Times New Roman" w:hAnsi="Consolas" w:cs="Consolas"/>
+          <w:sz w:val="23"/>
+          <w:szCs w:val="23"/>
+          <w:highlight w:val="lightGray"/>
+          <w:shd w:val="clear" w:color="auto" w:fill="F7F4F3"/>
+          <w:lang w:eastAsia="ru-RU"/>
         </w:rPr>
         <w:t>user</w:t>
       </w:r>
-      <w:r>
-        <w:rPr>
-          <w:rStyle w:val="HTML1"/>
-          <w:rFonts w:ascii="Consolas" w:eastAsiaTheme="minorHAnsi" w:hAnsi="Consolas" w:cs="Consolas"/>
-          <w:sz w:val="24"/>
-          <w:szCs w:val="24"/>
+      <w:proofErr w:type="spellEnd"/>
+      <w:r>
+        <w:rPr>
+          <w:rFonts w:ascii="Consolas" w:eastAsia="Times New Roman" w:hAnsi="Consolas" w:cs="Consolas"/>
+          <w:sz w:val="23"/>
+          <w:szCs w:val="23"/>
+          <w:highlight w:val="lightGray"/>
+          <w:shd w:val="clear" w:color="auto" w:fill="F7F4F3"/>
+          <w:lang w:eastAsia="ru-RU"/>
+        </w:rPr>
+        <w:t xml:space="preserve"> и </w:t>
+      </w:r>
+      <w:proofErr w:type="spellStart"/>
+      <w:r>
+        <w:rPr>
+          <w:rFonts w:ascii="Consolas" w:eastAsia="Times New Roman" w:hAnsi="Consolas" w:cs="Consolas"/>
+          <w:sz w:val="23"/>
+          <w:szCs w:val="23"/>
+          <w:highlight w:val="lightGray"/>
+          <w:shd w:val="clear" w:color="auto" w:fill="F7F4F3"/>
+          <w:lang w:eastAsia="ru-RU"/>
+        </w:rPr>
+        <w:t>clone</w:t>
+      </w:r>
+      <w:proofErr w:type="spellEnd"/>
+      <w:r>
+        <w:rPr>
+          <w:rFonts w:ascii="Consolas" w:eastAsia="Times New Roman" w:hAnsi="Consolas" w:cs="Consolas"/>
+          <w:sz w:val="23"/>
+          <w:szCs w:val="23"/>
+          <w:highlight w:val="lightGray"/>
+          <w:shd w:val="clear" w:color="auto" w:fill="F7F4F3"/>
+          <w:lang w:eastAsia="ru-RU"/>
+        </w:rPr>
+        <w:t xml:space="preserve"> обладают общим свойством </w:t>
+      </w:r>
+      <w:proofErr w:type="spellStart"/>
+      <w:r>
+        <w:rPr>
+          <w:rFonts w:ascii="Consolas" w:eastAsia="Times New Roman" w:hAnsi="Consolas" w:cs="Consolas"/>
+          <w:sz w:val="23"/>
+          <w:szCs w:val="23"/>
+          <w:highlight w:val="lightGray"/>
+          <w:shd w:val="clear" w:color="auto" w:fill="F7F4F3"/>
+          <w:lang w:eastAsia="ru-RU"/>
+        </w:rPr>
+        <w:t>sizes</w:t>
+      </w:r>
+      <w:proofErr w:type="spellEnd"/>
+    </w:p>
+    <w:p>
+      <w:pPr>
+        <w:spacing w:after="0" w:line="240" w:lineRule="auto"/>
+        <w:rPr>
+          <w:rFonts w:ascii="Consolas" w:eastAsia="Times New Roman" w:hAnsi="Consolas" w:cs="Consolas"/>
+          <w:color w:val="313130"/>
+          <w:sz w:val="23"/>
+          <w:szCs w:val="23"/>
+          <w:highlight w:val="lightGray"/>
+          <w:shd w:val="clear" w:color="auto" w:fill="F7F4F3"/>
+          <w:lang w:eastAsia="ru-RU"/>
+        </w:rPr>
+      </w:pPr>
+      <w:proofErr w:type="spellStart"/>
+      <w:r>
+        <w:rPr>
+          <w:rFonts w:ascii="Consolas" w:eastAsia="Times New Roman" w:hAnsi="Consolas" w:cs="Consolas"/>
+          <w:color w:val="313130"/>
+          <w:sz w:val="23"/>
+          <w:szCs w:val="23"/>
+          <w:highlight w:val="lightGray"/>
+          <w:shd w:val="clear" w:color="auto" w:fill="F7F4F3"/>
+          <w:lang w:eastAsia="ru-RU"/>
+        </w:rPr>
+        <w:t>user</w:t>
+      </w:r>
+      <w:r>
+        <w:rPr>
+          <w:rFonts w:ascii="Consolas" w:eastAsia="Times New Roman" w:hAnsi="Consolas" w:cs="Consolas"/>
+          <w:sz w:val="23"/>
+          <w:szCs w:val="23"/>
+          <w:highlight w:val="lightGray"/>
+          <w:shd w:val="clear" w:color="auto" w:fill="F7F4F3"/>
+          <w:lang w:eastAsia="ru-RU"/>
         </w:rPr>
         <w:t>.</w:t>
       </w:r>
       <w:r>
         <w:rPr>
-          <w:rStyle w:val="HTML1"/>
-          <w:rFonts w:ascii="Consolas" w:eastAsiaTheme="minorHAnsi" w:hAnsi="Consolas" w:cs="Consolas"/>
-          <w:sz w:val="24"/>
-          <w:szCs w:val="24"/>
-          <w:lang w:val="en-US"/>
+          <w:rFonts w:ascii="Consolas" w:eastAsia="Times New Roman" w:hAnsi="Consolas" w:cs="Consolas"/>
+          <w:color w:val="313130"/>
+          <w:sz w:val="23"/>
+          <w:szCs w:val="23"/>
+          <w:highlight w:val="lightGray"/>
+          <w:shd w:val="clear" w:color="auto" w:fill="F7F4F3"/>
+          <w:lang w:eastAsia="ru-RU"/>
         </w:rPr>
         <w:t>sizes</w:t>
       </w:r>
       <w:r>
         <w:rPr>
-          <w:rFonts w:ascii="Segoe UI" w:hAnsi="Segoe UI" w:cs="Segoe UI"/>
-          <w:color w:val="313130"/>
-          <w:shd w:val="clear" w:color="auto" w:fill="FFFFFF"/>
-          <w:lang w:val="en-US"/>
-        </w:rPr>
-        <w:t> </w:t>
-      </w:r>
-      <w:r>
-        <w:rPr>
-          <w:rFonts w:ascii="Segoe UI" w:hAnsi="Segoe UI" w:cs="Segoe UI"/>
-          <w:color w:val="313130"/>
-          <w:shd w:val="clear" w:color="auto" w:fill="FFFFFF"/>
-        </w:rPr>
-        <w:t xml:space="preserve">– </w:t>
-      </w:r>
-      <w:r>
-        <w:rPr>
-          <w:rFonts w:ascii="Segoe UI" w:hAnsi="Segoe UI" w:cs="Segoe UI"/>
-          <w:color w:val="313130"/>
-          <w:shd w:val="clear" w:color="auto" w:fill="FFFFFF"/>
-        </w:rPr>
-        <w:t>это</w:t>
-      </w:r>
-      <w:r>
-        <w:rPr>
-          <w:rFonts w:ascii="Segoe UI" w:hAnsi="Segoe UI" w:cs="Segoe UI"/>
-          <w:color w:val="313130"/>
-          <w:shd w:val="clear" w:color="auto" w:fill="FFFFFF"/>
+          <w:rFonts w:ascii="Consolas" w:eastAsia="Times New Roman" w:hAnsi="Consolas" w:cs="Consolas"/>
+          <w:sz w:val="23"/>
+          <w:szCs w:val="23"/>
+          <w:highlight w:val="lightGray"/>
+          <w:shd w:val="clear" w:color="auto" w:fill="F7F4F3"/>
+          <w:lang w:eastAsia="ru-RU"/>
+        </w:rPr>
+        <w:t>.</w:t>
+      </w:r>
+      <w:r>
+        <w:rPr>
+          <w:rFonts w:ascii="Consolas" w:eastAsia="Times New Roman" w:hAnsi="Consolas" w:cs="Consolas"/>
+          <w:color w:val="313130"/>
+          <w:sz w:val="23"/>
+          <w:szCs w:val="23"/>
+          <w:highlight w:val="lightGray"/>
+          <w:shd w:val="clear" w:color="auto" w:fill="F7F4F3"/>
+          <w:lang w:eastAsia="ru-RU"/>
+        </w:rPr>
+        <w:t>width</w:t>
+      </w:r>
+      <w:proofErr w:type="spellEnd"/>
+      <w:r>
+        <w:rPr>
+          <w:rFonts w:ascii="Consolas" w:eastAsia="Times New Roman" w:hAnsi="Consolas" w:cs="Consolas"/>
+          <w:sz w:val="23"/>
+          <w:szCs w:val="23"/>
+          <w:highlight w:val="lightGray"/>
+          <w:shd w:val="clear" w:color="auto" w:fill="F7F4F3"/>
+          <w:lang w:eastAsia="ru-RU"/>
+        </w:rPr>
+        <w:t>++;</w:t>
+      </w:r>
+      <w:r>
+        <w:rPr>
+          <w:rFonts w:ascii="Consolas" w:eastAsia="Times New Roman" w:hAnsi="Consolas" w:cs="Consolas"/>
+          <w:color w:val="313130"/>
+          <w:sz w:val="23"/>
+          <w:szCs w:val="23"/>
+          <w:highlight w:val="lightGray"/>
+          <w:shd w:val="clear" w:color="auto" w:fill="F7F4F3"/>
+          <w:lang w:eastAsia="ru-RU"/>
+        </w:rPr>
+        <w:t xml:space="preserve">       </w:t>
+      </w:r>
+      <w:r>
+        <w:rPr>
+          <w:rFonts w:ascii="Consolas" w:eastAsia="Times New Roman" w:hAnsi="Consolas" w:cs="Consolas"/>
+          <w:sz w:val="23"/>
+          <w:szCs w:val="23"/>
+          <w:highlight w:val="lightGray"/>
+          <w:shd w:val="clear" w:color="auto" w:fill="F7F4F3"/>
+          <w:lang w:eastAsia="ru-RU"/>
+        </w:rPr>
+        <w:t>// изменяем свойства в первом объекте</w:t>
+      </w:r>
+    </w:p>
+    <w:p>
+      <w:pPr>
+        <w:rPr>
+          <w:rFonts w:ascii="Consolas" w:eastAsia="Times New Roman" w:hAnsi="Consolas" w:cs="Consolas"/>
+          <w:sz w:val="23"/>
+          <w:szCs w:val="23"/>
+          <w:highlight w:val="lightGray"/>
+          <w:shd w:val="clear" w:color="auto" w:fill="F7F4F3"/>
+          <w:lang w:eastAsia="ru-RU"/>
+        </w:rPr>
+      </w:pPr>
+      <w:proofErr w:type="spellStart"/>
+      <w:r>
+        <w:rPr>
+          <w:rFonts w:ascii="Consolas" w:eastAsia="Times New Roman" w:hAnsi="Consolas" w:cs="Consolas"/>
+          <w:sz w:val="23"/>
+          <w:szCs w:val="23"/>
+          <w:highlight w:val="lightGray"/>
+          <w:shd w:val="clear" w:color="auto" w:fill="F7F4F3"/>
+          <w:lang w:eastAsia="ru-RU"/>
+        </w:rPr>
+        <w:t>alert</w:t>
+      </w:r>
+      <w:proofErr w:type="spellEnd"/>
+      <w:r>
+        <w:rPr>
+          <w:rFonts w:ascii="Consolas" w:eastAsia="Times New Roman" w:hAnsi="Consolas" w:cs="Consolas"/>
+          <w:sz w:val="23"/>
+          <w:szCs w:val="23"/>
+          <w:highlight w:val="lightGray"/>
+          <w:shd w:val="clear" w:color="auto" w:fill="F7F4F3"/>
+          <w:lang w:eastAsia="ru-RU"/>
+        </w:rPr>
+        <w:t>(</w:t>
+      </w:r>
+      <w:proofErr w:type="spellStart"/>
+      <w:r>
+        <w:rPr>
+          <w:rFonts w:ascii="Consolas" w:eastAsia="Times New Roman" w:hAnsi="Consolas" w:cs="Consolas"/>
+          <w:color w:val="313130"/>
+          <w:sz w:val="23"/>
+          <w:szCs w:val="23"/>
+          <w:highlight w:val="lightGray"/>
+          <w:shd w:val="clear" w:color="auto" w:fill="F7F4F3"/>
+          <w:lang w:eastAsia="ru-RU"/>
+        </w:rPr>
+        <w:t>clone</w:t>
+      </w:r>
+      <w:r>
+        <w:rPr>
+          <w:rFonts w:ascii="Consolas" w:eastAsia="Times New Roman" w:hAnsi="Consolas" w:cs="Consolas"/>
+          <w:sz w:val="23"/>
+          <w:szCs w:val="23"/>
+          <w:highlight w:val="lightGray"/>
+          <w:shd w:val="clear" w:color="auto" w:fill="F7F4F3"/>
+          <w:lang w:eastAsia="ru-RU"/>
+        </w:rPr>
+        <w:t>.</w:t>
+      </w:r>
+      <w:r>
+        <w:rPr>
+          <w:rFonts w:ascii="Consolas" w:eastAsia="Times New Roman" w:hAnsi="Consolas" w:cs="Consolas"/>
+          <w:color w:val="313130"/>
+          <w:sz w:val="23"/>
+          <w:szCs w:val="23"/>
+          <w:highlight w:val="lightGray"/>
+          <w:shd w:val="clear" w:color="auto" w:fill="F7F4F3"/>
+          <w:lang w:eastAsia="ru-RU"/>
+        </w:rPr>
+        <w:t>sizes</w:t>
+      </w:r>
+      <w:r>
+        <w:rPr>
+          <w:rFonts w:ascii="Consolas" w:eastAsia="Times New Roman" w:hAnsi="Consolas" w:cs="Consolas"/>
+          <w:sz w:val="23"/>
+          <w:szCs w:val="23"/>
+          <w:highlight w:val="lightGray"/>
+          <w:shd w:val="clear" w:color="auto" w:fill="F7F4F3"/>
+          <w:lang w:eastAsia="ru-RU"/>
+        </w:rPr>
+        <w:t>.</w:t>
+      </w:r>
+      <w:r>
+        <w:rPr>
+          <w:rFonts w:ascii="Consolas" w:eastAsia="Times New Roman" w:hAnsi="Consolas" w:cs="Consolas"/>
+          <w:color w:val="313130"/>
+          <w:sz w:val="23"/>
+          <w:szCs w:val="23"/>
+          <w:highlight w:val="lightGray"/>
+          <w:shd w:val="clear" w:color="auto" w:fill="F7F4F3"/>
+          <w:lang w:eastAsia="ru-RU"/>
+        </w:rPr>
+        <w:t>width</w:t>
+      </w:r>
+      <w:proofErr w:type="spellEnd"/>
+      <w:r>
+        <w:rPr>
+          <w:rFonts w:ascii="Consolas" w:eastAsia="Times New Roman" w:hAnsi="Consolas" w:cs="Consolas"/>
+          <w:sz w:val="23"/>
+          <w:szCs w:val="23"/>
+          <w:highlight w:val="lightGray"/>
+          <w:shd w:val="clear" w:color="auto" w:fill="F7F4F3"/>
+          <w:lang w:eastAsia="ru-RU"/>
+        </w:rPr>
+        <w:t>);</w:t>
+      </w:r>
+      <w:r>
+        <w:rPr>
+          <w:rFonts w:ascii="Consolas" w:eastAsia="Times New Roman" w:hAnsi="Consolas" w:cs="Consolas"/>
+          <w:color w:val="313130"/>
+          <w:sz w:val="23"/>
+          <w:szCs w:val="23"/>
+          <w:highlight w:val="lightGray"/>
+          <w:shd w:val="clear" w:color="auto" w:fill="F7F4F3"/>
+          <w:lang w:eastAsia="ru-RU"/>
         </w:rPr>
         <w:t xml:space="preserve"> </w:t>
       </w:r>
       <w:r>
         <w:rPr>
-          <w:rFonts w:ascii="Segoe UI" w:hAnsi="Segoe UI" w:cs="Segoe UI"/>
-          <w:color w:val="313130"/>
-          <w:shd w:val="clear" w:color="auto" w:fill="FFFFFF"/>
-        </w:rPr>
-        <w:t>объект</w:t>
-      </w:r>
-      <w:r>
-        <w:rPr>
-          <w:rFonts w:ascii="Segoe UI" w:hAnsi="Segoe UI" w:cs="Segoe UI"/>
-          <w:color w:val="313130"/>
-          <w:shd w:val="clear" w:color="auto" w:fill="FFFFFF"/>
-        </w:rPr>
-        <w:t xml:space="preserve">, </w:t>
-      </w:r>
-      <w:r>
-        <w:rPr>
-          <w:rFonts w:ascii="Segoe UI" w:hAnsi="Segoe UI" w:cs="Segoe UI"/>
-          <w:color w:val="313130"/>
-          <w:shd w:val="clear" w:color="auto" w:fill="FFFFFF"/>
-        </w:rPr>
-        <w:t>он</w:t>
-      </w:r>
-      <w:r>
-        <w:rPr>
-          <w:rFonts w:ascii="Segoe UI" w:hAnsi="Segoe UI" w:cs="Segoe UI"/>
-          <w:color w:val="313130"/>
-          <w:shd w:val="clear" w:color="auto" w:fill="FFFFFF"/>
-        </w:rPr>
-        <w:t xml:space="preserve"> </w:t>
-      </w:r>
-      <w:r>
-        <w:rPr>
-          <w:rFonts w:ascii="Segoe UI" w:hAnsi="Segoe UI" w:cs="Segoe UI"/>
-          <w:color w:val="313130"/>
-          <w:shd w:val="clear" w:color="auto" w:fill="FFFFFF"/>
-        </w:rPr>
-        <w:t>будет</w:t>
-      </w:r>
-      <w:r>
-        <w:rPr>
-          <w:rFonts w:ascii="Segoe UI" w:hAnsi="Segoe UI" w:cs="Segoe UI"/>
-          <w:color w:val="313130"/>
-          <w:shd w:val="clear" w:color="auto" w:fill="FFFFFF"/>
-        </w:rPr>
-        <w:t xml:space="preserve"> </w:t>
-      </w:r>
-      <w:r>
-        <w:rPr>
-          <w:rFonts w:ascii="Segoe UI" w:hAnsi="Segoe UI" w:cs="Segoe UI"/>
-          <w:color w:val="313130"/>
-          <w:shd w:val="clear" w:color="auto" w:fill="FFFFFF"/>
-        </w:rPr>
-        <w:t>скопирован</w:t>
-      </w:r>
-      <w:r>
-        <w:rPr>
-          <w:rFonts w:ascii="Segoe UI" w:hAnsi="Segoe UI" w:cs="Segoe UI"/>
-          <w:color w:val="313130"/>
-          <w:shd w:val="clear" w:color="auto" w:fill="FFFFFF"/>
-        </w:rPr>
-        <w:t xml:space="preserve"> </w:t>
-      </w:r>
-      <w:r>
-        <w:rPr>
-          <w:rFonts w:ascii="Segoe UI" w:hAnsi="Segoe UI" w:cs="Segoe UI"/>
-          <w:color w:val="313130"/>
-          <w:shd w:val="clear" w:color="auto" w:fill="FFFFFF"/>
-        </w:rPr>
-        <w:t>по</w:t>
-      </w:r>
-      <w:r>
-        <w:rPr>
-          <w:rFonts w:ascii="Segoe UI" w:hAnsi="Segoe UI" w:cs="Segoe UI"/>
-          <w:color w:val="313130"/>
-          <w:shd w:val="clear" w:color="auto" w:fill="FFFFFF"/>
-        </w:rPr>
-        <w:t xml:space="preserve"> </w:t>
-      </w:r>
-      <w:r>
-        <w:rPr>
-          <w:rFonts w:ascii="Segoe UI" w:hAnsi="Segoe UI" w:cs="Segoe UI"/>
-          <w:color w:val="313130"/>
-          <w:shd w:val="clear" w:color="auto" w:fill="FFFFFF"/>
-        </w:rPr>
-        <w:t>ссылке</w:t>
-      </w:r>
-      <w:r>
-        <w:rPr>
-          <w:rFonts w:ascii="Segoe UI" w:hAnsi="Segoe UI" w:cs="Segoe UI"/>
-          <w:color w:val="313130"/>
-          <w:shd w:val="clear" w:color="auto" w:fill="FFFFFF"/>
-        </w:rPr>
-        <w:t xml:space="preserve">. </w:t>
-      </w:r>
-      <w:r>
-        <w:rPr>
-          <w:rFonts w:ascii="Segoe UI" w:hAnsi="Segoe UI" w:cs="Segoe UI"/>
-          <w:color w:val="313130"/>
-          <w:shd w:val="clear" w:color="auto" w:fill="FFFFFF"/>
-        </w:rPr>
-        <w:t>Таким образом, </w:t>
-      </w:r>
-      <w:proofErr w:type="spellStart"/>
-      <w:r>
-        <w:rPr>
-          <w:rStyle w:val="HTML1"/>
-          <w:rFonts w:ascii="Consolas" w:eastAsiaTheme="minorHAnsi" w:hAnsi="Consolas" w:cs="Consolas"/>
-          <w:sz w:val="24"/>
-          <w:szCs w:val="24"/>
-        </w:rPr>
-        <w:t>clone</w:t>
-      </w:r>
-      <w:proofErr w:type="spellEnd"/>
-      <w:r>
-        <w:rPr>
-          <w:rFonts w:ascii="Segoe UI" w:hAnsi="Segoe UI" w:cs="Segoe UI"/>
-          <w:color w:val="313130"/>
-          <w:shd w:val="clear" w:color="auto" w:fill="FFFFFF"/>
-        </w:rPr>
-        <w:t> и </w:t>
-      </w:r>
-      <w:proofErr w:type="spellStart"/>
-      <w:r>
-        <w:rPr>
-          <w:rStyle w:val="HTML1"/>
-          <w:rFonts w:ascii="Consolas" w:eastAsiaTheme="minorHAnsi" w:hAnsi="Consolas" w:cs="Consolas"/>
-          <w:sz w:val="24"/>
-          <w:szCs w:val="24"/>
-        </w:rPr>
-        <w:t>user</w:t>
-      </w:r>
-      <w:proofErr w:type="spellEnd"/>
-      <w:r>
-        <w:rPr>
-          <w:rFonts w:ascii="Segoe UI" w:hAnsi="Segoe UI" w:cs="Segoe UI"/>
-          <w:color w:val="313130"/>
-          <w:shd w:val="clear" w:color="auto" w:fill="FFFFFF"/>
-        </w:rPr>
-        <w:t> будут иметь общий объект </w:t>
-      </w:r>
-      <w:proofErr w:type="spellStart"/>
-      <w:r>
-        <w:rPr>
-          <w:rStyle w:val="HTML1"/>
-          <w:rFonts w:ascii="Consolas" w:eastAsiaTheme="minorHAnsi" w:hAnsi="Consolas" w:cs="Consolas"/>
-          <w:sz w:val="24"/>
-          <w:szCs w:val="24"/>
-        </w:rPr>
-        <w:t>sizes</w:t>
-      </w:r>
-      <w:proofErr w:type="spellEnd"/>
-      <w:r>
-        <w:rPr>
-          <w:rFonts w:ascii="Segoe UI" w:hAnsi="Segoe UI" w:cs="Segoe UI"/>
-          <w:color w:val="313130"/>
-          <w:shd w:val="clear" w:color="auto" w:fill="FFFFFF"/>
-        </w:rPr>
-        <w:t>:</w:t>
-      </w:r>
-    </w:p>
-    <w:p>
-      <w:pPr>
-        <w:spacing w:after="0" w:line="240" w:lineRule="auto"/>
-        <w:rPr>
-          <w:rFonts w:ascii="Consolas" w:eastAsia="Times New Roman" w:hAnsi="Consolas" w:cs="Consolas"/>
-          <w:color w:val="313130"/>
-          <w:sz w:val="23"/>
-          <w:szCs w:val="23"/>
-          <w:shd w:val="clear" w:color="auto" w:fill="F7F4F3"/>
-          <w:lang w:val="en-US" w:eastAsia="ru-RU"/>
-        </w:rPr>
-      </w:pPr>
-      <w:proofErr w:type="gramStart"/>
-      <w:r>
-        <w:rPr>
-          <w:rFonts w:ascii="Consolas" w:eastAsia="Times New Roman" w:hAnsi="Consolas" w:cs="Consolas"/>
-          <w:sz w:val="23"/>
-          <w:szCs w:val="23"/>
-          <w:shd w:val="clear" w:color="auto" w:fill="F7F4F3"/>
-          <w:lang w:val="en-US" w:eastAsia="ru-RU"/>
-        </w:rPr>
-        <w:t>let</w:t>
-      </w:r>
-      <w:proofErr w:type="gramEnd"/>
-      <w:r>
-        <w:rPr>
-          <w:rFonts w:ascii="Consolas" w:eastAsia="Times New Roman" w:hAnsi="Consolas" w:cs="Consolas"/>
-          <w:color w:val="313130"/>
-          <w:sz w:val="23"/>
-          <w:szCs w:val="23"/>
-          <w:shd w:val="clear" w:color="auto" w:fill="F7F4F3"/>
-          <w:lang w:val="en-US" w:eastAsia="ru-RU"/>
-        </w:rPr>
-        <w:t xml:space="preserve"> user </w:t>
-      </w:r>
-      <w:r>
-        <w:rPr>
-          <w:rFonts w:ascii="Consolas" w:eastAsia="Times New Roman" w:hAnsi="Consolas" w:cs="Consolas"/>
-          <w:sz w:val="23"/>
-          <w:szCs w:val="23"/>
-          <w:shd w:val="clear" w:color="auto" w:fill="F7F4F3"/>
-          <w:lang w:val="en-US" w:eastAsia="ru-RU"/>
-        </w:rPr>
-        <w:t>=</w:t>
-      </w:r>
-      <w:r>
-        <w:rPr>
-          <w:rFonts w:ascii="Consolas" w:eastAsia="Times New Roman" w:hAnsi="Consolas" w:cs="Consolas"/>
-          <w:color w:val="313130"/>
-          <w:sz w:val="23"/>
-          <w:szCs w:val="23"/>
-          <w:shd w:val="clear" w:color="auto" w:fill="F7F4F3"/>
-          <w:lang w:val="en-US" w:eastAsia="ru-RU"/>
-        </w:rPr>
-        <w:t xml:space="preserve"> </w:t>
-      </w:r>
-      <w:r>
-        <w:rPr>
-          <w:rFonts w:ascii="Consolas" w:eastAsia="Times New Roman" w:hAnsi="Consolas" w:cs="Consolas"/>
-          <w:sz w:val="23"/>
-          <w:szCs w:val="23"/>
-          <w:shd w:val="clear" w:color="auto" w:fill="F7F4F3"/>
-          <w:lang w:val="en-US" w:eastAsia="ru-RU"/>
-        </w:rPr>
-        <w:t>{</w:t>
-      </w:r>
-    </w:p>
-    <w:p>
-      <w:pPr>
-        <w:spacing w:after="0" w:line="240" w:lineRule="auto"/>
-        <w:rPr>
-          <w:rFonts w:ascii="Consolas" w:eastAsia="Times New Roman" w:hAnsi="Consolas" w:cs="Consolas"/>
-          <w:color w:val="313130"/>
-          <w:sz w:val="23"/>
-          <w:szCs w:val="23"/>
-          <w:shd w:val="clear" w:color="auto" w:fill="F7F4F3"/>
-          <w:lang w:val="en-US" w:eastAsia="ru-RU"/>
-        </w:rPr>
-      </w:pPr>
-      <w:r>
-        <w:rPr>
-          <w:rFonts w:ascii="Consolas" w:eastAsia="Times New Roman" w:hAnsi="Consolas" w:cs="Consolas"/>
-          <w:color w:val="313130"/>
-          <w:sz w:val="23"/>
-          <w:szCs w:val="23"/>
-          <w:shd w:val="clear" w:color="auto" w:fill="F7F4F3"/>
-          <w:lang w:val="en-US" w:eastAsia="ru-RU"/>
-        </w:rPr>
-        <w:t xml:space="preserve">  </w:t>
-      </w:r>
-      <w:proofErr w:type="gramStart"/>
-      <w:r>
-        <w:rPr>
-          <w:rFonts w:ascii="Consolas" w:eastAsia="Times New Roman" w:hAnsi="Consolas" w:cs="Consolas"/>
-          <w:color w:val="313130"/>
-          <w:sz w:val="23"/>
-          <w:szCs w:val="23"/>
-          <w:shd w:val="clear" w:color="auto" w:fill="F7F4F3"/>
-          <w:lang w:val="en-US" w:eastAsia="ru-RU"/>
-        </w:rPr>
-        <w:t>name</w:t>
-      </w:r>
-      <w:proofErr w:type="gramEnd"/>
-      <w:r>
-        <w:rPr>
-          <w:rFonts w:ascii="Consolas" w:eastAsia="Times New Roman" w:hAnsi="Consolas" w:cs="Consolas"/>
-          <w:sz w:val="23"/>
-          <w:szCs w:val="23"/>
-          <w:shd w:val="clear" w:color="auto" w:fill="F7F4F3"/>
-          <w:lang w:val="en-US" w:eastAsia="ru-RU"/>
-        </w:rPr>
-        <w:t>:</w:t>
-      </w:r>
-      <w:r>
-        <w:rPr>
-          <w:rFonts w:ascii="Consolas" w:eastAsia="Times New Roman" w:hAnsi="Consolas" w:cs="Consolas"/>
-          <w:color w:val="313130"/>
-          <w:sz w:val="23"/>
-          <w:szCs w:val="23"/>
-          <w:shd w:val="clear" w:color="auto" w:fill="F7F4F3"/>
-          <w:lang w:val="en-US" w:eastAsia="ru-RU"/>
-        </w:rPr>
-        <w:t xml:space="preserve"> </w:t>
-      </w:r>
-      <w:r>
-        <w:rPr>
-          <w:rFonts w:ascii="Consolas" w:eastAsia="Times New Roman" w:hAnsi="Consolas" w:cs="Consolas"/>
-          <w:sz w:val="23"/>
-          <w:szCs w:val="23"/>
-          <w:shd w:val="clear" w:color="auto" w:fill="F7F4F3"/>
-          <w:lang w:val="en-US" w:eastAsia="ru-RU"/>
-        </w:rPr>
-        <w:t>"John",</w:t>
-      </w:r>
-    </w:p>
-    <w:p>
-      <w:pPr>
-        <w:spacing w:after="0" w:line="240" w:lineRule="auto"/>
-        <w:rPr>
-          <w:rFonts w:ascii="Consolas" w:eastAsia="Times New Roman" w:hAnsi="Consolas" w:cs="Consolas"/>
-          <w:color w:val="313130"/>
-          <w:sz w:val="23"/>
-          <w:szCs w:val="23"/>
-          <w:shd w:val="clear" w:color="auto" w:fill="F7F4F3"/>
-          <w:lang w:val="en-US" w:eastAsia="ru-RU"/>
-        </w:rPr>
-      </w:pPr>
-      <w:r>
-        <w:rPr>
-          <w:rFonts w:ascii="Consolas" w:eastAsia="Times New Roman" w:hAnsi="Consolas" w:cs="Consolas"/>
-          <w:color w:val="313130"/>
-          <w:sz w:val="23"/>
-          <w:szCs w:val="23"/>
-          <w:shd w:val="clear" w:color="auto" w:fill="F7F4F3"/>
-          <w:lang w:val="en-US" w:eastAsia="ru-RU"/>
-        </w:rPr>
-        <w:t xml:space="preserve">  </w:t>
-      </w:r>
-      <w:proofErr w:type="gramStart"/>
-      <w:r>
-        <w:rPr>
-          <w:rFonts w:ascii="Consolas" w:eastAsia="Times New Roman" w:hAnsi="Consolas" w:cs="Consolas"/>
-          <w:color w:val="313130"/>
-          <w:sz w:val="23"/>
-          <w:szCs w:val="23"/>
-          <w:shd w:val="clear" w:color="auto" w:fill="F7F4F3"/>
-          <w:lang w:val="en-US" w:eastAsia="ru-RU"/>
-        </w:rPr>
-        <w:t>sizes</w:t>
-      </w:r>
-      <w:proofErr w:type="gramEnd"/>
-      <w:r>
-        <w:rPr>
-          <w:rFonts w:ascii="Consolas" w:eastAsia="Times New Roman" w:hAnsi="Consolas" w:cs="Consolas"/>
-          <w:sz w:val="23"/>
-          <w:szCs w:val="23"/>
-          <w:shd w:val="clear" w:color="auto" w:fill="F7F4F3"/>
-          <w:lang w:val="en-US" w:eastAsia="ru-RU"/>
-        </w:rPr>
-        <w:t>:</w:t>
-      </w:r>
-      <w:r>
-        <w:rPr>
-          <w:rFonts w:ascii="Consolas" w:eastAsia="Times New Roman" w:hAnsi="Consolas" w:cs="Consolas"/>
-          <w:color w:val="313130"/>
-          <w:sz w:val="23"/>
-          <w:szCs w:val="23"/>
-          <w:shd w:val="clear" w:color="auto" w:fill="F7F4F3"/>
-          <w:lang w:val="en-US" w:eastAsia="ru-RU"/>
-        </w:rPr>
-        <w:t xml:space="preserve"> </w:t>
-      </w:r>
-      <w:r>
-        <w:rPr>
-          <w:rFonts w:ascii="Consolas" w:eastAsia="Times New Roman" w:hAnsi="Consolas" w:cs="Consolas"/>
-          <w:sz w:val="23"/>
-          <w:szCs w:val="23"/>
-          <w:shd w:val="clear" w:color="auto" w:fill="F7F4F3"/>
-          <w:lang w:val="en-US" w:eastAsia="ru-RU"/>
-        </w:rPr>
-        <w:t>{</w:t>
-      </w:r>
-    </w:p>
-    <w:p>
-      <w:pPr>
-        <w:spacing w:after="0" w:line="240" w:lineRule="auto"/>
-        <w:rPr>
-          <w:rFonts w:ascii="Consolas" w:eastAsia="Times New Roman" w:hAnsi="Consolas" w:cs="Consolas"/>
-          <w:color w:val="313130"/>
-          <w:sz w:val="23"/>
-          <w:szCs w:val="23"/>
-          <w:shd w:val="clear" w:color="auto" w:fill="F7F4F3"/>
-          <w:lang w:val="en-US" w:eastAsia="ru-RU"/>
-        </w:rPr>
-      </w:pPr>
-      <w:r>
-        <w:rPr>
-          <w:rFonts w:ascii="Consolas" w:eastAsia="Times New Roman" w:hAnsi="Consolas" w:cs="Consolas"/>
-          <w:color w:val="313130"/>
-          <w:sz w:val="23"/>
-          <w:szCs w:val="23"/>
-          <w:shd w:val="clear" w:color="auto" w:fill="F7F4F3"/>
-          <w:lang w:val="en-US" w:eastAsia="ru-RU"/>
-        </w:rPr>
-        <w:t xml:space="preserve">    </w:t>
-      </w:r>
-      <w:proofErr w:type="gramStart"/>
-      <w:r>
-        <w:rPr>
-          <w:rFonts w:ascii="Consolas" w:eastAsia="Times New Roman" w:hAnsi="Consolas" w:cs="Consolas"/>
-          <w:color w:val="313130"/>
-          <w:sz w:val="23"/>
-          <w:szCs w:val="23"/>
-          <w:shd w:val="clear" w:color="auto" w:fill="F7F4F3"/>
-          <w:lang w:val="en-US" w:eastAsia="ru-RU"/>
-        </w:rPr>
-        <w:t>height</w:t>
-      </w:r>
-      <w:proofErr w:type="gramEnd"/>
-      <w:r>
-        <w:rPr>
-          <w:rFonts w:ascii="Consolas" w:eastAsia="Times New Roman" w:hAnsi="Consolas" w:cs="Consolas"/>
-          <w:sz w:val="23"/>
-          <w:szCs w:val="23"/>
-          <w:shd w:val="clear" w:color="auto" w:fill="F7F4F3"/>
-          <w:lang w:val="en-US" w:eastAsia="ru-RU"/>
-        </w:rPr>
-        <w:t>:</w:t>
-      </w:r>
-      <w:r>
-        <w:rPr>
-          <w:rFonts w:ascii="Consolas" w:eastAsia="Times New Roman" w:hAnsi="Consolas" w:cs="Consolas"/>
-          <w:color w:val="313130"/>
-          <w:sz w:val="23"/>
-          <w:szCs w:val="23"/>
-          <w:shd w:val="clear" w:color="auto" w:fill="F7F4F3"/>
-          <w:lang w:val="en-US" w:eastAsia="ru-RU"/>
-        </w:rPr>
-        <w:t xml:space="preserve"> </w:t>
-      </w:r>
-      <w:r>
-        <w:rPr>
-          <w:rFonts w:ascii="Consolas" w:eastAsia="Times New Roman" w:hAnsi="Consolas" w:cs="Consolas"/>
-          <w:sz w:val="23"/>
-          <w:szCs w:val="23"/>
-          <w:shd w:val="clear" w:color="auto" w:fill="F7F4F3"/>
-          <w:lang w:val="en-US" w:eastAsia="ru-RU"/>
-        </w:rPr>
-        <w:t>182,</w:t>
-      </w:r>
-    </w:p>
-    <w:p>
-      <w:pPr>
-        <w:spacing w:after="0" w:line="240" w:lineRule="auto"/>
-        <w:rPr>
-          <w:rFonts w:ascii="Consolas" w:eastAsia="Times New Roman" w:hAnsi="Consolas" w:cs="Consolas"/>
-          <w:color w:val="313130"/>
-          <w:sz w:val="23"/>
-          <w:szCs w:val="23"/>
-          <w:shd w:val="clear" w:color="auto" w:fill="F7F4F3"/>
-          <w:lang w:val="en-US" w:eastAsia="ru-RU"/>
-        </w:rPr>
-      </w:pPr>
-      <w:r>
-        <w:rPr>
-          <w:rFonts w:ascii="Consolas" w:eastAsia="Times New Roman" w:hAnsi="Consolas" w:cs="Consolas"/>
-          <w:color w:val="313130"/>
-          <w:sz w:val="23"/>
-          <w:szCs w:val="23"/>
-          <w:shd w:val="clear" w:color="auto" w:fill="F7F4F3"/>
-          <w:lang w:val="en-US" w:eastAsia="ru-RU"/>
-        </w:rPr>
-        <w:t xml:space="preserve">    </w:t>
-      </w:r>
-      <w:proofErr w:type="gramStart"/>
-      <w:r>
-        <w:rPr>
-          <w:rFonts w:ascii="Consolas" w:eastAsia="Times New Roman" w:hAnsi="Consolas" w:cs="Consolas"/>
-          <w:color w:val="313130"/>
-          <w:sz w:val="23"/>
-          <w:szCs w:val="23"/>
-          <w:shd w:val="clear" w:color="auto" w:fill="F7F4F3"/>
-          <w:lang w:val="en-US" w:eastAsia="ru-RU"/>
-        </w:rPr>
-        <w:t>width</w:t>
-      </w:r>
-      <w:proofErr w:type="gramEnd"/>
-      <w:r>
-        <w:rPr>
-          <w:rFonts w:ascii="Consolas" w:eastAsia="Times New Roman" w:hAnsi="Consolas" w:cs="Consolas"/>
-          <w:sz w:val="23"/>
-          <w:szCs w:val="23"/>
-          <w:shd w:val="clear" w:color="auto" w:fill="F7F4F3"/>
-          <w:lang w:val="en-US" w:eastAsia="ru-RU"/>
-        </w:rPr>
-        <w:t>:</w:t>
-      </w:r>
-      <w:r>
-        <w:rPr>
-          <w:rFonts w:ascii="Consolas" w:eastAsia="Times New Roman" w:hAnsi="Consolas" w:cs="Consolas"/>
-          <w:color w:val="313130"/>
-          <w:sz w:val="23"/>
-          <w:szCs w:val="23"/>
-          <w:shd w:val="clear" w:color="auto" w:fill="F7F4F3"/>
-          <w:lang w:val="en-US" w:eastAsia="ru-RU"/>
-        </w:rPr>
-        <w:t xml:space="preserve"> </w:t>
-      </w:r>
-      <w:r>
-        <w:rPr>
-          <w:rFonts w:ascii="Consolas" w:eastAsia="Times New Roman" w:hAnsi="Consolas" w:cs="Consolas"/>
-          <w:sz w:val="23"/>
-          <w:szCs w:val="23"/>
-          <w:shd w:val="clear" w:color="auto" w:fill="F7F4F3"/>
-          <w:lang w:val="en-US" w:eastAsia="ru-RU"/>
-        </w:rPr>
-        <w:t>50</w:t>
-      </w:r>
-    </w:p>
-    <w:p>
-      <w:pPr>
-        <w:spacing w:after="0" w:line="240" w:lineRule="auto"/>
-        <w:rPr>
-          <w:rFonts w:ascii="Consolas" w:eastAsia="Times New Roman" w:hAnsi="Consolas" w:cs="Consolas"/>
-          <w:color w:val="313130"/>
-          <w:sz w:val="23"/>
-          <w:szCs w:val="23"/>
-          <w:shd w:val="clear" w:color="auto" w:fill="F7F4F3"/>
-          <w:lang w:val="en-US" w:eastAsia="ru-RU"/>
-        </w:rPr>
-      </w:pPr>
-      <w:r>
-        <w:rPr>
-          <w:rFonts w:ascii="Consolas" w:eastAsia="Times New Roman" w:hAnsi="Consolas" w:cs="Consolas"/>
-          <w:color w:val="313130"/>
-          <w:sz w:val="23"/>
-          <w:szCs w:val="23"/>
-          <w:shd w:val="clear" w:color="auto" w:fill="F7F4F3"/>
-          <w:lang w:val="en-US" w:eastAsia="ru-RU"/>
-        </w:rPr>
-        <w:t xml:space="preserve">  </w:t>
-      </w:r>
-      <w:r>
-        <w:rPr>
-          <w:rFonts w:ascii="Consolas" w:eastAsia="Times New Roman" w:hAnsi="Consolas" w:cs="Consolas"/>
-          <w:sz w:val="23"/>
-          <w:szCs w:val="23"/>
-          <w:shd w:val="clear" w:color="auto" w:fill="F7F4F3"/>
-          <w:lang w:val="en-US" w:eastAsia="ru-RU"/>
-        </w:rPr>
-        <w:t>}</w:t>
-      </w:r>
-    </w:p>
-    <w:p>
-      <w:pPr>
-        <w:spacing w:after="0" w:line="240" w:lineRule="auto"/>
-        <w:rPr>
-          <w:rFonts w:ascii="Consolas" w:eastAsia="Times New Roman" w:hAnsi="Consolas" w:cs="Consolas"/>
-          <w:color w:val="313130"/>
-          <w:sz w:val="23"/>
-          <w:szCs w:val="23"/>
-          <w:shd w:val="clear" w:color="auto" w:fill="F7F4F3"/>
-          <w:lang w:val="en-US" w:eastAsia="ru-RU"/>
-        </w:rPr>
-      </w:pPr>
-      <w:r>
-        <w:rPr>
-          <w:rFonts w:ascii="Consolas" w:eastAsia="Times New Roman" w:hAnsi="Consolas" w:cs="Consolas"/>
-          <w:sz w:val="23"/>
-          <w:szCs w:val="23"/>
-          <w:shd w:val="clear" w:color="auto" w:fill="F7F4F3"/>
-          <w:lang w:val="en-US" w:eastAsia="ru-RU"/>
-        </w:rPr>
-        <w:t>};</w:t>
-      </w:r>
-    </w:p>
-    <w:p>
-      <w:pPr>
-        <w:spacing w:after="0" w:line="240" w:lineRule="auto"/>
-        <w:rPr>
-          <w:rFonts w:ascii="Consolas" w:eastAsia="Times New Roman" w:hAnsi="Consolas" w:cs="Consolas"/>
-          <w:color w:val="313130"/>
-          <w:sz w:val="23"/>
-          <w:szCs w:val="23"/>
-          <w:shd w:val="clear" w:color="auto" w:fill="F7F4F3"/>
-          <w:lang w:val="en-US" w:eastAsia="ru-RU"/>
-        </w:rPr>
-      </w:pPr>
-    </w:p>
-    <w:p>
-      <w:pPr>
-        <w:spacing w:after="0" w:line="240" w:lineRule="auto"/>
-        <w:rPr>
-          <w:rFonts w:ascii="Consolas" w:eastAsia="Times New Roman" w:hAnsi="Consolas" w:cs="Consolas"/>
-          <w:color w:val="313130"/>
-          <w:sz w:val="23"/>
-          <w:szCs w:val="23"/>
-          <w:shd w:val="clear" w:color="auto" w:fill="F7F4F3"/>
-          <w:lang w:val="en-US" w:eastAsia="ru-RU"/>
-        </w:rPr>
-      </w:pPr>
-      <w:proofErr w:type="gramStart"/>
-      <w:r>
-        <w:rPr>
-          <w:rFonts w:ascii="Consolas" w:eastAsia="Times New Roman" w:hAnsi="Consolas" w:cs="Consolas"/>
-          <w:sz w:val="23"/>
-          <w:szCs w:val="23"/>
-          <w:shd w:val="clear" w:color="auto" w:fill="F7F4F3"/>
-          <w:lang w:val="en-US" w:eastAsia="ru-RU"/>
-        </w:rPr>
-        <w:t>let</w:t>
-      </w:r>
-      <w:proofErr w:type="gramEnd"/>
-      <w:r>
-        <w:rPr>
-          <w:rFonts w:ascii="Consolas" w:eastAsia="Times New Roman" w:hAnsi="Consolas" w:cs="Consolas"/>
-          <w:color w:val="313130"/>
-          <w:sz w:val="23"/>
-          <w:szCs w:val="23"/>
-          <w:shd w:val="clear" w:color="auto" w:fill="F7F4F3"/>
-          <w:lang w:val="en-US" w:eastAsia="ru-RU"/>
-        </w:rPr>
-        <w:t xml:space="preserve"> clone </w:t>
-      </w:r>
-      <w:r>
-        <w:rPr>
-          <w:rFonts w:ascii="Consolas" w:eastAsia="Times New Roman" w:hAnsi="Consolas" w:cs="Consolas"/>
-          <w:sz w:val="23"/>
-          <w:szCs w:val="23"/>
-          <w:shd w:val="clear" w:color="auto" w:fill="F7F4F3"/>
-          <w:lang w:val="en-US" w:eastAsia="ru-RU"/>
-        </w:rPr>
-        <w:t>=</w:t>
-      </w:r>
-      <w:r>
-        <w:rPr>
-          <w:rFonts w:ascii="Consolas" w:eastAsia="Times New Roman" w:hAnsi="Consolas" w:cs="Consolas"/>
-          <w:color w:val="313130"/>
-          <w:sz w:val="23"/>
-          <w:szCs w:val="23"/>
-          <w:shd w:val="clear" w:color="auto" w:fill="F7F4F3"/>
-          <w:lang w:val="en-US" w:eastAsia="ru-RU"/>
-        </w:rPr>
-        <w:t xml:space="preserve"> </w:t>
-      </w:r>
-      <w:proofErr w:type="spellStart"/>
-      <w:r>
-        <w:rPr>
-          <w:rFonts w:ascii="Consolas" w:eastAsia="Times New Roman" w:hAnsi="Consolas" w:cs="Consolas"/>
-          <w:color w:val="313130"/>
-          <w:sz w:val="23"/>
-          <w:szCs w:val="23"/>
-          <w:shd w:val="clear" w:color="auto" w:fill="F7F4F3"/>
-          <w:lang w:val="en-US" w:eastAsia="ru-RU"/>
-        </w:rPr>
-        <w:t>Object</w:t>
-      </w:r>
-      <w:r>
-        <w:rPr>
-          <w:rFonts w:ascii="Consolas" w:eastAsia="Times New Roman" w:hAnsi="Consolas" w:cs="Consolas"/>
-          <w:sz w:val="23"/>
-          <w:szCs w:val="23"/>
-          <w:shd w:val="clear" w:color="auto" w:fill="F7F4F3"/>
-          <w:lang w:val="en-US" w:eastAsia="ru-RU"/>
-        </w:rPr>
-        <w:t>.assign</w:t>
-      </w:r>
-      <w:proofErr w:type="spellEnd"/>
-      <w:r>
-        <w:rPr>
-          <w:rFonts w:ascii="Consolas" w:eastAsia="Times New Roman" w:hAnsi="Consolas" w:cs="Consolas"/>
-          <w:sz w:val="23"/>
-          <w:szCs w:val="23"/>
-          <w:shd w:val="clear" w:color="auto" w:fill="F7F4F3"/>
-          <w:lang w:val="en-US" w:eastAsia="ru-RU"/>
-        </w:rPr>
-        <w:t>({},</w:t>
-      </w:r>
-      <w:r>
-        <w:rPr>
-          <w:rFonts w:ascii="Consolas" w:eastAsia="Times New Roman" w:hAnsi="Consolas" w:cs="Consolas"/>
-          <w:color w:val="313130"/>
-          <w:sz w:val="23"/>
-          <w:szCs w:val="23"/>
-          <w:shd w:val="clear" w:color="auto" w:fill="F7F4F3"/>
-          <w:lang w:val="en-US" w:eastAsia="ru-RU"/>
-        </w:rPr>
-        <w:t xml:space="preserve"> user</w:t>
-      </w:r>
-      <w:r>
-        <w:rPr>
-          <w:rFonts w:ascii="Consolas" w:eastAsia="Times New Roman" w:hAnsi="Consolas" w:cs="Consolas"/>
-          <w:sz w:val="23"/>
-          <w:szCs w:val="23"/>
-          <w:shd w:val="clear" w:color="auto" w:fill="F7F4F3"/>
-          <w:lang w:val="en-US" w:eastAsia="ru-RU"/>
-        </w:rPr>
-        <w:t>);</w:t>
-      </w:r>
-    </w:p>
-    <w:p>
-      <w:pPr>
-        <w:spacing w:after="0" w:line="240" w:lineRule="auto"/>
-        <w:rPr>
-          <w:rFonts w:ascii="Consolas" w:eastAsia="Times New Roman" w:hAnsi="Consolas" w:cs="Consolas"/>
-          <w:color w:val="313130"/>
-          <w:sz w:val="23"/>
-          <w:szCs w:val="23"/>
-          <w:shd w:val="clear" w:color="auto" w:fill="F7F4F3"/>
-          <w:lang w:val="en-US" w:eastAsia="ru-RU"/>
-        </w:rPr>
-      </w:pPr>
-    </w:p>
-    <w:p>
-      <w:pPr>
-        <w:spacing w:after="0" w:line="240" w:lineRule="auto"/>
-        <w:rPr>
-          <w:rFonts w:ascii="Consolas" w:eastAsia="Times New Roman" w:hAnsi="Consolas" w:cs="Consolas"/>
-          <w:color w:val="313130"/>
-          <w:sz w:val="23"/>
-          <w:szCs w:val="23"/>
-          <w:shd w:val="clear" w:color="auto" w:fill="F7F4F3"/>
-          <w:lang w:val="en-US" w:eastAsia="ru-RU"/>
-        </w:rPr>
-      </w:pPr>
-      <w:proofErr w:type="gramStart"/>
-      <w:r>
-        <w:rPr>
-          <w:rFonts w:ascii="Consolas" w:eastAsia="Times New Roman" w:hAnsi="Consolas" w:cs="Consolas"/>
-          <w:sz w:val="23"/>
-          <w:szCs w:val="23"/>
-          <w:shd w:val="clear" w:color="auto" w:fill="F7F4F3"/>
-          <w:lang w:val="en-US" w:eastAsia="ru-RU"/>
-        </w:rPr>
-        <w:t>alert(</w:t>
-      </w:r>
-      <w:proofErr w:type="gramEnd"/>
-      <w:r>
-        <w:rPr>
-          <w:rFonts w:ascii="Consolas" w:eastAsia="Times New Roman" w:hAnsi="Consolas" w:cs="Consolas"/>
-          <w:color w:val="313130"/>
-          <w:sz w:val="23"/>
-          <w:szCs w:val="23"/>
-          <w:shd w:val="clear" w:color="auto" w:fill="F7F4F3"/>
-          <w:lang w:val="en-US" w:eastAsia="ru-RU"/>
-        </w:rPr>
-        <w:t xml:space="preserve"> </w:t>
-      </w:r>
-      <w:proofErr w:type="spellStart"/>
-      <w:r>
-        <w:rPr>
-          <w:rFonts w:ascii="Consolas" w:eastAsia="Times New Roman" w:hAnsi="Consolas" w:cs="Consolas"/>
-          <w:color w:val="313130"/>
-          <w:sz w:val="23"/>
-          <w:szCs w:val="23"/>
-          <w:shd w:val="clear" w:color="auto" w:fill="F7F4F3"/>
-          <w:lang w:val="en-US" w:eastAsia="ru-RU"/>
-        </w:rPr>
-        <w:t>user</w:t>
-      </w:r>
-      <w:r>
-        <w:rPr>
-          <w:rFonts w:ascii="Consolas" w:eastAsia="Times New Roman" w:hAnsi="Consolas" w:cs="Consolas"/>
-          <w:sz w:val="23"/>
-          <w:szCs w:val="23"/>
-          <w:shd w:val="clear" w:color="auto" w:fill="F7F4F3"/>
-          <w:lang w:val="en-US" w:eastAsia="ru-RU"/>
-        </w:rPr>
-        <w:t>.</w:t>
-      </w:r>
-      <w:r>
-        <w:rPr>
-          <w:rFonts w:ascii="Consolas" w:eastAsia="Times New Roman" w:hAnsi="Consolas" w:cs="Consolas"/>
-          <w:color w:val="313130"/>
-          <w:sz w:val="23"/>
-          <w:szCs w:val="23"/>
-          <w:shd w:val="clear" w:color="auto" w:fill="F7F4F3"/>
-          <w:lang w:val="en-US" w:eastAsia="ru-RU"/>
-        </w:rPr>
-        <w:t>sizes</w:t>
-      </w:r>
-      <w:proofErr w:type="spellEnd"/>
-      <w:r>
-        <w:rPr>
-          <w:rFonts w:ascii="Consolas" w:eastAsia="Times New Roman" w:hAnsi="Consolas" w:cs="Consolas"/>
-          <w:color w:val="313130"/>
-          <w:sz w:val="23"/>
-          <w:szCs w:val="23"/>
-          <w:shd w:val="clear" w:color="auto" w:fill="F7F4F3"/>
-          <w:lang w:val="en-US" w:eastAsia="ru-RU"/>
-        </w:rPr>
-        <w:t xml:space="preserve"> </w:t>
-      </w:r>
-      <w:r>
-        <w:rPr>
-          <w:rFonts w:ascii="Consolas" w:eastAsia="Times New Roman" w:hAnsi="Consolas" w:cs="Consolas"/>
-          <w:sz w:val="23"/>
-          <w:szCs w:val="23"/>
-          <w:shd w:val="clear" w:color="auto" w:fill="F7F4F3"/>
-          <w:lang w:val="en-US" w:eastAsia="ru-RU"/>
-        </w:rPr>
-        <w:t>===</w:t>
-      </w:r>
-      <w:r>
-        <w:rPr>
-          <w:rFonts w:ascii="Consolas" w:eastAsia="Times New Roman" w:hAnsi="Consolas" w:cs="Consolas"/>
-          <w:color w:val="313130"/>
-          <w:sz w:val="23"/>
-          <w:szCs w:val="23"/>
-          <w:shd w:val="clear" w:color="auto" w:fill="F7F4F3"/>
-          <w:lang w:val="en-US" w:eastAsia="ru-RU"/>
-        </w:rPr>
-        <w:t xml:space="preserve"> </w:t>
-      </w:r>
-      <w:proofErr w:type="spellStart"/>
-      <w:r>
-        <w:rPr>
-          <w:rFonts w:ascii="Consolas" w:eastAsia="Times New Roman" w:hAnsi="Consolas" w:cs="Consolas"/>
-          <w:color w:val="313130"/>
-          <w:sz w:val="23"/>
-          <w:szCs w:val="23"/>
-          <w:shd w:val="clear" w:color="auto" w:fill="F7F4F3"/>
-          <w:lang w:val="en-US" w:eastAsia="ru-RU"/>
-        </w:rPr>
-        <w:t>clone</w:t>
-      </w:r>
-      <w:r>
-        <w:rPr>
-          <w:rFonts w:ascii="Consolas" w:eastAsia="Times New Roman" w:hAnsi="Consolas" w:cs="Consolas"/>
-          <w:sz w:val="23"/>
-          <w:szCs w:val="23"/>
-          <w:shd w:val="clear" w:color="auto" w:fill="F7F4F3"/>
-          <w:lang w:val="en-US" w:eastAsia="ru-RU"/>
-        </w:rPr>
-        <w:t>.</w:t>
-      </w:r>
-      <w:r>
-        <w:rPr>
-          <w:rFonts w:ascii="Consolas" w:eastAsia="Times New Roman" w:hAnsi="Consolas" w:cs="Consolas"/>
-          <w:color w:val="313130"/>
-          <w:sz w:val="23"/>
-          <w:szCs w:val="23"/>
-          <w:shd w:val="clear" w:color="auto" w:fill="F7F4F3"/>
-          <w:lang w:val="en-US" w:eastAsia="ru-RU"/>
-        </w:rPr>
-        <w:t>sizes</w:t>
-      </w:r>
-      <w:proofErr w:type="spellEnd"/>
-      <w:r>
-        <w:rPr>
-          <w:rFonts w:ascii="Consolas" w:eastAsia="Times New Roman" w:hAnsi="Consolas" w:cs="Consolas"/>
-          <w:color w:val="313130"/>
-          <w:sz w:val="23"/>
-          <w:szCs w:val="23"/>
-          <w:shd w:val="clear" w:color="auto" w:fill="F7F4F3"/>
-          <w:lang w:val="en-US" w:eastAsia="ru-RU"/>
-        </w:rPr>
-        <w:t xml:space="preserve"> </w:t>
-      </w:r>
-      <w:r>
-        <w:rPr>
-          <w:rFonts w:ascii="Consolas" w:eastAsia="Times New Roman" w:hAnsi="Consolas" w:cs="Consolas"/>
-          <w:sz w:val="23"/>
-          <w:szCs w:val="23"/>
-          <w:shd w:val="clear" w:color="auto" w:fill="F7F4F3"/>
-          <w:lang w:val="en-US" w:eastAsia="ru-RU"/>
-        </w:rPr>
-        <w:t>);</w:t>
-      </w:r>
-      <w:r>
-        <w:rPr>
-          <w:rFonts w:ascii="Consolas" w:eastAsia="Times New Roman" w:hAnsi="Consolas" w:cs="Consolas"/>
-          <w:color w:val="313130"/>
-          <w:sz w:val="23"/>
-          <w:szCs w:val="23"/>
-          <w:shd w:val="clear" w:color="auto" w:fill="F7F4F3"/>
-          <w:lang w:val="en-US" w:eastAsia="ru-RU"/>
-        </w:rPr>
-        <w:t xml:space="preserve"> </w:t>
-      </w:r>
-      <w:r>
-        <w:rPr>
-          <w:rFonts w:ascii="Consolas" w:eastAsia="Times New Roman" w:hAnsi="Consolas" w:cs="Consolas"/>
-          <w:sz w:val="23"/>
-          <w:szCs w:val="23"/>
-          <w:shd w:val="clear" w:color="auto" w:fill="F7F4F3"/>
-          <w:lang w:val="en-US" w:eastAsia="ru-RU"/>
-        </w:rPr>
-        <w:t xml:space="preserve">// true, </w:t>
-      </w:r>
-      <w:r>
-        <w:rPr>
-          <w:rFonts w:ascii="Consolas" w:eastAsia="Times New Roman" w:hAnsi="Consolas" w:cs="Consolas"/>
-          <w:sz w:val="23"/>
-          <w:szCs w:val="23"/>
-          <w:shd w:val="clear" w:color="auto" w:fill="F7F4F3"/>
-          <w:lang w:eastAsia="ru-RU"/>
-        </w:rPr>
-        <w:t>тот</w:t>
-      </w:r>
-      <w:r>
-        <w:rPr>
-          <w:rFonts w:ascii="Consolas" w:eastAsia="Times New Roman" w:hAnsi="Consolas" w:cs="Consolas"/>
-          <w:sz w:val="23"/>
-          <w:szCs w:val="23"/>
-          <w:shd w:val="clear" w:color="auto" w:fill="F7F4F3"/>
-          <w:lang w:val="en-US" w:eastAsia="ru-RU"/>
-        </w:rPr>
-        <w:t xml:space="preserve"> </w:t>
-      </w:r>
-      <w:r>
-        <w:rPr>
-          <w:rFonts w:ascii="Consolas" w:eastAsia="Times New Roman" w:hAnsi="Consolas" w:cs="Consolas"/>
-          <w:sz w:val="23"/>
-          <w:szCs w:val="23"/>
-          <w:shd w:val="clear" w:color="auto" w:fill="F7F4F3"/>
-          <w:lang w:eastAsia="ru-RU"/>
-        </w:rPr>
-        <w:t>же</w:t>
-      </w:r>
-      <w:r>
-        <w:rPr>
-          <w:rFonts w:ascii="Consolas" w:eastAsia="Times New Roman" w:hAnsi="Consolas" w:cs="Consolas"/>
-          <w:sz w:val="23"/>
-          <w:szCs w:val="23"/>
-          <w:shd w:val="clear" w:color="auto" w:fill="F7F4F3"/>
-          <w:lang w:val="en-US" w:eastAsia="ru-RU"/>
-        </w:rPr>
-        <w:t xml:space="preserve"> </w:t>
-      </w:r>
-      <w:r>
-        <w:rPr>
-          <w:rFonts w:ascii="Consolas" w:eastAsia="Times New Roman" w:hAnsi="Consolas" w:cs="Consolas"/>
-          <w:sz w:val="23"/>
-          <w:szCs w:val="23"/>
-          <w:shd w:val="clear" w:color="auto" w:fill="F7F4F3"/>
-          <w:lang w:eastAsia="ru-RU"/>
-        </w:rPr>
-        <w:t>объект</w:t>
-      </w:r>
-    </w:p>
-    <w:p>
-      <w:pPr>
-        <w:spacing w:after="0" w:line="240" w:lineRule="auto"/>
-        <w:rPr>
-          <w:rFonts w:ascii="Consolas" w:eastAsia="Times New Roman" w:hAnsi="Consolas" w:cs="Consolas"/>
-          <w:color w:val="313130"/>
-          <w:sz w:val="23"/>
-          <w:szCs w:val="23"/>
-          <w:shd w:val="clear" w:color="auto" w:fill="F7F4F3"/>
-          <w:lang w:val="en-US" w:eastAsia="ru-RU"/>
-        </w:rPr>
-      </w:pPr>
-    </w:p>
-    <w:p>
-      <w:pPr>
-        <w:spacing w:after="0" w:line="240" w:lineRule="auto"/>
-        <w:rPr>
-          <w:rFonts w:ascii="Consolas" w:eastAsia="Times New Roman" w:hAnsi="Consolas" w:cs="Consolas"/>
-          <w:color w:val="313130"/>
-          <w:sz w:val="23"/>
-          <w:szCs w:val="23"/>
-          <w:shd w:val="clear" w:color="auto" w:fill="F7F4F3"/>
-          <w:lang w:eastAsia="ru-RU"/>
-        </w:rPr>
-      </w:pPr>
-      <w:r>
-        <w:rPr>
-          <w:rFonts w:ascii="Consolas" w:eastAsia="Times New Roman" w:hAnsi="Consolas" w:cs="Consolas"/>
-          <w:sz w:val="23"/>
-          <w:szCs w:val="23"/>
-          <w:shd w:val="clear" w:color="auto" w:fill="F7F4F3"/>
-          <w:lang w:eastAsia="ru-RU"/>
-        </w:rPr>
-        <w:t xml:space="preserve">// </w:t>
-      </w:r>
-      <w:proofErr w:type="spellStart"/>
-      <w:r>
-        <w:rPr>
-          <w:rFonts w:ascii="Consolas" w:eastAsia="Times New Roman" w:hAnsi="Consolas" w:cs="Consolas"/>
-          <w:sz w:val="23"/>
-          <w:szCs w:val="23"/>
-          <w:shd w:val="clear" w:color="auto" w:fill="F7F4F3"/>
-          <w:lang w:eastAsia="ru-RU"/>
-        </w:rPr>
-        <w:t>user</w:t>
-      </w:r>
-      <w:proofErr w:type="spellEnd"/>
-      <w:r>
-        <w:rPr>
-          <w:rFonts w:ascii="Consolas" w:eastAsia="Times New Roman" w:hAnsi="Consolas" w:cs="Consolas"/>
-          <w:sz w:val="23"/>
-          <w:szCs w:val="23"/>
-          <w:shd w:val="clear" w:color="auto" w:fill="F7F4F3"/>
-          <w:lang w:eastAsia="ru-RU"/>
-        </w:rPr>
-        <w:t xml:space="preserve"> и </w:t>
-      </w:r>
-      <w:proofErr w:type="spellStart"/>
-      <w:r>
-        <w:rPr>
-          <w:rFonts w:ascii="Consolas" w:eastAsia="Times New Roman" w:hAnsi="Consolas" w:cs="Consolas"/>
-          <w:sz w:val="23"/>
-          <w:szCs w:val="23"/>
-          <w:shd w:val="clear" w:color="auto" w:fill="F7F4F3"/>
-          <w:lang w:eastAsia="ru-RU"/>
-        </w:rPr>
-        <w:t>clone</w:t>
-      </w:r>
-      <w:proofErr w:type="spellEnd"/>
-      <w:r>
-        <w:rPr>
-          <w:rFonts w:ascii="Consolas" w:eastAsia="Times New Roman" w:hAnsi="Consolas" w:cs="Consolas"/>
-          <w:sz w:val="23"/>
-          <w:szCs w:val="23"/>
-          <w:shd w:val="clear" w:color="auto" w:fill="F7F4F3"/>
-          <w:lang w:eastAsia="ru-RU"/>
-        </w:rPr>
-        <w:t xml:space="preserve"> обладают общим свойством </w:t>
-      </w:r>
-      <w:proofErr w:type="spellStart"/>
-      <w:r>
-        <w:rPr>
-          <w:rFonts w:ascii="Consolas" w:eastAsia="Times New Roman" w:hAnsi="Consolas" w:cs="Consolas"/>
-          <w:sz w:val="23"/>
-          <w:szCs w:val="23"/>
-          <w:shd w:val="clear" w:color="auto" w:fill="F7F4F3"/>
-          <w:lang w:eastAsia="ru-RU"/>
-        </w:rPr>
-        <w:t>sizes</w:t>
-      </w:r>
-      <w:proofErr w:type="spellEnd"/>
-    </w:p>
-    <w:p>
-      <w:pPr>
-        <w:spacing w:after="0" w:line="240" w:lineRule="auto"/>
-        <w:rPr>
-          <w:rFonts w:ascii="Consolas" w:eastAsia="Times New Roman" w:hAnsi="Consolas" w:cs="Consolas"/>
-          <w:color w:val="313130"/>
-          <w:sz w:val="23"/>
-          <w:szCs w:val="23"/>
-          <w:shd w:val="clear" w:color="auto" w:fill="F7F4F3"/>
-          <w:lang w:eastAsia="ru-RU"/>
-        </w:rPr>
-      </w:pPr>
-      <w:proofErr w:type="spellStart"/>
-      <w:r>
-        <w:rPr>
-          <w:rFonts w:ascii="Consolas" w:eastAsia="Times New Roman" w:hAnsi="Consolas" w:cs="Consolas"/>
-          <w:color w:val="313130"/>
-          <w:sz w:val="23"/>
-          <w:szCs w:val="23"/>
-          <w:shd w:val="clear" w:color="auto" w:fill="F7F4F3"/>
-          <w:lang w:eastAsia="ru-RU"/>
-        </w:rPr>
-        <w:t>user</w:t>
-      </w:r>
-      <w:r>
-        <w:rPr>
-          <w:rFonts w:ascii="Consolas" w:eastAsia="Times New Roman" w:hAnsi="Consolas" w:cs="Consolas"/>
-          <w:sz w:val="23"/>
-          <w:szCs w:val="23"/>
-          <w:shd w:val="clear" w:color="auto" w:fill="F7F4F3"/>
-          <w:lang w:eastAsia="ru-RU"/>
-        </w:rPr>
-        <w:t>.</w:t>
-      </w:r>
-      <w:r>
-        <w:rPr>
-          <w:rFonts w:ascii="Consolas" w:eastAsia="Times New Roman" w:hAnsi="Consolas" w:cs="Consolas"/>
-          <w:color w:val="313130"/>
-          <w:sz w:val="23"/>
-          <w:szCs w:val="23"/>
-          <w:shd w:val="clear" w:color="auto" w:fill="F7F4F3"/>
-          <w:lang w:eastAsia="ru-RU"/>
-        </w:rPr>
-        <w:t>sizes</w:t>
-      </w:r>
-      <w:r>
-        <w:rPr>
-          <w:rFonts w:ascii="Consolas" w:eastAsia="Times New Roman" w:hAnsi="Consolas" w:cs="Consolas"/>
-          <w:sz w:val="23"/>
-          <w:szCs w:val="23"/>
-          <w:shd w:val="clear" w:color="auto" w:fill="F7F4F3"/>
-          <w:lang w:eastAsia="ru-RU"/>
-        </w:rPr>
-        <w:t>.</w:t>
-      </w:r>
-      <w:r>
-        <w:rPr>
-          <w:rFonts w:ascii="Consolas" w:eastAsia="Times New Roman" w:hAnsi="Consolas" w:cs="Consolas"/>
-          <w:color w:val="313130"/>
-          <w:sz w:val="23"/>
-          <w:szCs w:val="23"/>
-          <w:shd w:val="clear" w:color="auto" w:fill="F7F4F3"/>
-          <w:lang w:eastAsia="ru-RU"/>
-        </w:rPr>
-        <w:t>width</w:t>
-      </w:r>
-      <w:proofErr w:type="spellEnd"/>
-      <w:r>
-        <w:rPr>
-          <w:rFonts w:ascii="Consolas" w:eastAsia="Times New Roman" w:hAnsi="Consolas" w:cs="Consolas"/>
-          <w:sz w:val="23"/>
-          <w:szCs w:val="23"/>
-          <w:shd w:val="clear" w:color="auto" w:fill="F7F4F3"/>
-          <w:lang w:eastAsia="ru-RU"/>
-        </w:rPr>
-        <w:t>++;</w:t>
-      </w:r>
-      <w:r>
-        <w:rPr>
-          <w:rFonts w:ascii="Consolas" w:eastAsia="Times New Roman" w:hAnsi="Consolas" w:cs="Consolas"/>
-          <w:color w:val="313130"/>
-          <w:sz w:val="23"/>
-          <w:szCs w:val="23"/>
-          <w:shd w:val="clear" w:color="auto" w:fill="F7F4F3"/>
-          <w:lang w:eastAsia="ru-RU"/>
-        </w:rPr>
-        <w:t xml:space="preserve">       </w:t>
-      </w:r>
-      <w:r>
-        <w:rPr>
-          <w:rFonts w:ascii="Consolas" w:eastAsia="Times New Roman" w:hAnsi="Consolas" w:cs="Consolas"/>
-          <w:sz w:val="23"/>
-          <w:szCs w:val="23"/>
-          <w:shd w:val="clear" w:color="auto" w:fill="F7F4F3"/>
-          <w:lang w:eastAsia="ru-RU"/>
-        </w:rPr>
-        <w:t>// изменяем свойства в первом объекте</w:t>
-      </w:r>
-    </w:p>
-    <w:p>
-      <w:pPr>
-        <w:rPr>
-          <w:rFonts w:ascii="Consolas" w:eastAsia="Times New Roman" w:hAnsi="Consolas" w:cs="Consolas"/>
-          <w:sz w:val="23"/>
-          <w:szCs w:val="23"/>
-          <w:shd w:val="clear" w:color="auto" w:fill="F7F4F3"/>
-          <w:lang w:eastAsia="ru-RU"/>
-        </w:rPr>
-      </w:pPr>
-      <w:proofErr w:type="spellStart"/>
-      <w:r>
-        <w:rPr>
-          <w:rFonts w:ascii="Consolas" w:eastAsia="Times New Roman" w:hAnsi="Consolas" w:cs="Consolas"/>
-          <w:sz w:val="23"/>
-          <w:szCs w:val="23"/>
-          <w:shd w:val="clear" w:color="auto" w:fill="F7F4F3"/>
-          <w:lang w:eastAsia="ru-RU"/>
-        </w:rPr>
-        <w:t>alert</w:t>
-      </w:r>
-      <w:proofErr w:type="spellEnd"/>
-      <w:r>
-        <w:rPr>
-          <w:rFonts w:ascii="Consolas" w:eastAsia="Times New Roman" w:hAnsi="Consolas" w:cs="Consolas"/>
-          <w:sz w:val="23"/>
-          <w:szCs w:val="23"/>
-          <w:shd w:val="clear" w:color="auto" w:fill="F7F4F3"/>
-          <w:lang w:eastAsia="ru-RU"/>
-        </w:rPr>
-        <w:t>(</w:t>
-      </w:r>
-      <w:proofErr w:type="spellStart"/>
-      <w:r>
-        <w:rPr>
-          <w:rFonts w:ascii="Consolas" w:eastAsia="Times New Roman" w:hAnsi="Consolas" w:cs="Consolas"/>
-          <w:color w:val="313130"/>
-          <w:sz w:val="23"/>
-          <w:szCs w:val="23"/>
-          <w:shd w:val="clear" w:color="auto" w:fill="F7F4F3"/>
-          <w:lang w:eastAsia="ru-RU"/>
-        </w:rPr>
-        <w:t>clone</w:t>
-      </w:r>
-      <w:r>
-        <w:rPr>
-          <w:rFonts w:ascii="Consolas" w:eastAsia="Times New Roman" w:hAnsi="Consolas" w:cs="Consolas"/>
-          <w:sz w:val="23"/>
-          <w:szCs w:val="23"/>
-          <w:shd w:val="clear" w:color="auto" w:fill="F7F4F3"/>
-          <w:lang w:eastAsia="ru-RU"/>
-        </w:rPr>
-        <w:t>.</w:t>
-      </w:r>
-      <w:r>
-        <w:rPr>
-          <w:rFonts w:ascii="Consolas" w:eastAsia="Times New Roman" w:hAnsi="Consolas" w:cs="Consolas"/>
-          <w:color w:val="313130"/>
-          <w:sz w:val="23"/>
-          <w:szCs w:val="23"/>
-          <w:shd w:val="clear" w:color="auto" w:fill="F7F4F3"/>
-          <w:lang w:eastAsia="ru-RU"/>
-        </w:rPr>
-        <w:t>sizes</w:t>
-      </w:r>
-      <w:r>
-        <w:rPr>
-          <w:rFonts w:ascii="Consolas" w:eastAsia="Times New Roman" w:hAnsi="Consolas" w:cs="Consolas"/>
-          <w:sz w:val="23"/>
-          <w:szCs w:val="23"/>
-          <w:shd w:val="clear" w:color="auto" w:fill="F7F4F3"/>
-          <w:lang w:eastAsia="ru-RU"/>
-        </w:rPr>
-        <w:t>.</w:t>
-      </w:r>
-      <w:r>
-        <w:rPr>
-          <w:rFonts w:ascii="Consolas" w:eastAsia="Times New Roman" w:hAnsi="Consolas" w:cs="Consolas"/>
-          <w:color w:val="313130"/>
-          <w:sz w:val="23"/>
-          <w:szCs w:val="23"/>
-          <w:shd w:val="clear" w:color="auto" w:fill="F7F4F3"/>
-          <w:lang w:eastAsia="ru-RU"/>
-        </w:rPr>
-        <w:t>width</w:t>
-      </w:r>
-      <w:proofErr w:type="spellEnd"/>
-      <w:r>
-        <w:rPr>
-          <w:rFonts w:ascii="Consolas" w:eastAsia="Times New Roman" w:hAnsi="Consolas" w:cs="Consolas"/>
-          <w:sz w:val="23"/>
-          <w:szCs w:val="23"/>
-          <w:shd w:val="clear" w:color="auto" w:fill="F7F4F3"/>
-          <w:lang w:eastAsia="ru-RU"/>
-        </w:rPr>
-        <w:t>);</w:t>
-      </w:r>
-      <w:r>
-        <w:rPr>
-          <w:rFonts w:ascii="Consolas" w:eastAsia="Times New Roman" w:hAnsi="Consolas" w:cs="Consolas"/>
-          <w:color w:val="313130"/>
-          <w:sz w:val="23"/>
-          <w:szCs w:val="23"/>
-          <w:shd w:val="clear" w:color="auto" w:fill="F7F4F3"/>
-          <w:lang w:eastAsia="ru-RU"/>
-        </w:rPr>
-        <w:t xml:space="preserve"> </w:t>
-      </w:r>
-      <w:r>
-        <w:rPr>
-          <w:rFonts w:ascii="Consolas" w:eastAsia="Times New Roman" w:hAnsi="Consolas" w:cs="Consolas"/>
-          <w:sz w:val="23"/>
-          <w:szCs w:val="23"/>
+          <w:rFonts w:ascii="Consolas" w:eastAsia="Times New Roman" w:hAnsi="Consolas" w:cs="Consolas"/>
+          <w:sz w:val="23"/>
+          <w:szCs w:val="23"/>
+          <w:highlight w:val="lightGray"/>
           <w:shd w:val="clear" w:color="auto" w:fill="F7F4F3"/>
           <w:lang w:eastAsia="ru-RU"/>
         </w:rPr>
@@ -6761,12 +6985,14 @@
         <w:rPr>
           <w:rFonts w:ascii="Segoe UI" w:hAnsi="Segoe UI" w:cs="Segoe UI"/>
           <w:color w:val="313130"/>
-        </w:rPr>
-      </w:pPr>
-      <w:r>
-        <w:rPr>
-          <w:rFonts w:ascii="Segoe UI" w:hAnsi="Segoe UI" w:cs="Segoe UI"/>
-          <w:color w:val="313130"/>
+          <w:highlight w:val="lightGray"/>
+        </w:rPr>
+      </w:pPr>
+      <w:r>
+        <w:rPr>
+          <w:rFonts w:ascii="Segoe UI" w:hAnsi="Segoe UI" w:cs="Segoe UI"/>
+          <w:color w:val="313130"/>
+          <w:highlight w:val="lightGray"/>
         </w:rPr>
         <w:lastRenderedPageBreak/>
         <w:t>Чтобы исправить это, мы должны использовать цикл клонирования, который проверяет каждое значение </w:t>
@@ -6777,6 +7003,7 @@
           <w:rStyle w:val="HTML1"/>
           <w:rFonts w:ascii="Consolas" w:hAnsi="Consolas" w:cs="Consolas"/>
           <w:color w:val="313130"/>
+          <w:highlight w:val="lightGray"/>
         </w:rPr>
         <w:t>user</w:t>
       </w:r>
@@ -6786,6 +7013,7 @@
           <w:rStyle w:val="HTML1"/>
           <w:rFonts w:ascii="Consolas" w:hAnsi="Consolas" w:cs="Consolas"/>
           <w:color w:val="313130"/>
+          <w:highlight w:val="lightGray"/>
         </w:rPr>
         <w:t>[</w:t>
       </w:r>
@@ -6795,6 +7023,7 @@
           <w:rStyle w:val="HTML1"/>
           <w:rFonts w:ascii="Consolas" w:hAnsi="Consolas" w:cs="Consolas"/>
           <w:color w:val="313130"/>
+          <w:highlight w:val="lightGray"/>
         </w:rPr>
         <w:t>key</w:t>
       </w:r>
@@ -6804,6 +7033,7 @@
           <w:rStyle w:val="HTML1"/>
           <w:rFonts w:ascii="Consolas" w:hAnsi="Consolas" w:cs="Consolas"/>
           <w:color w:val="313130"/>
+          <w:highlight w:val="lightGray"/>
         </w:rPr>
         <w:t>]</w:t>
       </w:r>
@@ -6811,11 +7041,10 @@
         <w:rPr>
           <w:rFonts w:ascii="Segoe UI" w:hAnsi="Segoe UI" w:cs="Segoe UI"/>
           <w:color w:val="313130"/>
+          <w:highlight w:val="lightGray"/>
         </w:rPr>
         <w:t> и, если это объект, тогда также копирует его структуру. Это называется «глубоким клонированием».</w:t>
       </w:r>
-      <w:bookmarkStart w:id="3" w:name="_GoBack"/>
-      <w:bookmarkEnd w:id="3"/>
     </w:p>
     <w:p>
       <w:pPr>
@@ -6825,12 +7054,14 @@
         <w:rPr>
           <w:rFonts w:ascii="Segoe UI" w:hAnsi="Segoe UI" w:cs="Segoe UI"/>
           <w:color w:val="313130"/>
-        </w:rPr>
-      </w:pPr>
-      <w:r>
-        <w:rPr>
-          <w:rFonts w:ascii="Segoe UI" w:hAnsi="Segoe UI" w:cs="Segoe UI"/>
-          <w:color w:val="313130"/>
+          <w:highlight w:val="lightGray"/>
+        </w:rPr>
+      </w:pPr>
+      <w:r>
+        <w:rPr>
+          <w:rFonts w:ascii="Segoe UI" w:hAnsi="Segoe UI" w:cs="Segoe UI"/>
+          <w:color w:val="313130"/>
+          <w:highlight w:val="lightGray"/>
         </w:rPr>
         <w:t>Мы можем реализовать глубокое клонирование, используя рекурсию. Или, чтобы не изобретать велосипед заново, возьмите готовую реализацию, например </w:t>
       </w:r>
@@ -6840,6 +7071,7 @@
           <w:rPr>
             <w:rStyle w:val="a6"/>
             <w:rFonts w:ascii="Segoe UI" w:hAnsi="Segoe UI" w:cs="Segoe UI"/>
+            <w:highlight w:val="lightGray"/>
           </w:rPr>
           <w:t>_.</w:t>
         </w:r>
@@ -6848,6 +7080,7 @@
           <w:rPr>
             <w:rStyle w:val="a6"/>
             <w:rFonts w:ascii="Segoe UI" w:hAnsi="Segoe UI" w:cs="Segoe UI"/>
+            <w:highlight w:val="lightGray"/>
           </w:rPr>
           <w:t>cloneDeep</w:t>
         </w:r>
@@ -6857,6 +7090,7 @@
           <w:rPr>
             <w:rStyle w:val="a6"/>
             <w:rFonts w:ascii="Segoe UI" w:hAnsi="Segoe UI" w:cs="Segoe UI"/>
+            <w:highlight w:val="lightGray"/>
           </w:rPr>
           <w:t>(</w:t>
         </w:r>
@@ -6865,6 +7099,7 @@
           <w:rPr>
             <w:rStyle w:val="a6"/>
             <w:rFonts w:ascii="Segoe UI" w:hAnsi="Segoe UI" w:cs="Segoe UI"/>
+            <w:highlight w:val="lightGray"/>
           </w:rPr>
           <w:t>obj</w:t>
         </w:r>
@@ -6873,6 +7108,7 @@
           <w:rPr>
             <w:rStyle w:val="a6"/>
             <w:rFonts w:ascii="Segoe UI" w:hAnsi="Segoe UI" w:cs="Segoe UI"/>
+            <w:highlight w:val="lightGray"/>
           </w:rPr>
           <w:t>)</w:t>
         </w:r>
@@ -6881,6 +7117,7 @@
         <w:rPr>
           <w:rFonts w:ascii="Segoe UI" w:hAnsi="Segoe UI" w:cs="Segoe UI"/>
           <w:color w:val="313130"/>
+          <w:highlight w:val="lightGray"/>
         </w:rPr>
         <w:t xml:space="preserve"> из библиотеки </w:t>
       </w:r>
@@ -6889,6 +7126,7 @@
         <w:rPr>
           <w:rFonts w:ascii="Segoe UI" w:hAnsi="Segoe UI" w:cs="Segoe UI"/>
           <w:color w:val="313130"/>
+          <w:highlight w:val="lightGray"/>
         </w:rPr>
         <w:t>JavaScript</w:t>
       </w:r>
@@ -6897,6 +7135,7 @@
         <w:rPr>
           <w:rFonts w:ascii="Segoe UI" w:hAnsi="Segoe UI" w:cs="Segoe UI"/>
           <w:color w:val="313130"/>
+          <w:highlight w:val="lightGray"/>
         </w:rPr>
         <w:t> </w:t>
       </w:r>
@@ -6905,6 +7144,7 @@
         <w:rPr>
           <w:rStyle w:val="a6"/>
           <w:rFonts w:ascii="Segoe UI" w:hAnsi="Segoe UI" w:cs="Segoe UI"/>
+          <w:highlight w:val="lightGray"/>
         </w:rPr>
         <w:fldChar w:fldCharType="begin"/>
       </w:r>
@@ -6912,6 +7152,7 @@
         <w:rPr>
           <w:rStyle w:val="a6"/>
           <w:rFonts w:ascii="Segoe UI" w:hAnsi="Segoe UI" w:cs="Segoe UI"/>
+          <w:highlight w:val="lightGray"/>
         </w:rPr>
         <w:instrText xml:space="preserve"> HYPERLINK "https://lodash.com/" </w:instrText>
       </w:r>
@@ -6919,6 +7160,7 @@
         <w:rPr>
           <w:rStyle w:val="a6"/>
           <w:rFonts w:ascii="Segoe UI" w:hAnsi="Segoe UI" w:cs="Segoe UI"/>
+          <w:highlight w:val="lightGray"/>
         </w:rPr>
         <w:fldChar w:fldCharType="separate"/>
       </w:r>
@@ -6926,6 +7168,7 @@
         <w:rPr>
           <w:rStyle w:val="a6"/>
           <w:rFonts w:ascii="Segoe UI" w:hAnsi="Segoe UI" w:cs="Segoe UI"/>
+          <w:highlight w:val="lightGray"/>
         </w:rPr>
         <w:t>lodash</w:t>
       </w:r>
@@ -6934,6 +7177,7 @@
         <w:rPr>
           <w:rStyle w:val="a6"/>
           <w:rFonts w:ascii="Segoe UI" w:hAnsi="Segoe UI" w:cs="Segoe UI"/>
+          <w:highlight w:val="lightGray"/>
         </w:rPr>
         <w:fldChar w:fldCharType="end"/>
       </w:r>
@@ -6941,6 +7185,7 @@
         <w:rPr>
           <w:rFonts w:ascii="Segoe UI" w:hAnsi="Segoe UI" w:cs="Segoe UI"/>
           <w:color w:val="313130"/>
+          <w:highlight w:val="lightGray"/>
         </w:rPr>
         <w:t>.</w:t>
       </w:r>
@@ -6950,18 +7195,28 @@
         <w:rPr>
           <w:rFonts w:ascii="Segoe UI" w:hAnsi="Segoe UI" w:cs="Segoe UI"/>
           <w:color w:val="313130"/>
+          <w:highlight w:val="lightGray"/>
           <w:shd w:val="clear" w:color="auto" w:fill="FFFFFF"/>
         </w:rPr>
         <w:t>Также мы можем использовать глобальный метод </w:t>
       </w:r>
       <w:proofErr w:type="spellStart"/>
       <w:r>
+        <w:rPr>
+          <w:highlight w:val="lightGray"/>
+        </w:rPr>
         <w:fldChar w:fldCharType="begin"/>
       </w:r>
       <w:r>
+        <w:rPr>
+          <w:highlight w:val="lightGray"/>
+        </w:rPr>
         <w:instrText xml:space="preserve"> HYPERLINK "https://developer.mozilla.org/en-US/docs/Web/API/structuredClone" </w:instrText>
       </w:r>
       <w:r>
+        <w:rPr>
+          <w:highlight w:val="lightGray"/>
+        </w:rPr>
         <w:fldChar w:fldCharType="separate"/>
       </w:r>
       <w:proofErr w:type="gramStart"/>
@@ -6969,6 +7224,7 @@
         <w:rPr>
           <w:rStyle w:val="a6"/>
           <w:rFonts w:ascii="Segoe UI" w:hAnsi="Segoe UI" w:cs="Segoe UI"/>
+          <w:highlight w:val="lightGray"/>
           <w:shd w:val="clear" w:color="auto" w:fill="FFFFFF"/>
         </w:rPr>
         <w:t>structuredClone</w:t>
@@ -6978,6 +7234,7 @@
         <w:rPr>
           <w:rStyle w:val="a6"/>
           <w:rFonts w:ascii="Segoe UI" w:hAnsi="Segoe UI" w:cs="Segoe UI"/>
+          <w:highlight w:val="lightGray"/>
           <w:shd w:val="clear" w:color="auto" w:fill="FFFFFF"/>
         </w:rPr>
         <w:t>(</w:t>
@@ -6987,17 +7244,22 @@
         <w:rPr>
           <w:rStyle w:val="a6"/>
           <w:rFonts w:ascii="Segoe UI" w:hAnsi="Segoe UI" w:cs="Segoe UI"/>
+          <w:highlight w:val="lightGray"/>
           <w:shd w:val="clear" w:color="auto" w:fill="FFFFFF"/>
         </w:rPr>
         <w:t>)</w:t>
       </w:r>
       <w:r>
+        <w:rPr>
+          <w:highlight w:val="lightGray"/>
+        </w:rPr>
         <w:fldChar w:fldCharType="end"/>
       </w:r>
       <w:r>
         <w:rPr>
           <w:rFonts w:ascii="Segoe UI" w:hAnsi="Segoe UI" w:cs="Segoe UI"/>
           <w:color w:val="313130"/>
+          <w:highlight w:val="lightGray"/>
           <w:shd w:val="clear" w:color="auto" w:fill="FFFFFF"/>
         </w:rPr>
         <w:t xml:space="preserve">, который позволяет сделать полную копию объекта. </w:t>
@@ -7007,6 +7269,7 @@
         <w:rPr>
           <w:rFonts w:ascii="Segoe UI" w:hAnsi="Segoe UI" w:cs="Segoe UI"/>
           <w:color w:val="313130"/>
+          <w:highlight w:val="lightGray"/>
           <w:shd w:val="clear" w:color="auto" w:fill="FFFFFF"/>
         </w:rPr>
         <w:t>К сожалению</w:t>
@@ -7016,6 +7279,7 @@
         <w:rPr>
           <w:rFonts w:ascii="Segoe UI" w:hAnsi="Segoe UI" w:cs="Segoe UI"/>
           <w:color w:val="313130"/>
+          <w:highlight w:val="lightGray"/>
           <w:shd w:val="clear" w:color="auto" w:fill="FFFFFF"/>
         </w:rPr>
         <w:t xml:space="preserve"> он поддерживается только современными браузерами. </w:t>
@@ -7025,6 +7289,7 @@
           <w:rPr>
             <w:rStyle w:val="a6"/>
             <w:rFonts w:ascii="Segoe UI" w:hAnsi="Segoe UI" w:cs="Segoe UI"/>
+            <w:highlight w:val="lightGray"/>
             <w:shd w:val="clear" w:color="auto" w:fill="FFFFFF"/>
           </w:rPr>
           <w:t>Здесь</w:t>
@@ -7034,6 +7299,7 @@
         <w:rPr>
           <w:rFonts w:ascii="Segoe UI" w:hAnsi="Segoe UI" w:cs="Segoe UI"/>
           <w:color w:val="313130"/>
+          <w:highlight w:val="lightGray"/>
           <w:shd w:val="clear" w:color="auto" w:fill="FFFFFF"/>
         </w:rPr>
         <w:t> можно ознакомиться с поддержкой этого метода.</w:t>
